--- a/HTTT2311010.docx
+++ b/HTTT2311010.docx
@@ -4,7 +4,22 @@
   <w:body>
     <w:p>
       <w:r>
-        <w:t xml:space="preserve">Dsa asd asd asd asd </w:t>
+        <w:t xml:space="preserve">Ho minh </w:t>
+      </w:r>
+      <w:proofErr w:type="spellStart"/>
+      <w:r>
+        <w:t>thien</w:t>
+      </w:r>
+      <w:proofErr w:type="spellEnd"/>
+    </w:p>
+    <w:p>
+      <w:r>
+        <w:t>Httt2311010</w:t>
+      </w:r>
+    </w:p>
+    <w:p>
+      <w:r>
+        <w:t>hmth</w:t>
       </w:r>
       <w:bookmarkStart w:id="0" w:name="_GoBack"/>
       <w:bookmarkEnd w:id="0"/>

--- a/HTTT2311010.docx
+++ b/HTTT2311010.docx
@@ -18,11 +18,309 @@
       </w:r>
     </w:p>
     <w:p>
-      <w:r>
-        <w:t>hmth</w:t>
+      <w:proofErr w:type="spellStart"/>
+      <w:r>
+        <w:t>H</w:t>
+      </w:r>
+      <w:r>
+        <w:t>mth</w:t>
+      </w:r>
+      <w:proofErr w:type="spellEnd"/>
+    </w:p>
+    <w:p>
+      <w:pPr>
+        <w:jc w:val="center"/>
+      </w:pPr>
+    </w:p>
+    <w:p>
+      <w:pPr>
+        <w:jc w:val="center"/>
+      </w:pPr>
+      <w:r>
+        <w:t xml:space="preserve">Them </w:t>
+      </w:r>
+      <w:proofErr w:type="spellStart"/>
+      <w:r>
+        <w:t>nội</w:t>
+      </w:r>
+      <w:proofErr w:type="spellEnd"/>
+      <w:r>
+        <w:t xml:space="preserve"> dung</w:t>
       </w:r>
       <w:bookmarkStart w:id="0" w:name="_GoBack"/>
       <w:bookmarkEnd w:id="0"/>
+    </w:p>
+    <w:p>
+      <w:r>
+        <w:lastRenderedPageBreak/>
+        <w:drawing>
+          <wp:inline distT="0" distB="0" distL="0" distR="0" wp14:anchorId="15A23C97" wp14:editId="0BFB1C37">
+            <wp:extent cx="5943600" cy="2559050"/>
+            <wp:effectExtent l="0" t="0" r="0" b="0"/>
+            <wp:docPr id="2" name="Picture 2"/>
+            <wp:cNvGraphicFramePr>
+              <a:graphicFrameLocks xmlns:a="http://schemas.openxmlformats.org/drawingml/2006/main" noChangeAspect="1"/>
+            </wp:cNvGraphicFramePr>
+            <a:graphic xmlns:a="http://schemas.openxmlformats.org/drawingml/2006/main">
+              <a:graphicData uri="http://schemas.openxmlformats.org/drawingml/2006/picture">
+                <pic:pic xmlns:pic="http://schemas.openxmlformats.org/drawingml/2006/picture">
+                  <pic:nvPicPr>
+                    <pic:cNvPr id="1" name=""/>
+                    <pic:cNvPicPr/>
+                  </pic:nvPicPr>
+                  <pic:blipFill>
+                    <a:blip r:embed="rId4"/>
+                    <a:stretch>
+                      <a:fillRect/>
+                    </a:stretch>
+                  </pic:blipFill>
+                  <pic:spPr>
+                    <a:xfrm>
+                      <a:off x="0" y="0"/>
+                      <a:ext cx="5943600" cy="2559050"/>
+                    </a:xfrm>
+                    <a:prstGeom prst="rect">
+                      <a:avLst/>
+                    </a:prstGeom>
+                  </pic:spPr>
+                </pic:pic>
+              </a:graphicData>
+            </a:graphic>
+          </wp:inline>
+        </w:drawing>
+      </w:r>
+      <w:r>
+        <w:drawing>
+          <wp:inline distT="0" distB="0" distL="0" distR="0" wp14:anchorId="5707D1B8" wp14:editId="62055C01">
+            <wp:extent cx="5943600" cy="2797175"/>
+            <wp:effectExtent l="0" t="0" r="0" b="3175"/>
+            <wp:docPr id="3" name="Picture 3"/>
+            <wp:cNvGraphicFramePr>
+              <a:graphicFrameLocks xmlns:a="http://schemas.openxmlformats.org/drawingml/2006/main" noChangeAspect="1"/>
+            </wp:cNvGraphicFramePr>
+            <a:graphic xmlns:a="http://schemas.openxmlformats.org/drawingml/2006/main">
+              <a:graphicData uri="http://schemas.openxmlformats.org/drawingml/2006/picture">
+                <pic:pic xmlns:pic="http://schemas.openxmlformats.org/drawingml/2006/picture">
+                  <pic:nvPicPr>
+                    <pic:cNvPr id="1" name=""/>
+                    <pic:cNvPicPr/>
+                  </pic:nvPicPr>
+                  <pic:blipFill>
+                    <a:blip r:embed="rId5"/>
+                    <a:stretch>
+                      <a:fillRect/>
+                    </a:stretch>
+                  </pic:blipFill>
+                  <pic:spPr>
+                    <a:xfrm>
+                      <a:off x="0" y="0"/>
+                      <a:ext cx="5943600" cy="2797175"/>
+                    </a:xfrm>
+                    <a:prstGeom prst="rect">
+                      <a:avLst/>
+                    </a:prstGeom>
+                  </pic:spPr>
+                </pic:pic>
+              </a:graphicData>
+            </a:graphic>
+          </wp:inline>
+        </w:drawing>
+      </w:r>
+      <w:r>
+        <w:drawing>
+          <wp:inline distT="0" distB="0" distL="0" distR="0" wp14:anchorId="02A77C3E" wp14:editId="6E55FCE2">
+            <wp:extent cx="5943600" cy="2341245"/>
+            <wp:effectExtent l="0" t="0" r="0" b="1905"/>
+            <wp:docPr id="1" name="Picture 1"/>
+            <wp:cNvGraphicFramePr>
+              <a:graphicFrameLocks xmlns:a="http://schemas.openxmlformats.org/drawingml/2006/main" noChangeAspect="1"/>
+            </wp:cNvGraphicFramePr>
+            <a:graphic xmlns:a="http://schemas.openxmlformats.org/drawingml/2006/main">
+              <a:graphicData uri="http://schemas.openxmlformats.org/drawingml/2006/picture">
+                <pic:pic xmlns:pic="http://schemas.openxmlformats.org/drawingml/2006/picture">
+                  <pic:nvPicPr>
+                    <pic:cNvPr id="1" name=""/>
+                    <pic:cNvPicPr/>
+                  </pic:nvPicPr>
+                  <pic:blipFill>
+                    <a:blip r:embed="rId6"/>
+                    <a:stretch>
+                      <a:fillRect/>
+                    </a:stretch>
+                  </pic:blipFill>
+                  <pic:spPr>
+                    <a:xfrm>
+                      <a:off x="0" y="0"/>
+                      <a:ext cx="5943600" cy="2341245"/>
+                    </a:xfrm>
+                    <a:prstGeom prst="rect">
+                      <a:avLst/>
+                    </a:prstGeom>
+                  </pic:spPr>
+                </pic:pic>
+              </a:graphicData>
+            </a:graphic>
+          </wp:inline>
+        </w:drawing>
+      </w:r>
+    </w:p>
+    <w:p>
+      <w:r>
+        <w:lastRenderedPageBreak/>
+        <w:drawing>
+          <wp:inline distT="0" distB="0" distL="0" distR="0" wp14:anchorId="35F3127D" wp14:editId="5F593DB3">
+            <wp:extent cx="5943600" cy="2466340"/>
+            <wp:effectExtent l="0" t="0" r="0" b="0"/>
+            <wp:docPr id="4" name="Picture 4"/>
+            <wp:cNvGraphicFramePr>
+              <a:graphicFrameLocks xmlns:a="http://schemas.openxmlformats.org/drawingml/2006/main" noChangeAspect="1"/>
+            </wp:cNvGraphicFramePr>
+            <a:graphic xmlns:a="http://schemas.openxmlformats.org/drawingml/2006/main">
+              <a:graphicData uri="http://schemas.openxmlformats.org/drawingml/2006/picture">
+                <pic:pic xmlns:pic="http://schemas.openxmlformats.org/drawingml/2006/picture">
+                  <pic:nvPicPr>
+                    <pic:cNvPr id="1" name=""/>
+                    <pic:cNvPicPr/>
+                  </pic:nvPicPr>
+                  <pic:blipFill>
+                    <a:blip r:embed="rId7"/>
+                    <a:stretch>
+                      <a:fillRect/>
+                    </a:stretch>
+                  </pic:blipFill>
+                  <pic:spPr>
+                    <a:xfrm>
+                      <a:off x="0" y="0"/>
+                      <a:ext cx="5943600" cy="2466340"/>
+                    </a:xfrm>
+                    <a:prstGeom prst="rect">
+                      <a:avLst/>
+                    </a:prstGeom>
+                  </pic:spPr>
+                </pic:pic>
+              </a:graphicData>
+            </a:graphic>
+          </wp:inline>
+        </w:drawing>
+      </w:r>
+    </w:p>
+    <w:p>
+      <w:r>
+        <w:drawing>
+          <wp:inline distT="0" distB="0" distL="0" distR="0" wp14:anchorId="32EDA1CC" wp14:editId="7BA5E89B">
+            <wp:extent cx="5487166" cy="3134162"/>
+            <wp:effectExtent l="0" t="0" r="0" b="9525"/>
+            <wp:docPr id="5" name="Picture 5"/>
+            <wp:cNvGraphicFramePr>
+              <a:graphicFrameLocks xmlns:a="http://schemas.openxmlformats.org/drawingml/2006/main" noChangeAspect="1"/>
+            </wp:cNvGraphicFramePr>
+            <a:graphic xmlns:a="http://schemas.openxmlformats.org/drawingml/2006/main">
+              <a:graphicData uri="http://schemas.openxmlformats.org/drawingml/2006/picture">
+                <pic:pic xmlns:pic="http://schemas.openxmlformats.org/drawingml/2006/picture">
+                  <pic:nvPicPr>
+                    <pic:cNvPr id="1" name=""/>
+                    <pic:cNvPicPr/>
+                  </pic:nvPicPr>
+                  <pic:blipFill>
+                    <a:blip r:embed="rId8"/>
+                    <a:stretch>
+                      <a:fillRect/>
+                    </a:stretch>
+                  </pic:blipFill>
+                  <pic:spPr>
+                    <a:xfrm>
+                      <a:off x="0" y="0"/>
+                      <a:ext cx="5487166" cy="3134162"/>
+                    </a:xfrm>
+                    <a:prstGeom prst="rect">
+                      <a:avLst/>
+                    </a:prstGeom>
+                  </pic:spPr>
+                </pic:pic>
+              </a:graphicData>
+            </a:graphic>
+          </wp:inline>
+        </w:drawing>
+      </w:r>
+    </w:p>
+    <w:p>
+      <w:r>
+        <w:drawing>
+          <wp:inline distT="0" distB="0" distL="0" distR="0" wp14:anchorId="24563FCA" wp14:editId="7828F327">
+            <wp:extent cx="5943600" cy="2124710"/>
+            <wp:effectExtent l="0" t="0" r="0" b="8890"/>
+            <wp:docPr id="7" name="Picture 7"/>
+            <wp:cNvGraphicFramePr>
+              <a:graphicFrameLocks xmlns:a="http://schemas.openxmlformats.org/drawingml/2006/main" noChangeAspect="1"/>
+            </wp:cNvGraphicFramePr>
+            <a:graphic xmlns:a="http://schemas.openxmlformats.org/drawingml/2006/main">
+              <a:graphicData uri="http://schemas.openxmlformats.org/drawingml/2006/picture">
+                <pic:pic xmlns:pic="http://schemas.openxmlformats.org/drawingml/2006/picture">
+                  <pic:nvPicPr>
+                    <pic:cNvPr id="1" name=""/>
+                    <pic:cNvPicPr/>
+                  </pic:nvPicPr>
+                  <pic:blipFill>
+                    <a:blip r:embed="rId9"/>
+                    <a:stretch>
+                      <a:fillRect/>
+                    </a:stretch>
+                  </pic:blipFill>
+                  <pic:spPr>
+                    <a:xfrm>
+                      <a:off x="0" y="0"/>
+                      <a:ext cx="5943600" cy="2124710"/>
+                    </a:xfrm>
+                    <a:prstGeom prst="rect">
+                      <a:avLst/>
+                    </a:prstGeom>
+                  </pic:spPr>
+                </pic:pic>
+              </a:graphicData>
+            </a:graphic>
+          </wp:inline>
+        </w:drawing>
+      </w:r>
+    </w:p>
+    <w:p>
+      <w:r>
+        <w:lastRenderedPageBreak/>
+        <w:drawing>
+          <wp:inline distT="0" distB="0" distL="0" distR="0" wp14:anchorId="033A0049" wp14:editId="20DDF122">
+            <wp:extent cx="5943600" cy="3011170"/>
+            <wp:effectExtent l="0" t="0" r="0" b="0"/>
+            <wp:docPr id="6" name="Picture 6"/>
+            <wp:cNvGraphicFramePr>
+              <a:graphicFrameLocks xmlns:a="http://schemas.openxmlformats.org/drawingml/2006/main" noChangeAspect="1"/>
+            </wp:cNvGraphicFramePr>
+            <a:graphic xmlns:a="http://schemas.openxmlformats.org/drawingml/2006/main">
+              <a:graphicData uri="http://schemas.openxmlformats.org/drawingml/2006/picture">
+                <pic:pic xmlns:pic="http://schemas.openxmlformats.org/drawingml/2006/picture">
+                  <pic:nvPicPr>
+                    <pic:cNvPr id="1" name=""/>
+                    <pic:cNvPicPr/>
+                  </pic:nvPicPr>
+                  <pic:blipFill>
+                    <a:blip r:embed="rId10"/>
+                    <a:stretch>
+                      <a:fillRect/>
+                    </a:stretch>
+                  </pic:blipFill>
+                  <pic:spPr>
+                    <a:xfrm>
+                      <a:off x="0" y="0"/>
+                      <a:ext cx="5943600" cy="3011170"/>
+                    </a:xfrm>
+                    <a:prstGeom prst="rect">
+                      <a:avLst/>
+                    </a:prstGeom>
+                  </pic:spPr>
+                </pic:pic>
+              </a:graphicData>
+            </a:graphic>
+          </wp:inline>
+        </w:drawing>
+      </w:r>
     </w:p>
     <w:sectPr>
       <w:pgSz w:w="12240" w:h="15840"/>

--- a/HTTT2311010.docx
+++ b/HTTT2311010.docx
@@ -3,12 +3,6918 @@
 <w:document xmlns:wpc="http://schemas.microsoft.com/office/word/2010/wordprocessingCanvas" xmlns:mc="http://schemas.openxmlformats.org/markup-compatibility/2006" xmlns:o="urn:schemas-microsoft-com:office:office" xmlns:r="http://schemas.openxmlformats.org/officeDocument/2006/relationships" xmlns:m="http://schemas.openxmlformats.org/officeDocument/2006/math" xmlns:v="urn:schemas-microsoft-com:vml" xmlns:wp14="http://schemas.microsoft.com/office/word/2010/wordprocessingDrawing" xmlns:wp="http://schemas.openxmlformats.org/drawingml/2006/wordprocessingDrawing" xmlns:w10="urn:schemas-microsoft-com:office:word" xmlns:w="http://schemas.openxmlformats.org/wordprocessingml/2006/main" xmlns:w14="http://schemas.microsoft.com/office/word/2010/wordml" xmlns:w15="http://schemas.microsoft.com/office/word/2012/wordml" xmlns:wpg="http://schemas.microsoft.com/office/word/2010/wordprocessingGroup" xmlns:wpi="http://schemas.microsoft.com/office/word/2010/wordprocessingInk" xmlns:wne="http://schemas.microsoft.com/office/word/2006/wordml" xmlns:wps="http://schemas.microsoft.com/office/word/2010/wordprocessingShape" mc:Ignorable="w14 w15 wp14">
   <w:body>
     <w:p>
+      <w:proofErr w:type="spellStart"/>
       <w:r>
-        <w:t xml:space="preserve">Dsa asd asd asd asd </w:t>
+        <w:t>Hồ</w:t>
+      </w:r>
+      <w:proofErr w:type="spellEnd"/>
+      <w:r>
+        <w:t xml:space="preserve"> Minh </w:t>
+      </w:r>
+      <w:proofErr w:type="spellStart"/>
+      <w:r>
+        <w:t>Thiện</w:t>
+      </w:r>
+      <w:proofErr w:type="spellEnd"/>
+      <w:r>
+        <w:t xml:space="preserve"> HTTT2311010</w:t>
+      </w:r>
+    </w:p>
+    <w:p/>
+    <w:p>
+      <w:proofErr w:type="spellStart"/>
+      <w:r>
+        <w:t>Gsgsfdgdfgfd</w:t>
+      </w:r>
+      <w:proofErr w:type="spellEnd"/>
+    </w:p>
+    <w:p>
+      <w:r>
+        <w:t>G</w:t>
+      </w:r>
+    </w:p>
+    <w:p>
+      <w:r>
+        <w:t>H</w:t>
+      </w:r>
+    </w:p>
+    <w:p>
+      <w:r>
+        <w:t>G</w:t>
       </w:r>
       <w:bookmarkStart w:id="0" w:name="_GoBack"/>
       <w:bookmarkEnd w:id="0"/>
     </w:p>
+    <w:p>
+      <w:pPr>
+        <w:spacing w:before="100" w:beforeAutospacing="1" w:after="0" w:line="240" w:lineRule="auto"/>
+        <w:rPr>
+          <w:rFonts w:ascii="Times New Roman" w:eastAsia="Times New Roman" w:hAnsi="Times New Roman" w:cs="Times New Roman"/>
+          <w:color w:val="1B1C1D"/>
+          <w:sz w:val="24"/>
+          <w:szCs w:val="24"/>
+        </w:rPr>
+      </w:pPr>
+      <w:proofErr w:type="spellStart"/>
+      <w:r>
+        <w:rPr>
+          <w:rFonts w:ascii="Times New Roman" w:eastAsia="Times New Roman" w:hAnsi="Times New Roman" w:cs="Times New Roman"/>
+          <w:b/>
+          <w:bCs/>
+          <w:color w:val="1B1C1D"/>
+          <w:sz w:val="24"/>
+          <w:szCs w:val="24"/>
+          <w:bdr w:val="none" w:sz="0" w:space="0" w:color="auto" w:frame="1"/>
+        </w:rPr>
+        <w:t>Bảng</w:t>
+      </w:r>
+      <w:proofErr w:type="spellEnd"/>
+      <w:r>
+        <w:rPr>
+          <w:rFonts w:ascii="Times New Roman" w:eastAsia="Times New Roman" w:hAnsi="Times New Roman" w:cs="Times New Roman"/>
+          <w:b/>
+          <w:bCs/>
+          <w:color w:val="1B1C1D"/>
+          <w:sz w:val="24"/>
+          <w:szCs w:val="24"/>
+          <w:bdr w:val="none" w:sz="0" w:space="0" w:color="auto" w:frame="1"/>
+        </w:rPr>
+        <w:t xml:space="preserve"> </w:t>
+      </w:r>
+      <w:proofErr w:type="spellStart"/>
+      <w:r>
+        <w:rPr>
+          <w:rFonts w:ascii="Times New Roman" w:eastAsia="Times New Roman" w:hAnsi="Times New Roman" w:cs="Times New Roman"/>
+          <w:b/>
+          <w:bCs/>
+          <w:color w:val="1B1C1D"/>
+          <w:sz w:val="24"/>
+          <w:szCs w:val="24"/>
+          <w:bdr w:val="none" w:sz="0" w:space="0" w:color="auto" w:frame="1"/>
+        </w:rPr>
+        <w:t>Báo</w:t>
+      </w:r>
+      <w:proofErr w:type="spellEnd"/>
+      <w:r>
+        <w:rPr>
+          <w:rFonts w:ascii="Times New Roman" w:eastAsia="Times New Roman" w:hAnsi="Times New Roman" w:cs="Times New Roman"/>
+          <w:b/>
+          <w:bCs/>
+          <w:color w:val="1B1C1D"/>
+          <w:sz w:val="24"/>
+          <w:szCs w:val="24"/>
+          <w:bdr w:val="none" w:sz="0" w:space="0" w:color="auto" w:frame="1"/>
+        </w:rPr>
+        <w:t xml:space="preserve"> </w:t>
+      </w:r>
+      <w:proofErr w:type="spellStart"/>
+      <w:r>
+        <w:rPr>
+          <w:rFonts w:ascii="Times New Roman" w:eastAsia="Times New Roman" w:hAnsi="Times New Roman" w:cs="Times New Roman"/>
+          <w:b/>
+          <w:bCs/>
+          <w:color w:val="1B1C1D"/>
+          <w:sz w:val="24"/>
+          <w:szCs w:val="24"/>
+          <w:bdr w:val="none" w:sz="0" w:space="0" w:color="auto" w:frame="1"/>
+        </w:rPr>
+        <w:t>Cáo</w:t>
+      </w:r>
+      <w:proofErr w:type="spellEnd"/>
+      <w:r>
+        <w:rPr>
+          <w:rFonts w:ascii="Times New Roman" w:eastAsia="Times New Roman" w:hAnsi="Times New Roman" w:cs="Times New Roman"/>
+          <w:b/>
+          <w:bCs/>
+          <w:color w:val="1B1C1D"/>
+          <w:sz w:val="24"/>
+          <w:szCs w:val="24"/>
+          <w:bdr w:val="none" w:sz="0" w:space="0" w:color="auto" w:frame="1"/>
+        </w:rPr>
+        <w:t xml:space="preserve"> </w:t>
+      </w:r>
+      <w:proofErr w:type="spellStart"/>
+      <w:r>
+        <w:rPr>
+          <w:rFonts w:ascii="Times New Roman" w:eastAsia="Times New Roman" w:hAnsi="Times New Roman" w:cs="Times New Roman"/>
+          <w:b/>
+          <w:bCs/>
+          <w:color w:val="1B1C1D"/>
+          <w:sz w:val="24"/>
+          <w:szCs w:val="24"/>
+          <w:bdr w:val="none" w:sz="0" w:space="0" w:color="auto" w:frame="1"/>
+        </w:rPr>
+        <w:t>Đánh</w:t>
+      </w:r>
+      <w:proofErr w:type="spellEnd"/>
+      <w:r>
+        <w:rPr>
+          <w:rFonts w:ascii="Times New Roman" w:eastAsia="Times New Roman" w:hAnsi="Times New Roman" w:cs="Times New Roman"/>
+          <w:b/>
+          <w:bCs/>
+          <w:color w:val="1B1C1D"/>
+          <w:sz w:val="24"/>
+          <w:szCs w:val="24"/>
+          <w:bdr w:val="none" w:sz="0" w:space="0" w:color="auto" w:frame="1"/>
+        </w:rPr>
+        <w:t xml:space="preserve"> </w:t>
+      </w:r>
+      <w:proofErr w:type="spellStart"/>
+      <w:r>
+        <w:rPr>
+          <w:rFonts w:ascii="Times New Roman" w:eastAsia="Times New Roman" w:hAnsi="Times New Roman" w:cs="Times New Roman"/>
+          <w:b/>
+          <w:bCs/>
+          <w:color w:val="1B1C1D"/>
+          <w:sz w:val="24"/>
+          <w:szCs w:val="24"/>
+          <w:bdr w:val="none" w:sz="0" w:space="0" w:color="auto" w:frame="1"/>
+        </w:rPr>
+        <w:t>Giá</w:t>
+      </w:r>
+      <w:proofErr w:type="spellEnd"/>
+      <w:r>
+        <w:rPr>
+          <w:rFonts w:ascii="Times New Roman" w:eastAsia="Times New Roman" w:hAnsi="Times New Roman" w:cs="Times New Roman"/>
+          <w:b/>
+          <w:bCs/>
+          <w:color w:val="1B1C1D"/>
+          <w:sz w:val="24"/>
+          <w:szCs w:val="24"/>
+          <w:bdr w:val="none" w:sz="0" w:space="0" w:color="auto" w:frame="1"/>
+        </w:rPr>
+        <w:t xml:space="preserve"> </w:t>
+      </w:r>
+      <w:proofErr w:type="spellStart"/>
+      <w:r>
+        <w:rPr>
+          <w:rFonts w:ascii="Times New Roman" w:eastAsia="Times New Roman" w:hAnsi="Times New Roman" w:cs="Times New Roman"/>
+          <w:b/>
+          <w:bCs/>
+          <w:color w:val="1B1C1D"/>
+          <w:sz w:val="24"/>
+          <w:szCs w:val="24"/>
+          <w:bdr w:val="none" w:sz="0" w:space="0" w:color="auto" w:frame="1"/>
+        </w:rPr>
+        <w:t>Lỗ</w:t>
+      </w:r>
+      <w:proofErr w:type="spellEnd"/>
+      <w:r>
+        <w:rPr>
+          <w:rFonts w:ascii="Times New Roman" w:eastAsia="Times New Roman" w:hAnsi="Times New Roman" w:cs="Times New Roman"/>
+          <w:b/>
+          <w:bCs/>
+          <w:color w:val="1B1C1D"/>
+          <w:sz w:val="24"/>
+          <w:szCs w:val="24"/>
+          <w:bdr w:val="none" w:sz="0" w:space="0" w:color="auto" w:frame="1"/>
+        </w:rPr>
+        <w:t xml:space="preserve"> </w:t>
+      </w:r>
+      <w:proofErr w:type="spellStart"/>
+      <w:r>
+        <w:rPr>
+          <w:rFonts w:ascii="Times New Roman" w:eastAsia="Times New Roman" w:hAnsi="Times New Roman" w:cs="Times New Roman"/>
+          <w:b/>
+          <w:bCs/>
+          <w:color w:val="1B1C1D"/>
+          <w:sz w:val="24"/>
+          <w:szCs w:val="24"/>
+          <w:bdr w:val="none" w:sz="0" w:space="0" w:color="auto" w:frame="1"/>
+        </w:rPr>
+        <w:t>Hổng</w:t>
+      </w:r>
+      <w:proofErr w:type="spellEnd"/>
+      <w:r>
+        <w:rPr>
+          <w:rFonts w:ascii="Times New Roman" w:eastAsia="Times New Roman" w:hAnsi="Times New Roman" w:cs="Times New Roman"/>
+          <w:b/>
+          <w:bCs/>
+          <w:color w:val="1B1C1D"/>
+          <w:sz w:val="24"/>
+          <w:szCs w:val="24"/>
+          <w:bdr w:val="none" w:sz="0" w:space="0" w:color="auto" w:frame="1"/>
+        </w:rPr>
+        <w:t xml:space="preserve"> </w:t>
+      </w:r>
+    </w:p>
+    <w:tbl>
+      <w:tblPr>
+        <w:tblW w:w="0" w:type="auto"/>
+        <w:tblCellSpacing w:w="15" w:type="dxa"/>
+        <w:tblCellMar>
+          <w:left w:w="0" w:type="dxa"/>
+          <w:right w:w="0" w:type="dxa"/>
+        </w:tblCellMar>
+        <w:tblLook w:val="04A0" w:firstRow="1" w:lastRow="0" w:firstColumn="1" w:lastColumn="0" w:noHBand="0" w:noVBand="1"/>
+      </w:tblPr>
+      <w:tblGrid>
+        <w:gridCol w:w="862"/>
+        <w:gridCol w:w="1949"/>
+        <w:gridCol w:w="2370"/>
+        <w:gridCol w:w="1319"/>
+        <w:gridCol w:w="2844"/>
+      </w:tblGrid>
+      <w:tr>
+        <w:trPr>
+          <w:tblHeader/>
+          <w:tblCellSpacing w:w="15" w:type="dxa"/>
+        </w:trPr>
+        <w:tc>
+          <w:tcPr>
+            <w:tcW w:w="0" w:type="auto"/>
+            <w:tcBorders>
+              <w:top w:val="single" w:sz="6" w:space="0" w:color="auto"/>
+              <w:left w:val="single" w:sz="6" w:space="0" w:color="auto"/>
+              <w:bottom w:val="single" w:sz="6" w:space="0" w:color="auto"/>
+              <w:right w:val="single" w:sz="6" w:space="0" w:color="auto"/>
+            </w:tcBorders>
+            <w:tcMar>
+              <w:top w:w="120" w:type="dxa"/>
+              <w:left w:w="180" w:type="dxa"/>
+              <w:bottom w:w="120" w:type="dxa"/>
+              <w:right w:w="180" w:type="dxa"/>
+            </w:tcMar>
+            <w:vAlign w:val="center"/>
+            <w:hideMark/>
+          </w:tcPr>
+          <w:p>
+            <w:pPr>
+              <w:spacing w:before="100" w:beforeAutospacing="1" w:after="100" w:afterAutospacing="1" w:line="240" w:lineRule="auto"/>
+              <w:rPr>
+                <w:rFonts w:ascii="Times New Roman" w:eastAsia="Times New Roman" w:hAnsi="Times New Roman" w:cs="Times New Roman"/>
+                <w:color w:val="1B1C1D"/>
+                <w:sz w:val="24"/>
+                <w:szCs w:val="24"/>
+              </w:rPr>
+            </w:pPr>
+            <w:r>
+              <w:rPr>
+                <w:rFonts w:ascii="Times New Roman" w:eastAsia="Times New Roman" w:hAnsi="Times New Roman" w:cs="Times New Roman"/>
+                <w:color w:val="1B1C1D"/>
+                <w:sz w:val="24"/>
+                <w:szCs w:val="24"/>
+              </w:rPr>
+              <w:t>STT</w:t>
+            </w:r>
+          </w:p>
+        </w:tc>
+        <w:tc>
+          <w:tcPr>
+            <w:tcW w:w="0" w:type="auto"/>
+            <w:tcBorders>
+              <w:top w:val="single" w:sz="6" w:space="0" w:color="auto"/>
+              <w:left w:val="single" w:sz="6" w:space="0" w:color="auto"/>
+              <w:bottom w:val="single" w:sz="6" w:space="0" w:color="auto"/>
+              <w:right w:val="single" w:sz="6" w:space="0" w:color="auto"/>
+            </w:tcBorders>
+            <w:tcMar>
+              <w:top w:w="120" w:type="dxa"/>
+              <w:left w:w="180" w:type="dxa"/>
+              <w:bottom w:w="120" w:type="dxa"/>
+              <w:right w:w="180" w:type="dxa"/>
+            </w:tcMar>
+            <w:vAlign w:val="center"/>
+            <w:hideMark/>
+          </w:tcPr>
+          <w:p>
+            <w:pPr>
+              <w:spacing w:before="100" w:beforeAutospacing="1" w:after="100" w:afterAutospacing="1" w:line="240" w:lineRule="auto"/>
+              <w:rPr>
+                <w:rFonts w:ascii="Times New Roman" w:eastAsia="Times New Roman" w:hAnsi="Times New Roman" w:cs="Times New Roman"/>
+                <w:color w:val="1B1C1D"/>
+                <w:sz w:val="24"/>
+                <w:szCs w:val="24"/>
+              </w:rPr>
+            </w:pPr>
+            <w:proofErr w:type="spellStart"/>
+            <w:r>
+              <w:rPr>
+                <w:rFonts w:ascii="Times New Roman" w:eastAsia="Times New Roman" w:hAnsi="Times New Roman" w:cs="Times New Roman"/>
+                <w:color w:val="1B1C1D"/>
+                <w:sz w:val="24"/>
+                <w:szCs w:val="24"/>
+              </w:rPr>
+              <w:t>Điểm</w:t>
+            </w:r>
+            <w:proofErr w:type="spellEnd"/>
+            <w:r>
+              <w:rPr>
+                <w:rFonts w:ascii="Times New Roman" w:eastAsia="Times New Roman" w:hAnsi="Times New Roman" w:cs="Times New Roman"/>
+                <w:color w:val="1B1C1D"/>
+                <w:sz w:val="24"/>
+                <w:szCs w:val="24"/>
+              </w:rPr>
+              <w:t xml:space="preserve"> </w:t>
+            </w:r>
+            <w:proofErr w:type="spellStart"/>
+            <w:r>
+              <w:rPr>
+                <w:rFonts w:ascii="Times New Roman" w:eastAsia="Times New Roman" w:hAnsi="Times New Roman" w:cs="Times New Roman"/>
+                <w:color w:val="1B1C1D"/>
+                <w:sz w:val="24"/>
+                <w:szCs w:val="24"/>
+              </w:rPr>
+              <w:t>yếu</w:t>
+            </w:r>
+            <w:proofErr w:type="spellEnd"/>
+            <w:r>
+              <w:rPr>
+                <w:rFonts w:ascii="Times New Roman" w:eastAsia="Times New Roman" w:hAnsi="Times New Roman" w:cs="Times New Roman"/>
+                <w:color w:val="1B1C1D"/>
+                <w:sz w:val="24"/>
+                <w:szCs w:val="24"/>
+              </w:rPr>
+              <w:t xml:space="preserve"> </w:t>
+            </w:r>
+            <w:proofErr w:type="spellStart"/>
+            <w:r>
+              <w:rPr>
+                <w:rFonts w:ascii="Times New Roman" w:eastAsia="Times New Roman" w:hAnsi="Times New Roman" w:cs="Times New Roman"/>
+                <w:color w:val="1B1C1D"/>
+                <w:sz w:val="24"/>
+                <w:szCs w:val="24"/>
+              </w:rPr>
+              <w:t>bảo</w:t>
+            </w:r>
+            <w:proofErr w:type="spellEnd"/>
+            <w:r>
+              <w:rPr>
+                <w:rFonts w:ascii="Times New Roman" w:eastAsia="Times New Roman" w:hAnsi="Times New Roman" w:cs="Times New Roman"/>
+                <w:color w:val="1B1C1D"/>
+                <w:sz w:val="24"/>
+                <w:szCs w:val="24"/>
+              </w:rPr>
+              <w:t xml:space="preserve"> </w:t>
+            </w:r>
+            <w:proofErr w:type="spellStart"/>
+            <w:r>
+              <w:rPr>
+                <w:rFonts w:ascii="Times New Roman" w:eastAsia="Times New Roman" w:hAnsi="Times New Roman" w:cs="Times New Roman"/>
+                <w:color w:val="1B1C1D"/>
+                <w:sz w:val="24"/>
+                <w:szCs w:val="24"/>
+              </w:rPr>
+              <w:t>mật</w:t>
+            </w:r>
+            <w:proofErr w:type="spellEnd"/>
+          </w:p>
+        </w:tc>
+        <w:tc>
+          <w:tcPr>
+            <w:tcW w:w="0" w:type="auto"/>
+            <w:tcBorders>
+              <w:top w:val="single" w:sz="6" w:space="0" w:color="auto"/>
+              <w:left w:val="single" w:sz="6" w:space="0" w:color="auto"/>
+              <w:bottom w:val="single" w:sz="6" w:space="0" w:color="auto"/>
+              <w:right w:val="single" w:sz="6" w:space="0" w:color="auto"/>
+            </w:tcBorders>
+            <w:tcMar>
+              <w:top w:w="120" w:type="dxa"/>
+              <w:left w:w="180" w:type="dxa"/>
+              <w:bottom w:w="120" w:type="dxa"/>
+              <w:right w:w="180" w:type="dxa"/>
+            </w:tcMar>
+            <w:vAlign w:val="center"/>
+            <w:hideMark/>
+          </w:tcPr>
+          <w:p>
+            <w:pPr>
+              <w:spacing w:before="100" w:beforeAutospacing="1" w:after="100" w:afterAutospacing="1" w:line="240" w:lineRule="auto"/>
+              <w:rPr>
+                <w:rFonts w:ascii="Times New Roman" w:eastAsia="Times New Roman" w:hAnsi="Times New Roman" w:cs="Times New Roman"/>
+                <w:color w:val="1B1C1D"/>
+                <w:sz w:val="24"/>
+                <w:szCs w:val="24"/>
+              </w:rPr>
+            </w:pPr>
+            <w:proofErr w:type="spellStart"/>
+            <w:r>
+              <w:rPr>
+                <w:rFonts w:ascii="Times New Roman" w:eastAsia="Times New Roman" w:hAnsi="Times New Roman" w:cs="Times New Roman"/>
+                <w:color w:val="1B1C1D"/>
+                <w:sz w:val="24"/>
+                <w:szCs w:val="24"/>
+              </w:rPr>
+              <w:t>Mô</w:t>
+            </w:r>
+            <w:proofErr w:type="spellEnd"/>
+            <w:r>
+              <w:rPr>
+                <w:rFonts w:ascii="Times New Roman" w:eastAsia="Times New Roman" w:hAnsi="Times New Roman" w:cs="Times New Roman"/>
+                <w:color w:val="1B1C1D"/>
+                <w:sz w:val="24"/>
+                <w:szCs w:val="24"/>
+              </w:rPr>
+              <w:t xml:space="preserve"> </w:t>
+            </w:r>
+            <w:proofErr w:type="spellStart"/>
+            <w:r>
+              <w:rPr>
+                <w:rFonts w:ascii="Times New Roman" w:eastAsia="Times New Roman" w:hAnsi="Times New Roman" w:cs="Times New Roman"/>
+                <w:color w:val="1B1C1D"/>
+                <w:sz w:val="24"/>
+                <w:szCs w:val="24"/>
+              </w:rPr>
+              <w:t>tả</w:t>
+            </w:r>
+            <w:proofErr w:type="spellEnd"/>
+            <w:r>
+              <w:rPr>
+                <w:rFonts w:ascii="Times New Roman" w:eastAsia="Times New Roman" w:hAnsi="Times New Roman" w:cs="Times New Roman"/>
+                <w:color w:val="1B1C1D"/>
+                <w:sz w:val="24"/>
+                <w:szCs w:val="24"/>
+              </w:rPr>
+              <w:t xml:space="preserve"> </w:t>
+            </w:r>
+            <w:proofErr w:type="spellStart"/>
+            <w:r>
+              <w:rPr>
+                <w:rFonts w:ascii="Times New Roman" w:eastAsia="Times New Roman" w:hAnsi="Times New Roman" w:cs="Times New Roman"/>
+                <w:color w:val="1B1C1D"/>
+                <w:sz w:val="24"/>
+                <w:szCs w:val="24"/>
+              </w:rPr>
+              <w:t>ngắn</w:t>
+            </w:r>
+            <w:proofErr w:type="spellEnd"/>
+            <w:r>
+              <w:rPr>
+                <w:rFonts w:ascii="Times New Roman" w:eastAsia="Times New Roman" w:hAnsi="Times New Roman" w:cs="Times New Roman"/>
+                <w:color w:val="1B1C1D"/>
+                <w:sz w:val="24"/>
+                <w:szCs w:val="24"/>
+              </w:rPr>
+              <w:t xml:space="preserve"> </w:t>
+            </w:r>
+            <w:proofErr w:type="spellStart"/>
+            <w:r>
+              <w:rPr>
+                <w:rFonts w:ascii="Times New Roman" w:eastAsia="Times New Roman" w:hAnsi="Times New Roman" w:cs="Times New Roman"/>
+                <w:color w:val="1B1C1D"/>
+                <w:sz w:val="24"/>
+                <w:szCs w:val="24"/>
+              </w:rPr>
+              <w:t>gọn</w:t>
+            </w:r>
+            <w:proofErr w:type="spellEnd"/>
+          </w:p>
+        </w:tc>
+        <w:tc>
+          <w:tcPr>
+            <w:tcW w:w="0" w:type="auto"/>
+            <w:tcBorders>
+              <w:top w:val="single" w:sz="6" w:space="0" w:color="auto"/>
+              <w:left w:val="single" w:sz="6" w:space="0" w:color="auto"/>
+              <w:bottom w:val="single" w:sz="6" w:space="0" w:color="auto"/>
+              <w:right w:val="single" w:sz="6" w:space="0" w:color="auto"/>
+            </w:tcBorders>
+            <w:tcMar>
+              <w:top w:w="120" w:type="dxa"/>
+              <w:left w:w="180" w:type="dxa"/>
+              <w:bottom w:w="120" w:type="dxa"/>
+              <w:right w:w="180" w:type="dxa"/>
+            </w:tcMar>
+            <w:vAlign w:val="center"/>
+            <w:hideMark/>
+          </w:tcPr>
+          <w:p>
+            <w:pPr>
+              <w:spacing w:before="100" w:beforeAutospacing="1" w:after="100" w:afterAutospacing="1" w:line="240" w:lineRule="auto"/>
+              <w:rPr>
+                <w:rFonts w:ascii="Times New Roman" w:eastAsia="Times New Roman" w:hAnsi="Times New Roman" w:cs="Times New Roman"/>
+                <w:color w:val="1B1C1D"/>
+                <w:sz w:val="24"/>
+                <w:szCs w:val="24"/>
+              </w:rPr>
+            </w:pPr>
+            <w:proofErr w:type="spellStart"/>
+            <w:r>
+              <w:rPr>
+                <w:rFonts w:ascii="Times New Roman" w:eastAsia="Times New Roman" w:hAnsi="Times New Roman" w:cs="Times New Roman"/>
+                <w:color w:val="1B1C1D"/>
+                <w:sz w:val="24"/>
+                <w:szCs w:val="24"/>
+              </w:rPr>
+              <w:t>Mức</w:t>
+            </w:r>
+            <w:proofErr w:type="spellEnd"/>
+            <w:r>
+              <w:rPr>
+                <w:rFonts w:ascii="Times New Roman" w:eastAsia="Times New Roman" w:hAnsi="Times New Roman" w:cs="Times New Roman"/>
+                <w:color w:val="1B1C1D"/>
+                <w:sz w:val="24"/>
+                <w:szCs w:val="24"/>
+              </w:rPr>
+              <w:t xml:space="preserve"> </w:t>
+            </w:r>
+            <w:proofErr w:type="spellStart"/>
+            <w:r>
+              <w:rPr>
+                <w:rFonts w:ascii="Times New Roman" w:eastAsia="Times New Roman" w:hAnsi="Times New Roman" w:cs="Times New Roman"/>
+                <w:color w:val="1B1C1D"/>
+                <w:sz w:val="24"/>
+                <w:szCs w:val="24"/>
+              </w:rPr>
+              <w:t>độ</w:t>
+            </w:r>
+            <w:proofErr w:type="spellEnd"/>
+            <w:r>
+              <w:rPr>
+                <w:rFonts w:ascii="Times New Roman" w:eastAsia="Times New Roman" w:hAnsi="Times New Roman" w:cs="Times New Roman"/>
+                <w:color w:val="1B1C1D"/>
+                <w:sz w:val="24"/>
+                <w:szCs w:val="24"/>
+              </w:rPr>
+              <w:t xml:space="preserve"> </w:t>
+            </w:r>
+            <w:proofErr w:type="spellStart"/>
+            <w:r>
+              <w:rPr>
+                <w:rFonts w:ascii="Times New Roman" w:eastAsia="Times New Roman" w:hAnsi="Times New Roman" w:cs="Times New Roman"/>
+                <w:color w:val="1B1C1D"/>
+                <w:sz w:val="24"/>
+                <w:szCs w:val="24"/>
+              </w:rPr>
+              <w:t>nghiêm</w:t>
+            </w:r>
+            <w:proofErr w:type="spellEnd"/>
+            <w:r>
+              <w:rPr>
+                <w:rFonts w:ascii="Times New Roman" w:eastAsia="Times New Roman" w:hAnsi="Times New Roman" w:cs="Times New Roman"/>
+                <w:color w:val="1B1C1D"/>
+                <w:sz w:val="24"/>
+                <w:szCs w:val="24"/>
+              </w:rPr>
+              <w:t xml:space="preserve"> </w:t>
+            </w:r>
+            <w:proofErr w:type="spellStart"/>
+            <w:r>
+              <w:rPr>
+                <w:rFonts w:ascii="Times New Roman" w:eastAsia="Times New Roman" w:hAnsi="Times New Roman" w:cs="Times New Roman"/>
+                <w:color w:val="1B1C1D"/>
+                <w:sz w:val="24"/>
+                <w:szCs w:val="24"/>
+              </w:rPr>
+              <w:t>trọng</w:t>
+            </w:r>
+            <w:proofErr w:type="spellEnd"/>
+          </w:p>
+        </w:tc>
+        <w:tc>
+          <w:tcPr>
+            <w:tcW w:w="0" w:type="auto"/>
+            <w:tcBorders>
+              <w:top w:val="single" w:sz="6" w:space="0" w:color="auto"/>
+              <w:left w:val="single" w:sz="6" w:space="0" w:color="auto"/>
+              <w:bottom w:val="single" w:sz="6" w:space="0" w:color="auto"/>
+              <w:right w:val="single" w:sz="6" w:space="0" w:color="auto"/>
+            </w:tcBorders>
+            <w:tcMar>
+              <w:top w:w="120" w:type="dxa"/>
+              <w:left w:w="180" w:type="dxa"/>
+              <w:bottom w:w="120" w:type="dxa"/>
+              <w:right w:w="180" w:type="dxa"/>
+            </w:tcMar>
+            <w:vAlign w:val="center"/>
+            <w:hideMark/>
+          </w:tcPr>
+          <w:p>
+            <w:pPr>
+              <w:spacing w:before="100" w:beforeAutospacing="1" w:after="100" w:afterAutospacing="1" w:line="240" w:lineRule="auto"/>
+              <w:rPr>
+                <w:rFonts w:ascii="Times New Roman" w:eastAsia="Times New Roman" w:hAnsi="Times New Roman" w:cs="Times New Roman"/>
+                <w:color w:val="1B1C1D"/>
+                <w:sz w:val="24"/>
+                <w:szCs w:val="24"/>
+              </w:rPr>
+            </w:pPr>
+            <w:proofErr w:type="spellStart"/>
+            <w:r>
+              <w:rPr>
+                <w:rFonts w:ascii="Times New Roman" w:eastAsia="Times New Roman" w:hAnsi="Times New Roman" w:cs="Times New Roman"/>
+                <w:color w:val="1B1C1D"/>
+                <w:sz w:val="24"/>
+                <w:szCs w:val="24"/>
+              </w:rPr>
+              <w:t>Công</w:t>
+            </w:r>
+            <w:proofErr w:type="spellEnd"/>
+            <w:r>
+              <w:rPr>
+                <w:rFonts w:ascii="Times New Roman" w:eastAsia="Times New Roman" w:hAnsi="Times New Roman" w:cs="Times New Roman"/>
+                <w:color w:val="1B1C1D"/>
+                <w:sz w:val="24"/>
+                <w:szCs w:val="24"/>
+              </w:rPr>
+              <w:t xml:space="preserve"> </w:t>
+            </w:r>
+            <w:proofErr w:type="spellStart"/>
+            <w:r>
+              <w:rPr>
+                <w:rFonts w:ascii="Times New Roman" w:eastAsia="Times New Roman" w:hAnsi="Times New Roman" w:cs="Times New Roman"/>
+                <w:color w:val="1B1C1D"/>
+                <w:sz w:val="24"/>
+                <w:szCs w:val="24"/>
+              </w:rPr>
+              <w:t>cụ</w:t>
+            </w:r>
+            <w:proofErr w:type="spellEnd"/>
+            <w:r>
+              <w:rPr>
+                <w:rFonts w:ascii="Times New Roman" w:eastAsia="Times New Roman" w:hAnsi="Times New Roman" w:cs="Times New Roman"/>
+                <w:color w:val="1B1C1D"/>
+                <w:sz w:val="24"/>
+                <w:szCs w:val="24"/>
+              </w:rPr>
+              <w:t xml:space="preserve"> </w:t>
+            </w:r>
+            <w:proofErr w:type="spellStart"/>
+            <w:r>
+              <w:rPr>
+                <w:rFonts w:ascii="Times New Roman" w:eastAsia="Times New Roman" w:hAnsi="Times New Roman" w:cs="Times New Roman"/>
+                <w:color w:val="1B1C1D"/>
+                <w:sz w:val="24"/>
+                <w:szCs w:val="24"/>
+              </w:rPr>
+              <w:t>sử</w:t>
+            </w:r>
+            <w:proofErr w:type="spellEnd"/>
+            <w:r>
+              <w:rPr>
+                <w:rFonts w:ascii="Times New Roman" w:eastAsia="Times New Roman" w:hAnsi="Times New Roman" w:cs="Times New Roman"/>
+                <w:color w:val="1B1C1D"/>
+                <w:sz w:val="24"/>
+                <w:szCs w:val="24"/>
+              </w:rPr>
+              <w:t xml:space="preserve"> </w:t>
+            </w:r>
+            <w:proofErr w:type="spellStart"/>
+            <w:r>
+              <w:rPr>
+                <w:rFonts w:ascii="Times New Roman" w:eastAsia="Times New Roman" w:hAnsi="Times New Roman" w:cs="Times New Roman"/>
+                <w:color w:val="1B1C1D"/>
+                <w:sz w:val="24"/>
+                <w:szCs w:val="24"/>
+              </w:rPr>
+              <w:t>dụng</w:t>
+            </w:r>
+            <w:proofErr w:type="spellEnd"/>
+          </w:p>
+        </w:tc>
+      </w:tr>
+      <w:tr>
+        <w:trPr>
+          <w:tblCellSpacing w:w="15" w:type="dxa"/>
+        </w:trPr>
+        <w:tc>
+          <w:tcPr>
+            <w:tcW w:w="0" w:type="auto"/>
+            <w:tcBorders>
+              <w:top w:val="single" w:sz="6" w:space="0" w:color="auto"/>
+              <w:left w:val="single" w:sz="6" w:space="0" w:color="auto"/>
+              <w:bottom w:val="single" w:sz="6" w:space="0" w:color="auto"/>
+              <w:right w:val="single" w:sz="6" w:space="0" w:color="auto"/>
+            </w:tcBorders>
+            <w:tcMar>
+              <w:top w:w="120" w:type="dxa"/>
+              <w:left w:w="180" w:type="dxa"/>
+              <w:bottom w:w="120" w:type="dxa"/>
+              <w:right w:w="180" w:type="dxa"/>
+            </w:tcMar>
+            <w:vAlign w:val="center"/>
+            <w:hideMark/>
+          </w:tcPr>
+          <w:p>
+            <w:pPr>
+              <w:spacing w:before="100" w:beforeAutospacing="1" w:after="100" w:afterAutospacing="1" w:line="240" w:lineRule="auto"/>
+              <w:rPr>
+                <w:rFonts w:ascii="Times New Roman" w:eastAsia="Times New Roman" w:hAnsi="Times New Roman" w:cs="Times New Roman"/>
+                <w:color w:val="1B1C1D"/>
+                <w:sz w:val="24"/>
+                <w:szCs w:val="24"/>
+              </w:rPr>
+            </w:pPr>
+            <w:r>
+              <w:rPr>
+                <w:rFonts w:ascii="Times New Roman" w:eastAsia="Times New Roman" w:hAnsi="Times New Roman" w:cs="Times New Roman"/>
+                <w:color w:val="1B1C1D"/>
+                <w:sz w:val="24"/>
+                <w:szCs w:val="24"/>
+              </w:rPr>
+              <w:t>1</w:t>
+            </w:r>
+          </w:p>
+        </w:tc>
+        <w:tc>
+          <w:tcPr>
+            <w:tcW w:w="0" w:type="auto"/>
+            <w:tcBorders>
+              <w:top w:val="single" w:sz="6" w:space="0" w:color="auto"/>
+              <w:left w:val="single" w:sz="6" w:space="0" w:color="auto"/>
+              <w:bottom w:val="single" w:sz="6" w:space="0" w:color="auto"/>
+              <w:right w:val="single" w:sz="6" w:space="0" w:color="auto"/>
+            </w:tcBorders>
+            <w:tcMar>
+              <w:top w:w="120" w:type="dxa"/>
+              <w:left w:w="180" w:type="dxa"/>
+              <w:bottom w:w="120" w:type="dxa"/>
+              <w:right w:w="180" w:type="dxa"/>
+            </w:tcMar>
+            <w:vAlign w:val="center"/>
+            <w:hideMark/>
+          </w:tcPr>
+          <w:p>
+            <w:pPr>
+              <w:spacing w:before="100" w:beforeAutospacing="1" w:after="100" w:afterAutospacing="1" w:line="240" w:lineRule="auto"/>
+              <w:rPr>
+                <w:rFonts w:ascii="Times New Roman" w:eastAsia="Times New Roman" w:hAnsi="Times New Roman" w:cs="Times New Roman"/>
+                <w:color w:val="1B1C1D"/>
+                <w:sz w:val="24"/>
+                <w:szCs w:val="24"/>
+              </w:rPr>
+            </w:pPr>
+            <w:r>
+              <w:rPr>
+                <w:rFonts w:ascii="Times New Roman" w:eastAsia="Times New Roman" w:hAnsi="Times New Roman" w:cs="Times New Roman"/>
+                <w:color w:val="1B1C1D"/>
+                <w:sz w:val="24"/>
+                <w:szCs w:val="24"/>
+              </w:rPr>
+              <w:t>SQL Injection</w:t>
+            </w:r>
+          </w:p>
+        </w:tc>
+        <w:tc>
+          <w:tcPr>
+            <w:tcW w:w="0" w:type="auto"/>
+            <w:tcBorders>
+              <w:top w:val="single" w:sz="6" w:space="0" w:color="auto"/>
+              <w:left w:val="single" w:sz="6" w:space="0" w:color="auto"/>
+              <w:bottom w:val="single" w:sz="6" w:space="0" w:color="auto"/>
+              <w:right w:val="single" w:sz="6" w:space="0" w:color="auto"/>
+            </w:tcBorders>
+            <w:tcMar>
+              <w:top w:w="120" w:type="dxa"/>
+              <w:left w:w="180" w:type="dxa"/>
+              <w:bottom w:w="120" w:type="dxa"/>
+              <w:right w:w="180" w:type="dxa"/>
+            </w:tcMar>
+            <w:vAlign w:val="center"/>
+            <w:hideMark/>
+          </w:tcPr>
+          <w:p>
+            <w:pPr>
+              <w:spacing w:before="100" w:beforeAutospacing="1" w:after="100" w:afterAutospacing="1" w:line="240" w:lineRule="auto"/>
+              <w:rPr>
+                <w:rFonts w:ascii="Times New Roman" w:eastAsia="Times New Roman" w:hAnsi="Times New Roman" w:cs="Times New Roman"/>
+                <w:color w:val="1B1C1D"/>
+                <w:sz w:val="24"/>
+                <w:szCs w:val="24"/>
+              </w:rPr>
+            </w:pPr>
+            <w:proofErr w:type="spellStart"/>
+            <w:r>
+              <w:rPr>
+                <w:rFonts w:ascii="Times New Roman" w:eastAsia="Times New Roman" w:hAnsi="Times New Roman" w:cs="Times New Roman"/>
+                <w:color w:val="1B1C1D"/>
+                <w:sz w:val="24"/>
+                <w:szCs w:val="24"/>
+              </w:rPr>
+              <w:t>Chèn</w:t>
+            </w:r>
+            <w:proofErr w:type="spellEnd"/>
+            <w:r>
+              <w:rPr>
+                <w:rFonts w:ascii="Times New Roman" w:eastAsia="Times New Roman" w:hAnsi="Times New Roman" w:cs="Times New Roman"/>
+                <w:color w:val="1B1C1D"/>
+                <w:sz w:val="24"/>
+                <w:szCs w:val="24"/>
+              </w:rPr>
+              <w:t xml:space="preserve"> </w:t>
+            </w:r>
+            <w:proofErr w:type="spellStart"/>
+            <w:r>
+              <w:rPr>
+                <w:rFonts w:ascii="Times New Roman" w:eastAsia="Times New Roman" w:hAnsi="Times New Roman" w:cs="Times New Roman"/>
+                <w:color w:val="1B1C1D"/>
+                <w:sz w:val="24"/>
+                <w:szCs w:val="24"/>
+              </w:rPr>
+              <w:t>lệnh</w:t>
+            </w:r>
+            <w:proofErr w:type="spellEnd"/>
+            <w:r>
+              <w:rPr>
+                <w:rFonts w:ascii="Times New Roman" w:eastAsia="Times New Roman" w:hAnsi="Times New Roman" w:cs="Times New Roman"/>
+                <w:color w:val="1B1C1D"/>
+                <w:sz w:val="24"/>
+                <w:szCs w:val="24"/>
+              </w:rPr>
+              <w:t xml:space="preserve"> SQL </w:t>
+            </w:r>
+            <w:proofErr w:type="spellStart"/>
+            <w:r>
+              <w:rPr>
+                <w:rFonts w:ascii="Times New Roman" w:eastAsia="Times New Roman" w:hAnsi="Times New Roman" w:cs="Times New Roman"/>
+                <w:color w:val="1B1C1D"/>
+                <w:sz w:val="24"/>
+                <w:szCs w:val="24"/>
+              </w:rPr>
+              <w:t>độc</w:t>
+            </w:r>
+            <w:proofErr w:type="spellEnd"/>
+            <w:r>
+              <w:rPr>
+                <w:rFonts w:ascii="Times New Roman" w:eastAsia="Times New Roman" w:hAnsi="Times New Roman" w:cs="Times New Roman"/>
+                <w:color w:val="1B1C1D"/>
+                <w:sz w:val="24"/>
+                <w:szCs w:val="24"/>
+              </w:rPr>
+              <w:t xml:space="preserve"> </w:t>
+            </w:r>
+            <w:proofErr w:type="spellStart"/>
+            <w:r>
+              <w:rPr>
+                <w:rFonts w:ascii="Times New Roman" w:eastAsia="Times New Roman" w:hAnsi="Times New Roman" w:cs="Times New Roman"/>
+                <w:color w:val="1B1C1D"/>
+                <w:sz w:val="24"/>
+                <w:szCs w:val="24"/>
+              </w:rPr>
+              <w:t>hại</w:t>
+            </w:r>
+            <w:proofErr w:type="spellEnd"/>
+            <w:r>
+              <w:rPr>
+                <w:rFonts w:ascii="Times New Roman" w:eastAsia="Times New Roman" w:hAnsi="Times New Roman" w:cs="Times New Roman"/>
+                <w:color w:val="1B1C1D"/>
+                <w:sz w:val="24"/>
+                <w:szCs w:val="24"/>
+              </w:rPr>
+              <w:t xml:space="preserve"> </w:t>
+            </w:r>
+            <w:proofErr w:type="spellStart"/>
+            <w:r>
+              <w:rPr>
+                <w:rFonts w:ascii="Times New Roman" w:eastAsia="Times New Roman" w:hAnsi="Times New Roman" w:cs="Times New Roman"/>
+                <w:color w:val="1B1C1D"/>
+                <w:sz w:val="24"/>
+                <w:szCs w:val="24"/>
+              </w:rPr>
+              <w:t>để</w:t>
+            </w:r>
+            <w:proofErr w:type="spellEnd"/>
+            <w:r>
+              <w:rPr>
+                <w:rFonts w:ascii="Times New Roman" w:eastAsia="Times New Roman" w:hAnsi="Times New Roman" w:cs="Times New Roman"/>
+                <w:color w:val="1B1C1D"/>
+                <w:sz w:val="24"/>
+                <w:szCs w:val="24"/>
+              </w:rPr>
+              <w:t xml:space="preserve"> </w:t>
+            </w:r>
+            <w:proofErr w:type="spellStart"/>
+            <w:r>
+              <w:rPr>
+                <w:rFonts w:ascii="Times New Roman" w:eastAsia="Times New Roman" w:hAnsi="Times New Roman" w:cs="Times New Roman"/>
+                <w:color w:val="1B1C1D"/>
+                <w:sz w:val="24"/>
+                <w:szCs w:val="24"/>
+              </w:rPr>
+              <w:t>truy</w:t>
+            </w:r>
+            <w:proofErr w:type="spellEnd"/>
+            <w:r>
+              <w:rPr>
+                <w:rFonts w:ascii="Times New Roman" w:eastAsia="Times New Roman" w:hAnsi="Times New Roman" w:cs="Times New Roman"/>
+                <w:color w:val="1B1C1D"/>
+                <w:sz w:val="24"/>
+                <w:szCs w:val="24"/>
+              </w:rPr>
+              <w:t xml:space="preserve"> </w:t>
+            </w:r>
+            <w:proofErr w:type="spellStart"/>
+            <w:r>
+              <w:rPr>
+                <w:rFonts w:ascii="Times New Roman" w:eastAsia="Times New Roman" w:hAnsi="Times New Roman" w:cs="Times New Roman"/>
+                <w:color w:val="1B1C1D"/>
+                <w:sz w:val="24"/>
+                <w:szCs w:val="24"/>
+              </w:rPr>
+              <w:t>xuất</w:t>
+            </w:r>
+            <w:proofErr w:type="spellEnd"/>
+            <w:r>
+              <w:rPr>
+                <w:rFonts w:ascii="Times New Roman" w:eastAsia="Times New Roman" w:hAnsi="Times New Roman" w:cs="Times New Roman"/>
+                <w:color w:val="1B1C1D"/>
+                <w:sz w:val="24"/>
+                <w:szCs w:val="24"/>
+              </w:rPr>
+              <w:t>/</w:t>
+            </w:r>
+            <w:proofErr w:type="spellStart"/>
+            <w:r>
+              <w:rPr>
+                <w:rFonts w:ascii="Times New Roman" w:eastAsia="Times New Roman" w:hAnsi="Times New Roman" w:cs="Times New Roman"/>
+                <w:color w:val="1B1C1D"/>
+                <w:sz w:val="24"/>
+                <w:szCs w:val="24"/>
+              </w:rPr>
+              <w:t>sửa</w:t>
+            </w:r>
+            <w:proofErr w:type="spellEnd"/>
+            <w:r>
+              <w:rPr>
+                <w:rFonts w:ascii="Times New Roman" w:eastAsia="Times New Roman" w:hAnsi="Times New Roman" w:cs="Times New Roman"/>
+                <w:color w:val="1B1C1D"/>
+                <w:sz w:val="24"/>
+                <w:szCs w:val="24"/>
+              </w:rPr>
+              <w:t xml:space="preserve"> </w:t>
+            </w:r>
+            <w:proofErr w:type="spellStart"/>
+            <w:r>
+              <w:rPr>
+                <w:rFonts w:ascii="Times New Roman" w:eastAsia="Times New Roman" w:hAnsi="Times New Roman" w:cs="Times New Roman"/>
+                <w:color w:val="1B1C1D"/>
+                <w:sz w:val="24"/>
+                <w:szCs w:val="24"/>
+              </w:rPr>
+              <w:t>đổi</w:t>
+            </w:r>
+            <w:proofErr w:type="spellEnd"/>
+            <w:r>
+              <w:rPr>
+                <w:rFonts w:ascii="Times New Roman" w:eastAsia="Times New Roman" w:hAnsi="Times New Roman" w:cs="Times New Roman"/>
+                <w:color w:val="1B1C1D"/>
+                <w:sz w:val="24"/>
+                <w:szCs w:val="24"/>
+              </w:rPr>
+              <w:t>/</w:t>
+            </w:r>
+            <w:proofErr w:type="spellStart"/>
+            <w:r>
+              <w:rPr>
+                <w:rFonts w:ascii="Times New Roman" w:eastAsia="Times New Roman" w:hAnsi="Times New Roman" w:cs="Times New Roman"/>
+                <w:color w:val="1B1C1D"/>
+                <w:sz w:val="24"/>
+                <w:szCs w:val="24"/>
+              </w:rPr>
+              <w:t>xóa</w:t>
+            </w:r>
+            <w:proofErr w:type="spellEnd"/>
+            <w:r>
+              <w:rPr>
+                <w:rFonts w:ascii="Times New Roman" w:eastAsia="Times New Roman" w:hAnsi="Times New Roman" w:cs="Times New Roman"/>
+                <w:color w:val="1B1C1D"/>
+                <w:sz w:val="24"/>
+                <w:szCs w:val="24"/>
+              </w:rPr>
+              <w:t xml:space="preserve"> </w:t>
+            </w:r>
+            <w:proofErr w:type="spellStart"/>
+            <w:r>
+              <w:rPr>
+                <w:rFonts w:ascii="Times New Roman" w:eastAsia="Times New Roman" w:hAnsi="Times New Roman" w:cs="Times New Roman"/>
+                <w:color w:val="1B1C1D"/>
+                <w:sz w:val="24"/>
+                <w:szCs w:val="24"/>
+              </w:rPr>
+              <w:t>dữ</w:t>
+            </w:r>
+            <w:proofErr w:type="spellEnd"/>
+            <w:r>
+              <w:rPr>
+                <w:rFonts w:ascii="Times New Roman" w:eastAsia="Times New Roman" w:hAnsi="Times New Roman" w:cs="Times New Roman"/>
+                <w:color w:val="1B1C1D"/>
+                <w:sz w:val="24"/>
+                <w:szCs w:val="24"/>
+              </w:rPr>
+              <w:t xml:space="preserve"> </w:t>
+            </w:r>
+            <w:proofErr w:type="spellStart"/>
+            <w:r>
+              <w:rPr>
+                <w:rFonts w:ascii="Times New Roman" w:eastAsia="Times New Roman" w:hAnsi="Times New Roman" w:cs="Times New Roman"/>
+                <w:color w:val="1B1C1D"/>
+                <w:sz w:val="24"/>
+                <w:szCs w:val="24"/>
+              </w:rPr>
+              <w:t>liệu</w:t>
+            </w:r>
+            <w:proofErr w:type="spellEnd"/>
+            <w:r>
+              <w:rPr>
+                <w:rFonts w:ascii="Times New Roman" w:eastAsia="Times New Roman" w:hAnsi="Times New Roman" w:cs="Times New Roman"/>
+                <w:color w:val="1B1C1D"/>
+                <w:sz w:val="24"/>
+                <w:szCs w:val="24"/>
+              </w:rPr>
+              <w:t xml:space="preserve"> CSDL, </w:t>
+            </w:r>
+            <w:proofErr w:type="spellStart"/>
+            <w:r>
+              <w:rPr>
+                <w:rFonts w:ascii="Times New Roman" w:eastAsia="Times New Roman" w:hAnsi="Times New Roman" w:cs="Times New Roman"/>
+                <w:color w:val="1B1C1D"/>
+                <w:sz w:val="24"/>
+                <w:szCs w:val="24"/>
+              </w:rPr>
+              <w:t>hoặc</w:t>
+            </w:r>
+            <w:proofErr w:type="spellEnd"/>
+            <w:r>
+              <w:rPr>
+                <w:rFonts w:ascii="Times New Roman" w:eastAsia="Times New Roman" w:hAnsi="Times New Roman" w:cs="Times New Roman"/>
+                <w:color w:val="1B1C1D"/>
+                <w:sz w:val="24"/>
+                <w:szCs w:val="24"/>
+              </w:rPr>
+              <w:t xml:space="preserve"> </w:t>
+            </w:r>
+            <w:proofErr w:type="spellStart"/>
+            <w:r>
+              <w:rPr>
+                <w:rFonts w:ascii="Times New Roman" w:eastAsia="Times New Roman" w:hAnsi="Times New Roman" w:cs="Times New Roman"/>
+                <w:color w:val="1B1C1D"/>
+                <w:sz w:val="24"/>
+                <w:szCs w:val="24"/>
+              </w:rPr>
+              <w:t>kiểm</w:t>
+            </w:r>
+            <w:proofErr w:type="spellEnd"/>
+            <w:r>
+              <w:rPr>
+                <w:rFonts w:ascii="Times New Roman" w:eastAsia="Times New Roman" w:hAnsi="Times New Roman" w:cs="Times New Roman"/>
+                <w:color w:val="1B1C1D"/>
+                <w:sz w:val="24"/>
+                <w:szCs w:val="24"/>
+              </w:rPr>
+              <w:t xml:space="preserve"> </w:t>
+            </w:r>
+            <w:proofErr w:type="spellStart"/>
+            <w:r>
+              <w:rPr>
+                <w:rFonts w:ascii="Times New Roman" w:eastAsia="Times New Roman" w:hAnsi="Times New Roman" w:cs="Times New Roman"/>
+                <w:color w:val="1B1C1D"/>
+                <w:sz w:val="24"/>
+                <w:szCs w:val="24"/>
+              </w:rPr>
+              <w:t>soát</w:t>
+            </w:r>
+            <w:proofErr w:type="spellEnd"/>
+            <w:r>
+              <w:rPr>
+                <w:rFonts w:ascii="Times New Roman" w:eastAsia="Times New Roman" w:hAnsi="Times New Roman" w:cs="Times New Roman"/>
+                <w:color w:val="1B1C1D"/>
+                <w:sz w:val="24"/>
+                <w:szCs w:val="24"/>
+              </w:rPr>
+              <w:t xml:space="preserve"> </w:t>
+            </w:r>
+            <w:proofErr w:type="spellStart"/>
+            <w:r>
+              <w:rPr>
+                <w:rFonts w:ascii="Times New Roman" w:eastAsia="Times New Roman" w:hAnsi="Times New Roman" w:cs="Times New Roman"/>
+                <w:color w:val="1B1C1D"/>
+                <w:sz w:val="24"/>
+                <w:szCs w:val="24"/>
+              </w:rPr>
+              <w:t>máy</w:t>
+            </w:r>
+            <w:proofErr w:type="spellEnd"/>
+            <w:r>
+              <w:rPr>
+                <w:rFonts w:ascii="Times New Roman" w:eastAsia="Times New Roman" w:hAnsi="Times New Roman" w:cs="Times New Roman"/>
+                <w:color w:val="1B1C1D"/>
+                <w:sz w:val="24"/>
+                <w:szCs w:val="24"/>
+              </w:rPr>
+              <w:t xml:space="preserve"> </w:t>
+            </w:r>
+            <w:proofErr w:type="spellStart"/>
+            <w:r>
+              <w:rPr>
+                <w:rFonts w:ascii="Times New Roman" w:eastAsia="Times New Roman" w:hAnsi="Times New Roman" w:cs="Times New Roman"/>
+                <w:color w:val="1B1C1D"/>
+                <w:sz w:val="24"/>
+                <w:szCs w:val="24"/>
+              </w:rPr>
+              <w:t>chủ</w:t>
+            </w:r>
+            <w:proofErr w:type="spellEnd"/>
+            <w:r>
+              <w:rPr>
+                <w:rFonts w:ascii="Times New Roman" w:eastAsia="Times New Roman" w:hAnsi="Times New Roman" w:cs="Times New Roman"/>
+                <w:color w:val="1B1C1D"/>
+                <w:sz w:val="24"/>
+                <w:szCs w:val="24"/>
+              </w:rPr>
+              <w:t xml:space="preserve"> CSDL.</w:t>
+            </w:r>
+          </w:p>
+        </w:tc>
+        <w:tc>
+          <w:tcPr>
+            <w:tcW w:w="0" w:type="auto"/>
+            <w:tcBorders>
+              <w:top w:val="single" w:sz="6" w:space="0" w:color="auto"/>
+              <w:left w:val="single" w:sz="6" w:space="0" w:color="auto"/>
+              <w:bottom w:val="single" w:sz="6" w:space="0" w:color="auto"/>
+              <w:right w:val="single" w:sz="6" w:space="0" w:color="auto"/>
+            </w:tcBorders>
+            <w:tcMar>
+              <w:top w:w="120" w:type="dxa"/>
+              <w:left w:w="180" w:type="dxa"/>
+              <w:bottom w:w="120" w:type="dxa"/>
+              <w:right w:w="180" w:type="dxa"/>
+            </w:tcMar>
+            <w:vAlign w:val="center"/>
+            <w:hideMark/>
+          </w:tcPr>
+          <w:p>
+            <w:pPr>
+              <w:spacing w:before="100" w:beforeAutospacing="1" w:after="100" w:afterAutospacing="1" w:line="240" w:lineRule="auto"/>
+              <w:rPr>
+                <w:rFonts w:ascii="Times New Roman" w:eastAsia="Times New Roman" w:hAnsi="Times New Roman" w:cs="Times New Roman"/>
+                <w:color w:val="1B1C1D"/>
+                <w:sz w:val="24"/>
+                <w:szCs w:val="24"/>
+              </w:rPr>
+            </w:pPr>
+            <w:r>
+              <w:rPr>
+                <w:rFonts w:ascii="Times New Roman" w:eastAsia="Times New Roman" w:hAnsi="Times New Roman" w:cs="Times New Roman"/>
+                <w:color w:val="1B1C1D"/>
+                <w:sz w:val="24"/>
+                <w:szCs w:val="24"/>
+              </w:rPr>
+              <w:t>Critical</w:t>
+            </w:r>
+          </w:p>
+        </w:tc>
+        <w:tc>
+          <w:tcPr>
+            <w:tcW w:w="0" w:type="auto"/>
+            <w:tcBorders>
+              <w:top w:val="single" w:sz="6" w:space="0" w:color="auto"/>
+              <w:left w:val="single" w:sz="6" w:space="0" w:color="auto"/>
+              <w:bottom w:val="single" w:sz="6" w:space="0" w:color="auto"/>
+              <w:right w:val="single" w:sz="6" w:space="0" w:color="auto"/>
+            </w:tcBorders>
+            <w:tcMar>
+              <w:top w:w="120" w:type="dxa"/>
+              <w:left w:w="180" w:type="dxa"/>
+              <w:bottom w:w="120" w:type="dxa"/>
+              <w:right w:w="180" w:type="dxa"/>
+            </w:tcMar>
+            <w:vAlign w:val="center"/>
+            <w:hideMark/>
+          </w:tcPr>
+          <w:p>
+            <w:pPr>
+              <w:spacing w:before="100" w:beforeAutospacing="1" w:after="100" w:afterAutospacing="1" w:line="240" w:lineRule="auto"/>
+              <w:rPr>
+                <w:rFonts w:ascii="Times New Roman" w:eastAsia="Times New Roman" w:hAnsi="Times New Roman" w:cs="Times New Roman"/>
+                <w:color w:val="1B1C1D"/>
+                <w:sz w:val="24"/>
+                <w:szCs w:val="24"/>
+              </w:rPr>
+            </w:pPr>
+            <w:proofErr w:type="spellStart"/>
+            <w:r>
+              <w:rPr>
+                <w:rFonts w:ascii="Times New Roman" w:eastAsia="Times New Roman" w:hAnsi="Times New Roman" w:cs="Times New Roman"/>
+                <w:color w:val="1B1C1D"/>
+                <w:sz w:val="24"/>
+                <w:szCs w:val="24"/>
+              </w:rPr>
+              <w:t>SQLMap</w:t>
+            </w:r>
+            <w:proofErr w:type="spellEnd"/>
+            <w:r>
+              <w:rPr>
+                <w:rFonts w:ascii="Times New Roman" w:eastAsia="Times New Roman" w:hAnsi="Times New Roman" w:cs="Times New Roman"/>
+                <w:color w:val="1B1C1D"/>
+                <w:sz w:val="24"/>
+                <w:szCs w:val="24"/>
+              </w:rPr>
+              <w:t xml:space="preserve">, OWASP ZAP, Burp Suite, </w:t>
+            </w:r>
+            <w:proofErr w:type="spellStart"/>
+            <w:r>
+              <w:rPr>
+                <w:rFonts w:ascii="Times New Roman" w:eastAsia="Times New Roman" w:hAnsi="Times New Roman" w:cs="Times New Roman"/>
+                <w:color w:val="1B1C1D"/>
+                <w:sz w:val="24"/>
+                <w:szCs w:val="24"/>
+              </w:rPr>
+              <w:t>Acunetix</w:t>
+            </w:r>
+            <w:proofErr w:type="spellEnd"/>
+            <w:r>
+              <w:rPr>
+                <w:rFonts w:ascii="Times New Roman" w:eastAsia="Times New Roman" w:hAnsi="Times New Roman" w:cs="Times New Roman"/>
+                <w:color w:val="1B1C1D"/>
+                <w:sz w:val="24"/>
+                <w:szCs w:val="24"/>
+              </w:rPr>
+              <w:t>, Nessus</w:t>
+            </w:r>
+          </w:p>
+        </w:tc>
+      </w:tr>
+      <w:tr>
+        <w:trPr>
+          <w:tblCellSpacing w:w="15" w:type="dxa"/>
+        </w:trPr>
+        <w:tc>
+          <w:tcPr>
+            <w:tcW w:w="0" w:type="auto"/>
+            <w:tcBorders>
+              <w:top w:val="single" w:sz="6" w:space="0" w:color="auto"/>
+              <w:left w:val="single" w:sz="6" w:space="0" w:color="auto"/>
+              <w:bottom w:val="single" w:sz="6" w:space="0" w:color="auto"/>
+              <w:right w:val="single" w:sz="6" w:space="0" w:color="auto"/>
+            </w:tcBorders>
+            <w:tcMar>
+              <w:top w:w="120" w:type="dxa"/>
+              <w:left w:w="180" w:type="dxa"/>
+              <w:bottom w:w="120" w:type="dxa"/>
+              <w:right w:w="180" w:type="dxa"/>
+            </w:tcMar>
+            <w:vAlign w:val="center"/>
+            <w:hideMark/>
+          </w:tcPr>
+          <w:p>
+            <w:pPr>
+              <w:spacing w:before="100" w:beforeAutospacing="1" w:after="100" w:afterAutospacing="1" w:line="240" w:lineRule="auto"/>
+              <w:rPr>
+                <w:rFonts w:ascii="Times New Roman" w:eastAsia="Times New Roman" w:hAnsi="Times New Roman" w:cs="Times New Roman"/>
+                <w:color w:val="1B1C1D"/>
+                <w:sz w:val="24"/>
+                <w:szCs w:val="24"/>
+              </w:rPr>
+            </w:pPr>
+            <w:r>
+              <w:rPr>
+                <w:rFonts w:ascii="Times New Roman" w:eastAsia="Times New Roman" w:hAnsi="Times New Roman" w:cs="Times New Roman"/>
+                <w:color w:val="1B1C1D"/>
+                <w:sz w:val="24"/>
+                <w:szCs w:val="24"/>
+              </w:rPr>
+              <w:t>2</w:t>
+            </w:r>
+          </w:p>
+        </w:tc>
+        <w:tc>
+          <w:tcPr>
+            <w:tcW w:w="0" w:type="auto"/>
+            <w:tcBorders>
+              <w:top w:val="single" w:sz="6" w:space="0" w:color="auto"/>
+              <w:left w:val="single" w:sz="6" w:space="0" w:color="auto"/>
+              <w:bottom w:val="single" w:sz="6" w:space="0" w:color="auto"/>
+              <w:right w:val="single" w:sz="6" w:space="0" w:color="auto"/>
+            </w:tcBorders>
+            <w:tcMar>
+              <w:top w:w="120" w:type="dxa"/>
+              <w:left w:w="180" w:type="dxa"/>
+              <w:bottom w:w="120" w:type="dxa"/>
+              <w:right w:w="180" w:type="dxa"/>
+            </w:tcMar>
+            <w:vAlign w:val="center"/>
+            <w:hideMark/>
+          </w:tcPr>
+          <w:p>
+            <w:pPr>
+              <w:spacing w:before="100" w:beforeAutospacing="1" w:after="100" w:afterAutospacing="1" w:line="240" w:lineRule="auto"/>
+              <w:rPr>
+                <w:rFonts w:ascii="Times New Roman" w:eastAsia="Times New Roman" w:hAnsi="Times New Roman" w:cs="Times New Roman"/>
+                <w:color w:val="1B1C1D"/>
+                <w:sz w:val="24"/>
+                <w:szCs w:val="24"/>
+              </w:rPr>
+            </w:pPr>
+            <w:r>
+              <w:rPr>
+                <w:rFonts w:ascii="Times New Roman" w:eastAsia="Times New Roman" w:hAnsi="Times New Roman" w:cs="Times New Roman"/>
+                <w:color w:val="1B1C1D"/>
+                <w:sz w:val="24"/>
+                <w:szCs w:val="24"/>
+              </w:rPr>
+              <w:t>Local File Inclusion (LFI)/Path Traversal</w:t>
+            </w:r>
+          </w:p>
+        </w:tc>
+        <w:tc>
+          <w:tcPr>
+            <w:tcW w:w="0" w:type="auto"/>
+            <w:tcBorders>
+              <w:top w:val="single" w:sz="6" w:space="0" w:color="auto"/>
+              <w:left w:val="single" w:sz="6" w:space="0" w:color="auto"/>
+              <w:bottom w:val="single" w:sz="6" w:space="0" w:color="auto"/>
+              <w:right w:val="single" w:sz="6" w:space="0" w:color="auto"/>
+            </w:tcBorders>
+            <w:tcMar>
+              <w:top w:w="120" w:type="dxa"/>
+              <w:left w:w="180" w:type="dxa"/>
+              <w:bottom w:w="120" w:type="dxa"/>
+              <w:right w:w="180" w:type="dxa"/>
+            </w:tcMar>
+            <w:vAlign w:val="center"/>
+            <w:hideMark/>
+          </w:tcPr>
+          <w:p>
+            <w:pPr>
+              <w:spacing w:before="100" w:beforeAutospacing="1" w:after="100" w:afterAutospacing="1" w:line="240" w:lineRule="auto"/>
+              <w:rPr>
+                <w:rFonts w:ascii="Times New Roman" w:eastAsia="Times New Roman" w:hAnsi="Times New Roman" w:cs="Times New Roman"/>
+                <w:color w:val="1B1C1D"/>
+                <w:sz w:val="24"/>
+                <w:szCs w:val="24"/>
+              </w:rPr>
+            </w:pPr>
+            <w:proofErr w:type="spellStart"/>
+            <w:r>
+              <w:rPr>
+                <w:rFonts w:ascii="Times New Roman" w:eastAsia="Times New Roman" w:hAnsi="Times New Roman" w:cs="Times New Roman"/>
+                <w:color w:val="1B1C1D"/>
+                <w:sz w:val="24"/>
+                <w:szCs w:val="24"/>
+              </w:rPr>
+              <w:t>Đọc</w:t>
+            </w:r>
+            <w:proofErr w:type="spellEnd"/>
+            <w:r>
+              <w:rPr>
+                <w:rFonts w:ascii="Times New Roman" w:eastAsia="Times New Roman" w:hAnsi="Times New Roman" w:cs="Times New Roman"/>
+                <w:color w:val="1B1C1D"/>
+                <w:sz w:val="24"/>
+                <w:szCs w:val="24"/>
+              </w:rPr>
+              <w:t xml:space="preserve"> </w:t>
+            </w:r>
+            <w:proofErr w:type="spellStart"/>
+            <w:r>
+              <w:rPr>
+                <w:rFonts w:ascii="Times New Roman" w:eastAsia="Times New Roman" w:hAnsi="Times New Roman" w:cs="Times New Roman"/>
+                <w:color w:val="1B1C1D"/>
+                <w:sz w:val="24"/>
+                <w:szCs w:val="24"/>
+              </w:rPr>
+              <w:t>các</w:t>
+            </w:r>
+            <w:proofErr w:type="spellEnd"/>
+            <w:r>
+              <w:rPr>
+                <w:rFonts w:ascii="Times New Roman" w:eastAsia="Times New Roman" w:hAnsi="Times New Roman" w:cs="Times New Roman"/>
+                <w:color w:val="1B1C1D"/>
+                <w:sz w:val="24"/>
+                <w:szCs w:val="24"/>
+              </w:rPr>
+              <w:t xml:space="preserve"> </w:t>
+            </w:r>
+            <w:proofErr w:type="spellStart"/>
+            <w:r>
+              <w:rPr>
+                <w:rFonts w:ascii="Times New Roman" w:eastAsia="Times New Roman" w:hAnsi="Times New Roman" w:cs="Times New Roman"/>
+                <w:color w:val="1B1C1D"/>
+                <w:sz w:val="24"/>
+                <w:szCs w:val="24"/>
+              </w:rPr>
+              <w:t>tệp</w:t>
+            </w:r>
+            <w:proofErr w:type="spellEnd"/>
+            <w:r>
+              <w:rPr>
+                <w:rFonts w:ascii="Times New Roman" w:eastAsia="Times New Roman" w:hAnsi="Times New Roman" w:cs="Times New Roman"/>
+                <w:color w:val="1B1C1D"/>
+                <w:sz w:val="24"/>
+                <w:szCs w:val="24"/>
+              </w:rPr>
+              <w:t xml:space="preserve"> </w:t>
+            </w:r>
+            <w:proofErr w:type="spellStart"/>
+            <w:r>
+              <w:rPr>
+                <w:rFonts w:ascii="Times New Roman" w:eastAsia="Times New Roman" w:hAnsi="Times New Roman" w:cs="Times New Roman"/>
+                <w:color w:val="1B1C1D"/>
+                <w:sz w:val="24"/>
+                <w:szCs w:val="24"/>
+              </w:rPr>
+              <w:t>nhạy</w:t>
+            </w:r>
+            <w:proofErr w:type="spellEnd"/>
+            <w:r>
+              <w:rPr>
+                <w:rFonts w:ascii="Times New Roman" w:eastAsia="Times New Roman" w:hAnsi="Times New Roman" w:cs="Times New Roman"/>
+                <w:color w:val="1B1C1D"/>
+                <w:sz w:val="24"/>
+                <w:szCs w:val="24"/>
+              </w:rPr>
+              <w:t xml:space="preserve"> </w:t>
+            </w:r>
+            <w:proofErr w:type="spellStart"/>
+            <w:r>
+              <w:rPr>
+                <w:rFonts w:ascii="Times New Roman" w:eastAsia="Times New Roman" w:hAnsi="Times New Roman" w:cs="Times New Roman"/>
+                <w:color w:val="1B1C1D"/>
+                <w:sz w:val="24"/>
+                <w:szCs w:val="24"/>
+              </w:rPr>
+              <w:t>cảm</w:t>
+            </w:r>
+            <w:proofErr w:type="spellEnd"/>
+            <w:r>
+              <w:rPr>
+                <w:rFonts w:ascii="Times New Roman" w:eastAsia="Times New Roman" w:hAnsi="Times New Roman" w:cs="Times New Roman"/>
+                <w:color w:val="1B1C1D"/>
+                <w:sz w:val="24"/>
+                <w:szCs w:val="24"/>
+              </w:rPr>
+              <w:t xml:space="preserve"> </w:t>
+            </w:r>
+            <w:proofErr w:type="spellStart"/>
+            <w:r>
+              <w:rPr>
+                <w:rFonts w:ascii="Times New Roman" w:eastAsia="Times New Roman" w:hAnsi="Times New Roman" w:cs="Times New Roman"/>
+                <w:color w:val="1B1C1D"/>
+                <w:sz w:val="24"/>
+                <w:szCs w:val="24"/>
+              </w:rPr>
+              <w:t>trên</w:t>
+            </w:r>
+            <w:proofErr w:type="spellEnd"/>
+            <w:r>
+              <w:rPr>
+                <w:rFonts w:ascii="Times New Roman" w:eastAsia="Times New Roman" w:hAnsi="Times New Roman" w:cs="Times New Roman"/>
+                <w:color w:val="1B1C1D"/>
+                <w:sz w:val="24"/>
+                <w:szCs w:val="24"/>
+              </w:rPr>
+              <w:t xml:space="preserve"> </w:t>
+            </w:r>
+            <w:proofErr w:type="spellStart"/>
+            <w:r>
+              <w:rPr>
+                <w:rFonts w:ascii="Times New Roman" w:eastAsia="Times New Roman" w:hAnsi="Times New Roman" w:cs="Times New Roman"/>
+                <w:color w:val="1B1C1D"/>
+                <w:sz w:val="24"/>
+                <w:szCs w:val="24"/>
+              </w:rPr>
+              <w:t>hệ</w:t>
+            </w:r>
+            <w:proofErr w:type="spellEnd"/>
+            <w:r>
+              <w:rPr>
+                <w:rFonts w:ascii="Times New Roman" w:eastAsia="Times New Roman" w:hAnsi="Times New Roman" w:cs="Times New Roman"/>
+                <w:color w:val="1B1C1D"/>
+                <w:sz w:val="24"/>
+                <w:szCs w:val="24"/>
+              </w:rPr>
+              <w:t xml:space="preserve"> </w:t>
+            </w:r>
+            <w:proofErr w:type="spellStart"/>
+            <w:r>
+              <w:rPr>
+                <w:rFonts w:ascii="Times New Roman" w:eastAsia="Times New Roman" w:hAnsi="Times New Roman" w:cs="Times New Roman"/>
+                <w:color w:val="1B1C1D"/>
+                <w:sz w:val="24"/>
+                <w:szCs w:val="24"/>
+              </w:rPr>
+              <w:t>thống</w:t>
+            </w:r>
+            <w:proofErr w:type="spellEnd"/>
+            <w:r>
+              <w:rPr>
+                <w:rFonts w:ascii="Times New Roman" w:eastAsia="Times New Roman" w:hAnsi="Times New Roman" w:cs="Times New Roman"/>
+                <w:color w:val="1B1C1D"/>
+                <w:sz w:val="24"/>
+                <w:szCs w:val="24"/>
+              </w:rPr>
+              <w:t xml:space="preserve"> </w:t>
+            </w:r>
+            <w:proofErr w:type="spellStart"/>
+            <w:r>
+              <w:rPr>
+                <w:rFonts w:ascii="Times New Roman" w:eastAsia="Times New Roman" w:hAnsi="Times New Roman" w:cs="Times New Roman"/>
+                <w:color w:val="1B1C1D"/>
+                <w:sz w:val="24"/>
+                <w:szCs w:val="24"/>
+              </w:rPr>
+              <w:t>hoặc</w:t>
+            </w:r>
+            <w:proofErr w:type="spellEnd"/>
+            <w:r>
+              <w:rPr>
+                <w:rFonts w:ascii="Times New Roman" w:eastAsia="Times New Roman" w:hAnsi="Times New Roman" w:cs="Times New Roman"/>
+                <w:color w:val="1B1C1D"/>
+                <w:sz w:val="24"/>
+                <w:szCs w:val="24"/>
+              </w:rPr>
+              <w:t xml:space="preserve"> </w:t>
+            </w:r>
+            <w:proofErr w:type="spellStart"/>
+            <w:r>
+              <w:rPr>
+                <w:rFonts w:ascii="Times New Roman" w:eastAsia="Times New Roman" w:hAnsi="Times New Roman" w:cs="Times New Roman"/>
+                <w:color w:val="1B1C1D"/>
+                <w:sz w:val="24"/>
+                <w:szCs w:val="24"/>
+              </w:rPr>
+              <w:t>thực</w:t>
+            </w:r>
+            <w:proofErr w:type="spellEnd"/>
+            <w:r>
+              <w:rPr>
+                <w:rFonts w:ascii="Times New Roman" w:eastAsia="Times New Roman" w:hAnsi="Times New Roman" w:cs="Times New Roman"/>
+                <w:color w:val="1B1C1D"/>
+                <w:sz w:val="24"/>
+                <w:szCs w:val="24"/>
+              </w:rPr>
+              <w:t xml:space="preserve"> </w:t>
+            </w:r>
+            <w:proofErr w:type="spellStart"/>
+            <w:r>
+              <w:rPr>
+                <w:rFonts w:ascii="Times New Roman" w:eastAsia="Times New Roman" w:hAnsi="Times New Roman" w:cs="Times New Roman"/>
+                <w:color w:val="1B1C1D"/>
+                <w:sz w:val="24"/>
+                <w:szCs w:val="24"/>
+              </w:rPr>
+              <w:t>thi</w:t>
+            </w:r>
+            <w:proofErr w:type="spellEnd"/>
+            <w:r>
+              <w:rPr>
+                <w:rFonts w:ascii="Times New Roman" w:eastAsia="Times New Roman" w:hAnsi="Times New Roman" w:cs="Times New Roman"/>
+                <w:color w:val="1B1C1D"/>
+                <w:sz w:val="24"/>
+                <w:szCs w:val="24"/>
+              </w:rPr>
+              <w:t xml:space="preserve"> </w:t>
+            </w:r>
+            <w:proofErr w:type="spellStart"/>
+            <w:r>
+              <w:rPr>
+                <w:rFonts w:ascii="Times New Roman" w:eastAsia="Times New Roman" w:hAnsi="Times New Roman" w:cs="Times New Roman"/>
+                <w:color w:val="1B1C1D"/>
+                <w:sz w:val="24"/>
+                <w:szCs w:val="24"/>
+              </w:rPr>
+              <w:t>mã</w:t>
+            </w:r>
+            <w:proofErr w:type="spellEnd"/>
+            <w:r>
+              <w:rPr>
+                <w:rFonts w:ascii="Times New Roman" w:eastAsia="Times New Roman" w:hAnsi="Times New Roman" w:cs="Times New Roman"/>
+                <w:color w:val="1B1C1D"/>
+                <w:sz w:val="24"/>
+                <w:szCs w:val="24"/>
+              </w:rPr>
+              <w:t xml:space="preserve"> </w:t>
+            </w:r>
+            <w:proofErr w:type="spellStart"/>
+            <w:r>
+              <w:rPr>
+                <w:rFonts w:ascii="Times New Roman" w:eastAsia="Times New Roman" w:hAnsi="Times New Roman" w:cs="Times New Roman"/>
+                <w:color w:val="1B1C1D"/>
+                <w:sz w:val="24"/>
+                <w:szCs w:val="24"/>
+              </w:rPr>
+              <w:t>độc</w:t>
+            </w:r>
+            <w:proofErr w:type="spellEnd"/>
+            <w:r>
+              <w:rPr>
+                <w:rFonts w:ascii="Times New Roman" w:eastAsia="Times New Roman" w:hAnsi="Times New Roman" w:cs="Times New Roman"/>
+                <w:color w:val="1B1C1D"/>
+                <w:sz w:val="24"/>
+                <w:szCs w:val="24"/>
+              </w:rPr>
+              <w:t xml:space="preserve"> </w:t>
+            </w:r>
+            <w:proofErr w:type="spellStart"/>
+            <w:r>
+              <w:rPr>
+                <w:rFonts w:ascii="Times New Roman" w:eastAsia="Times New Roman" w:hAnsi="Times New Roman" w:cs="Times New Roman"/>
+                <w:color w:val="1B1C1D"/>
+                <w:sz w:val="24"/>
+                <w:szCs w:val="24"/>
+              </w:rPr>
+              <w:t>bằng</w:t>
+            </w:r>
+            <w:proofErr w:type="spellEnd"/>
+            <w:r>
+              <w:rPr>
+                <w:rFonts w:ascii="Times New Roman" w:eastAsia="Times New Roman" w:hAnsi="Times New Roman" w:cs="Times New Roman"/>
+                <w:color w:val="1B1C1D"/>
+                <w:sz w:val="24"/>
+                <w:szCs w:val="24"/>
+              </w:rPr>
+              <w:t xml:space="preserve"> </w:t>
+            </w:r>
+            <w:proofErr w:type="spellStart"/>
+            <w:r>
+              <w:rPr>
+                <w:rFonts w:ascii="Times New Roman" w:eastAsia="Times New Roman" w:hAnsi="Times New Roman" w:cs="Times New Roman"/>
+                <w:color w:val="1B1C1D"/>
+                <w:sz w:val="24"/>
+                <w:szCs w:val="24"/>
+              </w:rPr>
+              <w:t>cách</w:t>
+            </w:r>
+            <w:proofErr w:type="spellEnd"/>
+            <w:r>
+              <w:rPr>
+                <w:rFonts w:ascii="Times New Roman" w:eastAsia="Times New Roman" w:hAnsi="Times New Roman" w:cs="Times New Roman"/>
+                <w:color w:val="1B1C1D"/>
+                <w:sz w:val="24"/>
+                <w:szCs w:val="24"/>
+              </w:rPr>
+              <w:t xml:space="preserve"> </w:t>
+            </w:r>
+            <w:proofErr w:type="spellStart"/>
+            <w:r>
+              <w:rPr>
+                <w:rFonts w:ascii="Times New Roman" w:eastAsia="Times New Roman" w:hAnsi="Times New Roman" w:cs="Times New Roman"/>
+                <w:color w:val="1B1C1D"/>
+                <w:sz w:val="24"/>
+                <w:szCs w:val="24"/>
+              </w:rPr>
+              <w:t>thao</w:t>
+            </w:r>
+            <w:proofErr w:type="spellEnd"/>
+            <w:r>
+              <w:rPr>
+                <w:rFonts w:ascii="Times New Roman" w:eastAsia="Times New Roman" w:hAnsi="Times New Roman" w:cs="Times New Roman"/>
+                <w:color w:val="1B1C1D"/>
+                <w:sz w:val="24"/>
+                <w:szCs w:val="24"/>
+              </w:rPr>
+              <w:t xml:space="preserve"> </w:t>
+            </w:r>
+            <w:proofErr w:type="spellStart"/>
+            <w:r>
+              <w:rPr>
+                <w:rFonts w:ascii="Times New Roman" w:eastAsia="Times New Roman" w:hAnsi="Times New Roman" w:cs="Times New Roman"/>
+                <w:color w:val="1B1C1D"/>
+                <w:sz w:val="24"/>
+                <w:szCs w:val="24"/>
+              </w:rPr>
+              <w:t>túng</w:t>
+            </w:r>
+            <w:proofErr w:type="spellEnd"/>
+            <w:r>
+              <w:rPr>
+                <w:rFonts w:ascii="Times New Roman" w:eastAsia="Times New Roman" w:hAnsi="Times New Roman" w:cs="Times New Roman"/>
+                <w:color w:val="1B1C1D"/>
+                <w:sz w:val="24"/>
+                <w:szCs w:val="24"/>
+              </w:rPr>
+              <w:t xml:space="preserve"> </w:t>
+            </w:r>
+            <w:proofErr w:type="spellStart"/>
+            <w:r>
+              <w:rPr>
+                <w:rFonts w:ascii="Times New Roman" w:eastAsia="Times New Roman" w:hAnsi="Times New Roman" w:cs="Times New Roman"/>
+                <w:color w:val="1B1C1D"/>
+                <w:sz w:val="24"/>
+                <w:szCs w:val="24"/>
+              </w:rPr>
+              <w:t>đường</w:t>
+            </w:r>
+            <w:proofErr w:type="spellEnd"/>
+            <w:r>
+              <w:rPr>
+                <w:rFonts w:ascii="Times New Roman" w:eastAsia="Times New Roman" w:hAnsi="Times New Roman" w:cs="Times New Roman"/>
+                <w:color w:val="1B1C1D"/>
+                <w:sz w:val="24"/>
+                <w:szCs w:val="24"/>
+              </w:rPr>
+              <w:t xml:space="preserve"> </w:t>
+            </w:r>
+            <w:proofErr w:type="spellStart"/>
+            <w:r>
+              <w:rPr>
+                <w:rFonts w:ascii="Times New Roman" w:eastAsia="Times New Roman" w:hAnsi="Times New Roman" w:cs="Times New Roman"/>
+                <w:color w:val="1B1C1D"/>
+                <w:sz w:val="24"/>
+                <w:szCs w:val="24"/>
+              </w:rPr>
+              <w:t>dẫn</w:t>
+            </w:r>
+            <w:proofErr w:type="spellEnd"/>
+            <w:r>
+              <w:rPr>
+                <w:rFonts w:ascii="Times New Roman" w:eastAsia="Times New Roman" w:hAnsi="Times New Roman" w:cs="Times New Roman"/>
+                <w:color w:val="1B1C1D"/>
+                <w:sz w:val="24"/>
+                <w:szCs w:val="24"/>
+              </w:rPr>
+              <w:t xml:space="preserve"> </w:t>
+            </w:r>
+            <w:proofErr w:type="spellStart"/>
+            <w:r>
+              <w:rPr>
+                <w:rFonts w:ascii="Times New Roman" w:eastAsia="Times New Roman" w:hAnsi="Times New Roman" w:cs="Times New Roman"/>
+                <w:color w:val="1B1C1D"/>
+                <w:sz w:val="24"/>
+                <w:szCs w:val="24"/>
+              </w:rPr>
+              <w:t>tệp</w:t>
+            </w:r>
+            <w:proofErr w:type="spellEnd"/>
+            <w:r>
+              <w:rPr>
+                <w:rFonts w:ascii="Times New Roman" w:eastAsia="Times New Roman" w:hAnsi="Times New Roman" w:cs="Times New Roman"/>
+                <w:color w:val="1B1C1D"/>
+                <w:sz w:val="24"/>
+                <w:szCs w:val="24"/>
+              </w:rPr>
+              <w:t>.</w:t>
+            </w:r>
+          </w:p>
+        </w:tc>
+        <w:tc>
+          <w:tcPr>
+            <w:tcW w:w="0" w:type="auto"/>
+            <w:tcBorders>
+              <w:top w:val="single" w:sz="6" w:space="0" w:color="auto"/>
+              <w:left w:val="single" w:sz="6" w:space="0" w:color="auto"/>
+              <w:bottom w:val="single" w:sz="6" w:space="0" w:color="auto"/>
+              <w:right w:val="single" w:sz="6" w:space="0" w:color="auto"/>
+            </w:tcBorders>
+            <w:tcMar>
+              <w:top w:w="120" w:type="dxa"/>
+              <w:left w:w="180" w:type="dxa"/>
+              <w:bottom w:w="120" w:type="dxa"/>
+              <w:right w:w="180" w:type="dxa"/>
+            </w:tcMar>
+            <w:vAlign w:val="center"/>
+            <w:hideMark/>
+          </w:tcPr>
+          <w:p>
+            <w:pPr>
+              <w:spacing w:before="100" w:beforeAutospacing="1" w:after="100" w:afterAutospacing="1" w:line="240" w:lineRule="auto"/>
+              <w:rPr>
+                <w:rFonts w:ascii="Times New Roman" w:eastAsia="Times New Roman" w:hAnsi="Times New Roman" w:cs="Times New Roman"/>
+                <w:color w:val="1B1C1D"/>
+                <w:sz w:val="24"/>
+                <w:szCs w:val="24"/>
+              </w:rPr>
+            </w:pPr>
+            <w:r>
+              <w:rPr>
+                <w:rFonts w:ascii="Times New Roman" w:eastAsia="Times New Roman" w:hAnsi="Times New Roman" w:cs="Times New Roman"/>
+                <w:color w:val="1B1C1D"/>
+                <w:sz w:val="24"/>
+                <w:szCs w:val="24"/>
+              </w:rPr>
+              <w:t>High</w:t>
+            </w:r>
+          </w:p>
+        </w:tc>
+        <w:tc>
+          <w:tcPr>
+            <w:tcW w:w="0" w:type="auto"/>
+            <w:tcBorders>
+              <w:top w:val="single" w:sz="6" w:space="0" w:color="auto"/>
+              <w:left w:val="single" w:sz="6" w:space="0" w:color="auto"/>
+              <w:bottom w:val="single" w:sz="6" w:space="0" w:color="auto"/>
+              <w:right w:val="single" w:sz="6" w:space="0" w:color="auto"/>
+            </w:tcBorders>
+            <w:tcMar>
+              <w:top w:w="120" w:type="dxa"/>
+              <w:left w:w="180" w:type="dxa"/>
+              <w:bottom w:w="120" w:type="dxa"/>
+              <w:right w:w="180" w:type="dxa"/>
+            </w:tcMar>
+            <w:vAlign w:val="center"/>
+            <w:hideMark/>
+          </w:tcPr>
+          <w:p>
+            <w:pPr>
+              <w:spacing w:before="100" w:beforeAutospacing="1" w:after="100" w:afterAutospacing="1" w:line="240" w:lineRule="auto"/>
+              <w:rPr>
+                <w:rFonts w:ascii="Times New Roman" w:eastAsia="Times New Roman" w:hAnsi="Times New Roman" w:cs="Times New Roman"/>
+                <w:color w:val="1B1C1D"/>
+                <w:sz w:val="24"/>
+                <w:szCs w:val="24"/>
+              </w:rPr>
+            </w:pPr>
+            <w:r>
+              <w:rPr>
+                <w:rFonts w:ascii="Times New Roman" w:eastAsia="Times New Roman" w:hAnsi="Times New Roman" w:cs="Times New Roman"/>
+                <w:color w:val="1B1C1D"/>
+                <w:sz w:val="24"/>
+                <w:szCs w:val="24"/>
+              </w:rPr>
+              <w:t xml:space="preserve">OWASP ZAP, Burp Suite, </w:t>
+            </w:r>
+            <w:proofErr w:type="spellStart"/>
+            <w:r>
+              <w:rPr>
+                <w:rFonts w:ascii="Times New Roman" w:eastAsia="Times New Roman" w:hAnsi="Times New Roman" w:cs="Times New Roman"/>
+                <w:color w:val="1B1C1D"/>
+                <w:sz w:val="24"/>
+                <w:szCs w:val="24"/>
+              </w:rPr>
+              <w:t>Acunetix</w:t>
+            </w:r>
+            <w:proofErr w:type="spellEnd"/>
+            <w:r>
+              <w:rPr>
+                <w:rFonts w:ascii="Times New Roman" w:eastAsia="Times New Roman" w:hAnsi="Times New Roman" w:cs="Times New Roman"/>
+                <w:color w:val="1B1C1D"/>
+                <w:sz w:val="24"/>
+                <w:szCs w:val="24"/>
+              </w:rPr>
+              <w:t>, Nessus</w:t>
+            </w:r>
+          </w:p>
+        </w:tc>
+      </w:tr>
+      <w:tr>
+        <w:trPr>
+          <w:tblCellSpacing w:w="15" w:type="dxa"/>
+        </w:trPr>
+        <w:tc>
+          <w:tcPr>
+            <w:tcW w:w="0" w:type="auto"/>
+            <w:tcBorders>
+              <w:top w:val="single" w:sz="6" w:space="0" w:color="auto"/>
+              <w:left w:val="single" w:sz="6" w:space="0" w:color="auto"/>
+              <w:bottom w:val="single" w:sz="6" w:space="0" w:color="auto"/>
+              <w:right w:val="single" w:sz="6" w:space="0" w:color="auto"/>
+            </w:tcBorders>
+            <w:tcMar>
+              <w:top w:w="120" w:type="dxa"/>
+              <w:left w:w="180" w:type="dxa"/>
+              <w:bottom w:w="120" w:type="dxa"/>
+              <w:right w:w="180" w:type="dxa"/>
+            </w:tcMar>
+            <w:vAlign w:val="center"/>
+            <w:hideMark/>
+          </w:tcPr>
+          <w:p>
+            <w:pPr>
+              <w:spacing w:before="100" w:beforeAutospacing="1" w:after="100" w:afterAutospacing="1" w:line="240" w:lineRule="auto"/>
+              <w:rPr>
+                <w:rFonts w:ascii="Times New Roman" w:eastAsia="Times New Roman" w:hAnsi="Times New Roman" w:cs="Times New Roman"/>
+                <w:color w:val="1B1C1D"/>
+                <w:sz w:val="24"/>
+                <w:szCs w:val="24"/>
+              </w:rPr>
+            </w:pPr>
+            <w:r>
+              <w:rPr>
+                <w:rFonts w:ascii="Times New Roman" w:eastAsia="Times New Roman" w:hAnsi="Times New Roman" w:cs="Times New Roman"/>
+                <w:color w:val="1B1C1D"/>
+                <w:sz w:val="24"/>
+                <w:szCs w:val="24"/>
+              </w:rPr>
+              <w:t>3</w:t>
+            </w:r>
+          </w:p>
+        </w:tc>
+        <w:tc>
+          <w:tcPr>
+            <w:tcW w:w="0" w:type="auto"/>
+            <w:tcBorders>
+              <w:top w:val="single" w:sz="6" w:space="0" w:color="auto"/>
+              <w:left w:val="single" w:sz="6" w:space="0" w:color="auto"/>
+              <w:bottom w:val="single" w:sz="6" w:space="0" w:color="auto"/>
+              <w:right w:val="single" w:sz="6" w:space="0" w:color="auto"/>
+            </w:tcBorders>
+            <w:tcMar>
+              <w:top w:w="120" w:type="dxa"/>
+              <w:left w:w="180" w:type="dxa"/>
+              <w:bottom w:w="120" w:type="dxa"/>
+              <w:right w:w="180" w:type="dxa"/>
+            </w:tcMar>
+            <w:vAlign w:val="center"/>
+            <w:hideMark/>
+          </w:tcPr>
+          <w:p>
+            <w:pPr>
+              <w:spacing w:before="100" w:beforeAutospacing="1" w:after="100" w:afterAutospacing="1" w:line="240" w:lineRule="auto"/>
+              <w:rPr>
+                <w:rFonts w:ascii="Times New Roman" w:eastAsia="Times New Roman" w:hAnsi="Times New Roman" w:cs="Times New Roman"/>
+                <w:color w:val="1B1C1D"/>
+                <w:sz w:val="24"/>
+                <w:szCs w:val="24"/>
+              </w:rPr>
+            </w:pPr>
+            <w:r>
+              <w:rPr>
+                <w:rFonts w:ascii="Times New Roman" w:eastAsia="Times New Roman" w:hAnsi="Times New Roman" w:cs="Times New Roman"/>
+                <w:color w:val="1B1C1D"/>
+                <w:sz w:val="24"/>
+                <w:szCs w:val="24"/>
+              </w:rPr>
+              <w:t>Server Side Request Forgery (SSRF)</w:t>
+            </w:r>
+          </w:p>
+        </w:tc>
+        <w:tc>
+          <w:tcPr>
+            <w:tcW w:w="0" w:type="auto"/>
+            <w:tcBorders>
+              <w:top w:val="single" w:sz="6" w:space="0" w:color="auto"/>
+              <w:left w:val="single" w:sz="6" w:space="0" w:color="auto"/>
+              <w:bottom w:val="single" w:sz="6" w:space="0" w:color="auto"/>
+              <w:right w:val="single" w:sz="6" w:space="0" w:color="auto"/>
+            </w:tcBorders>
+            <w:tcMar>
+              <w:top w:w="120" w:type="dxa"/>
+              <w:left w:w="180" w:type="dxa"/>
+              <w:bottom w:w="120" w:type="dxa"/>
+              <w:right w:w="180" w:type="dxa"/>
+            </w:tcMar>
+            <w:vAlign w:val="center"/>
+            <w:hideMark/>
+          </w:tcPr>
+          <w:p>
+            <w:pPr>
+              <w:spacing w:before="100" w:beforeAutospacing="1" w:after="100" w:afterAutospacing="1" w:line="240" w:lineRule="auto"/>
+              <w:rPr>
+                <w:rFonts w:ascii="Times New Roman" w:eastAsia="Times New Roman" w:hAnsi="Times New Roman" w:cs="Times New Roman"/>
+                <w:color w:val="1B1C1D"/>
+                <w:sz w:val="24"/>
+                <w:szCs w:val="24"/>
+              </w:rPr>
+            </w:pPr>
+            <w:proofErr w:type="spellStart"/>
+            <w:r>
+              <w:rPr>
+                <w:rFonts w:ascii="Times New Roman" w:eastAsia="Times New Roman" w:hAnsi="Times New Roman" w:cs="Times New Roman"/>
+                <w:color w:val="1B1C1D"/>
+                <w:sz w:val="24"/>
+                <w:szCs w:val="24"/>
+              </w:rPr>
+              <w:t>Khiến</w:t>
+            </w:r>
+            <w:proofErr w:type="spellEnd"/>
+            <w:r>
+              <w:rPr>
+                <w:rFonts w:ascii="Times New Roman" w:eastAsia="Times New Roman" w:hAnsi="Times New Roman" w:cs="Times New Roman"/>
+                <w:color w:val="1B1C1D"/>
+                <w:sz w:val="24"/>
+                <w:szCs w:val="24"/>
+              </w:rPr>
+              <w:t xml:space="preserve"> </w:t>
+            </w:r>
+            <w:proofErr w:type="spellStart"/>
+            <w:r>
+              <w:rPr>
+                <w:rFonts w:ascii="Times New Roman" w:eastAsia="Times New Roman" w:hAnsi="Times New Roman" w:cs="Times New Roman"/>
+                <w:color w:val="1B1C1D"/>
+                <w:sz w:val="24"/>
+                <w:szCs w:val="24"/>
+              </w:rPr>
+              <w:t>máy</w:t>
+            </w:r>
+            <w:proofErr w:type="spellEnd"/>
+            <w:r>
+              <w:rPr>
+                <w:rFonts w:ascii="Times New Roman" w:eastAsia="Times New Roman" w:hAnsi="Times New Roman" w:cs="Times New Roman"/>
+                <w:color w:val="1B1C1D"/>
+                <w:sz w:val="24"/>
+                <w:szCs w:val="24"/>
+              </w:rPr>
+              <w:t xml:space="preserve"> </w:t>
+            </w:r>
+            <w:proofErr w:type="spellStart"/>
+            <w:r>
+              <w:rPr>
+                <w:rFonts w:ascii="Times New Roman" w:eastAsia="Times New Roman" w:hAnsi="Times New Roman" w:cs="Times New Roman"/>
+                <w:color w:val="1B1C1D"/>
+                <w:sz w:val="24"/>
+                <w:szCs w:val="24"/>
+              </w:rPr>
+              <w:t>chủ</w:t>
+            </w:r>
+            <w:proofErr w:type="spellEnd"/>
+            <w:r>
+              <w:rPr>
+                <w:rFonts w:ascii="Times New Roman" w:eastAsia="Times New Roman" w:hAnsi="Times New Roman" w:cs="Times New Roman"/>
+                <w:color w:val="1B1C1D"/>
+                <w:sz w:val="24"/>
+                <w:szCs w:val="24"/>
+              </w:rPr>
+              <w:t xml:space="preserve"> </w:t>
+            </w:r>
+            <w:proofErr w:type="spellStart"/>
+            <w:r>
+              <w:rPr>
+                <w:rFonts w:ascii="Times New Roman" w:eastAsia="Times New Roman" w:hAnsi="Times New Roman" w:cs="Times New Roman"/>
+                <w:color w:val="1B1C1D"/>
+                <w:sz w:val="24"/>
+                <w:szCs w:val="24"/>
+              </w:rPr>
+              <w:t>gửi</w:t>
+            </w:r>
+            <w:proofErr w:type="spellEnd"/>
+            <w:r>
+              <w:rPr>
+                <w:rFonts w:ascii="Times New Roman" w:eastAsia="Times New Roman" w:hAnsi="Times New Roman" w:cs="Times New Roman"/>
+                <w:color w:val="1B1C1D"/>
+                <w:sz w:val="24"/>
+                <w:szCs w:val="24"/>
+              </w:rPr>
+              <w:t xml:space="preserve"> </w:t>
+            </w:r>
+            <w:proofErr w:type="spellStart"/>
+            <w:r>
+              <w:rPr>
+                <w:rFonts w:ascii="Times New Roman" w:eastAsia="Times New Roman" w:hAnsi="Times New Roman" w:cs="Times New Roman"/>
+                <w:color w:val="1B1C1D"/>
+                <w:sz w:val="24"/>
+                <w:szCs w:val="24"/>
+              </w:rPr>
+              <w:t>yêu</w:t>
+            </w:r>
+            <w:proofErr w:type="spellEnd"/>
+            <w:r>
+              <w:rPr>
+                <w:rFonts w:ascii="Times New Roman" w:eastAsia="Times New Roman" w:hAnsi="Times New Roman" w:cs="Times New Roman"/>
+                <w:color w:val="1B1C1D"/>
+                <w:sz w:val="24"/>
+                <w:szCs w:val="24"/>
+              </w:rPr>
+              <w:t xml:space="preserve"> </w:t>
+            </w:r>
+            <w:proofErr w:type="spellStart"/>
+            <w:r>
+              <w:rPr>
+                <w:rFonts w:ascii="Times New Roman" w:eastAsia="Times New Roman" w:hAnsi="Times New Roman" w:cs="Times New Roman"/>
+                <w:color w:val="1B1C1D"/>
+                <w:sz w:val="24"/>
+                <w:szCs w:val="24"/>
+              </w:rPr>
+              <w:t>cầu</w:t>
+            </w:r>
+            <w:proofErr w:type="spellEnd"/>
+            <w:r>
+              <w:rPr>
+                <w:rFonts w:ascii="Times New Roman" w:eastAsia="Times New Roman" w:hAnsi="Times New Roman" w:cs="Times New Roman"/>
+                <w:color w:val="1B1C1D"/>
+                <w:sz w:val="24"/>
+                <w:szCs w:val="24"/>
+              </w:rPr>
+              <w:t xml:space="preserve"> </w:t>
+            </w:r>
+            <w:proofErr w:type="spellStart"/>
+            <w:r>
+              <w:rPr>
+                <w:rFonts w:ascii="Times New Roman" w:eastAsia="Times New Roman" w:hAnsi="Times New Roman" w:cs="Times New Roman"/>
+                <w:color w:val="1B1C1D"/>
+                <w:sz w:val="24"/>
+                <w:szCs w:val="24"/>
+              </w:rPr>
+              <w:t>đến</w:t>
+            </w:r>
+            <w:proofErr w:type="spellEnd"/>
+            <w:r>
+              <w:rPr>
+                <w:rFonts w:ascii="Times New Roman" w:eastAsia="Times New Roman" w:hAnsi="Times New Roman" w:cs="Times New Roman"/>
+                <w:color w:val="1B1C1D"/>
+                <w:sz w:val="24"/>
+                <w:szCs w:val="24"/>
+              </w:rPr>
+              <w:t xml:space="preserve"> </w:t>
+            </w:r>
+            <w:proofErr w:type="spellStart"/>
+            <w:r>
+              <w:rPr>
+                <w:rFonts w:ascii="Times New Roman" w:eastAsia="Times New Roman" w:hAnsi="Times New Roman" w:cs="Times New Roman"/>
+                <w:color w:val="1B1C1D"/>
+                <w:sz w:val="24"/>
+                <w:szCs w:val="24"/>
+              </w:rPr>
+              <w:t>tài</w:t>
+            </w:r>
+            <w:proofErr w:type="spellEnd"/>
+            <w:r>
+              <w:rPr>
+                <w:rFonts w:ascii="Times New Roman" w:eastAsia="Times New Roman" w:hAnsi="Times New Roman" w:cs="Times New Roman"/>
+                <w:color w:val="1B1C1D"/>
+                <w:sz w:val="24"/>
+                <w:szCs w:val="24"/>
+              </w:rPr>
+              <w:t xml:space="preserve"> </w:t>
+            </w:r>
+            <w:proofErr w:type="spellStart"/>
+            <w:r>
+              <w:rPr>
+                <w:rFonts w:ascii="Times New Roman" w:eastAsia="Times New Roman" w:hAnsi="Times New Roman" w:cs="Times New Roman"/>
+                <w:color w:val="1B1C1D"/>
+                <w:sz w:val="24"/>
+                <w:szCs w:val="24"/>
+              </w:rPr>
+              <w:t>nguyên</w:t>
+            </w:r>
+            <w:proofErr w:type="spellEnd"/>
+            <w:r>
+              <w:rPr>
+                <w:rFonts w:ascii="Times New Roman" w:eastAsia="Times New Roman" w:hAnsi="Times New Roman" w:cs="Times New Roman"/>
+                <w:color w:val="1B1C1D"/>
+                <w:sz w:val="24"/>
+                <w:szCs w:val="24"/>
+              </w:rPr>
+              <w:t xml:space="preserve"> </w:t>
+            </w:r>
+            <w:proofErr w:type="spellStart"/>
+            <w:r>
+              <w:rPr>
+                <w:rFonts w:ascii="Times New Roman" w:eastAsia="Times New Roman" w:hAnsi="Times New Roman" w:cs="Times New Roman"/>
+                <w:color w:val="1B1C1D"/>
+                <w:sz w:val="24"/>
+                <w:szCs w:val="24"/>
+              </w:rPr>
+              <w:t>nội</w:t>
+            </w:r>
+            <w:proofErr w:type="spellEnd"/>
+            <w:r>
+              <w:rPr>
+                <w:rFonts w:ascii="Times New Roman" w:eastAsia="Times New Roman" w:hAnsi="Times New Roman" w:cs="Times New Roman"/>
+                <w:color w:val="1B1C1D"/>
+                <w:sz w:val="24"/>
+                <w:szCs w:val="24"/>
+              </w:rPr>
+              <w:t xml:space="preserve"> </w:t>
+            </w:r>
+            <w:proofErr w:type="spellStart"/>
+            <w:r>
+              <w:rPr>
+                <w:rFonts w:ascii="Times New Roman" w:eastAsia="Times New Roman" w:hAnsi="Times New Roman" w:cs="Times New Roman"/>
+                <w:color w:val="1B1C1D"/>
+                <w:sz w:val="24"/>
+                <w:szCs w:val="24"/>
+              </w:rPr>
+              <w:t>bộ</w:t>
+            </w:r>
+            <w:proofErr w:type="spellEnd"/>
+            <w:r>
+              <w:rPr>
+                <w:rFonts w:ascii="Times New Roman" w:eastAsia="Times New Roman" w:hAnsi="Times New Roman" w:cs="Times New Roman"/>
+                <w:color w:val="1B1C1D"/>
+                <w:sz w:val="24"/>
+                <w:szCs w:val="24"/>
+              </w:rPr>
+              <w:t xml:space="preserve"> </w:t>
+            </w:r>
+            <w:proofErr w:type="spellStart"/>
+            <w:r>
+              <w:rPr>
+                <w:rFonts w:ascii="Times New Roman" w:eastAsia="Times New Roman" w:hAnsi="Times New Roman" w:cs="Times New Roman"/>
+                <w:color w:val="1B1C1D"/>
+                <w:sz w:val="24"/>
+                <w:szCs w:val="24"/>
+              </w:rPr>
+              <w:t>hoặc</w:t>
+            </w:r>
+            <w:proofErr w:type="spellEnd"/>
+            <w:r>
+              <w:rPr>
+                <w:rFonts w:ascii="Times New Roman" w:eastAsia="Times New Roman" w:hAnsi="Times New Roman" w:cs="Times New Roman"/>
+                <w:color w:val="1B1C1D"/>
+                <w:sz w:val="24"/>
+                <w:szCs w:val="24"/>
+              </w:rPr>
+              <w:t xml:space="preserve"> </w:t>
+            </w:r>
+            <w:proofErr w:type="spellStart"/>
+            <w:r>
+              <w:rPr>
+                <w:rFonts w:ascii="Times New Roman" w:eastAsia="Times New Roman" w:hAnsi="Times New Roman" w:cs="Times New Roman"/>
+                <w:color w:val="1B1C1D"/>
+                <w:sz w:val="24"/>
+                <w:szCs w:val="24"/>
+              </w:rPr>
+              <w:t>bên</w:t>
+            </w:r>
+            <w:proofErr w:type="spellEnd"/>
+            <w:r>
+              <w:rPr>
+                <w:rFonts w:ascii="Times New Roman" w:eastAsia="Times New Roman" w:hAnsi="Times New Roman" w:cs="Times New Roman"/>
+                <w:color w:val="1B1C1D"/>
+                <w:sz w:val="24"/>
+                <w:szCs w:val="24"/>
+              </w:rPr>
+              <w:t xml:space="preserve"> </w:t>
+            </w:r>
+            <w:proofErr w:type="spellStart"/>
+            <w:r>
+              <w:rPr>
+                <w:rFonts w:ascii="Times New Roman" w:eastAsia="Times New Roman" w:hAnsi="Times New Roman" w:cs="Times New Roman"/>
+                <w:color w:val="1B1C1D"/>
+                <w:sz w:val="24"/>
+                <w:szCs w:val="24"/>
+              </w:rPr>
+              <w:t>ngoài</w:t>
+            </w:r>
+            <w:proofErr w:type="spellEnd"/>
+            <w:r>
+              <w:rPr>
+                <w:rFonts w:ascii="Times New Roman" w:eastAsia="Times New Roman" w:hAnsi="Times New Roman" w:cs="Times New Roman"/>
+                <w:color w:val="1B1C1D"/>
+                <w:sz w:val="24"/>
+                <w:szCs w:val="24"/>
+              </w:rPr>
+              <w:t xml:space="preserve">, </w:t>
+            </w:r>
+            <w:proofErr w:type="spellStart"/>
+            <w:r>
+              <w:rPr>
+                <w:rFonts w:ascii="Times New Roman" w:eastAsia="Times New Roman" w:hAnsi="Times New Roman" w:cs="Times New Roman"/>
+                <w:color w:val="1B1C1D"/>
+                <w:sz w:val="24"/>
+                <w:szCs w:val="24"/>
+              </w:rPr>
+              <w:t>dẫn</w:t>
+            </w:r>
+            <w:proofErr w:type="spellEnd"/>
+            <w:r>
+              <w:rPr>
+                <w:rFonts w:ascii="Times New Roman" w:eastAsia="Times New Roman" w:hAnsi="Times New Roman" w:cs="Times New Roman"/>
+                <w:color w:val="1B1C1D"/>
+                <w:sz w:val="24"/>
+                <w:szCs w:val="24"/>
+              </w:rPr>
+              <w:t xml:space="preserve"> </w:t>
+            </w:r>
+            <w:proofErr w:type="spellStart"/>
+            <w:r>
+              <w:rPr>
+                <w:rFonts w:ascii="Times New Roman" w:eastAsia="Times New Roman" w:hAnsi="Times New Roman" w:cs="Times New Roman"/>
+                <w:color w:val="1B1C1D"/>
+                <w:sz w:val="24"/>
+                <w:szCs w:val="24"/>
+              </w:rPr>
+              <w:t>đến</w:t>
+            </w:r>
+            <w:proofErr w:type="spellEnd"/>
+            <w:r>
+              <w:rPr>
+                <w:rFonts w:ascii="Times New Roman" w:eastAsia="Times New Roman" w:hAnsi="Times New Roman" w:cs="Times New Roman"/>
+                <w:color w:val="1B1C1D"/>
+                <w:sz w:val="24"/>
+                <w:szCs w:val="24"/>
+              </w:rPr>
+              <w:t xml:space="preserve"> </w:t>
+            </w:r>
+            <w:proofErr w:type="spellStart"/>
+            <w:r>
+              <w:rPr>
+                <w:rFonts w:ascii="Times New Roman" w:eastAsia="Times New Roman" w:hAnsi="Times New Roman" w:cs="Times New Roman"/>
+                <w:color w:val="1B1C1D"/>
+                <w:sz w:val="24"/>
+                <w:szCs w:val="24"/>
+              </w:rPr>
+              <w:t>tiết</w:t>
+            </w:r>
+            <w:proofErr w:type="spellEnd"/>
+            <w:r>
+              <w:rPr>
+                <w:rFonts w:ascii="Times New Roman" w:eastAsia="Times New Roman" w:hAnsi="Times New Roman" w:cs="Times New Roman"/>
+                <w:color w:val="1B1C1D"/>
+                <w:sz w:val="24"/>
+                <w:szCs w:val="24"/>
+              </w:rPr>
+              <w:t xml:space="preserve"> </w:t>
+            </w:r>
+            <w:proofErr w:type="spellStart"/>
+            <w:r>
+              <w:rPr>
+                <w:rFonts w:ascii="Times New Roman" w:eastAsia="Times New Roman" w:hAnsi="Times New Roman" w:cs="Times New Roman"/>
+                <w:color w:val="1B1C1D"/>
+                <w:sz w:val="24"/>
+                <w:szCs w:val="24"/>
+              </w:rPr>
+              <w:t>lộ</w:t>
+            </w:r>
+            <w:proofErr w:type="spellEnd"/>
+            <w:r>
+              <w:rPr>
+                <w:rFonts w:ascii="Times New Roman" w:eastAsia="Times New Roman" w:hAnsi="Times New Roman" w:cs="Times New Roman"/>
+                <w:color w:val="1B1C1D"/>
+                <w:sz w:val="24"/>
+                <w:szCs w:val="24"/>
+              </w:rPr>
+              <w:t xml:space="preserve"> </w:t>
+            </w:r>
+            <w:proofErr w:type="spellStart"/>
+            <w:r>
+              <w:rPr>
+                <w:rFonts w:ascii="Times New Roman" w:eastAsia="Times New Roman" w:hAnsi="Times New Roman" w:cs="Times New Roman"/>
+                <w:color w:val="1B1C1D"/>
+                <w:sz w:val="24"/>
+                <w:szCs w:val="24"/>
+              </w:rPr>
+              <w:t>thông</w:t>
+            </w:r>
+            <w:proofErr w:type="spellEnd"/>
+            <w:r>
+              <w:rPr>
+                <w:rFonts w:ascii="Times New Roman" w:eastAsia="Times New Roman" w:hAnsi="Times New Roman" w:cs="Times New Roman"/>
+                <w:color w:val="1B1C1D"/>
+                <w:sz w:val="24"/>
+                <w:szCs w:val="24"/>
+              </w:rPr>
+              <w:t xml:space="preserve"> tin.</w:t>
+            </w:r>
+          </w:p>
+        </w:tc>
+        <w:tc>
+          <w:tcPr>
+            <w:tcW w:w="0" w:type="auto"/>
+            <w:tcBorders>
+              <w:top w:val="single" w:sz="6" w:space="0" w:color="auto"/>
+              <w:left w:val="single" w:sz="6" w:space="0" w:color="auto"/>
+              <w:bottom w:val="single" w:sz="6" w:space="0" w:color="auto"/>
+              <w:right w:val="single" w:sz="6" w:space="0" w:color="auto"/>
+            </w:tcBorders>
+            <w:tcMar>
+              <w:top w:w="120" w:type="dxa"/>
+              <w:left w:w="180" w:type="dxa"/>
+              <w:bottom w:w="120" w:type="dxa"/>
+              <w:right w:w="180" w:type="dxa"/>
+            </w:tcMar>
+            <w:vAlign w:val="center"/>
+            <w:hideMark/>
+          </w:tcPr>
+          <w:p>
+            <w:pPr>
+              <w:spacing w:before="100" w:beforeAutospacing="1" w:after="100" w:afterAutospacing="1" w:line="240" w:lineRule="auto"/>
+              <w:rPr>
+                <w:rFonts w:ascii="Times New Roman" w:eastAsia="Times New Roman" w:hAnsi="Times New Roman" w:cs="Times New Roman"/>
+                <w:color w:val="1B1C1D"/>
+                <w:sz w:val="24"/>
+                <w:szCs w:val="24"/>
+              </w:rPr>
+            </w:pPr>
+            <w:r>
+              <w:rPr>
+                <w:rFonts w:ascii="Times New Roman" w:eastAsia="Times New Roman" w:hAnsi="Times New Roman" w:cs="Times New Roman"/>
+                <w:color w:val="1B1C1D"/>
+                <w:sz w:val="24"/>
+                <w:szCs w:val="24"/>
+              </w:rPr>
+              <w:t>High</w:t>
+            </w:r>
+          </w:p>
+        </w:tc>
+        <w:tc>
+          <w:tcPr>
+            <w:tcW w:w="0" w:type="auto"/>
+            <w:tcBorders>
+              <w:top w:val="single" w:sz="6" w:space="0" w:color="auto"/>
+              <w:left w:val="single" w:sz="6" w:space="0" w:color="auto"/>
+              <w:bottom w:val="single" w:sz="6" w:space="0" w:color="auto"/>
+              <w:right w:val="single" w:sz="6" w:space="0" w:color="auto"/>
+            </w:tcBorders>
+            <w:tcMar>
+              <w:top w:w="120" w:type="dxa"/>
+              <w:left w:w="180" w:type="dxa"/>
+              <w:bottom w:w="120" w:type="dxa"/>
+              <w:right w:w="180" w:type="dxa"/>
+            </w:tcMar>
+            <w:vAlign w:val="center"/>
+            <w:hideMark/>
+          </w:tcPr>
+          <w:p>
+            <w:pPr>
+              <w:spacing w:before="100" w:beforeAutospacing="1" w:after="100" w:afterAutospacing="1" w:line="240" w:lineRule="auto"/>
+              <w:rPr>
+                <w:rFonts w:ascii="Times New Roman" w:eastAsia="Times New Roman" w:hAnsi="Times New Roman" w:cs="Times New Roman"/>
+                <w:color w:val="1B1C1D"/>
+                <w:sz w:val="24"/>
+                <w:szCs w:val="24"/>
+              </w:rPr>
+            </w:pPr>
+            <w:r>
+              <w:rPr>
+                <w:rFonts w:ascii="Times New Roman" w:eastAsia="Times New Roman" w:hAnsi="Times New Roman" w:cs="Times New Roman"/>
+                <w:color w:val="1B1C1D"/>
+                <w:sz w:val="24"/>
+                <w:szCs w:val="24"/>
+              </w:rPr>
+              <w:t xml:space="preserve">OWASP ZAP, Burp Suite, </w:t>
+            </w:r>
+            <w:proofErr w:type="spellStart"/>
+            <w:r>
+              <w:rPr>
+                <w:rFonts w:ascii="Times New Roman" w:eastAsia="Times New Roman" w:hAnsi="Times New Roman" w:cs="Times New Roman"/>
+                <w:color w:val="1B1C1D"/>
+                <w:sz w:val="24"/>
+                <w:szCs w:val="24"/>
+              </w:rPr>
+              <w:t>Acunetix</w:t>
+            </w:r>
+            <w:proofErr w:type="spellEnd"/>
+            <w:r>
+              <w:rPr>
+                <w:rFonts w:ascii="Times New Roman" w:eastAsia="Times New Roman" w:hAnsi="Times New Roman" w:cs="Times New Roman"/>
+                <w:color w:val="1B1C1D"/>
+                <w:sz w:val="24"/>
+                <w:szCs w:val="24"/>
+              </w:rPr>
+              <w:t xml:space="preserve">, </w:t>
+            </w:r>
+            <w:proofErr w:type="spellStart"/>
+            <w:r>
+              <w:rPr>
+                <w:rFonts w:ascii="Times New Roman" w:eastAsia="Times New Roman" w:hAnsi="Times New Roman" w:cs="Times New Roman"/>
+                <w:color w:val="1B1C1D"/>
+                <w:sz w:val="24"/>
+                <w:szCs w:val="24"/>
+              </w:rPr>
+              <w:t>Netsparker</w:t>
+            </w:r>
+            <w:proofErr w:type="spellEnd"/>
+            <w:r>
+              <w:rPr>
+                <w:rFonts w:ascii="Times New Roman" w:eastAsia="Times New Roman" w:hAnsi="Times New Roman" w:cs="Times New Roman"/>
+                <w:color w:val="1B1C1D"/>
+                <w:sz w:val="24"/>
+                <w:szCs w:val="24"/>
+              </w:rPr>
+              <w:t>/</w:t>
+            </w:r>
+            <w:proofErr w:type="spellStart"/>
+            <w:r>
+              <w:rPr>
+                <w:rFonts w:ascii="Times New Roman" w:eastAsia="Times New Roman" w:hAnsi="Times New Roman" w:cs="Times New Roman"/>
+                <w:color w:val="1B1C1D"/>
+                <w:sz w:val="24"/>
+                <w:szCs w:val="24"/>
+              </w:rPr>
+              <w:t>Invicti</w:t>
+            </w:r>
+            <w:proofErr w:type="spellEnd"/>
+          </w:p>
+        </w:tc>
+      </w:tr>
+      <w:tr>
+        <w:trPr>
+          <w:tblCellSpacing w:w="15" w:type="dxa"/>
+        </w:trPr>
+        <w:tc>
+          <w:tcPr>
+            <w:tcW w:w="0" w:type="auto"/>
+            <w:tcBorders>
+              <w:top w:val="single" w:sz="6" w:space="0" w:color="auto"/>
+              <w:left w:val="single" w:sz="6" w:space="0" w:color="auto"/>
+              <w:bottom w:val="single" w:sz="6" w:space="0" w:color="auto"/>
+              <w:right w:val="single" w:sz="6" w:space="0" w:color="auto"/>
+            </w:tcBorders>
+            <w:tcMar>
+              <w:top w:w="120" w:type="dxa"/>
+              <w:left w:w="180" w:type="dxa"/>
+              <w:bottom w:w="120" w:type="dxa"/>
+              <w:right w:w="180" w:type="dxa"/>
+            </w:tcMar>
+            <w:vAlign w:val="center"/>
+            <w:hideMark/>
+          </w:tcPr>
+          <w:p>
+            <w:pPr>
+              <w:spacing w:before="100" w:beforeAutospacing="1" w:after="100" w:afterAutospacing="1" w:line="240" w:lineRule="auto"/>
+              <w:rPr>
+                <w:rFonts w:ascii="Times New Roman" w:eastAsia="Times New Roman" w:hAnsi="Times New Roman" w:cs="Times New Roman"/>
+                <w:color w:val="1B1C1D"/>
+                <w:sz w:val="24"/>
+                <w:szCs w:val="24"/>
+              </w:rPr>
+            </w:pPr>
+            <w:r>
+              <w:rPr>
+                <w:rFonts w:ascii="Times New Roman" w:eastAsia="Times New Roman" w:hAnsi="Times New Roman" w:cs="Times New Roman"/>
+                <w:color w:val="1B1C1D"/>
+                <w:sz w:val="24"/>
+                <w:szCs w:val="24"/>
+              </w:rPr>
+              <w:t>4</w:t>
+            </w:r>
+          </w:p>
+        </w:tc>
+        <w:tc>
+          <w:tcPr>
+            <w:tcW w:w="0" w:type="auto"/>
+            <w:tcBorders>
+              <w:top w:val="single" w:sz="6" w:space="0" w:color="auto"/>
+              <w:left w:val="single" w:sz="6" w:space="0" w:color="auto"/>
+              <w:bottom w:val="single" w:sz="6" w:space="0" w:color="auto"/>
+              <w:right w:val="single" w:sz="6" w:space="0" w:color="auto"/>
+            </w:tcBorders>
+            <w:tcMar>
+              <w:top w:w="120" w:type="dxa"/>
+              <w:left w:w="180" w:type="dxa"/>
+              <w:bottom w:w="120" w:type="dxa"/>
+              <w:right w:w="180" w:type="dxa"/>
+            </w:tcMar>
+            <w:vAlign w:val="center"/>
+            <w:hideMark/>
+          </w:tcPr>
+          <w:p>
+            <w:pPr>
+              <w:spacing w:before="100" w:beforeAutospacing="1" w:after="100" w:afterAutospacing="1" w:line="240" w:lineRule="auto"/>
+              <w:rPr>
+                <w:rFonts w:ascii="Times New Roman" w:eastAsia="Times New Roman" w:hAnsi="Times New Roman" w:cs="Times New Roman"/>
+                <w:color w:val="1B1C1D"/>
+                <w:sz w:val="24"/>
+                <w:szCs w:val="24"/>
+              </w:rPr>
+            </w:pPr>
+            <w:r>
+              <w:rPr>
+                <w:rFonts w:ascii="Times New Roman" w:eastAsia="Times New Roman" w:hAnsi="Times New Roman" w:cs="Times New Roman"/>
+                <w:color w:val="1B1C1D"/>
+                <w:sz w:val="24"/>
+                <w:szCs w:val="24"/>
+              </w:rPr>
+              <w:t>Default/Weak Credentials</w:t>
+            </w:r>
+          </w:p>
+        </w:tc>
+        <w:tc>
+          <w:tcPr>
+            <w:tcW w:w="0" w:type="auto"/>
+            <w:tcBorders>
+              <w:top w:val="single" w:sz="6" w:space="0" w:color="auto"/>
+              <w:left w:val="single" w:sz="6" w:space="0" w:color="auto"/>
+              <w:bottom w:val="single" w:sz="6" w:space="0" w:color="auto"/>
+              <w:right w:val="single" w:sz="6" w:space="0" w:color="auto"/>
+            </w:tcBorders>
+            <w:tcMar>
+              <w:top w:w="120" w:type="dxa"/>
+              <w:left w:w="180" w:type="dxa"/>
+              <w:bottom w:w="120" w:type="dxa"/>
+              <w:right w:w="180" w:type="dxa"/>
+            </w:tcMar>
+            <w:vAlign w:val="center"/>
+            <w:hideMark/>
+          </w:tcPr>
+          <w:p>
+            <w:pPr>
+              <w:spacing w:before="100" w:beforeAutospacing="1" w:after="100" w:afterAutospacing="1" w:line="240" w:lineRule="auto"/>
+              <w:rPr>
+                <w:rFonts w:ascii="Times New Roman" w:eastAsia="Times New Roman" w:hAnsi="Times New Roman" w:cs="Times New Roman"/>
+                <w:color w:val="1B1C1D"/>
+                <w:sz w:val="24"/>
+                <w:szCs w:val="24"/>
+              </w:rPr>
+            </w:pPr>
+            <w:proofErr w:type="spellStart"/>
+            <w:r>
+              <w:rPr>
+                <w:rFonts w:ascii="Times New Roman" w:eastAsia="Times New Roman" w:hAnsi="Times New Roman" w:cs="Times New Roman"/>
+                <w:color w:val="1B1C1D"/>
+                <w:sz w:val="24"/>
+                <w:szCs w:val="24"/>
+              </w:rPr>
+              <w:t>Sử</w:t>
+            </w:r>
+            <w:proofErr w:type="spellEnd"/>
+            <w:r>
+              <w:rPr>
+                <w:rFonts w:ascii="Times New Roman" w:eastAsia="Times New Roman" w:hAnsi="Times New Roman" w:cs="Times New Roman"/>
+                <w:color w:val="1B1C1D"/>
+                <w:sz w:val="24"/>
+                <w:szCs w:val="24"/>
+              </w:rPr>
+              <w:t xml:space="preserve"> </w:t>
+            </w:r>
+            <w:proofErr w:type="spellStart"/>
+            <w:r>
+              <w:rPr>
+                <w:rFonts w:ascii="Times New Roman" w:eastAsia="Times New Roman" w:hAnsi="Times New Roman" w:cs="Times New Roman"/>
+                <w:color w:val="1B1C1D"/>
+                <w:sz w:val="24"/>
+                <w:szCs w:val="24"/>
+              </w:rPr>
+              <w:t>dụng</w:t>
+            </w:r>
+            <w:proofErr w:type="spellEnd"/>
+            <w:r>
+              <w:rPr>
+                <w:rFonts w:ascii="Times New Roman" w:eastAsia="Times New Roman" w:hAnsi="Times New Roman" w:cs="Times New Roman"/>
+                <w:color w:val="1B1C1D"/>
+                <w:sz w:val="24"/>
+                <w:szCs w:val="24"/>
+              </w:rPr>
+              <w:t xml:space="preserve"> </w:t>
+            </w:r>
+            <w:proofErr w:type="spellStart"/>
+            <w:r>
+              <w:rPr>
+                <w:rFonts w:ascii="Times New Roman" w:eastAsia="Times New Roman" w:hAnsi="Times New Roman" w:cs="Times New Roman"/>
+                <w:color w:val="1B1C1D"/>
+                <w:sz w:val="24"/>
+                <w:szCs w:val="24"/>
+              </w:rPr>
+              <w:t>thông</w:t>
+            </w:r>
+            <w:proofErr w:type="spellEnd"/>
+            <w:r>
+              <w:rPr>
+                <w:rFonts w:ascii="Times New Roman" w:eastAsia="Times New Roman" w:hAnsi="Times New Roman" w:cs="Times New Roman"/>
+                <w:color w:val="1B1C1D"/>
+                <w:sz w:val="24"/>
+                <w:szCs w:val="24"/>
+              </w:rPr>
+              <w:t xml:space="preserve"> tin </w:t>
+            </w:r>
+            <w:proofErr w:type="spellStart"/>
+            <w:r>
+              <w:rPr>
+                <w:rFonts w:ascii="Times New Roman" w:eastAsia="Times New Roman" w:hAnsi="Times New Roman" w:cs="Times New Roman"/>
+                <w:color w:val="1B1C1D"/>
+                <w:sz w:val="24"/>
+                <w:szCs w:val="24"/>
+              </w:rPr>
+              <w:t>đăng</w:t>
+            </w:r>
+            <w:proofErr w:type="spellEnd"/>
+            <w:r>
+              <w:rPr>
+                <w:rFonts w:ascii="Times New Roman" w:eastAsia="Times New Roman" w:hAnsi="Times New Roman" w:cs="Times New Roman"/>
+                <w:color w:val="1B1C1D"/>
+                <w:sz w:val="24"/>
+                <w:szCs w:val="24"/>
+              </w:rPr>
+              <w:t xml:space="preserve"> </w:t>
+            </w:r>
+            <w:proofErr w:type="spellStart"/>
+            <w:r>
+              <w:rPr>
+                <w:rFonts w:ascii="Times New Roman" w:eastAsia="Times New Roman" w:hAnsi="Times New Roman" w:cs="Times New Roman"/>
+                <w:color w:val="1B1C1D"/>
+                <w:sz w:val="24"/>
+                <w:szCs w:val="24"/>
+              </w:rPr>
+              <w:t>nhập</w:t>
+            </w:r>
+            <w:proofErr w:type="spellEnd"/>
+            <w:r>
+              <w:rPr>
+                <w:rFonts w:ascii="Times New Roman" w:eastAsia="Times New Roman" w:hAnsi="Times New Roman" w:cs="Times New Roman"/>
+                <w:color w:val="1B1C1D"/>
+                <w:sz w:val="24"/>
+                <w:szCs w:val="24"/>
+              </w:rPr>
+              <w:t xml:space="preserve"> </w:t>
+            </w:r>
+            <w:proofErr w:type="spellStart"/>
+            <w:r>
+              <w:rPr>
+                <w:rFonts w:ascii="Times New Roman" w:eastAsia="Times New Roman" w:hAnsi="Times New Roman" w:cs="Times New Roman"/>
+                <w:color w:val="1B1C1D"/>
+                <w:sz w:val="24"/>
+                <w:szCs w:val="24"/>
+              </w:rPr>
+              <w:t>mặc</w:t>
+            </w:r>
+            <w:proofErr w:type="spellEnd"/>
+            <w:r>
+              <w:rPr>
+                <w:rFonts w:ascii="Times New Roman" w:eastAsia="Times New Roman" w:hAnsi="Times New Roman" w:cs="Times New Roman"/>
+                <w:color w:val="1B1C1D"/>
+                <w:sz w:val="24"/>
+                <w:szCs w:val="24"/>
+              </w:rPr>
+              <w:t xml:space="preserve"> </w:t>
+            </w:r>
+            <w:proofErr w:type="spellStart"/>
+            <w:r>
+              <w:rPr>
+                <w:rFonts w:ascii="Times New Roman" w:eastAsia="Times New Roman" w:hAnsi="Times New Roman" w:cs="Times New Roman"/>
+                <w:color w:val="1B1C1D"/>
+                <w:sz w:val="24"/>
+                <w:szCs w:val="24"/>
+              </w:rPr>
+              <w:t>định</w:t>
+            </w:r>
+            <w:proofErr w:type="spellEnd"/>
+            <w:r>
+              <w:rPr>
+                <w:rFonts w:ascii="Times New Roman" w:eastAsia="Times New Roman" w:hAnsi="Times New Roman" w:cs="Times New Roman"/>
+                <w:color w:val="1B1C1D"/>
+                <w:sz w:val="24"/>
+                <w:szCs w:val="24"/>
+              </w:rPr>
+              <w:t xml:space="preserve"> </w:t>
+            </w:r>
+            <w:proofErr w:type="spellStart"/>
+            <w:r>
+              <w:rPr>
+                <w:rFonts w:ascii="Times New Roman" w:eastAsia="Times New Roman" w:hAnsi="Times New Roman" w:cs="Times New Roman"/>
+                <w:color w:val="1B1C1D"/>
+                <w:sz w:val="24"/>
+                <w:szCs w:val="24"/>
+              </w:rPr>
+              <w:t>hoặc</w:t>
+            </w:r>
+            <w:proofErr w:type="spellEnd"/>
+            <w:r>
+              <w:rPr>
+                <w:rFonts w:ascii="Times New Roman" w:eastAsia="Times New Roman" w:hAnsi="Times New Roman" w:cs="Times New Roman"/>
+                <w:color w:val="1B1C1D"/>
+                <w:sz w:val="24"/>
+                <w:szCs w:val="24"/>
+              </w:rPr>
+              <w:t xml:space="preserve"> </w:t>
+            </w:r>
+            <w:proofErr w:type="spellStart"/>
+            <w:r>
+              <w:rPr>
+                <w:rFonts w:ascii="Times New Roman" w:eastAsia="Times New Roman" w:hAnsi="Times New Roman" w:cs="Times New Roman"/>
+                <w:color w:val="1B1C1D"/>
+                <w:sz w:val="24"/>
+                <w:szCs w:val="24"/>
+              </w:rPr>
+              <w:t>mật</w:t>
+            </w:r>
+            <w:proofErr w:type="spellEnd"/>
+            <w:r>
+              <w:rPr>
+                <w:rFonts w:ascii="Times New Roman" w:eastAsia="Times New Roman" w:hAnsi="Times New Roman" w:cs="Times New Roman"/>
+                <w:color w:val="1B1C1D"/>
+                <w:sz w:val="24"/>
+                <w:szCs w:val="24"/>
+              </w:rPr>
+              <w:t xml:space="preserve"> </w:t>
+            </w:r>
+            <w:proofErr w:type="spellStart"/>
+            <w:r>
+              <w:rPr>
+                <w:rFonts w:ascii="Times New Roman" w:eastAsia="Times New Roman" w:hAnsi="Times New Roman" w:cs="Times New Roman"/>
+                <w:color w:val="1B1C1D"/>
+                <w:sz w:val="24"/>
+                <w:szCs w:val="24"/>
+              </w:rPr>
+              <w:t>khẩu</w:t>
+            </w:r>
+            <w:proofErr w:type="spellEnd"/>
+            <w:r>
+              <w:rPr>
+                <w:rFonts w:ascii="Times New Roman" w:eastAsia="Times New Roman" w:hAnsi="Times New Roman" w:cs="Times New Roman"/>
+                <w:color w:val="1B1C1D"/>
+                <w:sz w:val="24"/>
+                <w:szCs w:val="24"/>
+              </w:rPr>
+              <w:t xml:space="preserve"> </w:t>
+            </w:r>
+            <w:proofErr w:type="spellStart"/>
+            <w:r>
+              <w:rPr>
+                <w:rFonts w:ascii="Times New Roman" w:eastAsia="Times New Roman" w:hAnsi="Times New Roman" w:cs="Times New Roman"/>
+                <w:color w:val="1B1C1D"/>
+                <w:sz w:val="24"/>
+                <w:szCs w:val="24"/>
+              </w:rPr>
+              <w:t>yếu</w:t>
+            </w:r>
+            <w:proofErr w:type="spellEnd"/>
+            <w:r>
+              <w:rPr>
+                <w:rFonts w:ascii="Times New Roman" w:eastAsia="Times New Roman" w:hAnsi="Times New Roman" w:cs="Times New Roman"/>
+                <w:color w:val="1B1C1D"/>
+                <w:sz w:val="24"/>
+                <w:szCs w:val="24"/>
+              </w:rPr>
+              <w:t>/</w:t>
+            </w:r>
+            <w:proofErr w:type="spellStart"/>
+            <w:r>
+              <w:rPr>
+                <w:rFonts w:ascii="Times New Roman" w:eastAsia="Times New Roman" w:hAnsi="Times New Roman" w:cs="Times New Roman"/>
+                <w:color w:val="1B1C1D"/>
+                <w:sz w:val="24"/>
+                <w:szCs w:val="24"/>
+              </w:rPr>
+              <w:t>dễ</w:t>
+            </w:r>
+            <w:proofErr w:type="spellEnd"/>
+            <w:r>
+              <w:rPr>
+                <w:rFonts w:ascii="Times New Roman" w:eastAsia="Times New Roman" w:hAnsi="Times New Roman" w:cs="Times New Roman"/>
+                <w:color w:val="1B1C1D"/>
+                <w:sz w:val="24"/>
+                <w:szCs w:val="24"/>
+              </w:rPr>
+              <w:t xml:space="preserve"> </w:t>
+            </w:r>
+            <w:proofErr w:type="spellStart"/>
+            <w:r>
+              <w:rPr>
+                <w:rFonts w:ascii="Times New Roman" w:eastAsia="Times New Roman" w:hAnsi="Times New Roman" w:cs="Times New Roman"/>
+                <w:color w:val="1B1C1D"/>
+                <w:sz w:val="24"/>
+                <w:szCs w:val="24"/>
+              </w:rPr>
+              <w:t>đoán</w:t>
+            </w:r>
+            <w:proofErr w:type="spellEnd"/>
+            <w:r>
+              <w:rPr>
+                <w:rFonts w:ascii="Times New Roman" w:eastAsia="Times New Roman" w:hAnsi="Times New Roman" w:cs="Times New Roman"/>
+                <w:color w:val="1B1C1D"/>
+                <w:sz w:val="24"/>
+                <w:szCs w:val="24"/>
+              </w:rPr>
+              <w:t xml:space="preserve"> </w:t>
+            </w:r>
+            <w:proofErr w:type="spellStart"/>
+            <w:r>
+              <w:rPr>
+                <w:rFonts w:ascii="Times New Roman" w:eastAsia="Times New Roman" w:hAnsi="Times New Roman" w:cs="Times New Roman"/>
+                <w:color w:val="1B1C1D"/>
+                <w:sz w:val="24"/>
+                <w:szCs w:val="24"/>
+              </w:rPr>
+              <w:t>để</w:t>
+            </w:r>
+            <w:proofErr w:type="spellEnd"/>
+            <w:r>
+              <w:rPr>
+                <w:rFonts w:ascii="Times New Roman" w:eastAsia="Times New Roman" w:hAnsi="Times New Roman" w:cs="Times New Roman"/>
+                <w:color w:val="1B1C1D"/>
+                <w:sz w:val="24"/>
+                <w:szCs w:val="24"/>
+              </w:rPr>
+              <w:t xml:space="preserve"> </w:t>
+            </w:r>
+            <w:proofErr w:type="spellStart"/>
+            <w:r>
+              <w:rPr>
+                <w:rFonts w:ascii="Times New Roman" w:eastAsia="Times New Roman" w:hAnsi="Times New Roman" w:cs="Times New Roman"/>
+                <w:color w:val="1B1C1D"/>
+                <w:sz w:val="24"/>
+                <w:szCs w:val="24"/>
+              </w:rPr>
+              <w:t>truy</w:t>
+            </w:r>
+            <w:proofErr w:type="spellEnd"/>
+            <w:r>
+              <w:rPr>
+                <w:rFonts w:ascii="Times New Roman" w:eastAsia="Times New Roman" w:hAnsi="Times New Roman" w:cs="Times New Roman"/>
+                <w:color w:val="1B1C1D"/>
+                <w:sz w:val="24"/>
+                <w:szCs w:val="24"/>
+              </w:rPr>
+              <w:t xml:space="preserve"> </w:t>
+            </w:r>
+            <w:proofErr w:type="spellStart"/>
+            <w:r>
+              <w:rPr>
+                <w:rFonts w:ascii="Times New Roman" w:eastAsia="Times New Roman" w:hAnsi="Times New Roman" w:cs="Times New Roman"/>
+                <w:color w:val="1B1C1D"/>
+                <w:sz w:val="24"/>
+                <w:szCs w:val="24"/>
+              </w:rPr>
+              <w:t>cập</w:t>
+            </w:r>
+            <w:proofErr w:type="spellEnd"/>
+            <w:r>
+              <w:rPr>
+                <w:rFonts w:ascii="Times New Roman" w:eastAsia="Times New Roman" w:hAnsi="Times New Roman" w:cs="Times New Roman"/>
+                <w:color w:val="1B1C1D"/>
+                <w:sz w:val="24"/>
+                <w:szCs w:val="24"/>
+              </w:rPr>
+              <w:t xml:space="preserve"> </w:t>
+            </w:r>
+            <w:proofErr w:type="spellStart"/>
+            <w:r>
+              <w:rPr>
+                <w:rFonts w:ascii="Times New Roman" w:eastAsia="Times New Roman" w:hAnsi="Times New Roman" w:cs="Times New Roman"/>
+                <w:color w:val="1B1C1D"/>
+                <w:sz w:val="24"/>
+                <w:szCs w:val="24"/>
+              </w:rPr>
+              <w:t>trái</w:t>
+            </w:r>
+            <w:proofErr w:type="spellEnd"/>
+            <w:r>
+              <w:rPr>
+                <w:rFonts w:ascii="Times New Roman" w:eastAsia="Times New Roman" w:hAnsi="Times New Roman" w:cs="Times New Roman"/>
+                <w:color w:val="1B1C1D"/>
+                <w:sz w:val="24"/>
+                <w:szCs w:val="24"/>
+              </w:rPr>
+              <w:t xml:space="preserve"> </w:t>
+            </w:r>
+            <w:proofErr w:type="spellStart"/>
+            <w:r>
+              <w:rPr>
+                <w:rFonts w:ascii="Times New Roman" w:eastAsia="Times New Roman" w:hAnsi="Times New Roman" w:cs="Times New Roman"/>
+                <w:color w:val="1B1C1D"/>
+                <w:sz w:val="24"/>
+                <w:szCs w:val="24"/>
+              </w:rPr>
+              <w:t>phép</w:t>
+            </w:r>
+            <w:proofErr w:type="spellEnd"/>
+            <w:r>
+              <w:rPr>
+                <w:rFonts w:ascii="Times New Roman" w:eastAsia="Times New Roman" w:hAnsi="Times New Roman" w:cs="Times New Roman"/>
+                <w:color w:val="1B1C1D"/>
+                <w:sz w:val="24"/>
+                <w:szCs w:val="24"/>
+              </w:rPr>
+              <w:t>.</w:t>
+            </w:r>
+          </w:p>
+        </w:tc>
+        <w:tc>
+          <w:tcPr>
+            <w:tcW w:w="0" w:type="auto"/>
+            <w:tcBorders>
+              <w:top w:val="single" w:sz="6" w:space="0" w:color="auto"/>
+              <w:left w:val="single" w:sz="6" w:space="0" w:color="auto"/>
+              <w:bottom w:val="single" w:sz="6" w:space="0" w:color="auto"/>
+              <w:right w:val="single" w:sz="6" w:space="0" w:color="auto"/>
+            </w:tcBorders>
+            <w:tcMar>
+              <w:top w:w="120" w:type="dxa"/>
+              <w:left w:w="180" w:type="dxa"/>
+              <w:bottom w:w="120" w:type="dxa"/>
+              <w:right w:w="180" w:type="dxa"/>
+            </w:tcMar>
+            <w:vAlign w:val="center"/>
+            <w:hideMark/>
+          </w:tcPr>
+          <w:p>
+            <w:pPr>
+              <w:spacing w:before="100" w:beforeAutospacing="1" w:after="100" w:afterAutospacing="1" w:line="240" w:lineRule="auto"/>
+              <w:rPr>
+                <w:rFonts w:ascii="Times New Roman" w:eastAsia="Times New Roman" w:hAnsi="Times New Roman" w:cs="Times New Roman"/>
+                <w:color w:val="1B1C1D"/>
+                <w:sz w:val="24"/>
+                <w:szCs w:val="24"/>
+              </w:rPr>
+            </w:pPr>
+            <w:r>
+              <w:rPr>
+                <w:rFonts w:ascii="Times New Roman" w:eastAsia="Times New Roman" w:hAnsi="Times New Roman" w:cs="Times New Roman"/>
+                <w:color w:val="1B1C1D"/>
+                <w:sz w:val="24"/>
+                <w:szCs w:val="24"/>
+              </w:rPr>
+              <w:t>High</w:t>
+            </w:r>
+          </w:p>
+        </w:tc>
+        <w:tc>
+          <w:tcPr>
+            <w:tcW w:w="0" w:type="auto"/>
+            <w:tcBorders>
+              <w:top w:val="single" w:sz="6" w:space="0" w:color="auto"/>
+              <w:left w:val="single" w:sz="6" w:space="0" w:color="auto"/>
+              <w:bottom w:val="single" w:sz="6" w:space="0" w:color="auto"/>
+              <w:right w:val="single" w:sz="6" w:space="0" w:color="auto"/>
+            </w:tcBorders>
+            <w:tcMar>
+              <w:top w:w="120" w:type="dxa"/>
+              <w:left w:w="180" w:type="dxa"/>
+              <w:bottom w:w="120" w:type="dxa"/>
+              <w:right w:w="180" w:type="dxa"/>
+            </w:tcMar>
+            <w:vAlign w:val="center"/>
+            <w:hideMark/>
+          </w:tcPr>
+          <w:p>
+            <w:pPr>
+              <w:spacing w:before="100" w:beforeAutospacing="1" w:after="100" w:afterAutospacing="1" w:line="240" w:lineRule="auto"/>
+              <w:rPr>
+                <w:rFonts w:ascii="Times New Roman" w:eastAsia="Times New Roman" w:hAnsi="Times New Roman" w:cs="Times New Roman"/>
+                <w:color w:val="1B1C1D"/>
+                <w:sz w:val="24"/>
+                <w:szCs w:val="24"/>
+              </w:rPr>
+            </w:pPr>
+            <w:proofErr w:type="spellStart"/>
+            <w:r>
+              <w:rPr>
+                <w:rFonts w:ascii="Times New Roman" w:eastAsia="Times New Roman" w:hAnsi="Times New Roman" w:cs="Times New Roman"/>
+                <w:color w:val="1B1C1D"/>
+                <w:sz w:val="24"/>
+                <w:szCs w:val="24"/>
+              </w:rPr>
+              <w:t>Nmap</w:t>
+            </w:r>
+            <w:proofErr w:type="spellEnd"/>
+            <w:r>
+              <w:rPr>
+                <w:rFonts w:ascii="Times New Roman" w:eastAsia="Times New Roman" w:hAnsi="Times New Roman" w:cs="Times New Roman"/>
+                <w:color w:val="1B1C1D"/>
+                <w:sz w:val="24"/>
+                <w:szCs w:val="24"/>
+              </w:rPr>
+              <w:t xml:space="preserve">, Hydra, </w:t>
+            </w:r>
+            <w:proofErr w:type="spellStart"/>
+            <w:r>
+              <w:rPr>
+                <w:rFonts w:ascii="Times New Roman" w:eastAsia="Times New Roman" w:hAnsi="Times New Roman" w:cs="Times New Roman"/>
+                <w:color w:val="1B1C1D"/>
+                <w:sz w:val="24"/>
+                <w:szCs w:val="24"/>
+              </w:rPr>
+              <w:t>Metasploit</w:t>
+            </w:r>
+            <w:proofErr w:type="spellEnd"/>
+            <w:r>
+              <w:rPr>
+                <w:rFonts w:ascii="Times New Roman" w:eastAsia="Times New Roman" w:hAnsi="Times New Roman" w:cs="Times New Roman"/>
+                <w:color w:val="1B1C1D"/>
+                <w:sz w:val="24"/>
+                <w:szCs w:val="24"/>
+              </w:rPr>
+              <w:t xml:space="preserve">, Nessus, </w:t>
+            </w:r>
+            <w:proofErr w:type="spellStart"/>
+            <w:r>
+              <w:rPr>
+                <w:rFonts w:ascii="Times New Roman" w:eastAsia="Times New Roman" w:hAnsi="Times New Roman" w:cs="Times New Roman"/>
+                <w:color w:val="1B1C1D"/>
+                <w:sz w:val="24"/>
+                <w:szCs w:val="24"/>
+              </w:rPr>
+              <w:t>OpenVAS</w:t>
+            </w:r>
+            <w:proofErr w:type="spellEnd"/>
+          </w:p>
+        </w:tc>
+      </w:tr>
+      <w:tr>
+        <w:trPr>
+          <w:tblCellSpacing w:w="15" w:type="dxa"/>
+        </w:trPr>
+        <w:tc>
+          <w:tcPr>
+            <w:tcW w:w="0" w:type="auto"/>
+            <w:tcBorders>
+              <w:top w:val="single" w:sz="6" w:space="0" w:color="auto"/>
+              <w:left w:val="single" w:sz="6" w:space="0" w:color="auto"/>
+              <w:bottom w:val="single" w:sz="6" w:space="0" w:color="auto"/>
+              <w:right w:val="single" w:sz="6" w:space="0" w:color="auto"/>
+            </w:tcBorders>
+            <w:tcMar>
+              <w:top w:w="120" w:type="dxa"/>
+              <w:left w:w="180" w:type="dxa"/>
+              <w:bottom w:w="120" w:type="dxa"/>
+              <w:right w:w="180" w:type="dxa"/>
+            </w:tcMar>
+            <w:vAlign w:val="center"/>
+            <w:hideMark/>
+          </w:tcPr>
+          <w:p>
+            <w:pPr>
+              <w:spacing w:before="100" w:beforeAutospacing="1" w:after="100" w:afterAutospacing="1" w:line="240" w:lineRule="auto"/>
+              <w:rPr>
+                <w:rFonts w:ascii="Times New Roman" w:eastAsia="Times New Roman" w:hAnsi="Times New Roman" w:cs="Times New Roman"/>
+                <w:color w:val="1B1C1D"/>
+                <w:sz w:val="24"/>
+                <w:szCs w:val="24"/>
+              </w:rPr>
+            </w:pPr>
+            <w:r>
+              <w:rPr>
+                <w:rFonts w:ascii="Times New Roman" w:eastAsia="Times New Roman" w:hAnsi="Times New Roman" w:cs="Times New Roman"/>
+                <w:color w:val="1B1C1D"/>
+                <w:sz w:val="24"/>
+                <w:szCs w:val="24"/>
+              </w:rPr>
+              <w:t>5</w:t>
+            </w:r>
+          </w:p>
+        </w:tc>
+        <w:tc>
+          <w:tcPr>
+            <w:tcW w:w="0" w:type="auto"/>
+            <w:tcBorders>
+              <w:top w:val="single" w:sz="6" w:space="0" w:color="auto"/>
+              <w:left w:val="single" w:sz="6" w:space="0" w:color="auto"/>
+              <w:bottom w:val="single" w:sz="6" w:space="0" w:color="auto"/>
+              <w:right w:val="single" w:sz="6" w:space="0" w:color="auto"/>
+            </w:tcBorders>
+            <w:tcMar>
+              <w:top w:w="120" w:type="dxa"/>
+              <w:left w:w="180" w:type="dxa"/>
+              <w:bottom w:w="120" w:type="dxa"/>
+              <w:right w:w="180" w:type="dxa"/>
+            </w:tcMar>
+            <w:vAlign w:val="center"/>
+            <w:hideMark/>
+          </w:tcPr>
+          <w:p>
+            <w:pPr>
+              <w:spacing w:before="100" w:beforeAutospacing="1" w:after="100" w:afterAutospacing="1" w:line="240" w:lineRule="auto"/>
+              <w:rPr>
+                <w:rFonts w:ascii="Times New Roman" w:eastAsia="Times New Roman" w:hAnsi="Times New Roman" w:cs="Times New Roman"/>
+                <w:color w:val="1B1C1D"/>
+                <w:sz w:val="24"/>
+                <w:szCs w:val="24"/>
+              </w:rPr>
+            </w:pPr>
+            <w:r>
+              <w:rPr>
+                <w:rFonts w:ascii="Times New Roman" w:eastAsia="Times New Roman" w:hAnsi="Times New Roman" w:cs="Times New Roman"/>
+                <w:color w:val="1B1C1D"/>
+                <w:sz w:val="24"/>
+                <w:szCs w:val="24"/>
+              </w:rPr>
+              <w:t>Insecure Direct Object References (IDOR)</w:t>
+            </w:r>
+          </w:p>
+        </w:tc>
+        <w:tc>
+          <w:tcPr>
+            <w:tcW w:w="0" w:type="auto"/>
+            <w:tcBorders>
+              <w:top w:val="single" w:sz="6" w:space="0" w:color="auto"/>
+              <w:left w:val="single" w:sz="6" w:space="0" w:color="auto"/>
+              <w:bottom w:val="single" w:sz="6" w:space="0" w:color="auto"/>
+              <w:right w:val="single" w:sz="6" w:space="0" w:color="auto"/>
+            </w:tcBorders>
+            <w:tcMar>
+              <w:top w:w="120" w:type="dxa"/>
+              <w:left w:w="180" w:type="dxa"/>
+              <w:bottom w:w="120" w:type="dxa"/>
+              <w:right w:w="180" w:type="dxa"/>
+            </w:tcMar>
+            <w:vAlign w:val="center"/>
+            <w:hideMark/>
+          </w:tcPr>
+          <w:p>
+            <w:pPr>
+              <w:spacing w:before="100" w:beforeAutospacing="1" w:after="100" w:afterAutospacing="1" w:line="240" w:lineRule="auto"/>
+              <w:rPr>
+                <w:rFonts w:ascii="Times New Roman" w:eastAsia="Times New Roman" w:hAnsi="Times New Roman" w:cs="Times New Roman"/>
+                <w:color w:val="1B1C1D"/>
+                <w:sz w:val="24"/>
+                <w:szCs w:val="24"/>
+              </w:rPr>
+            </w:pPr>
+            <w:proofErr w:type="spellStart"/>
+            <w:r>
+              <w:rPr>
+                <w:rFonts w:ascii="Times New Roman" w:eastAsia="Times New Roman" w:hAnsi="Times New Roman" w:cs="Times New Roman"/>
+                <w:color w:val="1B1C1D"/>
+                <w:sz w:val="24"/>
+                <w:szCs w:val="24"/>
+              </w:rPr>
+              <w:t>Thay</w:t>
+            </w:r>
+            <w:proofErr w:type="spellEnd"/>
+            <w:r>
+              <w:rPr>
+                <w:rFonts w:ascii="Times New Roman" w:eastAsia="Times New Roman" w:hAnsi="Times New Roman" w:cs="Times New Roman"/>
+                <w:color w:val="1B1C1D"/>
+                <w:sz w:val="24"/>
+                <w:szCs w:val="24"/>
+              </w:rPr>
+              <w:t xml:space="preserve"> </w:t>
+            </w:r>
+            <w:proofErr w:type="spellStart"/>
+            <w:r>
+              <w:rPr>
+                <w:rFonts w:ascii="Times New Roman" w:eastAsia="Times New Roman" w:hAnsi="Times New Roman" w:cs="Times New Roman"/>
+                <w:color w:val="1B1C1D"/>
+                <w:sz w:val="24"/>
+                <w:szCs w:val="24"/>
+              </w:rPr>
+              <w:t>đổi</w:t>
+            </w:r>
+            <w:proofErr w:type="spellEnd"/>
+            <w:r>
+              <w:rPr>
+                <w:rFonts w:ascii="Times New Roman" w:eastAsia="Times New Roman" w:hAnsi="Times New Roman" w:cs="Times New Roman"/>
+                <w:color w:val="1B1C1D"/>
+                <w:sz w:val="24"/>
+                <w:szCs w:val="24"/>
+              </w:rPr>
+              <w:t xml:space="preserve"> </w:t>
+            </w:r>
+            <w:proofErr w:type="spellStart"/>
+            <w:r>
+              <w:rPr>
+                <w:rFonts w:ascii="Times New Roman" w:eastAsia="Times New Roman" w:hAnsi="Times New Roman" w:cs="Times New Roman"/>
+                <w:color w:val="1B1C1D"/>
+                <w:sz w:val="24"/>
+                <w:szCs w:val="24"/>
+              </w:rPr>
+              <w:t>tham</w:t>
+            </w:r>
+            <w:proofErr w:type="spellEnd"/>
+            <w:r>
+              <w:rPr>
+                <w:rFonts w:ascii="Times New Roman" w:eastAsia="Times New Roman" w:hAnsi="Times New Roman" w:cs="Times New Roman"/>
+                <w:color w:val="1B1C1D"/>
+                <w:sz w:val="24"/>
+                <w:szCs w:val="24"/>
+              </w:rPr>
+              <w:t xml:space="preserve"> </w:t>
+            </w:r>
+            <w:proofErr w:type="spellStart"/>
+            <w:r>
+              <w:rPr>
+                <w:rFonts w:ascii="Times New Roman" w:eastAsia="Times New Roman" w:hAnsi="Times New Roman" w:cs="Times New Roman"/>
+                <w:color w:val="1B1C1D"/>
+                <w:sz w:val="24"/>
+                <w:szCs w:val="24"/>
+              </w:rPr>
+              <w:t>chiếu</w:t>
+            </w:r>
+            <w:proofErr w:type="spellEnd"/>
+            <w:r>
+              <w:rPr>
+                <w:rFonts w:ascii="Times New Roman" w:eastAsia="Times New Roman" w:hAnsi="Times New Roman" w:cs="Times New Roman"/>
+                <w:color w:val="1B1C1D"/>
+                <w:sz w:val="24"/>
+                <w:szCs w:val="24"/>
+              </w:rPr>
+              <w:t xml:space="preserve"> ID </w:t>
+            </w:r>
+            <w:proofErr w:type="spellStart"/>
+            <w:r>
+              <w:rPr>
+                <w:rFonts w:ascii="Times New Roman" w:eastAsia="Times New Roman" w:hAnsi="Times New Roman" w:cs="Times New Roman"/>
+                <w:color w:val="1B1C1D"/>
+                <w:sz w:val="24"/>
+                <w:szCs w:val="24"/>
+              </w:rPr>
+              <w:t>để</w:t>
+            </w:r>
+            <w:proofErr w:type="spellEnd"/>
+            <w:r>
+              <w:rPr>
+                <w:rFonts w:ascii="Times New Roman" w:eastAsia="Times New Roman" w:hAnsi="Times New Roman" w:cs="Times New Roman"/>
+                <w:color w:val="1B1C1D"/>
+                <w:sz w:val="24"/>
+                <w:szCs w:val="24"/>
+              </w:rPr>
+              <w:t xml:space="preserve"> </w:t>
+            </w:r>
+            <w:proofErr w:type="spellStart"/>
+            <w:r>
+              <w:rPr>
+                <w:rFonts w:ascii="Times New Roman" w:eastAsia="Times New Roman" w:hAnsi="Times New Roman" w:cs="Times New Roman"/>
+                <w:color w:val="1B1C1D"/>
+                <w:sz w:val="24"/>
+                <w:szCs w:val="24"/>
+              </w:rPr>
+              <w:t>truy</w:t>
+            </w:r>
+            <w:proofErr w:type="spellEnd"/>
+            <w:r>
+              <w:rPr>
+                <w:rFonts w:ascii="Times New Roman" w:eastAsia="Times New Roman" w:hAnsi="Times New Roman" w:cs="Times New Roman"/>
+                <w:color w:val="1B1C1D"/>
+                <w:sz w:val="24"/>
+                <w:szCs w:val="24"/>
+              </w:rPr>
+              <w:t xml:space="preserve"> </w:t>
+            </w:r>
+            <w:proofErr w:type="spellStart"/>
+            <w:r>
+              <w:rPr>
+                <w:rFonts w:ascii="Times New Roman" w:eastAsia="Times New Roman" w:hAnsi="Times New Roman" w:cs="Times New Roman"/>
+                <w:color w:val="1B1C1D"/>
+                <w:sz w:val="24"/>
+                <w:szCs w:val="24"/>
+              </w:rPr>
+              <w:t>cập</w:t>
+            </w:r>
+            <w:proofErr w:type="spellEnd"/>
+            <w:r>
+              <w:rPr>
+                <w:rFonts w:ascii="Times New Roman" w:eastAsia="Times New Roman" w:hAnsi="Times New Roman" w:cs="Times New Roman"/>
+                <w:color w:val="1B1C1D"/>
+                <w:sz w:val="24"/>
+                <w:szCs w:val="24"/>
+              </w:rPr>
+              <w:t xml:space="preserve"> </w:t>
+            </w:r>
+            <w:proofErr w:type="spellStart"/>
+            <w:r>
+              <w:rPr>
+                <w:rFonts w:ascii="Times New Roman" w:eastAsia="Times New Roman" w:hAnsi="Times New Roman" w:cs="Times New Roman"/>
+                <w:color w:val="1B1C1D"/>
+                <w:sz w:val="24"/>
+                <w:szCs w:val="24"/>
+              </w:rPr>
+              <w:t>hoặc</w:t>
+            </w:r>
+            <w:proofErr w:type="spellEnd"/>
+            <w:r>
+              <w:rPr>
+                <w:rFonts w:ascii="Times New Roman" w:eastAsia="Times New Roman" w:hAnsi="Times New Roman" w:cs="Times New Roman"/>
+                <w:color w:val="1B1C1D"/>
+                <w:sz w:val="24"/>
+                <w:szCs w:val="24"/>
+              </w:rPr>
+              <w:t xml:space="preserve"> </w:t>
+            </w:r>
+            <w:proofErr w:type="spellStart"/>
+            <w:r>
+              <w:rPr>
+                <w:rFonts w:ascii="Times New Roman" w:eastAsia="Times New Roman" w:hAnsi="Times New Roman" w:cs="Times New Roman"/>
+                <w:color w:val="1B1C1D"/>
+                <w:sz w:val="24"/>
+                <w:szCs w:val="24"/>
+              </w:rPr>
+              <w:t>thao</w:t>
+            </w:r>
+            <w:proofErr w:type="spellEnd"/>
+            <w:r>
+              <w:rPr>
+                <w:rFonts w:ascii="Times New Roman" w:eastAsia="Times New Roman" w:hAnsi="Times New Roman" w:cs="Times New Roman"/>
+                <w:color w:val="1B1C1D"/>
+                <w:sz w:val="24"/>
+                <w:szCs w:val="24"/>
+              </w:rPr>
+              <w:t xml:space="preserve"> </w:t>
+            </w:r>
+            <w:proofErr w:type="spellStart"/>
+            <w:r>
+              <w:rPr>
+                <w:rFonts w:ascii="Times New Roman" w:eastAsia="Times New Roman" w:hAnsi="Times New Roman" w:cs="Times New Roman"/>
+                <w:color w:val="1B1C1D"/>
+                <w:sz w:val="24"/>
+                <w:szCs w:val="24"/>
+              </w:rPr>
+              <w:t>tác</w:t>
+            </w:r>
+            <w:proofErr w:type="spellEnd"/>
+            <w:r>
+              <w:rPr>
+                <w:rFonts w:ascii="Times New Roman" w:eastAsia="Times New Roman" w:hAnsi="Times New Roman" w:cs="Times New Roman"/>
+                <w:color w:val="1B1C1D"/>
+                <w:sz w:val="24"/>
+                <w:szCs w:val="24"/>
+              </w:rPr>
+              <w:t xml:space="preserve"> </w:t>
+            </w:r>
+            <w:proofErr w:type="spellStart"/>
+            <w:r>
+              <w:rPr>
+                <w:rFonts w:ascii="Times New Roman" w:eastAsia="Times New Roman" w:hAnsi="Times New Roman" w:cs="Times New Roman"/>
+                <w:color w:val="1B1C1D"/>
+                <w:sz w:val="24"/>
+                <w:szCs w:val="24"/>
+              </w:rPr>
+              <w:t>dữ</w:t>
+            </w:r>
+            <w:proofErr w:type="spellEnd"/>
+            <w:r>
+              <w:rPr>
+                <w:rFonts w:ascii="Times New Roman" w:eastAsia="Times New Roman" w:hAnsi="Times New Roman" w:cs="Times New Roman"/>
+                <w:color w:val="1B1C1D"/>
+                <w:sz w:val="24"/>
+                <w:szCs w:val="24"/>
+              </w:rPr>
+              <w:t xml:space="preserve"> </w:t>
+            </w:r>
+            <w:proofErr w:type="spellStart"/>
+            <w:r>
+              <w:rPr>
+                <w:rFonts w:ascii="Times New Roman" w:eastAsia="Times New Roman" w:hAnsi="Times New Roman" w:cs="Times New Roman"/>
+                <w:color w:val="1B1C1D"/>
+                <w:sz w:val="24"/>
+                <w:szCs w:val="24"/>
+              </w:rPr>
+              <w:t>liệu</w:t>
+            </w:r>
+            <w:proofErr w:type="spellEnd"/>
+            <w:r>
+              <w:rPr>
+                <w:rFonts w:ascii="Times New Roman" w:eastAsia="Times New Roman" w:hAnsi="Times New Roman" w:cs="Times New Roman"/>
+                <w:color w:val="1B1C1D"/>
+                <w:sz w:val="24"/>
+                <w:szCs w:val="24"/>
+              </w:rPr>
+              <w:t xml:space="preserve"> </w:t>
+            </w:r>
+            <w:proofErr w:type="spellStart"/>
+            <w:r>
+              <w:rPr>
+                <w:rFonts w:ascii="Times New Roman" w:eastAsia="Times New Roman" w:hAnsi="Times New Roman" w:cs="Times New Roman"/>
+                <w:color w:val="1B1C1D"/>
+                <w:sz w:val="24"/>
+                <w:szCs w:val="24"/>
+              </w:rPr>
+              <w:t>của</w:t>
+            </w:r>
+            <w:proofErr w:type="spellEnd"/>
+            <w:r>
+              <w:rPr>
+                <w:rFonts w:ascii="Times New Roman" w:eastAsia="Times New Roman" w:hAnsi="Times New Roman" w:cs="Times New Roman"/>
+                <w:color w:val="1B1C1D"/>
+                <w:sz w:val="24"/>
+                <w:szCs w:val="24"/>
+              </w:rPr>
+              <w:t xml:space="preserve"> </w:t>
+            </w:r>
+            <w:proofErr w:type="spellStart"/>
+            <w:r>
+              <w:rPr>
+                <w:rFonts w:ascii="Times New Roman" w:eastAsia="Times New Roman" w:hAnsi="Times New Roman" w:cs="Times New Roman"/>
+                <w:color w:val="1B1C1D"/>
+                <w:sz w:val="24"/>
+                <w:szCs w:val="24"/>
+              </w:rPr>
+              <w:t>người</w:t>
+            </w:r>
+            <w:proofErr w:type="spellEnd"/>
+            <w:r>
+              <w:rPr>
+                <w:rFonts w:ascii="Times New Roman" w:eastAsia="Times New Roman" w:hAnsi="Times New Roman" w:cs="Times New Roman"/>
+                <w:color w:val="1B1C1D"/>
+                <w:sz w:val="24"/>
+                <w:szCs w:val="24"/>
+              </w:rPr>
+              <w:t xml:space="preserve"> </w:t>
+            </w:r>
+            <w:proofErr w:type="spellStart"/>
+            <w:r>
+              <w:rPr>
+                <w:rFonts w:ascii="Times New Roman" w:eastAsia="Times New Roman" w:hAnsi="Times New Roman" w:cs="Times New Roman"/>
+                <w:color w:val="1B1C1D"/>
+                <w:sz w:val="24"/>
+                <w:szCs w:val="24"/>
+              </w:rPr>
+              <w:t>dùng</w:t>
+            </w:r>
+            <w:proofErr w:type="spellEnd"/>
+            <w:r>
+              <w:rPr>
+                <w:rFonts w:ascii="Times New Roman" w:eastAsia="Times New Roman" w:hAnsi="Times New Roman" w:cs="Times New Roman"/>
+                <w:color w:val="1B1C1D"/>
+                <w:sz w:val="24"/>
+                <w:szCs w:val="24"/>
+              </w:rPr>
+              <w:t xml:space="preserve"> </w:t>
+            </w:r>
+            <w:proofErr w:type="spellStart"/>
+            <w:r>
+              <w:rPr>
+                <w:rFonts w:ascii="Times New Roman" w:eastAsia="Times New Roman" w:hAnsi="Times New Roman" w:cs="Times New Roman"/>
+                <w:color w:val="1B1C1D"/>
+                <w:sz w:val="24"/>
+                <w:szCs w:val="24"/>
+              </w:rPr>
+              <w:t>khác</w:t>
+            </w:r>
+            <w:proofErr w:type="spellEnd"/>
+            <w:r>
+              <w:rPr>
+                <w:rFonts w:ascii="Times New Roman" w:eastAsia="Times New Roman" w:hAnsi="Times New Roman" w:cs="Times New Roman"/>
+                <w:color w:val="1B1C1D"/>
+                <w:sz w:val="24"/>
+                <w:szCs w:val="24"/>
+              </w:rPr>
+              <w:t>.</w:t>
+            </w:r>
+          </w:p>
+        </w:tc>
+        <w:tc>
+          <w:tcPr>
+            <w:tcW w:w="0" w:type="auto"/>
+            <w:tcBorders>
+              <w:top w:val="single" w:sz="6" w:space="0" w:color="auto"/>
+              <w:left w:val="single" w:sz="6" w:space="0" w:color="auto"/>
+              <w:bottom w:val="single" w:sz="6" w:space="0" w:color="auto"/>
+              <w:right w:val="single" w:sz="6" w:space="0" w:color="auto"/>
+            </w:tcBorders>
+            <w:tcMar>
+              <w:top w:w="120" w:type="dxa"/>
+              <w:left w:w="180" w:type="dxa"/>
+              <w:bottom w:w="120" w:type="dxa"/>
+              <w:right w:w="180" w:type="dxa"/>
+            </w:tcMar>
+            <w:vAlign w:val="center"/>
+            <w:hideMark/>
+          </w:tcPr>
+          <w:p>
+            <w:pPr>
+              <w:spacing w:before="100" w:beforeAutospacing="1" w:after="100" w:afterAutospacing="1" w:line="240" w:lineRule="auto"/>
+              <w:rPr>
+                <w:rFonts w:ascii="Times New Roman" w:eastAsia="Times New Roman" w:hAnsi="Times New Roman" w:cs="Times New Roman"/>
+                <w:color w:val="1B1C1D"/>
+                <w:sz w:val="24"/>
+                <w:szCs w:val="24"/>
+              </w:rPr>
+            </w:pPr>
+            <w:r>
+              <w:rPr>
+                <w:rFonts w:ascii="Times New Roman" w:eastAsia="Times New Roman" w:hAnsi="Times New Roman" w:cs="Times New Roman"/>
+                <w:color w:val="1B1C1D"/>
+                <w:sz w:val="24"/>
+                <w:szCs w:val="24"/>
+              </w:rPr>
+              <w:t>High</w:t>
+            </w:r>
+          </w:p>
+        </w:tc>
+        <w:tc>
+          <w:tcPr>
+            <w:tcW w:w="0" w:type="auto"/>
+            <w:tcBorders>
+              <w:top w:val="single" w:sz="6" w:space="0" w:color="auto"/>
+              <w:left w:val="single" w:sz="6" w:space="0" w:color="auto"/>
+              <w:bottom w:val="single" w:sz="6" w:space="0" w:color="auto"/>
+              <w:right w:val="single" w:sz="6" w:space="0" w:color="auto"/>
+            </w:tcBorders>
+            <w:tcMar>
+              <w:top w:w="120" w:type="dxa"/>
+              <w:left w:w="180" w:type="dxa"/>
+              <w:bottom w:w="120" w:type="dxa"/>
+              <w:right w:w="180" w:type="dxa"/>
+            </w:tcMar>
+            <w:vAlign w:val="center"/>
+            <w:hideMark/>
+          </w:tcPr>
+          <w:p>
+            <w:pPr>
+              <w:spacing w:before="100" w:beforeAutospacing="1" w:after="100" w:afterAutospacing="1" w:line="240" w:lineRule="auto"/>
+              <w:rPr>
+                <w:rFonts w:ascii="Times New Roman" w:eastAsia="Times New Roman" w:hAnsi="Times New Roman" w:cs="Times New Roman"/>
+                <w:color w:val="1B1C1D"/>
+                <w:sz w:val="24"/>
+                <w:szCs w:val="24"/>
+              </w:rPr>
+            </w:pPr>
+            <w:r>
+              <w:rPr>
+                <w:rFonts w:ascii="Times New Roman" w:eastAsia="Times New Roman" w:hAnsi="Times New Roman" w:cs="Times New Roman"/>
+                <w:color w:val="1B1C1D"/>
+                <w:sz w:val="24"/>
+                <w:szCs w:val="24"/>
+              </w:rPr>
+              <w:t xml:space="preserve">OWASP ZAP, Burp Suite, </w:t>
+            </w:r>
+            <w:proofErr w:type="spellStart"/>
+            <w:r>
+              <w:rPr>
+                <w:rFonts w:ascii="Times New Roman" w:eastAsia="Times New Roman" w:hAnsi="Times New Roman" w:cs="Times New Roman"/>
+                <w:color w:val="1B1C1D"/>
+                <w:sz w:val="24"/>
+                <w:szCs w:val="24"/>
+              </w:rPr>
+              <w:t>Acunetix</w:t>
+            </w:r>
+            <w:proofErr w:type="spellEnd"/>
+          </w:p>
+        </w:tc>
+      </w:tr>
+      <w:tr>
+        <w:trPr>
+          <w:tblCellSpacing w:w="15" w:type="dxa"/>
+        </w:trPr>
+        <w:tc>
+          <w:tcPr>
+            <w:tcW w:w="0" w:type="auto"/>
+            <w:tcBorders>
+              <w:top w:val="single" w:sz="6" w:space="0" w:color="auto"/>
+              <w:left w:val="single" w:sz="6" w:space="0" w:color="auto"/>
+              <w:bottom w:val="single" w:sz="6" w:space="0" w:color="auto"/>
+              <w:right w:val="single" w:sz="6" w:space="0" w:color="auto"/>
+            </w:tcBorders>
+            <w:tcMar>
+              <w:top w:w="120" w:type="dxa"/>
+              <w:left w:w="180" w:type="dxa"/>
+              <w:bottom w:w="120" w:type="dxa"/>
+              <w:right w:w="180" w:type="dxa"/>
+            </w:tcMar>
+            <w:vAlign w:val="center"/>
+            <w:hideMark/>
+          </w:tcPr>
+          <w:p>
+            <w:pPr>
+              <w:spacing w:before="100" w:beforeAutospacing="1" w:after="100" w:afterAutospacing="1" w:line="240" w:lineRule="auto"/>
+              <w:rPr>
+                <w:rFonts w:ascii="Times New Roman" w:eastAsia="Times New Roman" w:hAnsi="Times New Roman" w:cs="Times New Roman"/>
+                <w:color w:val="1B1C1D"/>
+                <w:sz w:val="24"/>
+                <w:szCs w:val="24"/>
+              </w:rPr>
+            </w:pPr>
+            <w:r>
+              <w:rPr>
+                <w:rFonts w:ascii="Times New Roman" w:eastAsia="Times New Roman" w:hAnsi="Times New Roman" w:cs="Times New Roman"/>
+                <w:color w:val="1B1C1D"/>
+                <w:sz w:val="24"/>
+                <w:szCs w:val="24"/>
+              </w:rPr>
+              <w:lastRenderedPageBreak/>
+              <w:t>6</w:t>
+            </w:r>
+          </w:p>
+        </w:tc>
+        <w:tc>
+          <w:tcPr>
+            <w:tcW w:w="0" w:type="auto"/>
+            <w:tcBorders>
+              <w:top w:val="single" w:sz="6" w:space="0" w:color="auto"/>
+              <w:left w:val="single" w:sz="6" w:space="0" w:color="auto"/>
+              <w:bottom w:val="single" w:sz="6" w:space="0" w:color="auto"/>
+              <w:right w:val="single" w:sz="6" w:space="0" w:color="auto"/>
+            </w:tcBorders>
+            <w:tcMar>
+              <w:top w:w="120" w:type="dxa"/>
+              <w:left w:w="180" w:type="dxa"/>
+              <w:bottom w:w="120" w:type="dxa"/>
+              <w:right w:w="180" w:type="dxa"/>
+            </w:tcMar>
+            <w:vAlign w:val="center"/>
+            <w:hideMark/>
+          </w:tcPr>
+          <w:p>
+            <w:pPr>
+              <w:spacing w:before="100" w:beforeAutospacing="1" w:after="100" w:afterAutospacing="1" w:line="240" w:lineRule="auto"/>
+              <w:rPr>
+                <w:rFonts w:ascii="Times New Roman" w:eastAsia="Times New Roman" w:hAnsi="Times New Roman" w:cs="Times New Roman"/>
+                <w:color w:val="1B1C1D"/>
+                <w:sz w:val="24"/>
+                <w:szCs w:val="24"/>
+              </w:rPr>
+            </w:pPr>
+            <w:r>
+              <w:rPr>
+                <w:rFonts w:ascii="Times New Roman" w:eastAsia="Times New Roman" w:hAnsi="Times New Roman" w:cs="Times New Roman"/>
+                <w:color w:val="1B1C1D"/>
+                <w:sz w:val="24"/>
+                <w:szCs w:val="24"/>
+              </w:rPr>
+              <w:t>Missing Security Headers</w:t>
+            </w:r>
+          </w:p>
+        </w:tc>
+        <w:tc>
+          <w:tcPr>
+            <w:tcW w:w="0" w:type="auto"/>
+            <w:tcBorders>
+              <w:top w:val="single" w:sz="6" w:space="0" w:color="auto"/>
+              <w:left w:val="single" w:sz="6" w:space="0" w:color="auto"/>
+              <w:bottom w:val="single" w:sz="6" w:space="0" w:color="auto"/>
+              <w:right w:val="single" w:sz="6" w:space="0" w:color="auto"/>
+            </w:tcBorders>
+            <w:tcMar>
+              <w:top w:w="120" w:type="dxa"/>
+              <w:left w:w="180" w:type="dxa"/>
+              <w:bottom w:w="120" w:type="dxa"/>
+              <w:right w:w="180" w:type="dxa"/>
+            </w:tcMar>
+            <w:vAlign w:val="center"/>
+            <w:hideMark/>
+          </w:tcPr>
+          <w:p>
+            <w:pPr>
+              <w:spacing w:before="100" w:beforeAutospacing="1" w:after="100" w:afterAutospacing="1" w:line="240" w:lineRule="auto"/>
+              <w:rPr>
+                <w:rFonts w:ascii="Times New Roman" w:eastAsia="Times New Roman" w:hAnsi="Times New Roman" w:cs="Times New Roman"/>
+                <w:color w:val="1B1C1D"/>
+                <w:sz w:val="24"/>
+                <w:szCs w:val="24"/>
+              </w:rPr>
+            </w:pPr>
+            <w:proofErr w:type="spellStart"/>
+            <w:r>
+              <w:rPr>
+                <w:rFonts w:ascii="Times New Roman" w:eastAsia="Times New Roman" w:hAnsi="Times New Roman" w:cs="Times New Roman"/>
+                <w:color w:val="1B1C1D"/>
+                <w:sz w:val="24"/>
+                <w:szCs w:val="24"/>
+              </w:rPr>
+              <w:t>Thiếu</w:t>
+            </w:r>
+            <w:proofErr w:type="spellEnd"/>
+            <w:r>
+              <w:rPr>
+                <w:rFonts w:ascii="Times New Roman" w:eastAsia="Times New Roman" w:hAnsi="Times New Roman" w:cs="Times New Roman"/>
+                <w:color w:val="1B1C1D"/>
+                <w:sz w:val="24"/>
+                <w:szCs w:val="24"/>
+              </w:rPr>
+              <w:t xml:space="preserve"> </w:t>
+            </w:r>
+            <w:proofErr w:type="spellStart"/>
+            <w:r>
+              <w:rPr>
+                <w:rFonts w:ascii="Times New Roman" w:eastAsia="Times New Roman" w:hAnsi="Times New Roman" w:cs="Times New Roman"/>
+                <w:color w:val="1B1C1D"/>
+                <w:sz w:val="24"/>
+                <w:szCs w:val="24"/>
+              </w:rPr>
+              <w:t>các</w:t>
+            </w:r>
+            <w:proofErr w:type="spellEnd"/>
+            <w:r>
+              <w:rPr>
+                <w:rFonts w:ascii="Times New Roman" w:eastAsia="Times New Roman" w:hAnsi="Times New Roman" w:cs="Times New Roman"/>
+                <w:color w:val="1B1C1D"/>
+                <w:sz w:val="24"/>
+                <w:szCs w:val="24"/>
+              </w:rPr>
+              <w:t xml:space="preserve"> HTTP Security Headers </w:t>
+            </w:r>
+            <w:proofErr w:type="spellStart"/>
+            <w:r>
+              <w:rPr>
+                <w:rFonts w:ascii="Times New Roman" w:eastAsia="Times New Roman" w:hAnsi="Times New Roman" w:cs="Times New Roman"/>
+                <w:color w:val="1B1C1D"/>
+                <w:sz w:val="24"/>
+                <w:szCs w:val="24"/>
+              </w:rPr>
+              <w:t>thiết</w:t>
+            </w:r>
+            <w:proofErr w:type="spellEnd"/>
+            <w:r>
+              <w:rPr>
+                <w:rFonts w:ascii="Times New Roman" w:eastAsia="Times New Roman" w:hAnsi="Times New Roman" w:cs="Times New Roman"/>
+                <w:color w:val="1B1C1D"/>
+                <w:sz w:val="24"/>
+                <w:szCs w:val="24"/>
+              </w:rPr>
+              <w:t xml:space="preserve"> </w:t>
+            </w:r>
+            <w:proofErr w:type="spellStart"/>
+            <w:r>
+              <w:rPr>
+                <w:rFonts w:ascii="Times New Roman" w:eastAsia="Times New Roman" w:hAnsi="Times New Roman" w:cs="Times New Roman"/>
+                <w:color w:val="1B1C1D"/>
+                <w:sz w:val="24"/>
+                <w:szCs w:val="24"/>
+              </w:rPr>
+              <w:t>yếu</w:t>
+            </w:r>
+            <w:proofErr w:type="spellEnd"/>
+            <w:r>
+              <w:rPr>
+                <w:rFonts w:ascii="Times New Roman" w:eastAsia="Times New Roman" w:hAnsi="Times New Roman" w:cs="Times New Roman"/>
+                <w:color w:val="1B1C1D"/>
+                <w:sz w:val="24"/>
+                <w:szCs w:val="24"/>
+              </w:rPr>
+              <w:t xml:space="preserve">, </w:t>
+            </w:r>
+            <w:proofErr w:type="spellStart"/>
+            <w:r>
+              <w:rPr>
+                <w:rFonts w:ascii="Times New Roman" w:eastAsia="Times New Roman" w:hAnsi="Times New Roman" w:cs="Times New Roman"/>
+                <w:color w:val="1B1C1D"/>
+                <w:sz w:val="24"/>
+                <w:szCs w:val="24"/>
+              </w:rPr>
+              <w:t>tăng</w:t>
+            </w:r>
+            <w:proofErr w:type="spellEnd"/>
+            <w:r>
+              <w:rPr>
+                <w:rFonts w:ascii="Times New Roman" w:eastAsia="Times New Roman" w:hAnsi="Times New Roman" w:cs="Times New Roman"/>
+                <w:color w:val="1B1C1D"/>
+                <w:sz w:val="24"/>
+                <w:szCs w:val="24"/>
+              </w:rPr>
+              <w:t xml:space="preserve"> </w:t>
+            </w:r>
+            <w:proofErr w:type="spellStart"/>
+            <w:r>
+              <w:rPr>
+                <w:rFonts w:ascii="Times New Roman" w:eastAsia="Times New Roman" w:hAnsi="Times New Roman" w:cs="Times New Roman"/>
+                <w:color w:val="1B1C1D"/>
+                <w:sz w:val="24"/>
+                <w:szCs w:val="24"/>
+              </w:rPr>
+              <w:t>rủi</w:t>
+            </w:r>
+            <w:proofErr w:type="spellEnd"/>
+            <w:r>
+              <w:rPr>
+                <w:rFonts w:ascii="Times New Roman" w:eastAsia="Times New Roman" w:hAnsi="Times New Roman" w:cs="Times New Roman"/>
+                <w:color w:val="1B1C1D"/>
+                <w:sz w:val="24"/>
+                <w:szCs w:val="24"/>
+              </w:rPr>
+              <w:t xml:space="preserve"> </w:t>
+            </w:r>
+            <w:proofErr w:type="spellStart"/>
+            <w:r>
+              <w:rPr>
+                <w:rFonts w:ascii="Times New Roman" w:eastAsia="Times New Roman" w:hAnsi="Times New Roman" w:cs="Times New Roman"/>
+                <w:color w:val="1B1C1D"/>
+                <w:sz w:val="24"/>
+                <w:szCs w:val="24"/>
+              </w:rPr>
+              <w:t>ro</w:t>
+            </w:r>
+            <w:proofErr w:type="spellEnd"/>
+            <w:r>
+              <w:rPr>
+                <w:rFonts w:ascii="Times New Roman" w:eastAsia="Times New Roman" w:hAnsi="Times New Roman" w:cs="Times New Roman"/>
+                <w:color w:val="1B1C1D"/>
+                <w:sz w:val="24"/>
+                <w:szCs w:val="24"/>
+              </w:rPr>
+              <w:t xml:space="preserve"> XSS, </w:t>
+            </w:r>
+            <w:proofErr w:type="spellStart"/>
+            <w:r>
+              <w:rPr>
+                <w:rFonts w:ascii="Times New Roman" w:eastAsia="Times New Roman" w:hAnsi="Times New Roman" w:cs="Times New Roman"/>
+                <w:color w:val="1B1C1D"/>
+                <w:sz w:val="24"/>
+                <w:szCs w:val="24"/>
+              </w:rPr>
+              <w:t>Clickjacking</w:t>
+            </w:r>
+            <w:proofErr w:type="spellEnd"/>
+            <w:r>
+              <w:rPr>
+                <w:rFonts w:ascii="Times New Roman" w:eastAsia="Times New Roman" w:hAnsi="Times New Roman" w:cs="Times New Roman"/>
+                <w:color w:val="1B1C1D"/>
+                <w:sz w:val="24"/>
+                <w:szCs w:val="24"/>
+              </w:rPr>
+              <w:t xml:space="preserve">, </w:t>
+            </w:r>
+            <w:proofErr w:type="spellStart"/>
+            <w:r>
+              <w:rPr>
+                <w:rFonts w:ascii="Times New Roman" w:eastAsia="Times New Roman" w:hAnsi="Times New Roman" w:cs="Times New Roman"/>
+                <w:color w:val="1B1C1D"/>
+                <w:sz w:val="24"/>
+                <w:szCs w:val="24"/>
+              </w:rPr>
+              <w:t>tấn</w:t>
+            </w:r>
+            <w:proofErr w:type="spellEnd"/>
+            <w:r>
+              <w:rPr>
+                <w:rFonts w:ascii="Times New Roman" w:eastAsia="Times New Roman" w:hAnsi="Times New Roman" w:cs="Times New Roman"/>
+                <w:color w:val="1B1C1D"/>
+                <w:sz w:val="24"/>
+                <w:szCs w:val="24"/>
+              </w:rPr>
+              <w:t xml:space="preserve"> </w:t>
+            </w:r>
+            <w:proofErr w:type="spellStart"/>
+            <w:r>
+              <w:rPr>
+                <w:rFonts w:ascii="Times New Roman" w:eastAsia="Times New Roman" w:hAnsi="Times New Roman" w:cs="Times New Roman"/>
+                <w:color w:val="1B1C1D"/>
+                <w:sz w:val="24"/>
+                <w:szCs w:val="24"/>
+              </w:rPr>
+              <w:t>công</w:t>
+            </w:r>
+            <w:proofErr w:type="spellEnd"/>
+            <w:r>
+              <w:rPr>
+                <w:rFonts w:ascii="Times New Roman" w:eastAsia="Times New Roman" w:hAnsi="Times New Roman" w:cs="Times New Roman"/>
+                <w:color w:val="1B1C1D"/>
+                <w:sz w:val="24"/>
+                <w:szCs w:val="24"/>
+              </w:rPr>
+              <w:t xml:space="preserve"> </w:t>
+            </w:r>
+            <w:proofErr w:type="spellStart"/>
+            <w:r>
+              <w:rPr>
+                <w:rFonts w:ascii="Times New Roman" w:eastAsia="Times New Roman" w:hAnsi="Times New Roman" w:cs="Times New Roman"/>
+                <w:color w:val="1B1C1D"/>
+                <w:sz w:val="24"/>
+                <w:szCs w:val="24"/>
+              </w:rPr>
+              <w:t>hạ</w:t>
+            </w:r>
+            <w:proofErr w:type="spellEnd"/>
+            <w:r>
+              <w:rPr>
+                <w:rFonts w:ascii="Times New Roman" w:eastAsia="Times New Roman" w:hAnsi="Times New Roman" w:cs="Times New Roman"/>
+                <w:color w:val="1B1C1D"/>
+                <w:sz w:val="24"/>
+                <w:szCs w:val="24"/>
+              </w:rPr>
+              <w:t xml:space="preserve"> </w:t>
+            </w:r>
+            <w:proofErr w:type="spellStart"/>
+            <w:r>
+              <w:rPr>
+                <w:rFonts w:ascii="Times New Roman" w:eastAsia="Times New Roman" w:hAnsi="Times New Roman" w:cs="Times New Roman"/>
+                <w:color w:val="1B1C1D"/>
+                <w:sz w:val="24"/>
+                <w:szCs w:val="24"/>
+              </w:rPr>
+              <w:t>cấp</w:t>
+            </w:r>
+            <w:proofErr w:type="spellEnd"/>
+            <w:r>
+              <w:rPr>
+                <w:rFonts w:ascii="Times New Roman" w:eastAsia="Times New Roman" w:hAnsi="Times New Roman" w:cs="Times New Roman"/>
+                <w:color w:val="1B1C1D"/>
+                <w:sz w:val="24"/>
+                <w:szCs w:val="24"/>
+              </w:rPr>
+              <w:t xml:space="preserve"> </w:t>
+            </w:r>
+            <w:proofErr w:type="spellStart"/>
+            <w:r>
+              <w:rPr>
+                <w:rFonts w:ascii="Times New Roman" w:eastAsia="Times New Roman" w:hAnsi="Times New Roman" w:cs="Times New Roman"/>
+                <w:color w:val="1B1C1D"/>
+                <w:sz w:val="24"/>
+                <w:szCs w:val="24"/>
+              </w:rPr>
+              <w:t>kết</w:t>
+            </w:r>
+            <w:proofErr w:type="spellEnd"/>
+            <w:r>
+              <w:rPr>
+                <w:rFonts w:ascii="Times New Roman" w:eastAsia="Times New Roman" w:hAnsi="Times New Roman" w:cs="Times New Roman"/>
+                <w:color w:val="1B1C1D"/>
+                <w:sz w:val="24"/>
+                <w:szCs w:val="24"/>
+              </w:rPr>
+              <w:t xml:space="preserve"> </w:t>
+            </w:r>
+            <w:proofErr w:type="spellStart"/>
+            <w:r>
+              <w:rPr>
+                <w:rFonts w:ascii="Times New Roman" w:eastAsia="Times New Roman" w:hAnsi="Times New Roman" w:cs="Times New Roman"/>
+                <w:color w:val="1B1C1D"/>
+                <w:sz w:val="24"/>
+                <w:szCs w:val="24"/>
+              </w:rPr>
+              <w:t>nối</w:t>
+            </w:r>
+            <w:proofErr w:type="spellEnd"/>
+            <w:r>
+              <w:rPr>
+                <w:rFonts w:ascii="Times New Roman" w:eastAsia="Times New Roman" w:hAnsi="Times New Roman" w:cs="Times New Roman"/>
+                <w:color w:val="1B1C1D"/>
+                <w:sz w:val="24"/>
+                <w:szCs w:val="24"/>
+              </w:rPr>
+              <w:t>.</w:t>
+            </w:r>
+          </w:p>
+        </w:tc>
+        <w:tc>
+          <w:tcPr>
+            <w:tcW w:w="0" w:type="auto"/>
+            <w:tcBorders>
+              <w:top w:val="single" w:sz="6" w:space="0" w:color="auto"/>
+              <w:left w:val="single" w:sz="6" w:space="0" w:color="auto"/>
+              <w:bottom w:val="single" w:sz="6" w:space="0" w:color="auto"/>
+              <w:right w:val="single" w:sz="6" w:space="0" w:color="auto"/>
+            </w:tcBorders>
+            <w:tcMar>
+              <w:top w:w="120" w:type="dxa"/>
+              <w:left w:w="180" w:type="dxa"/>
+              <w:bottom w:w="120" w:type="dxa"/>
+              <w:right w:w="180" w:type="dxa"/>
+            </w:tcMar>
+            <w:vAlign w:val="center"/>
+            <w:hideMark/>
+          </w:tcPr>
+          <w:p>
+            <w:pPr>
+              <w:spacing w:before="100" w:beforeAutospacing="1" w:after="100" w:afterAutospacing="1" w:line="240" w:lineRule="auto"/>
+              <w:rPr>
+                <w:rFonts w:ascii="Times New Roman" w:eastAsia="Times New Roman" w:hAnsi="Times New Roman" w:cs="Times New Roman"/>
+                <w:color w:val="1B1C1D"/>
+                <w:sz w:val="24"/>
+                <w:szCs w:val="24"/>
+              </w:rPr>
+            </w:pPr>
+            <w:r>
+              <w:rPr>
+                <w:rFonts w:ascii="Times New Roman" w:eastAsia="Times New Roman" w:hAnsi="Times New Roman" w:cs="Times New Roman"/>
+                <w:color w:val="1B1C1D"/>
+                <w:sz w:val="24"/>
+                <w:szCs w:val="24"/>
+              </w:rPr>
+              <w:t>Medium</w:t>
+            </w:r>
+          </w:p>
+        </w:tc>
+        <w:tc>
+          <w:tcPr>
+            <w:tcW w:w="0" w:type="auto"/>
+            <w:tcBorders>
+              <w:top w:val="single" w:sz="6" w:space="0" w:color="auto"/>
+              <w:left w:val="single" w:sz="6" w:space="0" w:color="auto"/>
+              <w:bottom w:val="single" w:sz="6" w:space="0" w:color="auto"/>
+              <w:right w:val="single" w:sz="6" w:space="0" w:color="auto"/>
+            </w:tcBorders>
+            <w:tcMar>
+              <w:top w:w="120" w:type="dxa"/>
+              <w:left w:w="180" w:type="dxa"/>
+              <w:bottom w:w="120" w:type="dxa"/>
+              <w:right w:w="180" w:type="dxa"/>
+            </w:tcMar>
+            <w:vAlign w:val="center"/>
+            <w:hideMark/>
+          </w:tcPr>
+          <w:p>
+            <w:pPr>
+              <w:spacing w:before="100" w:beforeAutospacing="1" w:after="100" w:afterAutospacing="1" w:line="240" w:lineRule="auto"/>
+              <w:rPr>
+                <w:rFonts w:ascii="Times New Roman" w:eastAsia="Times New Roman" w:hAnsi="Times New Roman" w:cs="Times New Roman"/>
+                <w:color w:val="1B1C1D"/>
+                <w:sz w:val="24"/>
+                <w:szCs w:val="24"/>
+              </w:rPr>
+            </w:pPr>
+            <w:r>
+              <w:rPr>
+                <w:rFonts w:ascii="Times New Roman" w:eastAsia="Times New Roman" w:hAnsi="Times New Roman" w:cs="Times New Roman"/>
+                <w:color w:val="1B1C1D"/>
+                <w:sz w:val="24"/>
+                <w:szCs w:val="24"/>
+              </w:rPr>
+              <w:t xml:space="preserve">OWASP ZAP, Burp Suite, SecurityHeaders.com, Nessus, </w:t>
+            </w:r>
+            <w:proofErr w:type="spellStart"/>
+            <w:r>
+              <w:rPr>
+                <w:rFonts w:ascii="Times New Roman" w:eastAsia="Times New Roman" w:hAnsi="Times New Roman" w:cs="Times New Roman"/>
+                <w:color w:val="1B1C1D"/>
+                <w:sz w:val="24"/>
+                <w:szCs w:val="24"/>
+              </w:rPr>
+              <w:t>Acunetix</w:t>
+            </w:r>
+            <w:proofErr w:type="spellEnd"/>
+          </w:p>
+        </w:tc>
+      </w:tr>
+      <w:tr>
+        <w:trPr>
+          <w:tblCellSpacing w:w="15" w:type="dxa"/>
+        </w:trPr>
+        <w:tc>
+          <w:tcPr>
+            <w:tcW w:w="0" w:type="auto"/>
+            <w:tcBorders>
+              <w:top w:val="single" w:sz="6" w:space="0" w:color="auto"/>
+              <w:left w:val="single" w:sz="6" w:space="0" w:color="auto"/>
+              <w:bottom w:val="single" w:sz="6" w:space="0" w:color="auto"/>
+              <w:right w:val="single" w:sz="6" w:space="0" w:color="auto"/>
+            </w:tcBorders>
+            <w:tcMar>
+              <w:top w:w="120" w:type="dxa"/>
+              <w:left w:w="180" w:type="dxa"/>
+              <w:bottom w:w="120" w:type="dxa"/>
+              <w:right w:w="180" w:type="dxa"/>
+            </w:tcMar>
+            <w:vAlign w:val="center"/>
+            <w:hideMark/>
+          </w:tcPr>
+          <w:p>
+            <w:pPr>
+              <w:spacing w:before="100" w:beforeAutospacing="1" w:after="100" w:afterAutospacing="1" w:line="240" w:lineRule="auto"/>
+              <w:rPr>
+                <w:rFonts w:ascii="Times New Roman" w:eastAsia="Times New Roman" w:hAnsi="Times New Roman" w:cs="Times New Roman"/>
+                <w:color w:val="1B1C1D"/>
+                <w:sz w:val="24"/>
+                <w:szCs w:val="24"/>
+              </w:rPr>
+            </w:pPr>
+            <w:r>
+              <w:rPr>
+                <w:rFonts w:ascii="Times New Roman" w:eastAsia="Times New Roman" w:hAnsi="Times New Roman" w:cs="Times New Roman"/>
+                <w:color w:val="1B1C1D"/>
+                <w:sz w:val="24"/>
+                <w:szCs w:val="24"/>
+              </w:rPr>
+              <w:t>7</w:t>
+            </w:r>
+          </w:p>
+        </w:tc>
+        <w:tc>
+          <w:tcPr>
+            <w:tcW w:w="0" w:type="auto"/>
+            <w:tcBorders>
+              <w:top w:val="single" w:sz="6" w:space="0" w:color="auto"/>
+              <w:left w:val="single" w:sz="6" w:space="0" w:color="auto"/>
+              <w:bottom w:val="single" w:sz="6" w:space="0" w:color="auto"/>
+              <w:right w:val="single" w:sz="6" w:space="0" w:color="auto"/>
+            </w:tcBorders>
+            <w:tcMar>
+              <w:top w:w="120" w:type="dxa"/>
+              <w:left w:w="180" w:type="dxa"/>
+              <w:bottom w:w="120" w:type="dxa"/>
+              <w:right w:w="180" w:type="dxa"/>
+            </w:tcMar>
+            <w:vAlign w:val="center"/>
+            <w:hideMark/>
+          </w:tcPr>
+          <w:p>
+            <w:pPr>
+              <w:spacing w:before="100" w:beforeAutospacing="1" w:after="100" w:afterAutospacing="1" w:line="240" w:lineRule="auto"/>
+              <w:rPr>
+                <w:rFonts w:ascii="Times New Roman" w:eastAsia="Times New Roman" w:hAnsi="Times New Roman" w:cs="Times New Roman"/>
+                <w:color w:val="1B1C1D"/>
+                <w:sz w:val="24"/>
+                <w:szCs w:val="24"/>
+              </w:rPr>
+            </w:pPr>
+            <w:r>
+              <w:rPr>
+                <w:rFonts w:ascii="Times New Roman" w:eastAsia="Times New Roman" w:hAnsi="Times New Roman" w:cs="Times New Roman"/>
+                <w:color w:val="1B1C1D"/>
+                <w:sz w:val="24"/>
+                <w:szCs w:val="24"/>
+              </w:rPr>
+              <w:t>Cross-Site Scripting (XSS) (Reflected)</w:t>
+            </w:r>
+          </w:p>
+        </w:tc>
+        <w:tc>
+          <w:tcPr>
+            <w:tcW w:w="0" w:type="auto"/>
+            <w:tcBorders>
+              <w:top w:val="single" w:sz="6" w:space="0" w:color="auto"/>
+              <w:left w:val="single" w:sz="6" w:space="0" w:color="auto"/>
+              <w:bottom w:val="single" w:sz="6" w:space="0" w:color="auto"/>
+              <w:right w:val="single" w:sz="6" w:space="0" w:color="auto"/>
+            </w:tcBorders>
+            <w:tcMar>
+              <w:top w:w="120" w:type="dxa"/>
+              <w:left w:w="180" w:type="dxa"/>
+              <w:bottom w:w="120" w:type="dxa"/>
+              <w:right w:w="180" w:type="dxa"/>
+            </w:tcMar>
+            <w:vAlign w:val="center"/>
+            <w:hideMark/>
+          </w:tcPr>
+          <w:p>
+            <w:pPr>
+              <w:spacing w:before="100" w:beforeAutospacing="1" w:after="100" w:afterAutospacing="1" w:line="240" w:lineRule="auto"/>
+              <w:rPr>
+                <w:rFonts w:ascii="Times New Roman" w:eastAsia="Times New Roman" w:hAnsi="Times New Roman" w:cs="Times New Roman"/>
+                <w:color w:val="1B1C1D"/>
+                <w:sz w:val="24"/>
+                <w:szCs w:val="24"/>
+              </w:rPr>
+            </w:pPr>
+            <w:proofErr w:type="spellStart"/>
+            <w:r>
+              <w:rPr>
+                <w:rFonts w:ascii="Times New Roman" w:eastAsia="Times New Roman" w:hAnsi="Times New Roman" w:cs="Times New Roman"/>
+                <w:color w:val="1B1C1D"/>
+                <w:sz w:val="24"/>
+                <w:szCs w:val="24"/>
+              </w:rPr>
+              <w:t>Chèn</w:t>
+            </w:r>
+            <w:proofErr w:type="spellEnd"/>
+            <w:r>
+              <w:rPr>
+                <w:rFonts w:ascii="Times New Roman" w:eastAsia="Times New Roman" w:hAnsi="Times New Roman" w:cs="Times New Roman"/>
+                <w:color w:val="1B1C1D"/>
+                <w:sz w:val="24"/>
+                <w:szCs w:val="24"/>
+              </w:rPr>
+              <w:t xml:space="preserve"> </w:t>
+            </w:r>
+            <w:proofErr w:type="spellStart"/>
+            <w:r>
+              <w:rPr>
+                <w:rFonts w:ascii="Times New Roman" w:eastAsia="Times New Roman" w:hAnsi="Times New Roman" w:cs="Times New Roman"/>
+                <w:color w:val="1B1C1D"/>
+                <w:sz w:val="24"/>
+                <w:szCs w:val="24"/>
+              </w:rPr>
+              <w:t>mã</w:t>
+            </w:r>
+            <w:proofErr w:type="spellEnd"/>
+            <w:r>
+              <w:rPr>
+                <w:rFonts w:ascii="Times New Roman" w:eastAsia="Times New Roman" w:hAnsi="Times New Roman" w:cs="Times New Roman"/>
+                <w:color w:val="1B1C1D"/>
+                <w:sz w:val="24"/>
+                <w:szCs w:val="24"/>
+              </w:rPr>
+              <w:t xml:space="preserve"> </w:t>
+            </w:r>
+            <w:proofErr w:type="spellStart"/>
+            <w:r>
+              <w:rPr>
+                <w:rFonts w:ascii="Times New Roman" w:eastAsia="Times New Roman" w:hAnsi="Times New Roman" w:cs="Times New Roman"/>
+                <w:color w:val="1B1C1D"/>
+                <w:sz w:val="24"/>
+                <w:szCs w:val="24"/>
+              </w:rPr>
+              <w:t>độc</w:t>
+            </w:r>
+            <w:proofErr w:type="spellEnd"/>
+            <w:r>
+              <w:rPr>
+                <w:rFonts w:ascii="Times New Roman" w:eastAsia="Times New Roman" w:hAnsi="Times New Roman" w:cs="Times New Roman"/>
+                <w:color w:val="1B1C1D"/>
+                <w:sz w:val="24"/>
+                <w:szCs w:val="24"/>
+              </w:rPr>
+              <w:t xml:space="preserve"> </w:t>
+            </w:r>
+            <w:proofErr w:type="spellStart"/>
+            <w:r>
+              <w:rPr>
+                <w:rFonts w:ascii="Times New Roman" w:eastAsia="Times New Roman" w:hAnsi="Times New Roman" w:cs="Times New Roman"/>
+                <w:color w:val="1B1C1D"/>
+                <w:sz w:val="24"/>
+                <w:szCs w:val="24"/>
+              </w:rPr>
+              <w:t>vào</w:t>
+            </w:r>
+            <w:proofErr w:type="spellEnd"/>
+            <w:r>
+              <w:rPr>
+                <w:rFonts w:ascii="Times New Roman" w:eastAsia="Times New Roman" w:hAnsi="Times New Roman" w:cs="Times New Roman"/>
+                <w:color w:val="1B1C1D"/>
+                <w:sz w:val="24"/>
+                <w:szCs w:val="24"/>
+              </w:rPr>
+              <w:t xml:space="preserve"> </w:t>
+            </w:r>
+            <w:proofErr w:type="spellStart"/>
+            <w:r>
+              <w:rPr>
+                <w:rFonts w:ascii="Times New Roman" w:eastAsia="Times New Roman" w:hAnsi="Times New Roman" w:cs="Times New Roman"/>
+                <w:color w:val="1B1C1D"/>
+                <w:sz w:val="24"/>
+                <w:szCs w:val="24"/>
+              </w:rPr>
+              <w:t>trang</w:t>
+            </w:r>
+            <w:proofErr w:type="spellEnd"/>
+            <w:r>
+              <w:rPr>
+                <w:rFonts w:ascii="Times New Roman" w:eastAsia="Times New Roman" w:hAnsi="Times New Roman" w:cs="Times New Roman"/>
+                <w:color w:val="1B1C1D"/>
+                <w:sz w:val="24"/>
+                <w:szCs w:val="24"/>
+              </w:rPr>
+              <w:t xml:space="preserve"> web, </w:t>
+            </w:r>
+            <w:proofErr w:type="spellStart"/>
+            <w:r>
+              <w:rPr>
+                <w:rFonts w:ascii="Times New Roman" w:eastAsia="Times New Roman" w:hAnsi="Times New Roman" w:cs="Times New Roman"/>
+                <w:color w:val="1B1C1D"/>
+                <w:sz w:val="24"/>
+                <w:szCs w:val="24"/>
+              </w:rPr>
+              <w:t>được</w:t>
+            </w:r>
+            <w:proofErr w:type="spellEnd"/>
+            <w:r>
+              <w:rPr>
+                <w:rFonts w:ascii="Times New Roman" w:eastAsia="Times New Roman" w:hAnsi="Times New Roman" w:cs="Times New Roman"/>
+                <w:color w:val="1B1C1D"/>
+                <w:sz w:val="24"/>
+                <w:szCs w:val="24"/>
+              </w:rPr>
+              <w:t xml:space="preserve"> </w:t>
+            </w:r>
+            <w:proofErr w:type="spellStart"/>
+            <w:r>
+              <w:rPr>
+                <w:rFonts w:ascii="Times New Roman" w:eastAsia="Times New Roman" w:hAnsi="Times New Roman" w:cs="Times New Roman"/>
+                <w:color w:val="1B1C1D"/>
+                <w:sz w:val="24"/>
+                <w:szCs w:val="24"/>
+              </w:rPr>
+              <w:t>thực</w:t>
+            </w:r>
+            <w:proofErr w:type="spellEnd"/>
+            <w:r>
+              <w:rPr>
+                <w:rFonts w:ascii="Times New Roman" w:eastAsia="Times New Roman" w:hAnsi="Times New Roman" w:cs="Times New Roman"/>
+                <w:color w:val="1B1C1D"/>
+                <w:sz w:val="24"/>
+                <w:szCs w:val="24"/>
+              </w:rPr>
+              <w:t xml:space="preserve"> </w:t>
+            </w:r>
+            <w:proofErr w:type="spellStart"/>
+            <w:r>
+              <w:rPr>
+                <w:rFonts w:ascii="Times New Roman" w:eastAsia="Times New Roman" w:hAnsi="Times New Roman" w:cs="Times New Roman"/>
+                <w:color w:val="1B1C1D"/>
+                <w:sz w:val="24"/>
+                <w:szCs w:val="24"/>
+              </w:rPr>
+              <w:t>thi</w:t>
+            </w:r>
+            <w:proofErr w:type="spellEnd"/>
+            <w:r>
+              <w:rPr>
+                <w:rFonts w:ascii="Times New Roman" w:eastAsia="Times New Roman" w:hAnsi="Times New Roman" w:cs="Times New Roman"/>
+                <w:color w:val="1B1C1D"/>
+                <w:sz w:val="24"/>
+                <w:szCs w:val="24"/>
+              </w:rPr>
+              <w:t xml:space="preserve"> </w:t>
+            </w:r>
+            <w:proofErr w:type="spellStart"/>
+            <w:r>
+              <w:rPr>
+                <w:rFonts w:ascii="Times New Roman" w:eastAsia="Times New Roman" w:hAnsi="Times New Roman" w:cs="Times New Roman"/>
+                <w:color w:val="1B1C1D"/>
+                <w:sz w:val="24"/>
+                <w:szCs w:val="24"/>
+              </w:rPr>
+              <w:t>trong</w:t>
+            </w:r>
+            <w:proofErr w:type="spellEnd"/>
+            <w:r>
+              <w:rPr>
+                <w:rFonts w:ascii="Times New Roman" w:eastAsia="Times New Roman" w:hAnsi="Times New Roman" w:cs="Times New Roman"/>
+                <w:color w:val="1B1C1D"/>
+                <w:sz w:val="24"/>
+                <w:szCs w:val="24"/>
+              </w:rPr>
+              <w:t xml:space="preserve"> </w:t>
+            </w:r>
+            <w:proofErr w:type="spellStart"/>
+            <w:r>
+              <w:rPr>
+                <w:rFonts w:ascii="Times New Roman" w:eastAsia="Times New Roman" w:hAnsi="Times New Roman" w:cs="Times New Roman"/>
+                <w:color w:val="1B1C1D"/>
+                <w:sz w:val="24"/>
+                <w:szCs w:val="24"/>
+              </w:rPr>
+              <w:t>trình</w:t>
+            </w:r>
+            <w:proofErr w:type="spellEnd"/>
+            <w:r>
+              <w:rPr>
+                <w:rFonts w:ascii="Times New Roman" w:eastAsia="Times New Roman" w:hAnsi="Times New Roman" w:cs="Times New Roman"/>
+                <w:color w:val="1B1C1D"/>
+                <w:sz w:val="24"/>
+                <w:szCs w:val="24"/>
+              </w:rPr>
+              <w:t xml:space="preserve"> </w:t>
+            </w:r>
+            <w:proofErr w:type="spellStart"/>
+            <w:r>
+              <w:rPr>
+                <w:rFonts w:ascii="Times New Roman" w:eastAsia="Times New Roman" w:hAnsi="Times New Roman" w:cs="Times New Roman"/>
+                <w:color w:val="1B1C1D"/>
+                <w:sz w:val="24"/>
+                <w:szCs w:val="24"/>
+              </w:rPr>
+              <w:t>duyệt</w:t>
+            </w:r>
+            <w:proofErr w:type="spellEnd"/>
+            <w:r>
+              <w:rPr>
+                <w:rFonts w:ascii="Times New Roman" w:eastAsia="Times New Roman" w:hAnsi="Times New Roman" w:cs="Times New Roman"/>
+                <w:color w:val="1B1C1D"/>
+                <w:sz w:val="24"/>
+                <w:szCs w:val="24"/>
+              </w:rPr>
+              <w:t xml:space="preserve"> </w:t>
+            </w:r>
+            <w:proofErr w:type="spellStart"/>
+            <w:r>
+              <w:rPr>
+                <w:rFonts w:ascii="Times New Roman" w:eastAsia="Times New Roman" w:hAnsi="Times New Roman" w:cs="Times New Roman"/>
+                <w:color w:val="1B1C1D"/>
+                <w:sz w:val="24"/>
+                <w:szCs w:val="24"/>
+              </w:rPr>
+              <w:t>người</w:t>
+            </w:r>
+            <w:proofErr w:type="spellEnd"/>
+            <w:r>
+              <w:rPr>
+                <w:rFonts w:ascii="Times New Roman" w:eastAsia="Times New Roman" w:hAnsi="Times New Roman" w:cs="Times New Roman"/>
+                <w:color w:val="1B1C1D"/>
+                <w:sz w:val="24"/>
+                <w:szCs w:val="24"/>
+              </w:rPr>
+              <w:t xml:space="preserve"> </w:t>
+            </w:r>
+            <w:proofErr w:type="spellStart"/>
+            <w:r>
+              <w:rPr>
+                <w:rFonts w:ascii="Times New Roman" w:eastAsia="Times New Roman" w:hAnsi="Times New Roman" w:cs="Times New Roman"/>
+                <w:color w:val="1B1C1D"/>
+                <w:sz w:val="24"/>
+                <w:szCs w:val="24"/>
+              </w:rPr>
+              <w:t>dùng</w:t>
+            </w:r>
+            <w:proofErr w:type="spellEnd"/>
+            <w:r>
+              <w:rPr>
+                <w:rFonts w:ascii="Times New Roman" w:eastAsia="Times New Roman" w:hAnsi="Times New Roman" w:cs="Times New Roman"/>
+                <w:color w:val="1B1C1D"/>
+                <w:sz w:val="24"/>
+                <w:szCs w:val="24"/>
+              </w:rPr>
+              <w:t xml:space="preserve">, </w:t>
+            </w:r>
+            <w:proofErr w:type="spellStart"/>
+            <w:r>
+              <w:rPr>
+                <w:rFonts w:ascii="Times New Roman" w:eastAsia="Times New Roman" w:hAnsi="Times New Roman" w:cs="Times New Roman"/>
+                <w:color w:val="1B1C1D"/>
+                <w:sz w:val="24"/>
+                <w:szCs w:val="24"/>
+              </w:rPr>
+              <w:t>có</w:t>
+            </w:r>
+            <w:proofErr w:type="spellEnd"/>
+            <w:r>
+              <w:rPr>
+                <w:rFonts w:ascii="Times New Roman" w:eastAsia="Times New Roman" w:hAnsi="Times New Roman" w:cs="Times New Roman"/>
+                <w:color w:val="1B1C1D"/>
+                <w:sz w:val="24"/>
+                <w:szCs w:val="24"/>
+              </w:rPr>
+              <w:t xml:space="preserve"> </w:t>
+            </w:r>
+            <w:proofErr w:type="spellStart"/>
+            <w:r>
+              <w:rPr>
+                <w:rFonts w:ascii="Times New Roman" w:eastAsia="Times New Roman" w:hAnsi="Times New Roman" w:cs="Times New Roman"/>
+                <w:color w:val="1B1C1D"/>
+                <w:sz w:val="24"/>
+                <w:szCs w:val="24"/>
+              </w:rPr>
+              <w:t>thể</w:t>
+            </w:r>
+            <w:proofErr w:type="spellEnd"/>
+            <w:r>
+              <w:rPr>
+                <w:rFonts w:ascii="Times New Roman" w:eastAsia="Times New Roman" w:hAnsi="Times New Roman" w:cs="Times New Roman"/>
+                <w:color w:val="1B1C1D"/>
+                <w:sz w:val="24"/>
+                <w:szCs w:val="24"/>
+              </w:rPr>
+              <w:t xml:space="preserve"> </w:t>
+            </w:r>
+            <w:proofErr w:type="spellStart"/>
+            <w:r>
+              <w:rPr>
+                <w:rFonts w:ascii="Times New Roman" w:eastAsia="Times New Roman" w:hAnsi="Times New Roman" w:cs="Times New Roman"/>
+                <w:color w:val="1B1C1D"/>
+                <w:sz w:val="24"/>
+                <w:szCs w:val="24"/>
+              </w:rPr>
+              <w:t>đánh</w:t>
+            </w:r>
+            <w:proofErr w:type="spellEnd"/>
+            <w:r>
+              <w:rPr>
+                <w:rFonts w:ascii="Times New Roman" w:eastAsia="Times New Roman" w:hAnsi="Times New Roman" w:cs="Times New Roman"/>
+                <w:color w:val="1B1C1D"/>
+                <w:sz w:val="24"/>
+                <w:szCs w:val="24"/>
+              </w:rPr>
+              <w:t xml:space="preserve"> </w:t>
+            </w:r>
+            <w:proofErr w:type="spellStart"/>
+            <w:r>
+              <w:rPr>
+                <w:rFonts w:ascii="Times New Roman" w:eastAsia="Times New Roman" w:hAnsi="Times New Roman" w:cs="Times New Roman"/>
+                <w:color w:val="1B1C1D"/>
+                <w:sz w:val="24"/>
+                <w:szCs w:val="24"/>
+              </w:rPr>
+              <w:t>cắp</w:t>
+            </w:r>
+            <w:proofErr w:type="spellEnd"/>
+            <w:r>
+              <w:rPr>
+                <w:rFonts w:ascii="Times New Roman" w:eastAsia="Times New Roman" w:hAnsi="Times New Roman" w:cs="Times New Roman"/>
+                <w:color w:val="1B1C1D"/>
+                <w:sz w:val="24"/>
+                <w:szCs w:val="24"/>
+              </w:rPr>
+              <w:t xml:space="preserve"> cookie/</w:t>
+            </w:r>
+            <w:proofErr w:type="spellStart"/>
+            <w:r>
+              <w:rPr>
+                <w:rFonts w:ascii="Times New Roman" w:eastAsia="Times New Roman" w:hAnsi="Times New Roman" w:cs="Times New Roman"/>
+                <w:color w:val="1B1C1D"/>
+                <w:sz w:val="24"/>
+                <w:szCs w:val="24"/>
+              </w:rPr>
+              <w:t>chiếm</w:t>
+            </w:r>
+            <w:proofErr w:type="spellEnd"/>
+            <w:r>
+              <w:rPr>
+                <w:rFonts w:ascii="Times New Roman" w:eastAsia="Times New Roman" w:hAnsi="Times New Roman" w:cs="Times New Roman"/>
+                <w:color w:val="1B1C1D"/>
+                <w:sz w:val="24"/>
+                <w:szCs w:val="24"/>
+              </w:rPr>
+              <w:t xml:space="preserve"> </w:t>
+            </w:r>
+            <w:proofErr w:type="spellStart"/>
+            <w:r>
+              <w:rPr>
+                <w:rFonts w:ascii="Times New Roman" w:eastAsia="Times New Roman" w:hAnsi="Times New Roman" w:cs="Times New Roman"/>
+                <w:color w:val="1B1C1D"/>
+                <w:sz w:val="24"/>
+                <w:szCs w:val="24"/>
+              </w:rPr>
+              <w:t>quyền</w:t>
+            </w:r>
+            <w:proofErr w:type="spellEnd"/>
+            <w:r>
+              <w:rPr>
+                <w:rFonts w:ascii="Times New Roman" w:eastAsia="Times New Roman" w:hAnsi="Times New Roman" w:cs="Times New Roman"/>
+                <w:color w:val="1B1C1D"/>
+                <w:sz w:val="24"/>
+                <w:szCs w:val="24"/>
+              </w:rPr>
+              <w:t xml:space="preserve"> </w:t>
+            </w:r>
+            <w:proofErr w:type="spellStart"/>
+            <w:r>
+              <w:rPr>
+                <w:rFonts w:ascii="Times New Roman" w:eastAsia="Times New Roman" w:hAnsi="Times New Roman" w:cs="Times New Roman"/>
+                <w:color w:val="1B1C1D"/>
+                <w:sz w:val="24"/>
+                <w:szCs w:val="24"/>
+              </w:rPr>
+              <w:t>phiên</w:t>
+            </w:r>
+            <w:proofErr w:type="spellEnd"/>
+            <w:r>
+              <w:rPr>
+                <w:rFonts w:ascii="Times New Roman" w:eastAsia="Times New Roman" w:hAnsi="Times New Roman" w:cs="Times New Roman"/>
+                <w:color w:val="1B1C1D"/>
+                <w:sz w:val="24"/>
+                <w:szCs w:val="24"/>
+              </w:rPr>
+              <w:t>.</w:t>
+            </w:r>
+          </w:p>
+        </w:tc>
+        <w:tc>
+          <w:tcPr>
+            <w:tcW w:w="0" w:type="auto"/>
+            <w:tcBorders>
+              <w:top w:val="single" w:sz="6" w:space="0" w:color="auto"/>
+              <w:left w:val="single" w:sz="6" w:space="0" w:color="auto"/>
+              <w:bottom w:val="single" w:sz="6" w:space="0" w:color="auto"/>
+              <w:right w:val="single" w:sz="6" w:space="0" w:color="auto"/>
+            </w:tcBorders>
+            <w:tcMar>
+              <w:top w:w="120" w:type="dxa"/>
+              <w:left w:w="180" w:type="dxa"/>
+              <w:bottom w:w="120" w:type="dxa"/>
+              <w:right w:w="180" w:type="dxa"/>
+            </w:tcMar>
+            <w:vAlign w:val="center"/>
+            <w:hideMark/>
+          </w:tcPr>
+          <w:p>
+            <w:pPr>
+              <w:spacing w:before="100" w:beforeAutospacing="1" w:after="100" w:afterAutospacing="1" w:line="240" w:lineRule="auto"/>
+              <w:rPr>
+                <w:rFonts w:ascii="Times New Roman" w:eastAsia="Times New Roman" w:hAnsi="Times New Roman" w:cs="Times New Roman"/>
+                <w:color w:val="1B1C1D"/>
+                <w:sz w:val="24"/>
+                <w:szCs w:val="24"/>
+              </w:rPr>
+            </w:pPr>
+            <w:r>
+              <w:rPr>
+                <w:rFonts w:ascii="Times New Roman" w:eastAsia="Times New Roman" w:hAnsi="Times New Roman" w:cs="Times New Roman"/>
+                <w:color w:val="1B1C1D"/>
+                <w:sz w:val="24"/>
+                <w:szCs w:val="24"/>
+              </w:rPr>
+              <w:t>Medium</w:t>
+            </w:r>
+          </w:p>
+        </w:tc>
+        <w:tc>
+          <w:tcPr>
+            <w:tcW w:w="0" w:type="auto"/>
+            <w:tcBorders>
+              <w:top w:val="single" w:sz="6" w:space="0" w:color="auto"/>
+              <w:left w:val="single" w:sz="6" w:space="0" w:color="auto"/>
+              <w:bottom w:val="single" w:sz="6" w:space="0" w:color="auto"/>
+              <w:right w:val="single" w:sz="6" w:space="0" w:color="auto"/>
+            </w:tcBorders>
+            <w:tcMar>
+              <w:top w:w="120" w:type="dxa"/>
+              <w:left w:w="180" w:type="dxa"/>
+              <w:bottom w:w="120" w:type="dxa"/>
+              <w:right w:w="180" w:type="dxa"/>
+            </w:tcMar>
+            <w:vAlign w:val="center"/>
+            <w:hideMark/>
+          </w:tcPr>
+          <w:p>
+            <w:pPr>
+              <w:spacing w:before="100" w:beforeAutospacing="1" w:after="100" w:afterAutospacing="1" w:line="240" w:lineRule="auto"/>
+              <w:rPr>
+                <w:rFonts w:ascii="Times New Roman" w:eastAsia="Times New Roman" w:hAnsi="Times New Roman" w:cs="Times New Roman"/>
+                <w:color w:val="1B1C1D"/>
+                <w:sz w:val="24"/>
+                <w:szCs w:val="24"/>
+              </w:rPr>
+            </w:pPr>
+            <w:r>
+              <w:rPr>
+                <w:rFonts w:ascii="Times New Roman" w:eastAsia="Times New Roman" w:hAnsi="Times New Roman" w:cs="Times New Roman"/>
+                <w:color w:val="1B1C1D"/>
+                <w:sz w:val="24"/>
+                <w:szCs w:val="24"/>
+              </w:rPr>
+              <w:t xml:space="preserve">OWASP ZAP, Burp Suite, </w:t>
+            </w:r>
+            <w:proofErr w:type="spellStart"/>
+            <w:r>
+              <w:rPr>
+                <w:rFonts w:ascii="Times New Roman" w:eastAsia="Times New Roman" w:hAnsi="Times New Roman" w:cs="Times New Roman"/>
+                <w:color w:val="1B1C1D"/>
+                <w:sz w:val="24"/>
+                <w:szCs w:val="24"/>
+              </w:rPr>
+              <w:t>Acunetix</w:t>
+            </w:r>
+            <w:proofErr w:type="spellEnd"/>
+            <w:r>
+              <w:rPr>
+                <w:rFonts w:ascii="Times New Roman" w:eastAsia="Times New Roman" w:hAnsi="Times New Roman" w:cs="Times New Roman"/>
+                <w:color w:val="1B1C1D"/>
+                <w:sz w:val="24"/>
+                <w:szCs w:val="24"/>
+              </w:rPr>
+              <w:t xml:space="preserve">, </w:t>
+            </w:r>
+            <w:proofErr w:type="spellStart"/>
+            <w:r>
+              <w:rPr>
+                <w:rFonts w:ascii="Times New Roman" w:eastAsia="Times New Roman" w:hAnsi="Times New Roman" w:cs="Times New Roman"/>
+                <w:color w:val="1B1C1D"/>
+                <w:sz w:val="24"/>
+                <w:szCs w:val="24"/>
+              </w:rPr>
+              <w:t>Netsparker</w:t>
+            </w:r>
+            <w:proofErr w:type="spellEnd"/>
+            <w:r>
+              <w:rPr>
+                <w:rFonts w:ascii="Times New Roman" w:eastAsia="Times New Roman" w:hAnsi="Times New Roman" w:cs="Times New Roman"/>
+                <w:color w:val="1B1C1D"/>
+                <w:sz w:val="24"/>
+                <w:szCs w:val="24"/>
+              </w:rPr>
+              <w:t>/</w:t>
+            </w:r>
+            <w:proofErr w:type="spellStart"/>
+            <w:r>
+              <w:rPr>
+                <w:rFonts w:ascii="Times New Roman" w:eastAsia="Times New Roman" w:hAnsi="Times New Roman" w:cs="Times New Roman"/>
+                <w:color w:val="1B1C1D"/>
+                <w:sz w:val="24"/>
+                <w:szCs w:val="24"/>
+              </w:rPr>
+              <w:t>Invicti</w:t>
+            </w:r>
+            <w:proofErr w:type="spellEnd"/>
+          </w:p>
+        </w:tc>
+      </w:tr>
+      <w:tr>
+        <w:trPr>
+          <w:tblCellSpacing w:w="15" w:type="dxa"/>
+        </w:trPr>
+        <w:tc>
+          <w:tcPr>
+            <w:tcW w:w="0" w:type="auto"/>
+            <w:tcBorders>
+              <w:top w:val="single" w:sz="6" w:space="0" w:color="auto"/>
+              <w:left w:val="single" w:sz="6" w:space="0" w:color="auto"/>
+              <w:bottom w:val="single" w:sz="6" w:space="0" w:color="auto"/>
+              <w:right w:val="single" w:sz="6" w:space="0" w:color="auto"/>
+            </w:tcBorders>
+            <w:tcMar>
+              <w:top w:w="120" w:type="dxa"/>
+              <w:left w:w="180" w:type="dxa"/>
+              <w:bottom w:w="120" w:type="dxa"/>
+              <w:right w:w="180" w:type="dxa"/>
+            </w:tcMar>
+            <w:vAlign w:val="center"/>
+            <w:hideMark/>
+          </w:tcPr>
+          <w:p>
+            <w:pPr>
+              <w:spacing w:before="100" w:beforeAutospacing="1" w:after="100" w:afterAutospacing="1" w:line="240" w:lineRule="auto"/>
+              <w:rPr>
+                <w:rFonts w:ascii="Times New Roman" w:eastAsia="Times New Roman" w:hAnsi="Times New Roman" w:cs="Times New Roman"/>
+                <w:color w:val="1B1C1D"/>
+                <w:sz w:val="24"/>
+                <w:szCs w:val="24"/>
+              </w:rPr>
+            </w:pPr>
+            <w:r>
+              <w:rPr>
+                <w:rFonts w:ascii="Times New Roman" w:eastAsia="Times New Roman" w:hAnsi="Times New Roman" w:cs="Times New Roman"/>
+                <w:color w:val="1B1C1D"/>
+                <w:sz w:val="24"/>
+                <w:szCs w:val="24"/>
+              </w:rPr>
+              <w:t>8</w:t>
+            </w:r>
+          </w:p>
+        </w:tc>
+        <w:tc>
+          <w:tcPr>
+            <w:tcW w:w="0" w:type="auto"/>
+            <w:tcBorders>
+              <w:top w:val="single" w:sz="6" w:space="0" w:color="auto"/>
+              <w:left w:val="single" w:sz="6" w:space="0" w:color="auto"/>
+              <w:bottom w:val="single" w:sz="6" w:space="0" w:color="auto"/>
+              <w:right w:val="single" w:sz="6" w:space="0" w:color="auto"/>
+            </w:tcBorders>
+            <w:tcMar>
+              <w:top w:w="120" w:type="dxa"/>
+              <w:left w:w="180" w:type="dxa"/>
+              <w:bottom w:w="120" w:type="dxa"/>
+              <w:right w:w="180" w:type="dxa"/>
+            </w:tcMar>
+            <w:vAlign w:val="center"/>
+            <w:hideMark/>
+          </w:tcPr>
+          <w:p>
+            <w:pPr>
+              <w:spacing w:before="100" w:beforeAutospacing="1" w:after="100" w:afterAutospacing="1" w:line="240" w:lineRule="auto"/>
+              <w:rPr>
+                <w:rFonts w:ascii="Times New Roman" w:eastAsia="Times New Roman" w:hAnsi="Times New Roman" w:cs="Times New Roman"/>
+                <w:color w:val="1B1C1D"/>
+                <w:sz w:val="24"/>
+                <w:szCs w:val="24"/>
+              </w:rPr>
+            </w:pPr>
+            <w:r>
+              <w:rPr>
+                <w:rFonts w:ascii="Times New Roman" w:eastAsia="Times New Roman" w:hAnsi="Times New Roman" w:cs="Times New Roman"/>
+                <w:color w:val="1B1C1D"/>
+                <w:sz w:val="24"/>
+                <w:szCs w:val="24"/>
+              </w:rPr>
+              <w:t>Unsecured / Open Ports</w:t>
+            </w:r>
+          </w:p>
+        </w:tc>
+        <w:tc>
+          <w:tcPr>
+            <w:tcW w:w="0" w:type="auto"/>
+            <w:tcBorders>
+              <w:top w:val="single" w:sz="6" w:space="0" w:color="auto"/>
+              <w:left w:val="single" w:sz="6" w:space="0" w:color="auto"/>
+              <w:bottom w:val="single" w:sz="6" w:space="0" w:color="auto"/>
+              <w:right w:val="single" w:sz="6" w:space="0" w:color="auto"/>
+            </w:tcBorders>
+            <w:tcMar>
+              <w:top w:w="120" w:type="dxa"/>
+              <w:left w:w="180" w:type="dxa"/>
+              <w:bottom w:w="120" w:type="dxa"/>
+              <w:right w:w="180" w:type="dxa"/>
+            </w:tcMar>
+            <w:vAlign w:val="center"/>
+            <w:hideMark/>
+          </w:tcPr>
+          <w:p>
+            <w:pPr>
+              <w:spacing w:before="100" w:beforeAutospacing="1" w:after="100" w:afterAutospacing="1" w:line="240" w:lineRule="auto"/>
+              <w:rPr>
+                <w:rFonts w:ascii="Times New Roman" w:eastAsia="Times New Roman" w:hAnsi="Times New Roman" w:cs="Times New Roman"/>
+                <w:color w:val="1B1C1D"/>
+                <w:sz w:val="24"/>
+                <w:szCs w:val="24"/>
+              </w:rPr>
+            </w:pPr>
+            <w:proofErr w:type="spellStart"/>
+            <w:r>
+              <w:rPr>
+                <w:rFonts w:ascii="Times New Roman" w:eastAsia="Times New Roman" w:hAnsi="Times New Roman" w:cs="Times New Roman"/>
+                <w:color w:val="1B1C1D"/>
+                <w:sz w:val="24"/>
+                <w:szCs w:val="24"/>
+              </w:rPr>
+              <w:t>Các</w:t>
+            </w:r>
+            <w:proofErr w:type="spellEnd"/>
+            <w:r>
+              <w:rPr>
+                <w:rFonts w:ascii="Times New Roman" w:eastAsia="Times New Roman" w:hAnsi="Times New Roman" w:cs="Times New Roman"/>
+                <w:color w:val="1B1C1D"/>
+                <w:sz w:val="24"/>
+                <w:szCs w:val="24"/>
+              </w:rPr>
+              <w:t xml:space="preserve"> </w:t>
+            </w:r>
+            <w:proofErr w:type="spellStart"/>
+            <w:r>
+              <w:rPr>
+                <w:rFonts w:ascii="Times New Roman" w:eastAsia="Times New Roman" w:hAnsi="Times New Roman" w:cs="Times New Roman"/>
+                <w:color w:val="1B1C1D"/>
+                <w:sz w:val="24"/>
+                <w:szCs w:val="24"/>
+              </w:rPr>
+              <w:t>cổng</w:t>
+            </w:r>
+            <w:proofErr w:type="spellEnd"/>
+            <w:r>
+              <w:rPr>
+                <w:rFonts w:ascii="Times New Roman" w:eastAsia="Times New Roman" w:hAnsi="Times New Roman" w:cs="Times New Roman"/>
+                <w:color w:val="1B1C1D"/>
+                <w:sz w:val="24"/>
+                <w:szCs w:val="24"/>
+              </w:rPr>
+              <w:t xml:space="preserve"> </w:t>
+            </w:r>
+            <w:proofErr w:type="spellStart"/>
+            <w:r>
+              <w:rPr>
+                <w:rFonts w:ascii="Times New Roman" w:eastAsia="Times New Roman" w:hAnsi="Times New Roman" w:cs="Times New Roman"/>
+                <w:color w:val="1B1C1D"/>
+                <w:sz w:val="24"/>
+                <w:szCs w:val="24"/>
+              </w:rPr>
+              <w:t>dịch</w:t>
+            </w:r>
+            <w:proofErr w:type="spellEnd"/>
+            <w:r>
+              <w:rPr>
+                <w:rFonts w:ascii="Times New Roman" w:eastAsia="Times New Roman" w:hAnsi="Times New Roman" w:cs="Times New Roman"/>
+                <w:color w:val="1B1C1D"/>
+                <w:sz w:val="24"/>
+                <w:szCs w:val="24"/>
+              </w:rPr>
+              <w:t xml:space="preserve"> </w:t>
+            </w:r>
+            <w:proofErr w:type="spellStart"/>
+            <w:r>
+              <w:rPr>
+                <w:rFonts w:ascii="Times New Roman" w:eastAsia="Times New Roman" w:hAnsi="Times New Roman" w:cs="Times New Roman"/>
+                <w:color w:val="1B1C1D"/>
+                <w:sz w:val="24"/>
+                <w:szCs w:val="24"/>
+              </w:rPr>
+              <w:t>vụ</w:t>
+            </w:r>
+            <w:proofErr w:type="spellEnd"/>
+            <w:r>
+              <w:rPr>
+                <w:rFonts w:ascii="Times New Roman" w:eastAsia="Times New Roman" w:hAnsi="Times New Roman" w:cs="Times New Roman"/>
+                <w:color w:val="1B1C1D"/>
+                <w:sz w:val="24"/>
+                <w:szCs w:val="24"/>
+              </w:rPr>
+              <w:t xml:space="preserve"> </w:t>
+            </w:r>
+            <w:proofErr w:type="spellStart"/>
+            <w:r>
+              <w:rPr>
+                <w:rFonts w:ascii="Times New Roman" w:eastAsia="Times New Roman" w:hAnsi="Times New Roman" w:cs="Times New Roman"/>
+                <w:color w:val="1B1C1D"/>
+                <w:sz w:val="24"/>
+                <w:szCs w:val="24"/>
+              </w:rPr>
+              <w:t>mở</w:t>
+            </w:r>
+            <w:proofErr w:type="spellEnd"/>
+            <w:r>
+              <w:rPr>
+                <w:rFonts w:ascii="Times New Roman" w:eastAsia="Times New Roman" w:hAnsi="Times New Roman" w:cs="Times New Roman"/>
+                <w:color w:val="1B1C1D"/>
+                <w:sz w:val="24"/>
+                <w:szCs w:val="24"/>
+              </w:rPr>
+              <w:t xml:space="preserve"> </w:t>
+            </w:r>
+            <w:proofErr w:type="spellStart"/>
+            <w:r>
+              <w:rPr>
+                <w:rFonts w:ascii="Times New Roman" w:eastAsia="Times New Roman" w:hAnsi="Times New Roman" w:cs="Times New Roman"/>
+                <w:color w:val="1B1C1D"/>
+                <w:sz w:val="24"/>
+                <w:szCs w:val="24"/>
+              </w:rPr>
+              <w:t>không</w:t>
+            </w:r>
+            <w:proofErr w:type="spellEnd"/>
+            <w:r>
+              <w:rPr>
+                <w:rFonts w:ascii="Times New Roman" w:eastAsia="Times New Roman" w:hAnsi="Times New Roman" w:cs="Times New Roman"/>
+                <w:color w:val="1B1C1D"/>
+                <w:sz w:val="24"/>
+                <w:szCs w:val="24"/>
+              </w:rPr>
+              <w:t xml:space="preserve"> </w:t>
+            </w:r>
+            <w:proofErr w:type="spellStart"/>
+            <w:r>
+              <w:rPr>
+                <w:rFonts w:ascii="Times New Roman" w:eastAsia="Times New Roman" w:hAnsi="Times New Roman" w:cs="Times New Roman"/>
+                <w:color w:val="1B1C1D"/>
+                <w:sz w:val="24"/>
+                <w:szCs w:val="24"/>
+              </w:rPr>
+              <w:t>cần</w:t>
+            </w:r>
+            <w:proofErr w:type="spellEnd"/>
+            <w:r>
+              <w:rPr>
+                <w:rFonts w:ascii="Times New Roman" w:eastAsia="Times New Roman" w:hAnsi="Times New Roman" w:cs="Times New Roman"/>
+                <w:color w:val="1B1C1D"/>
+                <w:sz w:val="24"/>
+                <w:szCs w:val="24"/>
+              </w:rPr>
+              <w:t xml:space="preserve"> </w:t>
+            </w:r>
+            <w:proofErr w:type="spellStart"/>
+            <w:r>
+              <w:rPr>
+                <w:rFonts w:ascii="Times New Roman" w:eastAsia="Times New Roman" w:hAnsi="Times New Roman" w:cs="Times New Roman"/>
+                <w:color w:val="1B1C1D"/>
+                <w:sz w:val="24"/>
+                <w:szCs w:val="24"/>
+              </w:rPr>
+              <w:t>thiết</w:t>
+            </w:r>
+            <w:proofErr w:type="spellEnd"/>
+            <w:r>
+              <w:rPr>
+                <w:rFonts w:ascii="Times New Roman" w:eastAsia="Times New Roman" w:hAnsi="Times New Roman" w:cs="Times New Roman"/>
+                <w:color w:val="1B1C1D"/>
+                <w:sz w:val="24"/>
+                <w:szCs w:val="24"/>
+              </w:rPr>
+              <w:t xml:space="preserve">, </w:t>
+            </w:r>
+            <w:proofErr w:type="spellStart"/>
+            <w:r>
+              <w:rPr>
+                <w:rFonts w:ascii="Times New Roman" w:eastAsia="Times New Roman" w:hAnsi="Times New Roman" w:cs="Times New Roman"/>
+                <w:color w:val="1B1C1D"/>
+                <w:sz w:val="24"/>
+                <w:szCs w:val="24"/>
+              </w:rPr>
+              <w:t>tạo</w:t>
+            </w:r>
+            <w:proofErr w:type="spellEnd"/>
+            <w:r>
+              <w:rPr>
+                <w:rFonts w:ascii="Times New Roman" w:eastAsia="Times New Roman" w:hAnsi="Times New Roman" w:cs="Times New Roman"/>
+                <w:color w:val="1B1C1D"/>
+                <w:sz w:val="24"/>
+                <w:szCs w:val="24"/>
+              </w:rPr>
+              <w:t xml:space="preserve"> </w:t>
+            </w:r>
+            <w:proofErr w:type="spellStart"/>
+            <w:r>
+              <w:rPr>
+                <w:rFonts w:ascii="Times New Roman" w:eastAsia="Times New Roman" w:hAnsi="Times New Roman" w:cs="Times New Roman"/>
+                <w:color w:val="1B1C1D"/>
+                <w:sz w:val="24"/>
+                <w:szCs w:val="24"/>
+              </w:rPr>
+              <w:t>điểm</w:t>
+            </w:r>
+            <w:proofErr w:type="spellEnd"/>
+            <w:r>
+              <w:rPr>
+                <w:rFonts w:ascii="Times New Roman" w:eastAsia="Times New Roman" w:hAnsi="Times New Roman" w:cs="Times New Roman"/>
+                <w:color w:val="1B1C1D"/>
+                <w:sz w:val="24"/>
+                <w:szCs w:val="24"/>
+              </w:rPr>
+              <w:t xml:space="preserve"> </w:t>
+            </w:r>
+            <w:proofErr w:type="spellStart"/>
+            <w:r>
+              <w:rPr>
+                <w:rFonts w:ascii="Times New Roman" w:eastAsia="Times New Roman" w:hAnsi="Times New Roman" w:cs="Times New Roman"/>
+                <w:color w:val="1B1C1D"/>
+                <w:sz w:val="24"/>
+                <w:szCs w:val="24"/>
+              </w:rPr>
+              <w:t>vào</w:t>
+            </w:r>
+            <w:proofErr w:type="spellEnd"/>
+            <w:r>
+              <w:rPr>
+                <w:rFonts w:ascii="Times New Roman" w:eastAsia="Times New Roman" w:hAnsi="Times New Roman" w:cs="Times New Roman"/>
+                <w:color w:val="1B1C1D"/>
+                <w:sz w:val="24"/>
+                <w:szCs w:val="24"/>
+              </w:rPr>
+              <w:t xml:space="preserve"> </w:t>
+            </w:r>
+            <w:proofErr w:type="spellStart"/>
+            <w:r>
+              <w:rPr>
+                <w:rFonts w:ascii="Times New Roman" w:eastAsia="Times New Roman" w:hAnsi="Times New Roman" w:cs="Times New Roman"/>
+                <w:color w:val="1B1C1D"/>
+                <w:sz w:val="24"/>
+                <w:szCs w:val="24"/>
+              </w:rPr>
+              <w:t>tiềm</w:t>
+            </w:r>
+            <w:proofErr w:type="spellEnd"/>
+            <w:r>
+              <w:rPr>
+                <w:rFonts w:ascii="Times New Roman" w:eastAsia="Times New Roman" w:hAnsi="Times New Roman" w:cs="Times New Roman"/>
+                <w:color w:val="1B1C1D"/>
+                <w:sz w:val="24"/>
+                <w:szCs w:val="24"/>
+              </w:rPr>
+              <w:t xml:space="preserve"> </w:t>
+            </w:r>
+            <w:proofErr w:type="spellStart"/>
+            <w:r>
+              <w:rPr>
+                <w:rFonts w:ascii="Times New Roman" w:eastAsia="Times New Roman" w:hAnsi="Times New Roman" w:cs="Times New Roman"/>
+                <w:color w:val="1B1C1D"/>
+                <w:sz w:val="24"/>
+                <w:szCs w:val="24"/>
+              </w:rPr>
+              <w:t>năng</w:t>
+            </w:r>
+            <w:proofErr w:type="spellEnd"/>
+            <w:r>
+              <w:rPr>
+                <w:rFonts w:ascii="Times New Roman" w:eastAsia="Times New Roman" w:hAnsi="Times New Roman" w:cs="Times New Roman"/>
+                <w:color w:val="1B1C1D"/>
+                <w:sz w:val="24"/>
+                <w:szCs w:val="24"/>
+              </w:rPr>
+              <w:t xml:space="preserve"> </w:t>
+            </w:r>
+            <w:proofErr w:type="spellStart"/>
+            <w:r>
+              <w:rPr>
+                <w:rFonts w:ascii="Times New Roman" w:eastAsia="Times New Roman" w:hAnsi="Times New Roman" w:cs="Times New Roman"/>
+                <w:color w:val="1B1C1D"/>
+                <w:sz w:val="24"/>
+                <w:szCs w:val="24"/>
+              </w:rPr>
+              <w:t>cho</w:t>
+            </w:r>
+            <w:proofErr w:type="spellEnd"/>
+            <w:r>
+              <w:rPr>
+                <w:rFonts w:ascii="Times New Roman" w:eastAsia="Times New Roman" w:hAnsi="Times New Roman" w:cs="Times New Roman"/>
+                <w:color w:val="1B1C1D"/>
+                <w:sz w:val="24"/>
+                <w:szCs w:val="24"/>
+              </w:rPr>
+              <w:t xml:space="preserve"> </w:t>
+            </w:r>
+            <w:proofErr w:type="spellStart"/>
+            <w:r>
+              <w:rPr>
+                <w:rFonts w:ascii="Times New Roman" w:eastAsia="Times New Roman" w:hAnsi="Times New Roman" w:cs="Times New Roman"/>
+                <w:color w:val="1B1C1D"/>
+                <w:sz w:val="24"/>
+                <w:szCs w:val="24"/>
+              </w:rPr>
+              <w:t>kẻ</w:t>
+            </w:r>
+            <w:proofErr w:type="spellEnd"/>
+            <w:r>
+              <w:rPr>
+                <w:rFonts w:ascii="Times New Roman" w:eastAsia="Times New Roman" w:hAnsi="Times New Roman" w:cs="Times New Roman"/>
+                <w:color w:val="1B1C1D"/>
+                <w:sz w:val="24"/>
+                <w:szCs w:val="24"/>
+              </w:rPr>
+              <w:t xml:space="preserve"> </w:t>
+            </w:r>
+            <w:proofErr w:type="spellStart"/>
+            <w:r>
+              <w:rPr>
+                <w:rFonts w:ascii="Times New Roman" w:eastAsia="Times New Roman" w:hAnsi="Times New Roman" w:cs="Times New Roman"/>
+                <w:color w:val="1B1C1D"/>
+                <w:sz w:val="24"/>
+                <w:szCs w:val="24"/>
+              </w:rPr>
+              <w:t>tấn</w:t>
+            </w:r>
+            <w:proofErr w:type="spellEnd"/>
+            <w:r>
+              <w:rPr>
+                <w:rFonts w:ascii="Times New Roman" w:eastAsia="Times New Roman" w:hAnsi="Times New Roman" w:cs="Times New Roman"/>
+                <w:color w:val="1B1C1D"/>
+                <w:sz w:val="24"/>
+                <w:szCs w:val="24"/>
+              </w:rPr>
+              <w:t xml:space="preserve"> </w:t>
+            </w:r>
+            <w:proofErr w:type="spellStart"/>
+            <w:r>
+              <w:rPr>
+                <w:rFonts w:ascii="Times New Roman" w:eastAsia="Times New Roman" w:hAnsi="Times New Roman" w:cs="Times New Roman"/>
+                <w:color w:val="1B1C1D"/>
+                <w:sz w:val="24"/>
+                <w:szCs w:val="24"/>
+              </w:rPr>
+              <w:t>công</w:t>
+            </w:r>
+            <w:proofErr w:type="spellEnd"/>
+            <w:r>
+              <w:rPr>
+                <w:rFonts w:ascii="Times New Roman" w:eastAsia="Times New Roman" w:hAnsi="Times New Roman" w:cs="Times New Roman"/>
+                <w:color w:val="1B1C1D"/>
+                <w:sz w:val="24"/>
+                <w:szCs w:val="24"/>
+              </w:rPr>
+              <w:t>.</w:t>
+            </w:r>
+          </w:p>
+        </w:tc>
+        <w:tc>
+          <w:tcPr>
+            <w:tcW w:w="0" w:type="auto"/>
+            <w:tcBorders>
+              <w:top w:val="single" w:sz="6" w:space="0" w:color="auto"/>
+              <w:left w:val="single" w:sz="6" w:space="0" w:color="auto"/>
+              <w:bottom w:val="single" w:sz="6" w:space="0" w:color="auto"/>
+              <w:right w:val="single" w:sz="6" w:space="0" w:color="auto"/>
+            </w:tcBorders>
+            <w:tcMar>
+              <w:top w:w="120" w:type="dxa"/>
+              <w:left w:w="180" w:type="dxa"/>
+              <w:bottom w:w="120" w:type="dxa"/>
+              <w:right w:w="180" w:type="dxa"/>
+            </w:tcMar>
+            <w:vAlign w:val="center"/>
+            <w:hideMark/>
+          </w:tcPr>
+          <w:p>
+            <w:pPr>
+              <w:spacing w:before="100" w:beforeAutospacing="1" w:after="100" w:afterAutospacing="1" w:line="240" w:lineRule="auto"/>
+              <w:rPr>
+                <w:rFonts w:ascii="Times New Roman" w:eastAsia="Times New Roman" w:hAnsi="Times New Roman" w:cs="Times New Roman"/>
+                <w:color w:val="1B1C1D"/>
+                <w:sz w:val="24"/>
+                <w:szCs w:val="24"/>
+              </w:rPr>
+            </w:pPr>
+            <w:r>
+              <w:rPr>
+                <w:rFonts w:ascii="Times New Roman" w:eastAsia="Times New Roman" w:hAnsi="Times New Roman" w:cs="Times New Roman"/>
+                <w:color w:val="1B1C1D"/>
+                <w:sz w:val="24"/>
+                <w:szCs w:val="24"/>
+              </w:rPr>
+              <w:t>Medium</w:t>
+            </w:r>
+          </w:p>
+        </w:tc>
+        <w:tc>
+          <w:tcPr>
+            <w:tcW w:w="0" w:type="auto"/>
+            <w:tcBorders>
+              <w:top w:val="single" w:sz="6" w:space="0" w:color="auto"/>
+              <w:left w:val="single" w:sz="6" w:space="0" w:color="auto"/>
+              <w:bottom w:val="single" w:sz="6" w:space="0" w:color="auto"/>
+              <w:right w:val="single" w:sz="6" w:space="0" w:color="auto"/>
+            </w:tcBorders>
+            <w:tcMar>
+              <w:top w:w="120" w:type="dxa"/>
+              <w:left w:w="180" w:type="dxa"/>
+              <w:bottom w:w="120" w:type="dxa"/>
+              <w:right w:w="180" w:type="dxa"/>
+            </w:tcMar>
+            <w:vAlign w:val="center"/>
+            <w:hideMark/>
+          </w:tcPr>
+          <w:p>
+            <w:pPr>
+              <w:spacing w:before="100" w:beforeAutospacing="1" w:after="100" w:afterAutospacing="1" w:line="240" w:lineRule="auto"/>
+              <w:rPr>
+                <w:rFonts w:ascii="Times New Roman" w:eastAsia="Times New Roman" w:hAnsi="Times New Roman" w:cs="Times New Roman"/>
+                <w:color w:val="1B1C1D"/>
+                <w:sz w:val="24"/>
+                <w:szCs w:val="24"/>
+              </w:rPr>
+            </w:pPr>
+            <w:proofErr w:type="spellStart"/>
+            <w:r>
+              <w:rPr>
+                <w:rFonts w:ascii="Times New Roman" w:eastAsia="Times New Roman" w:hAnsi="Times New Roman" w:cs="Times New Roman"/>
+                <w:color w:val="1B1C1D"/>
+                <w:sz w:val="24"/>
+                <w:szCs w:val="24"/>
+              </w:rPr>
+              <w:t>Nmap</w:t>
+            </w:r>
+            <w:proofErr w:type="spellEnd"/>
+            <w:r>
+              <w:rPr>
+                <w:rFonts w:ascii="Times New Roman" w:eastAsia="Times New Roman" w:hAnsi="Times New Roman" w:cs="Times New Roman"/>
+                <w:color w:val="1B1C1D"/>
+                <w:sz w:val="24"/>
+                <w:szCs w:val="24"/>
+              </w:rPr>
+              <w:t xml:space="preserve">, </w:t>
+            </w:r>
+            <w:proofErr w:type="spellStart"/>
+            <w:r>
+              <w:rPr>
+                <w:rFonts w:ascii="Times New Roman" w:eastAsia="Times New Roman" w:hAnsi="Times New Roman" w:cs="Times New Roman"/>
+                <w:color w:val="1B1C1D"/>
+                <w:sz w:val="24"/>
+                <w:szCs w:val="24"/>
+              </w:rPr>
+              <w:t>Fping</w:t>
+            </w:r>
+            <w:proofErr w:type="spellEnd"/>
+            <w:r>
+              <w:rPr>
+                <w:rFonts w:ascii="Times New Roman" w:eastAsia="Times New Roman" w:hAnsi="Times New Roman" w:cs="Times New Roman"/>
+                <w:color w:val="1B1C1D"/>
+                <w:sz w:val="24"/>
+                <w:szCs w:val="24"/>
+              </w:rPr>
+              <w:t xml:space="preserve">, </w:t>
+            </w:r>
+            <w:proofErr w:type="spellStart"/>
+            <w:r>
+              <w:rPr>
+                <w:rFonts w:ascii="Times New Roman" w:eastAsia="Times New Roman" w:hAnsi="Times New Roman" w:cs="Times New Roman"/>
+                <w:color w:val="1B1C1D"/>
+                <w:sz w:val="24"/>
+                <w:szCs w:val="24"/>
+              </w:rPr>
+              <w:t>Shodan</w:t>
+            </w:r>
+            <w:proofErr w:type="spellEnd"/>
+          </w:p>
+        </w:tc>
+      </w:tr>
+      <w:tr>
+        <w:trPr>
+          <w:tblCellSpacing w:w="15" w:type="dxa"/>
+        </w:trPr>
+        <w:tc>
+          <w:tcPr>
+            <w:tcW w:w="0" w:type="auto"/>
+            <w:tcBorders>
+              <w:top w:val="single" w:sz="6" w:space="0" w:color="auto"/>
+              <w:left w:val="single" w:sz="6" w:space="0" w:color="auto"/>
+              <w:bottom w:val="single" w:sz="6" w:space="0" w:color="auto"/>
+              <w:right w:val="single" w:sz="6" w:space="0" w:color="auto"/>
+            </w:tcBorders>
+            <w:tcMar>
+              <w:top w:w="120" w:type="dxa"/>
+              <w:left w:w="180" w:type="dxa"/>
+              <w:bottom w:w="120" w:type="dxa"/>
+              <w:right w:w="180" w:type="dxa"/>
+            </w:tcMar>
+            <w:vAlign w:val="center"/>
+            <w:hideMark/>
+          </w:tcPr>
+          <w:p>
+            <w:pPr>
+              <w:spacing w:before="100" w:beforeAutospacing="1" w:after="100" w:afterAutospacing="1" w:line="240" w:lineRule="auto"/>
+              <w:rPr>
+                <w:rFonts w:ascii="Times New Roman" w:eastAsia="Times New Roman" w:hAnsi="Times New Roman" w:cs="Times New Roman"/>
+                <w:color w:val="1B1C1D"/>
+                <w:sz w:val="24"/>
+                <w:szCs w:val="24"/>
+              </w:rPr>
+            </w:pPr>
+            <w:r>
+              <w:rPr>
+                <w:rFonts w:ascii="Times New Roman" w:eastAsia="Times New Roman" w:hAnsi="Times New Roman" w:cs="Times New Roman"/>
+                <w:color w:val="1B1C1D"/>
+                <w:sz w:val="24"/>
+                <w:szCs w:val="24"/>
+              </w:rPr>
+              <w:t>9</w:t>
+            </w:r>
+          </w:p>
+        </w:tc>
+        <w:tc>
+          <w:tcPr>
+            <w:tcW w:w="0" w:type="auto"/>
+            <w:tcBorders>
+              <w:top w:val="single" w:sz="6" w:space="0" w:color="auto"/>
+              <w:left w:val="single" w:sz="6" w:space="0" w:color="auto"/>
+              <w:bottom w:val="single" w:sz="6" w:space="0" w:color="auto"/>
+              <w:right w:val="single" w:sz="6" w:space="0" w:color="auto"/>
+            </w:tcBorders>
+            <w:tcMar>
+              <w:top w:w="120" w:type="dxa"/>
+              <w:left w:w="180" w:type="dxa"/>
+              <w:bottom w:w="120" w:type="dxa"/>
+              <w:right w:w="180" w:type="dxa"/>
+            </w:tcMar>
+            <w:vAlign w:val="center"/>
+            <w:hideMark/>
+          </w:tcPr>
+          <w:p>
+            <w:pPr>
+              <w:spacing w:before="100" w:beforeAutospacing="1" w:after="100" w:afterAutospacing="1" w:line="240" w:lineRule="auto"/>
+              <w:rPr>
+                <w:rFonts w:ascii="Times New Roman" w:eastAsia="Times New Roman" w:hAnsi="Times New Roman" w:cs="Times New Roman"/>
+                <w:color w:val="1B1C1D"/>
+                <w:sz w:val="24"/>
+                <w:szCs w:val="24"/>
+              </w:rPr>
+            </w:pPr>
+            <w:proofErr w:type="spellStart"/>
+            <w:r>
+              <w:rPr>
+                <w:rFonts w:ascii="Times New Roman" w:eastAsia="Times New Roman" w:hAnsi="Times New Roman" w:cs="Times New Roman"/>
+                <w:color w:val="1B1C1D"/>
+                <w:sz w:val="24"/>
+                <w:szCs w:val="24"/>
+              </w:rPr>
+              <w:t>Lộ</w:t>
+            </w:r>
+            <w:proofErr w:type="spellEnd"/>
+            <w:r>
+              <w:rPr>
+                <w:rFonts w:ascii="Times New Roman" w:eastAsia="Times New Roman" w:hAnsi="Times New Roman" w:cs="Times New Roman"/>
+                <w:color w:val="1B1C1D"/>
+                <w:sz w:val="24"/>
+                <w:szCs w:val="24"/>
+              </w:rPr>
+              <w:t xml:space="preserve"> </w:t>
+            </w:r>
+            <w:proofErr w:type="spellStart"/>
+            <w:r>
+              <w:rPr>
+                <w:rFonts w:ascii="Times New Roman" w:eastAsia="Times New Roman" w:hAnsi="Times New Roman" w:cs="Times New Roman"/>
+                <w:color w:val="1B1C1D"/>
+                <w:sz w:val="24"/>
+                <w:szCs w:val="24"/>
+              </w:rPr>
+              <w:t>thông</w:t>
+            </w:r>
+            <w:proofErr w:type="spellEnd"/>
+            <w:r>
+              <w:rPr>
+                <w:rFonts w:ascii="Times New Roman" w:eastAsia="Times New Roman" w:hAnsi="Times New Roman" w:cs="Times New Roman"/>
+                <w:color w:val="1B1C1D"/>
+                <w:sz w:val="24"/>
+                <w:szCs w:val="24"/>
+              </w:rPr>
+              <w:t xml:space="preserve"> tin </w:t>
+            </w:r>
+            <w:proofErr w:type="spellStart"/>
+            <w:r>
+              <w:rPr>
+                <w:rFonts w:ascii="Times New Roman" w:eastAsia="Times New Roman" w:hAnsi="Times New Roman" w:cs="Times New Roman"/>
+                <w:color w:val="1B1C1D"/>
+                <w:sz w:val="24"/>
+                <w:szCs w:val="24"/>
+              </w:rPr>
+              <w:t>máy</w:t>
+            </w:r>
+            <w:proofErr w:type="spellEnd"/>
+            <w:r>
+              <w:rPr>
+                <w:rFonts w:ascii="Times New Roman" w:eastAsia="Times New Roman" w:hAnsi="Times New Roman" w:cs="Times New Roman"/>
+                <w:color w:val="1B1C1D"/>
+                <w:sz w:val="24"/>
+                <w:szCs w:val="24"/>
+              </w:rPr>
+              <w:t xml:space="preserve"> </w:t>
+            </w:r>
+            <w:proofErr w:type="spellStart"/>
+            <w:r>
+              <w:rPr>
+                <w:rFonts w:ascii="Times New Roman" w:eastAsia="Times New Roman" w:hAnsi="Times New Roman" w:cs="Times New Roman"/>
+                <w:color w:val="1B1C1D"/>
+                <w:sz w:val="24"/>
+                <w:szCs w:val="24"/>
+              </w:rPr>
+              <w:t>chủ</w:t>
+            </w:r>
+            <w:proofErr w:type="spellEnd"/>
+          </w:p>
+        </w:tc>
+        <w:tc>
+          <w:tcPr>
+            <w:tcW w:w="0" w:type="auto"/>
+            <w:tcBorders>
+              <w:top w:val="single" w:sz="6" w:space="0" w:color="auto"/>
+              <w:left w:val="single" w:sz="6" w:space="0" w:color="auto"/>
+              <w:bottom w:val="single" w:sz="6" w:space="0" w:color="auto"/>
+              <w:right w:val="single" w:sz="6" w:space="0" w:color="auto"/>
+            </w:tcBorders>
+            <w:tcMar>
+              <w:top w:w="120" w:type="dxa"/>
+              <w:left w:w="180" w:type="dxa"/>
+              <w:bottom w:w="120" w:type="dxa"/>
+              <w:right w:w="180" w:type="dxa"/>
+            </w:tcMar>
+            <w:vAlign w:val="center"/>
+            <w:hideMark/>
+          </w:tcPr>
+          <w:p>
+            <w:pPr>
+              <w:spacing w:before="100" w:beforeAutospacing="1" w:after="100" w:afterAutospacing="1" w:line="240" w:lineRule="auto"/>
+              <w:rPr>
+                <w:rFonts w:ascii="Times New Roman" w:eastAsia="Times New Roman" w:hAnsi="Times New Roman" w:cs="Times New Roman"/>
+                <w:color w:val="1B1C1D"/>
+                <w:sz w:val="24"/>
+                <w:szCs w:val="24"/>
+              </w:rPr>
+            </w:pPr>
+            <w:proofErr w:type="spellStart"/>
+            <w:r>
+              <w:rPr>
+                <w:rFonts w:ascii="Times New Roman" w:eastAsia="Times New Roman" w:hAnsi="Times New Roman" w:cs="Times New Roman"/>
+                <w:color w:val="1B1C1D"/>
+                <w:sz w:val="24"/>
+                <w:szCs w:val="24"/>
+              </w:rPr>
+              <w:t>Tiết</w:t>
+            </w:r>
+            <w:proofErr w:type="spellEnd"/>
+            <w:r>
+              <w:rPr>
+                <w:rFonts w:ascii="Times New Roman" w:eastAsia="Times New Roman" w:hAnsi="Times New Roman" w:cs="Times New Roman"/>
+                <w:color w:val="1B1C1D"/>
+                <w:sz w:val="24"/>
+                <w:szCs w:val="24"/>
+              </w:rPr>
+              <w:t xml:space="preserve"> </w:t>
+            </w:r>
+            <w:proofErr w:type="spellStart"/>
+            <w:r>
+              <w:rPr>
+                <w:rFonts w:ascii="Times New Roman" w:eastAsia="Times New Roman" w:hAnsi="Times New Roman" w:cs="Times New Roman"/>
+                <w:color w:val="1B1C1D"/>
+                <w:sz w:val="24"/>
+                <w:szCs w:val="24"/>
+              </w:rPr>
+              <w:t>lộ</w:t>
+            </w:r>
+            <w:proofErr w:type="spellEnd"/>
+            <w:r>
+              <w:rPr>
+                <w:rFonts w:ascii="Times New Roman" w:eastAsia="Times New Roman" w:hAnsi="Times New Roman" w:cs="Times New Roman"/>
+                <w:color w:val="1B1C1D"/>
+                <w:sz w:val="24"/>
+                <w:szCs w:val="24"/>
+              </w:rPr>
+              <w:t xml:space="preserve"> </w:t>
+            </w:r>
+            <w:proofErr w:type="spellStart"/>
+            <w:r>
+              <w:rPr>
+                <w:rFonts w:ascii="Times New Roman" w:eastAsia="Times New Roman" w:hAnsi="Times New Roman" w:cs="Times New Roman"/>
+                <w:color w:val="1B1C1D"/>
+                <w:sz w:val="24"/>
+                <w:szCs w:val="24"/>
+              </w:rPr>
+              <w:t>thông</w:t>
+            </w:r>
+            <w:proofErr w:type="spellEnd"/>
+            <w:r>
+              <w:rPr>
+                <w:rFonts w:ascii="Times New Roman" w:eastAsia="Times New Roman" w:hAnsi="Times New Roman" w:cs="Times New Roman"/>
+                <w:color w:val="1B1C1D"/>
+                <w:sz w:val="24"/>
+                <w:szCs w:val="24"/>
+              </w:rPr>
+              <w:t xml:space="preserve"> tin </w:t>
+            </w:r>
+            <w:proofErr w:type="spellStart"/>
+            <w:r>
+              <w:rPr>
+                <w:rFonts w:ascii="Times New Roman" w:eastAsia="Times New Roman" w:hAnsi="Times New Roman" w:cs="Times New Roman"/>
+                <w:color w:val="1B1C1D"/>
+                <w:sz w:val="24"/>
+                <w:szCs w:val="24"/>
+              </w:rPr>
+              <w:t>cấu</w:t>
+            </w:r>
+            <w:proofErr w:type="spellEnd"/>
+            <w:r>
+              <w:rPr>
+                <w:rFonts w:ascii="Times New Roman" w:eastAsia="Times New Roman" w:hAnsi="Times New Roman" w:cs="Times New Roman"/>
+                <w:color w:val="1B1C1D"/>
+                <w:sz w:val="24"/>
+                <w:szCs w:val="24"/>
+              </w:rPr>
+              <w:t xml:space="preserve"> </w:t>
+            </w:r>
+            <w:proofErr w:type="spellStart"/>
+            <w:r>
+              <w:rPr>
+                <w:rFonts w:ascii="Times New Roman" w:eastAsia="Times New Roman" w:hAnsi="Times New Roman" w:cs="Times New Roman"/>
+                <w:color w:val="1B1C1D"/>
+                <w:sz w:val="24"/>
+                <w:szCs w:val="24"/>
+              </w:rPr>
+              <w:t>hình</w:t>
+            </w:r>
+            <w:proofErr w:type="spellEnd"/>
+            <w:r>
+              <w:rPr>
+                <w:rFonts w:ascii="Times New Roman" w:eastAsia="Times New Roman" w:hAnsi="Times New Roman" w:cs="Times New Roman"/>
+                <w:color w:val="1B1C1D"/>
+                <w:sz w:val="24"/>
+                <w:szCs w:val="24"/>
+              </w:rPr>
+              <w:t xml:space="preserve"> </w:t>
+            </w:r>
+            <w:proofErr w:type="spellStart"/>
+            <w:r>
+              <w:rPr>
+                <w:rFonts w:ascii="Times New Roman" w:eastAsia="Times New Roman" w:hAnsi="Times New Roman" w:cs="Times New Roman"/>
+                <w:color w:val="1B1C1D"/>
+                <w:sz w:val="24"/>
+                <w:szCs w:val="24"/>
+              </w:rPr>
+              <w:t>máy</w:t>
+            </w:r>
+            <w:proofErr w:type="spellEnd"/>
+            <w:r>
+              <w:rPr>
+                <w:rFonts w:ascii="Times New Roman" w:eastAsia="Times New Roman" w:hAnsi="Times New Roman" w:cs="Times New Roman"/>
+                <w:color w:val="1B1C1D"/>
+                <w:sz w:val="24"/>
+                <w:szCs w:val="24"/>
+              </w:rPr>
+              <w:t xml:space="preserve"> </w:t>
+            </w:r>
+            <w:proofErr w:type="spellStart"/>
+            <w:r>
+              <w:rPr>
+                <w:rFonts w:ascii="Times New Roman" w:eastAsia="Times New Roman" w:hAnsi="Times New Roman" w:cs="Times New Roman"/>
+                <w:color w:val="1B1C1D"/>
+                <w:sz w:val="24"/>
+                <w:szCs w:val="24"/>
+              </w:rPr>
+              <w:t>chủ</w:t>
+            </w:r>
+            <w:proofErr w:type="spellEnd"/>
+            <w:r>
+              <w:rPr>
+                <w:rFonts w:ascii="Times New Roman" w:eastAsia="Times New Roman" w:hAnsi="Times New Roman" w:cs="Times New Roman"/>
+                <w:color w:val="1B1C1D"/>
+                <w:sz w:val="24"/>
+                <w:szCs w:val="24"/>
+              </w:rPr>
+              <w:t>/</w:t>
+            </w:r>
+            <w:proofErr w:type="spellStart"/>
+            <w:r>
+              <w:rPr>
+                <w:rFonts w:ascii="Times New Roman" w:eastAsia="Times New Roman" w:hAnsi="Times New Roman" w:cs="Times New Roman"/>
+                <w:color w:val="1B1C1D"/>
+                <w:sz w:val="24"/>
+                <w:szCs w:val="24"/>
+              </w:rPr>
+              <w:t>phần</w:t>
+            </w:r>
+            <w:proofErr w:type="spellEnd"/>
+            <w:r>
+              <w:rPr>
+                <w:rFonts w:ascii="Times New Roman" w:eastAsia="Times New Roman" w:hAnsi="Times New Roman" w:cs="Times New Roman"/>
+                <w:color w:val="1B1C1D"/>
+                <w:sz w:val="24"/>
+                <w:szCs w:val="24"/>
+              </w:rPr>
+              <w:t xml:space="preserve"> </w:t>
+            </w:r>
+            <w:proofErr w:type="spellStart"/>
+            <w:r>
+              <w:rPr>
+                <w:rFonts w:ascii="Times New Roman" w:eastAsia="Times New Roman" w:hAnsi="Times New Roman" w:cs="Times New Roman"/>
+                <w:color w:val="1B1C1D"/>
+                <w:sz w:val="24"/>
+                <w:szCs w:val="24"/>
+              </w:rPr>
+              <w:t>mềm</w:t>
+            </w:r>
+            <w:proofErr w:type="spellEnd"/>
+            <w:r>
+              <w:rPr>
+                <w:rFonts w:ascii="Times New Roman" w:eastAsia="Times New Roman" w:hAnsi="Times New Roman" w:cs="Times New Roman"/>
+                <w:color w:val="1B1C1D"/>
+                <w:sz w:val="24"/>
+                <w:szCs w:val="24"/>
+              </w:rPr>
+              <w:t xml:space="preserve">, </w:t>
+            </w:r>
+            <w:proofErr w:type="spellStart"/>
+            <w:r>
+              <w:rPr>
+                <w:rFonts w:ascii="Times New Roman" w:eastAsia="Times New Roman" w:hAnsi="Times New Roman" w:cs="Times New Roman"/>
+                <w:color w:val="1B1C1D"/>
+                <w:sz w:val="24"/>
+                <w:szCs w:val="24"/>
+              </w:rPr>
+              <w:t>giúp</w:t>
+            </w:r>
+            <w:proofErr w:type="spellEnd"/>
+            <w:r>
+              <w:rPr>
+                <w:rFonts w:ascii="Times New Roman" w:eastAsia="Times New Roman" w:hAnsi="Times New Roman" w:cs="Times New Roman"/>
+                <w:color w:val="1B1C1D"/>
+                <w:sz w:val="24"/>
+                <w:szCs w:val="24"/>
+              </w:rPr>
+              <w:t xml:space="preserve"> </w:t>
+            </w:r>
+            <w:proofErr w:type="spellStart"/>
+            <w:r>
+              <w:rPr>
+                <w:rFonts w:ascii="Times New Roman" w:eastAsia="Times New Roman" w:hAnsi="Times New Roman" w:cs="Times New Roman"/>
+                <w:color w:val="1B1C1D"/>
+                <w:sz w:val="24"/>
+                <w:szCs w:val="24"/>
+              </w:rPr>
+              <w:t>kẻ</w:t>
+            </w:r>
+            <w:proofErr w:type="spellEnd"/>
+            <w:r>
+              <w:rPr>
+                <w:rFonts w:ascii="Times New Roman" w:eastAsia="Times New Roman" w:hAnsi="Times New Roman" w:cs="Times New Roman"/>
+                <w:color w:val="1B1C1D"/>
+                <w:sz w:val="24"/>
+                <w:szCs w:val="24"/>
+              </w:rPr>
+              <w:t xml:space="preserve"> </w:t>
+            </w:r>
+            <w:proofErr w:type="spellStart"/>
+            <w:r>
+              <w:rPr>
+                <w:rFonts w:ascii="Times New Roman" w:eastAsia="Times New Roman" w:hAnsi="Times New Roman" w:cs="Times New Roman"/>
+                <w:color w:val="1B1C1D"/>
+                <w:sz w:val="24"/>
+                <w:szCs w:val="24"/>
+              </w:rPr>
+              <w:t>tấn</w:t>
+            </w:r>
+            <w:proofErr w:type="spellEnd"/>
+            <w:r>
+              <w:rPr>
+                <w:rFonts w:ascii="Times New Roman" w:eastAsia="Times New Roman" w:hAnsi="Times New Roman" w:cs="Times New Roman"/>
+                <w:color w:val="1B1C1D"/>
+                <w:sz w:val="24"/>
+                <w:szCs w:val="24"/>
+              </w:rPr>
+              <w:t xml:space="preserve"> </w:t>
+            </w:r>
+            <w:proofErr w:type="spellStart"/>
+            <w:r>
+              <w:rPr>
+                <w:rFonts w:ascii="Times New Roman" w:eastAsia="Times New Roman" w:hAnsi="Times New Roman" w:cs="Times New Roman"/>
+                <w:color w:val="1B1C1D"/>
+                <w:sz w:val="24"/>
+                <w:szCs w:val="24"/>
+              </w:rPr>
+              <w:t>công</w:t>
+            </w:r>
+            <w:proofErr w:type="spellEnd"/>
+            <w:r>
+              <w:rPr>
+                <w:rFonts w:ascii="Times New Roman" w:eastAsia="Times New Roman" w:hAnsi="Times New Roman" w:cs="Times New Roman"/>
+                <w:color w:val="1B1C1D"/>
+                <w:sz w:val="24"/>
+                <w:szCs w:val="24"/>
+              </w:rPr>
+              <w:t xml:space="preserve"> </w:t>
+            </w:r>
+            <w:proofErr w:type="spellStart"/>
+            <w:r>
+              <w:rPr>
+                <w:rFonts w:ascii="Times New Roman" w:eastAsia="Times New Roman" w:hAnsi="Times New Roman" w:cs="Times New Roman"/>
+                <w:color w:val="1B1C1D"/>
+                <w:sz w:val="24"/>
+                <w:szCs w:val="24"/>
+              </w:rPr>
+              <w:t>xác</w:t>
+            </w:r>
+            <w:proofErr w:type="spellEnd"/>
+            <w:r>
+              <w:rPr>
+                <w:rFonts w:ascii="Times New Roman" w:eastAsia="Times New Roman" w:hAnsi="Times New Roman" w:cs="Times New Roman"/>
+                <w:color w:val="1B1C1D"/>
+                <w:sz w:val="24"/>
+                <w:szCs w:val="24"/>
+              </w:rPr>
+              <w:t xml:space="preserve"> </w:t>
+            </w:r>
+            <w:proofErr w:type="spellStart"/>
+            <w:r>
+              <w:rPr>
+                <w:rFonts w:ascii="Times New Roman" w:eastAsia="Times New Roman" w:hAnsi="Times New Roman" w:cs="Times New Roman"/>
+                <w:color w:val="1B1C1D"/>
+                <w:sz w:val="24"/>
+                <w:szCs w:val="24"/>
+              </w:rPr>
+              <w:t>định</w:t>
+            </w:r>
+            <w:proofErr w:type="spellEnd"/>
+            <w:r>
+              <w:rPr>
+                <w:rFonts w:ascii="Times New Roman" w:eastAsia="Times New Roman" w:hAnsi="Times New Roman" w:cs="Times New Roman"/>
+                <w:color w:val="1B1C1D"/>
+                <w:sz w:val="24"/>
+                <w:szCs w:val="24"/>
+              </w:rPr>
+              <w:t xml:space="preserve"> </w:t>
+            </w:r>
+            <w:proofErr w:type="spellStart"/>
+            <w:r>
+              <w:rPr>
+                <w:rFonts w:ascii="Times New Roman" w:eastAsia="Times New Roman" w:hAnsi="Times New Roman" w:cs="Times New Roman"/>
+                <w:color w:val="1B1C1D"/>
+                <w:sz w:val="24"/>
+                <w:szCs w:val="24"/>
+              </w:rPr>
+              <w:t>lỗ</w:t>
+            </w:r>
+            <w:proofErr w:type="spellEnd"/>
+            <w:r>
+              <w:rPr>
+                <w:rFonts w:ascii="Times New Roman" w:eastAsia="Times New Roman" w:hAnsi="Times New Roman" w:cs="Times New Roman"/>
+                <w:color w:val="1B1C1D"/>
+                <w:sz w:val="24"/>
+                <w:szCs w:val="24"/>
+              </w:rPr>
+              <w:t xml:space="preserve"> </w:t>
+            </w:r>
+            <w:proofErr w:type="spellStart"/>
+            <w:r>
+              <w:rPr>
+                <w:rFonts w:ascii="Times New Roman" w:eastAsia="Times New Roman" w:hAnsi="Times New Roman" w:cs="Times New Roman"/>
+                <w:color w:val="1B1C1D"/>
+                <w:sz w:val="24"/>
+                <w:szCs w:val="24"/>
+              </w:rPr>
+              <w:t>hổng</w:t>
+            </w:r>
+            <w:proofErr w:type="spellEnd"/>
+            <w:r>
+              <w:rPr>
+                <w:rFonts w:ascii="Times New Roman" w:eastAsia="Times New Roman" w:hAnsi="Times New Roman" w:cs="Times New Roman"/>
+                <w:color w:val="1B1C1D"/>
+                <w:sz w:val="24"/>
+                <w:szCs w:val="24"/>
+              </w:rPr>
+              <w:t>.</w:t>
+            </w:r>
+          </w:p>
+        </w:tc>
+        <w:tc>
+          <w:tcPr>
+            <w:tcW w:w="0" w:type="auto"/>
+            <w:tcBorders>
+              <w:top w:val="single" w:sz="6" w:space="0" w:color="auto"/>
+              <w:left w:val="single" w:sz="6" w:space="0" w:color="auto"/>
+              <w:bottom w:val="single" w:sz="6" w:space="0" w:color="auto"/>
+              <w:right w:val="single" w:sz="6" w:space="0" w:color="auto"/>
+            </w:tcBorders>
+            <w:tcMar>
+              <w:top w:w="120" w:type="dxa"/>
+              <w:left w:w="180" w:type="dxa"/>
+              <w:bottom w:w="120" w:type="dxa"/>
+              <w:right w:w="180" w:type="dxa"/>
+            </w:tcMar>
+            <w:vAlign w:val="center"/>
+            <w:hideMark/>
+          </w:tcPr>
+          <w:p>
+            <w:pPr>
+              <w:spacing w:before="100" w:beforeAutospacing="1" w:after="100" w:afterAutospacing="1" w:line="240" w:lineRule="auto"/>
+              <w:rPr>
+                <w:rFonts w:ascii="Times New Roman" w:eastAsia="Times New Roman" w:hAnsi="Times New Roman" w:cs="Times New Roman"/>
+                <w:color w:val="1B1C1D"/>
+                <w:sz w:val="24"/>
+                <w:szCs w:val="24"/>
+              </w:rPr>
+            </w:pPr>
+            <w:r>
+              <w:rPr>
+                <w:rFonts w:ascii="Times New Roman" w:eastAsia="Times New Roman" w:hAnsi="Times New Roman" w:cs="Times New Roman"/>
+                <w:color w:val="1B1C1D"/>
+                <w:sz w:val="24"/>
+                <w:szCs w:val="24"/>
+              </w:rPr>
+              <w:t>Low</w:t>
+            </w:r>
+          </w:p>
+        </w:tc>
+        <w:tc>
+          <w:tcPr>
+            <w:tcW w:w="0" w:type="auto"/>
+            <w:tcBorders>
+              <w:top w:val="single" w:sz="6" w:space="0" w:color="auto"/>
+              <w:left w:val="single" w:sz="6" w:space="0" w:color="auto"/>
+              <w:bottom w:val="single" w:sz="6" w:space="0" w:color="auto"/>
+              <w:right w:val="single" w:sz="6" w:space="0" w:color="auto"/>
+            </w:tcBorders>
+            <w:tcMar>
+              <w:top w:w="120" w:type="dxa"/>
+              <w:left w:w="180" w:type="dxa"/>
+              <w:bottom w:w="120" w:type="dxa"/>
+              <w:right w:w="180" w:type="dxa"/>
+            </w:tcMar>
+            <w:vAlign w:val="center"/>
+            <w:hideMark/>
+          </w:tcPr>
+          <w:p>
+            <w:pPr>
+              <w:spacing w:before="100" w:beforeAutospacing="1" w:after="100" w:afterAutospacing="1" w:line="240" w:lineRule="auto"/>
+              <w:rPr>
+                <w:rFonts w:ascii="Times New Roman" w:eastAsia="Times New Roman" w:hAnsi="Times New Roman" w:cs="Times New Roman"/>
+                <w:color w:val="1B1C1D"/>
+                <w:sz w:val="24"/>
+                <w:szCs w:val="24"/>
+              </w:rPr>
+            </w:pPr>
+            <w:proofErr w:type="spellStart"/>
+            <w:r>
+              <w:rPr>
+                <w:rFonts w:ascii="Times New Roman" w:eastAsia="Times New Roman" w:hAnsi="Times New Roman" w:cs="Times New Roman"/>
+                <w:color w:val="1B1C1D"/>
+                <w:sz w:val="24"/>
+                <w:szCs w:val="24"/>
+              </w:rPr>
+              <w:t>Nmap</w:t>
+            </w:r>
+            <w:proofErr w:type="spellEnd"/>
+            <w:r>
+              <w:rPr>
+                <w:rFonts w:ascii="Times New Roman" w:eastAsia="Times New Roman" w:hAnsi="Times New Roman" w:cs="Times New Roman"/>
+                <w:color w:val="1B1C1D"/>
+                <w:sz w:val="24"/>
+                <w:szCs w:val="24"/>
+              </w:rPr>
+              <w:t xml:space="preserve">, </w:t>
+            </w:r>
+            <w:proofErr w:type="spellStart"/>
+            <w:r>
+              <w:rPr>
+                <w:rFonts w:ascii="Times New Roman" w:eastAsia="Times New Roman" w:hAnsi="Times New Roman" w:cs="Times New Roman"/>
+                <w:color w:val="1B1C1D"/>
+                <w:sz w:val="24"/>
+                <w:szCs w:val="24"/>
+              </w:rPr>
+              <w:t>Whatweb</w:t>
+            </w:r>
+            <w:proofErr w:type="spellEnd"/>
+            <w:r>
+              <w:rPr>
+                <w:rFonts w:ascii="Times New Roman" w:eastAsia="Times New Roman" w:hAnsi="Times New Roman" w:cs="Times New Roman"/>
+                <w:color w:val="1B1C1D"/>
+                <w:sz w:val="24"/>
+                <w:szCs w:val="24"/>
+              </w:rPr>
+              <w:t xml:space="preserve">, </w:t>
+            </w:r>
+            <w:proofErr w:type="spellStart"/>
+            <w:r>
+              <w:rPr>
+                <w:rFonts w:ascii="Times New Roman" w:eastAsia="Times New Roman" w:hAnsi="Times New Roman" w:cs="Times New Roman"/>
+                <w:color w:val="1B1C1D"/>
+                <w:sz w:val="24"/>
+                <w:szCs w:val="24"/>
+              </w:rPr>
+              <w:t>BuiltWith</w:t>
+            </w:r>
+            <w:proofErr w:type="spellEnd"/>
+            <w:r>
+              <w:rPr>
+                <w:rFonts w:ascii="Times New Roman" w:eastAsia="Times New Roman" w:hAnsi="Times New Roman" w:cs="Times New Roman"/>
+                <w:color w:val="1B1C1D"/>
+                <w:sz w:val="24"/>
+                <w:szCs w:val="24"/>
+              </w:rPr>
+              <w:t>, HTTP Headers, Google Dorks</w:t>
+            </w:r>
+          </w:p>
+        </w:tc>
+      </w:tr>
+      <w:tr>
+        <w:trPr>
+          <w:tblCellSpacing w:w="15" w:type="dxa"/>
+        </w:trPr>
+        <w:tc>
+          <w:tcPr>
+            <w:tcW w:w="0" w:type="auto"/>
+            <w:tcBorders>
+              <w:top w:val="single" w:sz="6" w:space="0" w:color="auto"/>
+              <w:left w:val="single" w:sz="6" w:space="0" w:color="auto"/>
+              <w:bottom w:val="single" w:sz="6" w:space="0" w:color="auto"/>
+              <w:right w:val="single" w:sz="6" w:space="0" w:color="auto"/>
+            </w:tcBorders>
+            <w:tcMar>
+              <w:top w:w="120" w:type="dxa"/>
+              <w:left w:w="180" w:type="dxa"/>
+              <w:bottom w:w="120" w:type="dxa"/>
+              <w:right w:w="180" w:type="dxa"/>
+            </w:tcMar>
+            <w:vAlign w:val="center"/>
+            <w:hideMark/>
+          </w:tcPr>
+          <w:p>
+            <w:pPr>
+              <w:spacing w:before="100" w:beforeAutospacing="1" w:after="100" w:afterAutospacing="1" w:line="240" w:lineRule="auto"/>
+              <w:rPr>
+                <w:rFonts w:ascii="Times New Roman" w:eastAsia="Times New Roman" w:hAnsi="Times New Roman" w:cs="Times New Roman"/>
+                <w:color w:val="1B1C1D"/>
+                <w:sz w:val="24"/>
+                <w:szCs w:val="24"/>
+              </w:rPr>
+            </w:pPr>
+            <w:r>
+              <w:rPr>
+                <w:rFonts w:ascii="Times New Roman" w:eastAsia="Times New Roman" w:hAnsi="Times New Roman" w:cs="Times New Roman"/>
+                <w:color w:val="1B1C1D"/>
+                <w:sz w:val="24"/>
+                <w:szCs w:val="24"/>
+              </w:rPr>
+              <w:t>10</w:t>
+            </w:r>
+          </w:p>
+        </w:tc>
+        <w:tc>
+          <w:tcPr>
+            <w:tcW w:w="0" w:type="auto"/>
+            <w:tcBorders>
+              <w:top w:val="single" w:sz="6" w:space="0" w:color="auto"/>
+              <w:left w:val="single" w:sz="6" w:space="0" w:color="auto"/>
+              <w:bottom w:val="single" w:sz="6" w:space="0" w:color="auto"/>
+              <w:right w:val="single" w:sz="6" w:space="0" w:color="auto"/>
+            </w:tcBorders>
+            <w:tcMar>
+              <w:top w:w="120" w:type="dxa"/>
+              <w:left w:w="180" w:type="dxa"/>
+              <w:bottom w:w="120" w:type="dxa"/>
+              <w:right w:w="180" w:type="dxa"/>
+            </w:tcMar>
+            <w:vAlign w:val="center"/>
+            <w:hideMark/>
+          </w:tcPr>
+          <w:p>
+            <w:pPr>
+              <w:spacing w:before="100" w:beforeAutospacing="1" w:after="100" w:afterAutospacing="1" w:line="240" w:lineRule="auto"/>
+              <w:rPr>
+                <w:rFonts w:ascii="Times New Roman" w:eastAsia="Times New Roman" w:hAnsi="Times New Roman" w:cs="Times New Roman"/>
+                <w:color w:val="1B1C1D"/>
+                <w:sz w:val="24"/>
+                <w:szCs w:val="24"/>
+              </w:rPr>
+            </w:pPr>
+            <w:r>
+              <w:rPr>
+                <w:rFonts w:ascii="Times New Roman" w:eastAsia="Times New Roman" w:hAnsi="Times New Roman" w:cs="Times New Roman"/>
+                <w:color w:val="1B1C1D"/>
+                <w:sz w:val="24"/>
+                <w:szCs w:val="24"/>
+              </w:rPr>
+              <w:t>Information Disclosure in Error Messages</w:t>
+            </w:r>
+          </w:p>
+        </w:tc>
+        <w:tc>
+          <w:tcPr>
+            <w:tcW w:w="0" w:type="auto"/>
+            <w:tcBorders>
+              <w:top w:val="single" w:sz="6" w:space="0" w:color="auto"/>
+              <w:left w:val="single" w:sz="6" w:space="0" w:color="auto"/>
+              <w:bottom w:val="single" w:sz="6" w:space="0" w:color="auto"/>
+              <w:right w:val="single" w:sz="6" w:space="0" w:color="auto"/>
+            </w:tcBorders>
+            <w:tcMar>
+              <w:top w:w="120" w:type="dxa"/>
+              <w:left w:w="180" w:type="dxa"/>
+              <w:bottom w:w="120" w:type="dxa"/>
+              <w:right w:w="180" w:type="dxa"/>
+            </w:tcMar>
+            <w:vAlign w:val="center"/>
+            <w:hideMark/>
+          </w:tcPr>
+          <w:p>
+            <w:pPr>
+              <w:spacing w:before="100" w:beforeAutospacing="1" w:after="100" w:afterAutospacing="1" w:line="240" w:lineRule="auto"/>
+              <w:rPr>
+                <w:rFonts w:ascii="Times New Roman" w:eastAsia="Times New Roman" w:hAnsi="Times New Roman" w:cs="Times New Roman"/>
+                <w:color w:val="1B1C1D"/>
+                <w:sz w:val="24"/>
+                <w:szCs w:val="24"/>
+              </w:rPr>
+            </w:pPr>
+            <w:proofErr w:type="spellStart"/>
+            <w:r>
+              <w:rPr>
+                <w:rFonts w:ascii="Times New Roman" w:eastAsia="Times New Roman" w:hAnsi="Times New Roman" w:cs="Times New Roman"/>
+                <w:color w:val="1B1C1D"/>
+                <w:sz w:val="24"/>
+                <w:szCs w:val="24"/>
+              </w:rPr>
+              <w:t>Hiển</w:t>
+            </w:r>
+            <w:proofErr w:type="spellEnd"/>
+            <w:r>
+              <w:rPr>
+                <w:rFonts w:ascii="Times New Roman" w:eastAsia="Times New Roman" w:hAnsi="Times New Roman" w:cs="Times New Roman"/>
+                <w:color w:val="1B1C1D"/>
+                <w:sz w:val="24"/>
+                <w:szCs w:val="24"/>
+              </w:rPr>
+              <w:t xml:space="preserve"> </w:t>
+            </w:r>
+            <w:proofErr w:type="spellStart"/>
+            <w:r>
+              <w:rPr>
+                <w:rFonts w:ascii="Times New Roman" w:eastAsia="Times New Roman" w:hAnsi="Times New Roman" w:cs="Times New Roman"/>
+                <w:color w:val="1B1C1D"/>
+                <w:sz w:val="24"/>
+                <w:szCs w:val="24"/>
+              </w:rPr>
+              <w:t>thị</w:t>
+            </w:r>
+            <w:proofErr w:type="spellEnd"/>
+            <w:r>
+              <w:rPr>
+                <w:rFonts w:ascii="Times New Roman" w:eastAsia="Times New Roman" w:hAnsi="Times New Roman" w:cs="Times New Roman"/>
+                <w:color w:val="1B1C1D"/>
+                <w:sz w:val="24"/>
+                <w:szCs w:val="24"/>
+              </w:rPr>
+              <w:t xml:space="preserve"> </w:t>
+            </w:r>
+            <w:proofErr w:type="spellStart"/>
+            <w:r>
+              <w:rPr>
+                <w:rFonts w:ascii="Times New Roman" w:eastAsia="Times New Roman" w:hAnsi="Times New Roman" w:cs="Times New Roman"/>
+                <w:color w:val="1B1C1D"/>
+                <w:sz w:val="24"/>
+                <w:szCs w:val="24"/>
+              </w:rPr>
+              <w:t>thông</w:t>
+            </w:r>
+            <w:proofErr w:type="spellEnd"/>
+            <w:r>
+              <w:rPr>
+                <w:rFonts w:ascii="Times New Roman" w:eastAsia="Times New Roman" w:hAnsi="Times New Roman" w:cs="Times New Roman"/>
+                <w:color w:val="1B1C1D"/>
+                <w:sz w:val="24"/>
+                <w:szCs w:val="24"/>
+              </w:rPr>
+              <w:t xml:space="preserve"> </w:t>
+            </w:r>
+            <w:proofErr w:type="spellStart"/>
+            <w:r>
+              <w:rPr>
+                <w:rFonts w:ascii="Times New Roman" w:eastAsia="Times New Roman" w:hAnsi="Times New Roman" w:cs="Times New Roman"/>
+                <w:color w:val="1B1C1D"/>
+                <w:sz w:val="24"/>
+                <w:szCs w:val="24"/>
+              </w:rPr>
+              <w:t>báo</w:t>
+            </w:r>
+            <w:proofErr w:type="spellEnd"/>
+            <w:r>
+              <w:rPr>
+                <w:rFonts w:ascii="Times New Roman" w:eastAsia="Times New Roman" w:hAnsi="Times New Roman" w:cs="Times New Roman"/>
+                <w:color w:val="1B1C1D"/>
+                <w:sz w:val="24"/>
+                <w:szCs w:val="24"/>
+              </w:rPr>
+              <w:t xml:space="preserve"> </w:t>
+            </w:r>
+            <w:proofErr w:type="spellStart"/>
+            <w:r>
+              <w:rPr>
+                <w:rFonts w:ascii="Times New Roman" w:eastAsia="Times New Roman" w:hAnsi="Times New Roman" w:cs="Times New Roman"/>
+                <w:color w:val="1B1C1D"/>
+                <w:sz w:val="24"/>
+                <w:szCs w:val="24"/>
+              </w:rPr>
+              <w:t>lỗi</w:t>
+            </w:r>
+            <w:proofErr w:type="spellEnd"/>
+            <w:r>
+              <w:rPr>
+                <w:rFonts w:ascii="Times New Roman" w:eastAsia="Times New Roman" w:hAnsi="Times New Roman" w:cs="Times New Roman"/>
+                <w:color w:val="1B1C1D"/>
+                <w:sz w:val="24"/>
+                <w:szCs w:val="24"/>
+              </w:rPr>
+              <w:t xml:space="preserve"> chi </w:t>
+            </w:r>
+            <w:proofErr w:type="spellStart"/>
+            <w:r>
+              <w:rPr>
+                <w:rFonts w:ascii="Times New Roman" w:eastAsia="Times New Roman" w:hAnsi="Times New Roman" w:cs="Times New Roman"/>
+                <w:color w:val="1B1C1D"/>
+                <w:sz w:val="24"/>
+                <w:szCs w:val="24"/>
+              </w:rPr>
+              <w:t>tiết</w:t>
+            </w:r>
+            <w:proofErr w:type="spellEnd"/>
+            <w:r>
+              <w:rPr>
+                <w:rFonts w:ascii="Times New Roman" w:eastAsia="Times New Roman" w:hAnsi="Times New Roman" w:cs="Times New Roman"/>
+                <w:color w:val="1B1C1D"/>
+                <w:sz w:val="24"/>
+                <w:szCs w:val="24"/>
+              </w:rPr>
+              <w:t xml:space="preserve">, </w:t>
+            </w:r>
+            <w:proofErr w:type="spellStart"/>
+            <w:r>
+              <w:rPr>
+                <w:rFonts w:ascii="Times New Roman" w:eastAsia="Times New Roman" w:hAnsi="Times New Roman" w:cs="Times New Roman"/>
+                <w:color w:val="1B1C1D"/>
+                <w:sz w:val="24"/>
+                <w:szCs w:val="24"/>
+              </w:rPr>
+              <w:t>tiết</w:t>
+            </w:r>
+            <w:proofErr w:type="spellEnd"/>
+            <w:r>
+              <w:rPr>
+                <w:rFonts w:ascii="Times New Roman" w:eastAsia="Times New Roman" w:hAnsi="Times New Roman" w:cs="Times New Roman"/>
+                <w:color w:val="1B1C1D"/>
+                <w:sz w:val="24"/>
+                <w:szCs w:val="24"/>
+              </w:rPr>
+              <w:t xml:space="preserve"> </w:t>
+            </w:r>
+            <w:proofErr w:type="spellStart"/>
+            <w:r>
+              <w:rPr>
+                <w:rFonts w:ascii="Times New Roman" w:eastAsia="Times New Roman" w:hAnsi="Times New Roman" w:cs="Times New Roman"/>
+                <w:color w:val="1B1C1D"/>
+                <w:sz w:val="24"/>
+                <w:szCs w:val="24"/>
+              </w:rPr>
+              <w:t>lộ</w:t>
+            </w:r>
+            <w:proofErr w:type="spellEnd"/>
+            <w:r>
+              <w:rPr>
+                <w:rFonts w:ascii="Times New Roman" w:eastAsia="Times New Roman" w:hAnsi="Times New Roman" w:cs="Times New Roman"/>
+                <w:color w:val="1B1C1D"/>
+                <w:sz w:val="24"/>
+                <w:szCs w:val="24"/>
+              </w:rPr>
+              <w:t xml:space="preserve"> </w:t>
+            </w:r>
+            <w:proofErr w:type="spellStart"/>
+            <w:r>
+              <w:rPr>
+                <w:rFonts w:ascii="Times New Roman" w:eastAsia="Times New Roman" w:hAnsi="Times New Roman" w:cs="Times New Roman"/>
+                <w:color w:val="1B1C1D"/>
+                <w:sz w:val="24"/>
+                <w:szCs w:val="24"/>
+              </w:rPr>
+              <w:t>cấu</w:t>
+            </w:r>
+            <w:proofErr w:type="spellEnd"/>
+            <w:r>
+              <w:rPr>
+                <w:rFonts w:ascii="Times New Roman" w:eastAsia="Times New Roman" w:hAnsi="Times New Roman" w:cs="Times New Roman"/>
+                <w:color w:val="1B1C1D"/>
+                <w:sz w:val="24"/>
+                <w:szCs w:val="24"/>
+              </w:rPr>
+              <w:t xml:space="preserve"> </w:t>
+            </w:r>
+            <w:proofErr w:type="spellStart"/>
+            <w:r>
+              <w:rPr>
+                <w:rFonts w:ascii="Times New Roman" w:eastAsia="Times New Roman" w:hAnsi="Times New Roman" w:cs="Times New Roman"/>
+                <w:color w:val="1B1C1D"/>
+                <w:sz w:val="24"/>
+                <w:szCs w:val="24"/>
+              </w:rPr>
+              <w:t>trúc</w:t>
+            </w:r>
+            <w:proofErr w:type="spellEnd"/>
+            <w:r>
+              <w:rPr>
+                <w:rFonts w:ascii="Times New Roman" w:eastAsia="Times New Roman" w:hAnsi="Times New Roman" w:cs="Times New Roman"/>
+                <w:color w:val="1B1C1D"/>
+                <w:sz w:val="24"/>
+                <w:szCs w:val="24"/>
+              </w:rPr>
+              <w:t xml:space="preserve"> </w:t>
+            </w:r>
+            <w:proofErr w:type="spellStart"/>
+            <w:r>
+              <w:rPr>
+                <w:rFonts w:ascii="Times New Roman" w:eastAsia="Times New Roman" w:hAnsi="Times New Roman" w:cs="Times New Roman"/>
+                <w:color w:val="1B1C1D"/>
+                <w:sz w:val="24"/>
+                <w:szCs w:val="24"/>
+              </w:rPr>
+              <w:t>nội</w:t>
+            </w:r>
+            <w:proofErr w:type="spellEnd"/>
+            <w:r>
+              <w:rPr>
+                <w:rFonts w:ascii="Times New Roman" w:eastAsia="Times New Roman" w:hAnsi="Times New Roman" w:cs="Times New Roman"/>
+                <w:color w:val="1B1C1D"/>
+                <w:sz w:val="24"/>
+                <w:szCs w:val="24"/>
+              </w:rPr>
+              <w:t xml:space="preserve"> </w:t>
+            </w:r>
+            <w:proofErr w:type="spellStart"/>
+            <w:r>
+              <w:rPr>
+                <w:rFonts w:ascii="Times New Roman" w:eastAsia="Times New Roman" w:hAnsi="Times New Roman" w:cs="Times New Roman"/>
+                <w:color w:val="1B1C1D"/>
+                <w:sz w:val="24"/>
+                <w:szCs w:val="24"/>
+              </w:rPr>
+              <w:t>bộ</w:t>
+            </w:r>
+            <w:proofErr w:type="spellEnd"/>
+            <w:r>
+              <w:rPr>
+                <w:rFonts w:ascii="Times New Roman" w:eastAsia="Times New Roman" w:hAnsi="Times New Roman" w:cs="Times New Roman"/>
+                <w:color w:val="1B1C1D"/>
+                <w:sz w:val="24"/>
+                <w:szCs w:val="24"/>
+              </w:rPr>
+              <w:t xml:space="preserve"> </w:t>
+            </w:r>
+            <w:proofErr w:type="spellStart"/>
+            <w:r>
+              <w:rPr>
+                <w:rFonts w:ascii="Times New Roman" w:eastAsia="Times New Roman" w:hAnsi="Times New Roman" w:cs="Times New Roman"/>
+                <w:color w:val="1B1C1D"/>
+                <w:sz w:val="24"/>
+                <w:szCs w:val="24"/>
+              </w:rPr>
+              <w:t>hoặc</w:t>
+            </w:r>
+            <w:proofErr w:type="spellEnd"/>
+            <w:r>
+              <w:rPr>
+                <w:rFonts w:ascii="Times New Roman" w:eastAsia="Times New Roman" w:hAnsi="Times New Roman" w:cs="Times New Roman"/>
+                <w:color w:val="1B1C1D"/>
+                <w:sz w:val="24"/>
+                <w:szCs w:val="24"/>
+              </w:rPr>
+              <w:t xml:space="preserve"> </w:t>
+            </w:r>
+            <w:proofErr w:type="spellStart"/>
+            <w:r>
+              <w:rPr>
+                <w:rFonts w:ascii="Times New Roman" w:eastAsia="Times New Roman" w:hAnsi="Times New Roman" w:cs="Times New Roman"/>
+                <w:color w:val="1B1C1D"/>
+                <w:sz w:val="24"/>
+                <w:szCs w:val="24"/>
+              </w:rPr>
+              <w:t>phiên</w:t>
+            </w:r>
+            <w:proofErr w:type="spellEnd"/>
+            <w:r>
+              <w:rPr>
+                <w:rFonts w:ascii="Times New Roman" w:eastAsia="Times New Roman" w:hAnsi="Times New Roman" w:cs="Times New Roman"/>
+                <w:color w:val="1B1C1D"/>
+                <w:sz w:val="24"/>
+                <w:szCs w:val="24"/>
+              </w:rPr>
+              <w:t xml:space="preserve"> </w:t>
+            </w:r>
+            <w:proofErr w:type="spellStart"/>
+            <w:r>
+              <w:rPr>
+                <w:rFonts w:ascii="Times New Roman" w:eastAsia="Times New Roman" w:hAnsi="Times New Roman" w:cs="Times New Roman"/>
+                <w:color w:val="1B1C1D"/>
+                <w:sz w:val="24"/>
+                <w:szCs w:val="24"/>
+              </w:rPr>
+              <w:t>bản</w:t>
+            </w:r>
+            <w:proofErr w:type="spellEnd"/>
+            <w:r>
+              <w:rPr>
+                <w:rFonts w:ascii="Times New Roman" w:eastAsia="Times New Roman" w:hAnsi="Times New Roman" w:cs="Times New Roman"/>
+                <w:color w:val="1B1C1D"/>
+                <w:sz w:val="24"/>
+                <w:szCs w:val="24"/>
+              </w:rPr>
+              <w:t xml:space="preserve"> </w:t>
+            </w:r>
+            <w:proofErr w:type="spellStart"/>
+            <w:r>
+              <w:rPr>
+                <w:rFonts w:ascii="Times New Roman" w:eastAsia="Times New Roman" w:hAnsi="Times New Roman" w:cs="Times New Roman"/>
+                <w:color w:val="1B1C1D"/>
+                <w:sz w:val="24"/>
+                <w:szCs w:val="24"/>
+              </w:rPr>
+              <w:t>phần</w:t>
+            </w:r>
+            <w:proofErr w:type="spellEnd"/>
+            <w:r>
+              <w:rPr>
+                <w:rFonts w:ascii="Times New Roman" w:eastAsia="Times New Roman" w:hAnsi="Times New Roman" w:cs="Times New Roman"/>
+                <w:color w:val="1B1C1D"/>
+                <w:sz w:val="24"/>
+                <w:szCs w:val="24"/>
+              </w:rPr>
+              <w:t xml:space="preserve"> </w:t>
+            </w:r>
+            <w:proofErr w:type="spellStart"/>
+            <w:r>
+              <w:rPr>
+                <w:rFonts w:ascii="Times New Roman" w:eastAsia="Times New Roman" w:hAnsi="Times New Roman" w:cs="Times New Roman"/>
+                <w:color w:val="1B1C1D"/>
+                <w:sz w:val="24"/>
+                <w:szCs w:val="24"/>
+              </w:rPr>
+              <w:t>mềm</w:t>
+            </w:r>
+            <w:proofErr w:type="spellEnd"/>
+            <w:r>
+              <w:rPr>
+                <w:rFonts w:ascii="Times New Roman" w:eastAsia="Times New Roman" w:hAnsi="Times New Roman" w:cs="Times New Roman"/>
+                <w:color w:val="1B1C1D"/>
+                <w:sz w:val="24"/>
+                <w:szCs w:val="24"/>
+              </w:rPr>
+              <w:t>.</w:t>
+            </w:r>
+          </w:p>
+        </w:tc>
+        <w:tc>
+          <w:tcPr>
+            <w:tcW w:w="0" w:type="auto"/>
+            <w:tcBorders>
+              <w:top w:val="single" w:sz="6" w:space="0" w:color="auto"/>
+              <w:left w:val="single" w:sz="6" w:space="0" w:color="auto"/>
+              <w:bottom w:val="single" w:sz="6" w:space="0" w:color="auto"/>
+              <w:right w:val="single" w:sz="6" w:space="0" w:color="auto"/>
+            </w:tcBorders>
+            <w:tcMar>
+              <w:top w:w="120" w:type="dxa"/>
+              <w:left w:w="180" w:type="dxa"/>
+              <w:bottom w:w="120" w:type="dxa"/>
+              <w:right w:w="180" w:type="dxa"/>
+            </w:tcMar>
+            <w:vAlign w:val="center"/>
+            <w:hideMark/>
+          </w:tcPr>
+          <w:p>
+            <w:pPr>
+              <w:spacing w:before="100" w:beforeAutospacing="1" w:after="100" w:afterAutospacing="1" w:line="240" w:lineRule="auto"/>
+              <w:rPr>
+                <w:rFonts w:ascii="Times New Roman" w:eastAsia="Times New Roman" w:hAnsi="Times New Roman" w:cs="Times New Roman"/>
+                <w:color w:val="1B1C1D"/>
+                <w:sz w:val="24"/>
+                <w:szCs w:val="24"/>
+              </w:rPr>
+            </w:pPr>
+            <w:r>
+              <w:rPr>
+                <w:rFonts w:ascii="Times New Roman" w:eastAsia="Times New Roman" w:hAnsi="Times New Roman" w:cs="Times New Roman"/>
+                <w:color w:val="1B1C1D"/>
+                <w:sz w:val="24"/>
+                <w:szCs w:val="24"/>
+              </w:rPr>
+              <w:t>Low</w:t>
+            </w:r>
+          </w:p>
+        </w:tc>
+        <w:tc>
+          <w:tcPr>
+            <w:tcW w:w="0" w:type="auto"/>
+            <w:tcBorders>
+              <w:top w:val="single" w:sz="6" w:space="0" w:color="auto"/>
+              <w:left w:val="single" w:sz="6" w:space="0" w:color="auto"/>
+              <w:bottom w:val="single" w:sz="6" w:space="0" w:color="auto"/>
+              <w:right w:val="single" w:sz="6" w:space="0" w:color="auto"/>
+            </w:tcBorders>
+            <w:tcMar>
+              <w:top w:w="120" w:type="dxa"/>
+              <w:left w:w="180" w:type="dxa"/>
+              <w:bottom w:w="120" w:type="dxa"/>
+              <w:right w:w="180" w:type="dxa"/>
+            </w:tcMar>
+            <w:vAlign w:val="center"/>
+            <w:hideMark/>
+          </w:tcPr>
+          <w:p>
+            <w:pPr>
+              <w:spacing w:before="100" w:beforeAutospacing="1" w:after="100" w:afterAutospacing="1" w:line="240" w:lineRule="auto"/>
+              <w:rPr>
+                <w:rFonts w:ascii="Times New Roman" w:eastAsia="Times New Roman" w:hAnsi="Times New Roman" w:cs="Times New Roman"/>
+                <w:color w:val="1B1C1D"/>
+                <w:sz w:val="24"/>
+                <w:szCs w:val="24"/>
+              </w:rPr>
+            </w:pPr>
+            <w:r>
+              <w:rPr>
+                <w:rFonts w:ascii="Times New Roman" w:eastAsia="Times New Roman" w:hAnsi="Times New Roman" w:cs="Times New Roman"/>
+                <w:color w:val="1B1C1D"/>
+                <w:sz w:val="24"/>
+                <w:szCs w:val="24"/>
+              </w:rPr>
+              <w:t>OWASP ZAP, Burp Suite</w:t>
+            </w:r>
+          </w:p>
+        </w:tc>
+      </w:tr>
+    </w:tbl>
+    <w:p>
+      <w:pPr>
+        <w:spacing w:after="120" w:line="240" w:lineRule="auto"/>
+        <w:rPr>
+          <w:rFonts w:ascii="Times New Roman" w:eastAsia="Times New Roman" w:hAnsi="Times New Roman" w:cs="Times New Roman"/>
+          <w:color w:val="1B1C1D"/>
+          <w:sz w:val="24"/>
+          <w:szCs w:val="24"/>
+        </w:rPr>
+      </w:pPr>
+      <w:r>
+        <w:rPr>
+          <w:rFonts w:ascii="Times New Roman" w:eastAsia="Times New Roman" w:hAnsi="Times New Roman" w:cs="Times New Roman"/>
+          <w:color w:val="1B1C1D"/>
+          <w:sz w:val="24"/>
+          <w:szCs w:val="24"/>
+        </w:rPr>
+        <w:pict>
+          <v:rect id="_x0000_i1025" style="width:0;height:1.5pt" o:hralign="center" o:hrstd="t" o:hrnoshade="t" o:hr="t" fillcolor="#1b1c1d" stroked="f"/>
+        </w:pict>
+      </w:r>
+    </w:p>
+    <w:p>
+      <w:pPr>
+        <w:spacing w:before="100" w:beforeAutospacing="1" w:after="0" w:line="240" w:lineRule="auto"/>
+        <w:rPr>
+          <w:rFonts w:ascii="Times New Roman" w:eastAsia="Times New Roman" w:hAnsi="Times New Roman" w:cs="Times New Roman"/>
+          <w:color w:val="1B1C1D"/>
+          <w:sz w:val="24"/>
+          <w:szCs w:val="24"/>
+        </w:rPr>
+      </w:pPr>
+      <w:proofErr w:type="spellStart"/>
+      <w:r>
+        <w:rPr>
+          <w:rFonts w:ascii="Times New Roman" w:eastAsia="Times New Roman" w:hAnsi="Times New Roman" w:cs="Times New Roman"/>
+          <w:b/>
+          <w:bCs/>
+          <w:color w:val="1B1C1D"/>
+          <w:sz w:val="24"/>
+          <w:szCs w:val="24"/>
+          <w:bdr w:val="none" w:sz="0" w:space="0" w:color="auto" w:frame="1"/>
+        </w:rPr>
+        <w:t>Tổng</w:t>
+      </w:r>
+      <w:proofErr w:type="spellEnd"/>
+      <w:r>
+        <w:rPr>
+          <w:rFonts w:ascii="Times New Roman" w:eastAsia="Times New Roman" w:hAnsi="Times New Roman" w:cs="Times New Roman"/>
+          <w:b/>
+          <w:bCs/>
+          <w:color w:val="1B1C1D"/>
+          <w:sz w:val="24"/>
+          <w:szCs w:val="24"/>
+          <w:bdr w:val="none" w:sz="0" w:space="0" w:color="auto" w:frame="1"/>
+        </w:rPr>
+        <w:t xml:space="preserve"> </w:t>
+      </w:r>
+      <w:proofErr w:type="spellStart"/>
+      <w:r>
+        <w:rPr>
+          <w:rFonts w:ascii="Times New Roman" w:eastAsia="Times New Roman" w:hAnsi="Times New Roman" w:cs="Times New Roman"/>
+          <w:b/>
+          <w:bCs/>
+          <w:color w:val="1B1C1D"/>
+          <w:sz w:val="24"/>
+          <w:szCs w:val="24"/>
+          <w:bdr w:val="none" w:sz="0" w:space="0" w:color="auto" w:frame="1"/>
+        </w:rPr>
+        <w:t>kết</w:t>
+      </w:r>
+      <w:proofErr w:type="spellEnd"/>
+      <w:r>
+        <w:rPr>
+          <w:rFonts w:ascii="Times New Roman" w:eastAsia="Times New Roman" w:hAnsi="Times New Roman" w:cs="Times New Roman"/>
+          <w:b/>
+          <w:bCs/>
+          <w:color w:val="1B1C1D"/>
+          <w:sz w:val="24"/>
+          <w:szCs w:val="24"/>
+          <w:bdr w:val="none" w:sz="0" w:space="0" w:color="auto" w:frame="1"/>
+        </w:rPr>
+        <w:t xml:space="preserve"> </w:t>
+      </w:r>
+      <w:proofErr w:type="spellStart"/>
+      <w:r>
+        <w:rPr>
+          <w:rFonts w:ascii="Times New Roman" w:eastAsia="Times New Roman" w:hAnsi="Times New Roman" w:cs="Times New Roman"/>
+          <w:b/>
+          <w:bCs/>
+          <w:color w:val="1B1C1D"/>
+          <w:sz w:val="24"/>
+          <w:szCs w:val="24"/>
+          <w:bdr w:val="none" w:sz="0" w:space="0" w:color="auto" w:frame="1"/>
+        </w:rPr>
+        <w:t>lỗ</w:t>
+      </w:r>
+      <w:proofErr w:type="spellEnd"/>
+      <w:r>
+        <w:rPr>
+          <w:rFonts w:ascii="Times New Roman" w:eastAsia="Times New Roman" w:hAnsi="Times New Roman" w:cs="Times New Roman"/>
+          <w:b/>
+          <w:bCs/>
+          <w:color w:val="1B1C1D"/>
+          <w:sz w:val="24"/>
+          <w:szCs w:val="24"/>
+          <w:bdr w:val="none" w:sz="0" w:space="0" w:color="auto" w:frame="1"/>
+        </w:rPr>
+        <w:t xml:space="preserve"> </w:t>
+      </w:r>
+      <w:proofErr w:type="spellStart"/>
+      <w:r>
+        <w:rPr>
+          <w:rFonts w:ascii="Times New Roman" w:eastAsia="Times New Roman" w:hAnsi="Times New Roman" w:cs="Times New Roman"/>
+          <w:b/>
+          <w:bCs/>
+          <w:color w:val="1B1C1D"/>
+          <w:sz w:val="24"/>
+          <w:szCs w:val="24"/>
+          <w:bdr w:val="none" w:sz="0" w:space="0" w:color="auto" w:frame="1"/>
+        </w:rPr>
+        <w:t>hổng</w:t>
+      </w:r>
+      <w:proofErr w:type="spellEnd"/>
+      <w:r>
+        <w:rPr>
+          <w:rFonts w:ascii="Times New Roman" w:eastAsia="Times New Roman" w:hAnsi="Times New Roman" w:cs="Times New Roman"/>
+          <w:b/>
+          <w:bCs/>
+          <w:color w:val="1B1C1D"/>
+          <w:sz w:val="24"/>
+          <w:szCs w:val="24"/>
+          <w:bdr w:val="none" w:sz="0" w:space="0" w:color="auto" w:frame="1"/>
+        </w:rPr>
+        <w:t>:</w:t>
+      </w:r>
+    </w:p>
+    <w:p>
+      <w:pPr>
+        <w:numPr>
+          <w:ilvl w:val="0"/>
+          <w:numId w:val="1"/>
+        </w:numPr>
+        <w:spacing w:before="100" w:beforeAutospacing="1" w:after="0" w:line="240" w:lineRule="auto"/>
+        <w:ind w:left="0"/>
+        <w:rPr>
+          <w:rFonts w:ascii="Times New Roman" w:eastAsia="Times New Roman" w:hAnsi="Times New Roman" w:cs="Times New Roman"/>
+          <w:color w:val="1B1C1D"/>
+          <w:sz w:val="24"/>
+          <w:szCs w:val="24"/>
+        </w:rPr>
+      </w:pPr>
+      <w:r>
+        <w:rPr>
+          <w:rFonts w:ascii="Times New Roman" w:eastAsia="Times New Roman" w:hAnsi="Times New Roman" w:cs="Times New Roman"/>
+          <w:b/>
+          <w:bCs/>
+          <w:color w:val="1B1C1D"/>
+          <w:sz w:val="24"/>
+          <w:szCs w:val="24"/>
+          <w:bdr w:val="none" w:sz="0" w:space="0" w:color="auto" w:frame="1"/>
+        </w:rPr>
+        <w:t>Critical:</w:t>
+      </w:r>
+      <w:r>
+        <w:rPr>
+          <w:rFonts w:ascii="Times New Roman" w:eastAsia="Times New Roman" w:hAnsi="Times New Roman" w:cs="Times New Roman"/>
+          <w:color w:val="1B1C1D"/>
+          <w:sz w:val="24"/>
+          <w:szCs w:val="24"/>
+        </w:rPr>
+        <w:t xml:space="preserve"> 1</w:t>
+      </w:r>
+    </w:p>
+    <w:p>
+      <w:pPr>
+        <w:numPr>
+          <w:ilvl w:val="0"/>
+          <w:numId w:val="1"/>
+        </w:numPr>
+        <w:spacing w:before="100" w:beforeAutospacing="1" w:after="0" w:line="240" w:lineRule="auto"/>
+        <w:ind w:left="0"/>
+        <w:rPr>
+          <w:rFonts w:ascii="Times New Roman" w:eastAsia="Times New Roman" w:hAnsi="Times New Roman" w:cs="Times New Roman"/>
+          <w:color w:val="1B1C1D"/>
+          <w:sz w:val="24"/>
+          <w:szCs w:val="24"/>
+        </w:rPr>
+      </w:pPr>
+      <w:r>
+        <w:rPr>
+          <w:rFonts w:ascii="Times New Roman" w:eastAsia="Times New Roman" w:hAnsi="Times New Roman" w:cs="Times New Roman"/>
+          <w:b/>
+          <w:bCs/>
+          <w:color w:val="1B1C1D"/>
+          <w:sz w:val="24"/>
+          <w:szCs w:val="24"/>
+          <w:bdr w:val="none" w:sz="0" w:space="0" w:color="auto" w:frame="1"/>
+        </w:rPr>
+        <w:t>High:</w:t>
+      </w:r>
+      <w:r>
+        <w:rPr>
+          <w:rFonts w:ascii="Times New Roman" w:eastAsia="Times New Roman" w:hAnsi="Times New Roman" w:cs="Times New Roman"/>
+          <w:color w:val="1B1C1D"/>
+          <w:sz w:val="24"/>
+          <w:szCs w:val="24"/>
+        </w:rPr>
+        <w:t xml:space="preserve"> 4</w:t>
+      </w:r>
+    </w:p>
+    <w:p>
+      <w:pPr>
+        <w:numPr>
+          <w:ilvl w:val="0"/>
+          <w:numId w:val="1"/>
+        </w:numPr>
+        <w:spacing w:before="100" w:beforeAutospacing="1" w:after="0" w:line="240" w:lineRule="auto"/>
+        <w:ind w:left="0"/>
+        <w:rPr>
+          <w:rFonts w:ascii="Times New Roman" w:eastAsia="Times New Roman" w:hAnsi="Times New Roman" w:cs="Times New Roman"/>
+          <w:color w:val="1B1C1D"/>
+          <w:sz w:val="24"/>
+          <w:szCs w:val="24"/>
+        </w:rPr>
+      </w:pPr>
+      <w:r>
+        <w:rPr>
+          <w:rFonts w:ascii="Times New Roman" w:eastAsia="Times New Roman" w:hAnsi="Times New Roman" w:cs="Times New Roman"/>
+          <w:b/>
+          <w:bCs/>
+          <w:color w:val="1B1C1D"/>
+          <w:sz w:val="24"/>
+          <w:szCs w:val="24"/>
+          <w:bdr w:val="none" w:sz="0" w:space="0" w:color="auto" w:frame="1"/>
+        </w:rPr>
+        <w:lastRenderedPageBreak/>
+        <w:t>Medium:</w:t>
+      </w:r>
+      <w:r>
+        <w:rPr>
+          <w:rFonts w:ascii="Times New Roman" w:eastAsia="Times New Roman" w:hAnsi="Times New Roman" w:cs="Times New Roman"/>
+          <w:color w:val="1B1C1D"/>
+          <w:sz w:val="24"/>
+          <w:szCs w:val="24"/>
+        </w:rPr>
+        <w:t xml:space="preserve"> 3</w:t>
+      </w:r>
+    </w:p>
+    <w:p>
+      <w:pPr>
+        <w:numPr>
+          <w:ilvl w:val="0"/>
+          <w:numId w:val="1"/>
+        </w:numPr>
+        <w:spacing w:before="100" w:beforeAutospacing="1" w:after="0" w:line="240" w:lineRule="auto"/>
+        <w:ind w:left="0"/>
+        <w:rPr>
+          <w:rFonts w:ascii="Times New Roman" w:eastAsia="Times New Roman" w:hAnsi="Times New Roman" w:cs="Times New Roman"/>
+          <w:color w:val="1B1C1D"/>
+          <w:sz w:val="24"/>
+          <w:szCs w:val="24"/>
+        </w:rPr>
+      </w:pPr>
+      <w:r>
+        <w:rPr>
+          <w:rFonts w:ascii="Times New Roman" w:eastAsia="Times New Roman" w:hAnsi="Times New Roman" w:cs="Times New Roman"/>
+          <w:b/>
+          <w:bCs/>
+          <w:color w:val="1B1C1D"/>
+          <w:sz w:val="24"/>
+          <w:szCs w:val="24"/>
+          <w:bdr w:val="none" w:sz="0" w:space="0" w:color="auto" w:frame="1"/>
+        </w:rPr>
+        <w:t>Low:</w:t>
+      </w:r>
+      <w:r>
+        <w:rPr>
+          <w:rFonts w:ascii="Times New Roman" w:eastAsia="Times New Roman" w:hAnsi="Times New Roman" w:cs="Times New Roman"/>
+          <w:color w:val="1B1C1D"/>
+          <w:sz w:val="24"/>
+          <w:szCs w:val="24"/>
+        </w:rPr>
+        <w:t xml:space="preserve"> 2</w:t>
+      </w:r>
+    </w:p>
+    <w:p>
+      <w:pPr>
+        <w:numPr>
+          <w:ilvl w:val="0"/>
+          <w:numId w:val="1"/>
+        </w:numPr>
+        <w:spacing w:before="100" w:beforeAutospacing="1" w:after="0" w:line="240" w:lineRule="auto"/>
+        <w:ind w:left="0"/>
+        <w:rPr>
+          <w:rFonts w:ascii="Times New Roman" w:eastAsia="Times New Roman" w:hAnsi="Times New Roman" w:cs="Times New Roman"/>
+          <w:color w:val="1B1C1D"/>
+          <w:sz w:val="24"/>
+          <w:szCs w:val="24"/>
+        </w:rPr>
+      </w:pPr>
+      <w:proofErr w:type="spellStart"/>
+      <w:r>
+        <w:rPr>
+          <w:rFonts w:ascii="Times New Roman" w:eastAsia="Times New Roman" w:hAnsi="Times New Roman" w:cs="Times New Roman"/>
+          <w:b/>
+          <w:bCs/>
+          <w:color w:val="1B1C1D"/>
+          <w:sz w:val="24"/>
+          <w:szCs w:val="24"/>
+          <w:bdr w:val="none" w:sz="0" w:space="0" w:color="auto" w:frame="1"/>
+        </w:rPr>
+        <w:t>Tổng</w:t>
+      </w:r>
+      <w:proofErr w:type="spellEnd"/>
+      <w:r>
+        <w:rPr>
+          <w:rFonts w:ascii="Times New Roman" w:eastAsia="Times New Roman" w:hAnsi="Times New Roman" w:cs="Times New Roman"/>
+          <w:b/>
+          <w:bCs/>
+          <w:color w:val="1B1C1D"/>
+          <w:sz w:val="24"/>
+          <w:szCs w:val="24"/>
+          <w:bdr w:val="none" w:sz="0" w:space="0" w:color="auto" w:frame="1"/>
+        </w:rPr>
+        <w:t xml:space="preserve"> </w:t>
+      </w:r>
+      <w:proofErr w:type="spellStart"/>
+      <w:r>
+        <w:rPr>
+          <w:rFonts w:ascii="Times New Roman" w:eastAsia="Times New Roman" w:hAnsi="Times New Roman" w:cs="Times New Roman"/>
+          <w:b/>
+          <w:bCs/>
+          <w:color w:val="1B1C1D"/>
+          <w:sz w:val="24"/>
+          <w:szCs w:val="24"/>
+          <w:bdr w:val="none" w:sz="0" w:space="0" w:color="auto" w:frame="1"/>
+        </w:rPr>
+        <w:t>số</w:t>
+      </w:r>
+      <w:proofErr w:type="spellEnd"/>
+      <w:r>
+        <w:rPr>
+          <w:rFonts w:ascii="Times New Roman" w:eastAsia="Times New Roman" w:hAnsi="Times New Roman" w:cs="Times New Roman"/>
+          <w:b/>
+          <w:bCs/>
+          <w:color w:val="1B1C1D"/>
+          <w:sz w:val="24"/>
+          <w:szCs w:val="24"/>
+          <w:bdr w:val="none" w:sz="0" w:space="0" w:color="auto" w:frame="1"/>
+        </w:rPr>
+        <w:t xml:space="preserve"> </w:t>
+      </w:r>
+      <w:proofErr w:type="spellStart"/>
+      <w:r>
+        <w:rPr>
+          <w:rFonts w:ascii="Times New Roman" w:eastAsia="Times New Roman" w:hAnsi="Times New Roman" w:cs="Times New Roman"/>
+          <w:b/>
+          <w:bCs/>
+          <w:color w:val="1B1C1D"/>
+          <w:sz w:val="24"/>
+          <w:szCs w:val="24"/>
+          <w:bdr w:val="none" w:sz="0" w:space="0" w:color="auto" w:frame="1"/>
+        </w:rPr>
+        <w:t>lỗ</w:t>
+      </w:r>
+      <w:proofErr w:type="spellEnd"/>
+      <w:r>
+        <w:rPr>
+          <w:rFonts w:ascii="Times New Roman" w:eastAsia="Times New Roman" w:hAnsi="Times New Roman" w:cs="Times New Roman"/>
+          <w:b/>
+          <w:bCs/>
+          <w:color w:val="1B1C1D"/>
+          <w:sz w:val="24"/>
+          <w:szCs w:val="24"/>
+          <w:bdr w:val="none" w:sz="0" w:space="0" w:color="auto" w:frame="1"/>
+        </w:rPr>
+        <w:t xml:space="preserve"> </w:t>
+      </w:r>
+      <w:proofErr w:type="spellStart"/>
+      <w:r>
+        <w:rPr>
+          <w:rFonts w:ascii="Times New Roman" w:eastAsia="Times New Roman" w:hAnsi="Times New Roman" w:cs="Times New Roman"/>
+          <w:b/>
+          <w:bCs/>
+          <w:color w:val="1B1C1D"/>
+          <w:sz w:val="24"/>
+          <w:szCs w:val="24"/>
+          <w:bdr w:val="none" w:sz="0" w:space="0" w:color="auto" w:frame="1"/>
+        </w:rPr>
+        <w:t>hổng</w:t>
+      </w:r>
+      <w:proofErr w:type="spellEnd"/>
+      <w:r>
+        <w:rPr>
+          <w:rFonts w:ascii="Times New Roman" w:eastAsia="Times New Roman" w:hAnsi="Times New Roman" w:cs="Times New Roman"/>
+          <w:b/>
+          <w:bCs/>
+          <w:color w:val="1B1C1D"/>
+          <w:sz w:val="24"/>
+          <w:szCs w:val="24"/>
+          <w:bdr w:val="none" w:sz="0" w:space="0" w:color="auto" w:frame="1"/>
+        </w:rPr>
+        <w:t>:</w:t>
+      </w:r>
+      <w:r>
+        <w:rPr>
+          <w:rFonts w:ascii="Times New Roman" w:eastAsia="Times New Roman" w:hAnsi="Times New Roman" w:cs="Times New Roman"/>
+          <w:color w:val="1B1C1D"/>
+          <w:sz w:val="24"/>
+          <w:szCs w:val="24"/>
+        </w:rPr>
+        <w:t xml:space="preserve"> 10</w:t>
+      </w:r>
+    </w:p>
+    <w:p>
+      <w:pPr>
+        <w:spacing w:after="120" w:line="240" w:lineRule="auto"/>
+        <w:rPr>
+          <w:rFonts w:ascii="Times New Roman" w:eastAsia="Times New Roman" w:hAnsi="Times New Roman" w:cs="Times New Roman"/>
+          <w:color w:val="1B1C1D"/>
+          <w:sz w:val="24"/>
+          <w:szCs w:val="24"/>
+        </w:rPr>
+      </w:pPr>
+    </w:p>
+    <w:p/>
     <w:sectPr>
       <w:pgSz w:w="12240" w:h="15840"/>
       <w:pgMar w:top="1440" w:right="1440" w:bottom="1440" w:left="1440" w:header="720" w:footer="720" w:gutter="0"/>
@@ -17,6 +6923,163 @@
     </w:sectPr>
   </w:body>
 </w:document>
+</file>
+
+<file path=word/numbering.xml><?xml version="1.0" encoding="utf-8"?>
+<w:numbering xmlns:wpc="http://schemas.microsoft.com/office/word/2010/wordprocessingCanvas" xmlns:mc="http://schemas.openxmlformats.org/markup-compatibility/2006" xmlns:o="urn:schemas-microsoft-com:office:office" xmlns:r="http://schemas.openxmlformats.org/officeDocument/2006/relationships" xmlns:m="http://schemas.openxmlformats.org/officeDocument/2006/math" xmlns:v="urn:schemas-microsoft-com:vml" xmlns:wp14="http://schemas.microsoft.com/office/word/2010/wordprocessingDrawing" xmlns:wp="http://schemas.openxmlformats.org/drawingml/2006/wordprocessingDrawing" xmlns:w10="urn:schemas-microsoft-com:office:word" xmlns:w="http://schemas.openxmlformats.org/wordprocessingml/2006/main" xmlns:w14="http://schemas.microsoft.com/office/word/2010/wordml" xmlns:w15="http://schemas.microsoft.com/office/word/2012/wordml" xmlns:wpg="http://schemas.microsoft.com/office/word/2010/wordprocessingGroup" xmlns:wpi="http://schemas.microsoft.com/office/word/2010/wordprocessingInk" xmlns:wne="http://schemas.microsoft.com/office/word/2006/wordml" xmlns:wps="http://schemas.microsoft.com/office/word/2010/wordprocessingShape" mc:Ignorable="w14 w15 wp14">
+  <w:abstractNum w:abstractNumId="0">
+    <w:nsid w:val="495F7736"/>
+    <w:multiLevelType w:val="multilevel"/>
+    <w:tmpl w:val="2DFA23BE"/>
+    <w:lvl w:ilvl="0">
+      <w:start w:val="1"/>
+      <w:numFmt w:val="bullet"/>
+      <w:lvlText w:val=""/>
+      <w:lvlJc w:val="left"/>
+      <w:pPr>
+        <w:tabs>
+          <w:tab w:val="num" w:pos="720"/>
+        </w:tabs>
+        <w:ind w:left="720" w:hanging="360"/>
+      </w:pPr>
+      <w:rPr>
+        <w:rFonts w:ascii="Symbol" w:hAnsi="Symbol" w:hint="default"/>
+        <w:sz w:val="20"/>
+      </w:rPr>
+    </w:lvl>
+    <w:lvl w:ilvl="1" w:tentative="1">
+      <w:start w:val="1"/>
+      <w:numFmt w:val="bullet"/>
+      <w:lvlText w:val="o"/>
+      <w:lvlJc w:val="left"/>
+      <w:pPr>
+        <w:tabs>
+          <w:tab w:val="num" w:pos="1440"/>
+        </w:tabs>
+        <w:ind w:left="1440" w:hanging="360"/>
+      </w:pPr>
+      <w:rPr>
+        <w:rFonts w:ascii="Courier New" w:hAnsi="Courier New" w:hint="default"/>
+        <w:sz w:val="20"/>
+      </w:rPr>
+    </w:lvl>
+    <w:lvl w:ilvl="2" w:tentative="1">
+      <w:start w:val="1"/>
+      <w:numFmt w:val="bullet"/>
+      <w:lvlText w:val=""/>
+      <w:lvlJc w:val="left"/>
+      <w:pPr>
+        <w:tabs>
+          <w:tab w:val="num" w:pos="2160"/>
+        </w:tabs>
+        <w:ind w:left="2160" w:hanging="360"/>
+      </w:pPr>
+      <w:rPr>
+        <w:rFonts w:ascii="Wingdings" w:hAnsi="Wingdings" w:hint="default"/>
+        <w:sz w:val="20"/>
+      </w:rPr>
+    </w:lvl>
+    <w:lvl w:ilvl="3" w:tentative="1">
+      <w:start w:val="1"/>
+      <w:numFmt w:val="bullet"/>
+      <w:lvlText w:val=""/>
+      <w:lvlJc w:val="left"/>
+      <w:pPr>
+        <w:tabs>
+          <w:tab w:val="num" w:pos="2880"/>
+        </w:tabs>
+        <w:ind w:left="2880" w:hanging="360"/>
+      </w:pPr>
+      <w:rPr>
+        <w:rFonts w:ascii="Wingdings" w:hAnsi="Wingdings" w:hint="default"/>
+        <w:sz w:val="20"/>
+      </w:rPr>
+    </w:lvl>
+    <w:lvl w:ilvl="4" w:tentative="1">
+      <w:start w:val="1"/>
+      <w:numFmt w:val="bullet"/>
+      <w:lvlText w:val=""/>
+      <w:lvlJc w:val="left"/>
+      <w:pPr>
+        <w:tabs>
+          <w:tab w:val="num" w:pos="3600"/>
+        </w:tabs>
+        <w:ind w:left="3600" w:hanging="360"/>
+      </w:pPr>
+      <w:rPr>
+        <w:rFonts w:ascii="Wingdings" w:hAnsi="Wingdings" w:hint="default"/>
+        <w:sz w:val="20"/>
+      </w:rPr>
+    </w:lvl>
+    <w:lvl w:ilvl="5" w:tentative="1">
+      <w:start w:val="1"/>
+      <w:numFmt w:val="bullet"/>
+      <w:lvlText w:val=""/>
+      <w:lvlJc w:val="left"/>
+      <w:pPr>
+        <w:tabs>
+          <w:tab w:val="num" w:pos="4320"/>
+        </w:tabs>
+        <w:ind w:left="4320" w:hanging="360"/>
+      </w:pPr>
+      <w:rPr>
+        <w:rFonts w:ascii="Wingdings" w:hAnsi="Wingdings" w:hint="default"/>
+        <w:sz w:val="20"/>
+      </w:rPr>
+    </w:lvl>
+    <w:lvl w:ilvl="6" w:tentative="1">
+      <w:start w:val="1"/>
+      <w:numFmt w:val="bullet"/>
+      <w:lvlText w:val=""/>
+      <w:lvlJc w:val="left"/>
+      <w:pPr>
+        <w:tabs>
+          <w:tab w:val="num" w:pos="5040"/>
+        </w:tabs>
+        <w:ind w:left="5040" w:hanging="360"/>
+      </w:pPr>
+      <w:rPr>
+        <w:rFonts w:ascii="Wingdings" w:hAnsi="Wingdings" w:hint="default"/>
+        <w:sz w:val="20"/>
+      </w:rPr>
+    </w:lvl>
+    <w:lvl w:ilvl="7" w:tentative="1">
+      <w:start w:val="1"/>
+      <w:numFmt w:val="bullet"/>
+      <w:lvlText w:val=""/>
+      <w:lvlJc w:val="left"/>
+      <w:pPr>
+        <w:tabs>
+          <w:tab w:val="num" w:pos="5760"/>
+        </w:tabs>
+        <w:ind w:left="5760" w:hanging="360"/>
+      </w:pPr>
+      <w:rPr>
+        <w:rFonts w:ascii="Wingdings" w:hAnsi="Wingdings" w:hint="default"/>
+        <w:sz w:val="20"/>
+      </w:rPr>
+    </w:lvl>
+    <w:lvl w:ilvl="8" w:tentative="1">
+      <w:start w:val="1"/>
+      <w:numFmt w:val="bullet"/>
+      <w:lvlText w:val=""/>
+      <w:lvlJc w:val="left"/>
+      <w:pPr>
+        <w:tabs>
+          <w:tab w:val="num" w:pos="6480"/>
+        </w:tabs>
+        <w:ind w:left="6480" w:hanging="360"/>
+      </w:pPr>
+      <w:rPr>
+        <w:rFonts w:ascii="Wingdings" w:hAnsi="Wingdings" w:hint="default"/>
+        <w:sz w:val="20"/>
+      </w:rPr>
+    </w:lvl>
+  </w:abstractNum>
+  <w:num w:numId="1">
+    <w:abstractNumId w:val="0"/>
+  </w:num>
+</w:numbering>
 </file>
 
 <file path=word/styles.xml><?xml version="1.0" encoding="utf-8"?>
@@ -440,6 +7503,22 @@
     <w:semiHidden/>
     <w:unhideWhenUsed/>
   </w:style>
+  <w:style w:type="paragraph" w:styleId="NormalWeb">
+    <w:name w:val="Normal (Web)"/>
+    <w:basedOn w:val="Normal"/>
+    <w:uiPriority w:val="99"/>
+    <w:semiHidden/>
+    <w:unhideWhenUsed/>
+    <w:rsid w:val="00121562"/>
+    <w:pPr>
+      <w:spacing w:before="100" w:beforeAutospacing="1" w:after="100" w:afterAutospacing="1" w:line="240" w:lineRule="auto"/>
+    </w:pPr>
+    <w:rPr>
+      <w:rFonts w:ascii="Times New Roman" w:eastAsia="Times New Roman" w:hAnsi="Times New Roman" w:cs="Times New Roman"/>
+      <w:sz w:val="24"/>
+      <w:szCs w:val="24"/>
+    </w:rPr>
+  </w:style>
 </w:styles>
 </file>
 

--- a/HTTT2311010.docx
+++ b/HTTT2311010.docx
@@ -37,13 +37,16 @@
       <w:r>
         <w:t>H</w:t>
       </w:r>
+      <w:r>
+        <w:t>hgjgh</w:t>
+      </w:r>
+      <w:bookmarkStart w:id="0" w:name="_GoBack"/>
+      <w:bookmarkEnd w:id="0"/>
     </w:p>
     <w:p>
       <w:r>
         <w:t>G</w:t>
       </w:r>
-      <w:bookmarkStart w:id="0" w:name="_GoBack"/>
-      <w:bookmarkEnd w:id="0"/>
     </w:p>
     <w:p>
       <w:pPr>

--- a/HTTT2311010.docx
+++ b/HTTT2311010.docx
@@ -29,24 +29,82 @@
       <w:proofErr w:type="spellEnd"/>
     </w:p>
     <w:p>
+      <w:proofErr w:type="spellStart"/>
       <w:r>
         <w:t>G</w:t>
       </w:r>
+      <w:r>
+        <w:t>fgsfgsfdgfd</w:t>
+      </w:r>
+      <w:proofErr w:type="spellEnd"/>
     </w:p>
     <w:p>
+      <w:proofErr w:type="spellStart"/>
       <w:r>
         <w:t>H</w:t>
       </w:r>
       <w:r>
         <w:t>hgjgh</w:t>
       </w:r>
-      <w:bookmarkStart w:id="0" w:name="_GoBack"/>
-      <w:bookmarkEnd w:id="0"/>
+      <w:r>
+        <w:t>fgf</w:t>
+      </w:r>
+      <w:proofErr w:type="spellEnd"/>
     </w:p>
     <w:p>
+      <w:pPr>
+        <w:tabs>
+          <w:tab w:val="left" w:pos="1290"/>
+        </w:tabs>
+      </w:pPr>
+      <w:proofErr w:type="spellStart"/>
       <w:r>
         <w:t>G</w:t>
       </w:r>
+      <w:r>
+        <w:t>gf</w:t>
+      </w:r>
+      <w:proofErr w:type="spellEnd"/>
+      <w:r>
+        <w:tab/>
+        <w:t>f</w:t>
+      </w:r>
+    </w:p>
+    <w:p>
+      <w:pPr>
+        <w:tabs>
+          <w:tab w:val="left" w:pos="1290"/>
+        </w:tabs>
+      </w:pPr>
+      <w:proofErr w:type="spellStart"/>
+      <w:r>
+        <w:t>Dsg</w:t>
+      </w:r>
+      <w:proofErr w:type="spellEnd"/>
+    </w:p>
+    <w:p>
+      <w:pPr>
+        <w:tabs>
+          <w:tab w:val="left" w:pos="1290"/>
+        </w:tabs>
+      </w:pPr>
+      <w:proofErr w:type="spellStart"/>
+      <w:r>
+        <w:t>Sdf</w:t>
+      </w:r>
+      <w:proofErr w:type="spellEnd"/>
+    </w:p>
+    <w:p>
+      <w:pPr>
+        <w:tabs>
+          <w:tab w:val="left" w:pos="1290"/>
+        </w:tabs>
+      </w:pPr>
+      <w:r>
+        <w:t>g</w:t>
+      </w:r>
+      <w:bookmarkStart w:id="0" w:name="_GoBack"/>
+      <w:bookmarkEnd w:id="0"/>
     </w:p>
     <w:p>
       <w:pPr>
@@ -3134,6 +3192,7 @@
                 <w:sz w:val="24"/>
                 <w:szCs w:val="24"/>
               </w:rPr>
+              <w:lastRenderedPageBreak/>
               <w:t>5</w:t>
             </w:r>
           </w:p>
@@ -3656,7 +3715,6 @@
                 <w:sz w:val="24"/>
                 <w:szCs w:val="24"/>
               </w:rPr>
-              <w:lastRenderedPageBreak/>
               <w:t>6</w:t>
             </w:r>
           </w:p>
@@ -6653,6 +6711,7 @@
           <w:szCs w:val="24"/>
           <w:bdr w:val="none" w:sz="0" w:space="0" w:color="auto" w:frame="1"/>
         </w:rPr>
+        <w:lastRenderedPageBreak/>
         <w:t>Critical:</w:t>
       </w:r>
       <w:r>
@@ -6727,7 +6786,6 @@
           <w:szCs w:val="24"/>
           <w:bdr w:val="none" w:sz="0" w:space="0" w:color="auto" w:frame="1"/>
         </w:rPr>
-        <w:lastRenderedPageBreak/>
         <w:t>Medium:</w:t>
       </w:r>
       <w:r>

--- a/HTTT2311010.docx
+++ b/HTTT2311010.docx
@@ -3,19 +3,40 @@
 <w:document xmlns:wpc="http://schemas.microsoft.com/office/word/2010/wordprocessingCanvas" xmlns:mc="http://schemas.openxmlformats.org/markup-compatibility/2006" xmlns:o="urn:schemas-microsoft-com:office:office" xmlns:r="http://schemas.openxmlformats.org/officeDocument/2006/relationships" xmlns:m="http://schemas.openxmlformats.org/officeDocument/2006/math" xmlns:v="urn:schemas-microsoft-com:vml" xmlns:wp14="http://schemas.microsoft.com/office/word/2010/wordprocessingDrawing" xmlns:wp="http://schemas.openxmlformats.org/drawingml/2006/wordprocessingDrawing" xmlns:w10="urn:schemas-microsoft-com:office:word" xmlns:w="http://schemas.openxmlformats.org/wordprocessingml/2006/main" xmlns:w14="http://schemas.microsoft.com/office/word/2010/wordml" xmlns:w15="http://schemas.microsoft.com/office/word/2012/wordml" xmlns:wpg="http://schemas.microsoft.com/office/word/2010/wordprocessingGroup" xmlns:wpi="http://schemas.microsoft.com/office/word/2010/wordprocessingInk" xmlns:wne="http://schemas.microsoft.com/office/word/2006/wordml" xmlns:wps="http://schemas.microsoft.com/office/word/2010/wordprocessingShape" mc:Ignorable="w14 w15 wp14">
   <w:body>
     <w:p>
+      <w:proofErr w:type="spellStart"/>
       <w:r>
-        <w:t xml:space="preserve">Ho minh </w:t>
+        <w:t>Hồ</w:t>
+      </w:r>
+      <w:proofErr w:type="spellEnd"/>
+      <w:r>
+        <w:t xml:space="preserve"> Minh </w:t>
       </w:r>
       <w:proofErr w:type="spellStart"/>
       <w:r>
-        <w:t>thien</w:t>
+        <w:t>Thiện</w:t>
+      </w:r>
+      <w:proofErr w:type="spellEnd"/>
+      <w:r>
+        <w:t xml:space="preserve"> HTTT2311010</w:t>
+      </w:r>
+    </w:p>
+    <w:p/>
+    <w:p>
+      <w:proofErr w:type="spellStart"/>
+      <w:r>
+        <w:t>Gsgsfdgdfgfd</w:t>
       </w:r>
       <w:proofErr w:type="spellEnd"/>
     </w:p>
     <w:p>
+      <w:proofErr w:type="spellStart"/>
       <w:r>
-        <w:t>Httt2311010</w:t>
+        <w:t>G</w:t>
       </w:r>
+      <w:r>
+        <w:t>fgsfgsfdgfd</w:t>
+      </w:r>
+      <w:proofErr w:type="spellEnd"/>
     </w:p>
     <w:p>
       <w:proofErr w:type="spellStart"/>
@@ -23,305 +44,6938 @@
         <w:t>H</w:t>
       </w:r>
       <w:r>
-        <w:t>mth</w:t>
+        <w:t>hgjgh</w:t>
+      </w:r>
+      <w:r>
+        <w:t>fgf</w:t>
       </w:r>
       <w:proofErr w:type="spellEnd"/>
     </w:p>
     <w:p>
       <w:pPr>
-        <w:jc w:val="center"/>
+        <w:tabs>
+          <w:tab w:val="left" w:pos="1290"/>
+        </w:tabs>
       </w:pPr>
+      <w:proofErr w:type="spellStart"/>
+      <w:r>
+        <w:t>G</w:t>
+      </w:r>
+      <w:r>
+        <w:t>gf</w:t>
+      </w:r>
+      <w:proofErr w:type="spellEnd"/>
+      <w:r>
+        <w:tab/>
+        <w:t>f</w:t>
+      </w:r>
     </w:p>
     <w:p>
       <w:pPr>
-        <w:jc w:val="center"/>
+        <w:tabs>
+          <w:tab w:val="left" w:pos="1290"/>
+        </w:tabs>
+      </w:pPr>
+      <w:proofErr w:type="spellStart"/>
+      <w:r>
+        <w:t>Dsg</w:t>
+      </w:r>
+      <w:proofErr w:type="spellEnd"/>
+    </w:p>
+    <w:p>
+      <w:pPr>
+        <w:tabs>
+          <w:tab w:val="left" w:pos="1290"/>
+        </w:tabs>
+      </w:pPr>
+      <w:proofErr w:type="spellStart"/>
+      <w:r>
+        <w:t>Sdf</w:t>
+      </w:r>
+      <w:proofErr w:type="spellEnd"/>
+    </w:p>
+    <w:p>
+      <w:pPr>
+        <w:tabs>
+          <w:tab w:val="left" w:pos="1290"/>
+        </w:tabs>
       </w:pPr>
       <w:r>
-        <w:t xml:space="preserve">Them </w:t>
-      </w:r>
-      <w:proofErr w:type="spellStart"/>
-      <w:r>
-        <w:t>nội</w:t>
-      </w:r>
-      <w:proofErr w:type="spellEnd"/>
-      <w:r>
-        <w:t xml:space="preserve"> dung</w:t>
+        <w:t>g</w:t>
       </w:r>
       <w:bookmarkStart w:id="0" w:name="_GoBack"/>
       <w:bookmarkEnd w:id="0"/>
     </w:p>
     <w:p>
+      <w:pPr>
+        <w:spacing w:before="100" w:beforeAutospacing="1" w:after="0" w:line="240" w:lineRule="auto"/>
+        <w:rPr>
+          <w:rFonts w:ascii="Times New Roman" w:eastAsia="Times New Roman" w:hAnsi="Times New Roman" w:cs="Times New Roman"/>
+          <w:color w:val="1B1C1D"/>
+          <w:sz w:val="24"/>
+          <w:szCs w:val="24"/>
+        </w:rPr>
+      </w:pPr>
+      <w:proofErr w:type="spellStart"/>
       <w:r>
-        <w:lastRenderedPageBreak/>
-        <w:drawing>
-          <wp:inline distT="0" distB="0" distL="0" distR="0" wp14:anchorId="15A23C97" wp14:editId="0BFB1C37">
-            <wp:extent cx="5943600" cy="2559050"/>
-            <wp:effectExtent l="0" t="0" r="0" b="0"/>
-            <wp:docPr id="2" name="Picture 2"/>
-            <wp:cNvGraphicFramePr>
-              <a:graphicFrameLocks xmlns:a="http://schemas.openxmlformats.org/drawingml/2006/main" noChangeAspect="1"/>
-            </wp:cNvGraphicFramePr>
-            <a:graphic xmlns:a="http://schemas.openxmlformats.org/drawingml/2006/main">
-              <a:graphicData uri="http://schemas.openxmlformats.org/drawingml/2006/picture">
-                <pic:pic xmlns:pic="http://schemas.openxmlformats.org/drawingml/2006/picture">
-                  <pic:nvPicPr>
-                    <pic:cNvPr id="1" name=""/>
-                    <pic:cNvPicPr/>
-                  </pic:nvPicPr>
-                  <pic:blipFill>
-                    <a:blip r:embed="rId4"/>
-                    <a:stretch>
-                      <a:fillRect/>
-                    </a:stretch>
-                  </pic:blipFill>
-                  <pic:spPr>
-                    <a:xfrm>
-                      <a:off x="0" y="0"/>
-                      <a:ext cx="5943600" cy="2559050"/>
-                    </a:xfrm>
-                    <a:prstGeom prst="rect">
-                      <a:avLst/>
-                    </a:prstGeom>
-                  </pic:spPr>
-                </pic:pic>
-              </a:graphicData>
-            </a:graphic>
-          </wp:inline>
-        </w:drawing>
+        <w:rPr>
+          <w:rFonts w:ascii="Times New Roman" w:eastAsia="Times New Roman" w:hAnsi="Times New Roman" w:cs="Times New Roman"/>
+          <w:b/>
+          <w:bCs/>
+          <w:color w:val="1B1C1D"/>
+          <w:sz w:val="24"/>
+          <w:szCs w:val="24"/>
+          <w:bdr w:val="none" w:sz="0" w:space="0" w:color="auto" w:frame="1"/>
+        </w:rPr>
+        <w:t>Bảng</w:t>
       </w:r>
+      <w:proofErr w:type="spellEnd"/>
       <w:r>
-        <w:drawing>
-          <wp:inline distT="0" distB="0" distL="0" distR="0" wp14:anchorId="5707D1B8" wp14:editId="62055C01">
-            <wp:extent cx="5943600" cy="2797175"/>
-            <wp:effectExtent l="0" t="0" r="0" b="3175"/>
-            <wp:docPr id="3" name="Picture 3"/>
-            <wp:cNvGraphicFramePr>
-              <a:graphicFrameLocks xmlns:a="http://schemas.openxmlformats.org/drawingml/2006/main" noChangeAspect="1"/>
-            </wp:cNvGraphicFramePr>
-            <a:graphic xmlns:a="http://schemas.openxmlformats.org/drawingml/2006/main">
-              <a:graphicData uri="http://schemas.openxmlformats.org/drawingml/2006/picture">
-                <pic:pic xmlns:pic="http://schemas.openxmlformats.org/drawingml/2006/picture">
-                  <pic:nvPicPr>
-                    <pic:cNvPr id="1" name=""/>
-                    <pic:cNvPicPr/>
-                  </pic:nvPicPr>
-                  <pic:blipFill>
-                    <a:blip r:embed="rId5"/>
-                    <a:stretch>
-                      <a:fillRect/>
-                    </a:stretch>
-                  </pic:blipFill>
-                  <pic:spPr>
-                    <a:xfrm>
-                      <a:off x="0" y="0"/>
-                      <a:ext cx="5943600" cy="2797175"/>
-                    </a:xfrm>
-                    <a:prstGeom prst="rect">
-                      <a:avLst/>
-                    </a:prstGeom>
-                  </pic:spPr>
-                </pic:pic>
-              </a:graphicData>
-            </a:graphic>
-          </wp:inline>
-        </w:drawing>
+        <w:rPr>
+          <w:rFonts w:ascii="Times New Roman" w:eastAsia="Times New Roman" w:hAnsi="Times New Roman" w:cs="Times New Roman"/>
+          <w:b/>
+          <w:bCs/>
+          <w:color w:val="1B1C1D"/>
+          <w:sz w:val="24"/>
+          <w:szCs w:val="24"/>
+          <w:bdr w:val="none" w:sz="0" w:space="0" w:color="auto" w:frame="1"/>
+        </w:rPr>
+        <w:t xml:space="preserve"> </w:t>
       </w:r>
+      <w:proofErr w:type="spellStart"/>
       <w:r>
-        <w:drawing>
-          <wp:inline distT="0" distB="0" distL="0" distR="0" wp14:anchorId="02A77C3E" wp14:editId="6E55FCE2">
-            <wp:extent cx="5943600" cy="2341245"/>
-            <wp:effectExtent l="0" t="0" r="0" b="1905"/>
-            <wp:docPr id="1" name="Picture 1"/>
-            <wp:cNvGraphicFramePr>
-              <a:graphicFrameLocks xmlns:a="http://schemas.openxmlformats.org/drawingml/2006/main" noChangeAspect="1"/>
-            </wp:cNvGraphicFramePr>
-            <a:graphic xmlns:a="http://schemas.openxmlformats.org/drawingml/2006/main">
-              <a:graphicData uri="http://schemas.openxmlformats.org/drawingml/2006/picture">
-                <pic:pic xmlns:pic="http://schemas.openxmlformats.org/drawingml/2006/picture">
-                  <pic:nvPicPr>
-                    <pic:cNvPr id="1" name=""/>
-                    <pic:cNvPicPr/>
-                  </pic:nvPicPr>
-                  <pic:blipFill>
-                    <a:blip r:embed="rId6"/>
-                    <a:stretch>
-                      <a:fillRect/>
-                    </a:stretch>
-                  </pic:blipFill>
-                  <pic:spPr>
-                    <a:xfrm>
-                      <a:off x="0" y="0"/>
-                      <a:ext cx="5943600" cy="2341245"/>
-                    </a:xfrm>
-                    <a:prstGeom prst="rect">
-                      <a:avLst/>
-                    </a:prstGeom>
-                  </pic:spPr>
-                </pic:pic>
-              </a:graphicData>
-            </a:graphic>
-          </wp:inline>
-        </w:drawing>
+        <w:rPr>
+          <w:rFonts w:ascii="Times New Roman" w:eastAsia="Times New Roman" w:hAnsi="Times New Roman" w:cs="Times New Roman"/>
+          <w:b/>
+          <w:bCs/>
+          <w:color w:val="1B1C1D"/>
+          <w:sz w:val="24"/>
+          <w:szCs w:val="24"/>
+          <w:bdr w:val="none" w:sz="0" w:space="0" w:color="auto" w:frame="1"/>
+        </w:rPr>
+        <w:t>Báo</w:t>
+      </w:r>
+      <w:proofErr w:type="spellEnd"/>
+      <w:r>
+        <w:rPr>
+          <w:rFonts w:ascii="Times New Roman" w:eastAsia="Times New Roman" w:hAnsi="Times New Roman" w:cs="Times New Roman"/>
+          <w:b/>
+          <w:bCs/>
+          <w:color w:val="1B1C1D"/>
+          <w:sz w:val="24"/>
+          <w:szCs w:val="24"/>
+          <w:bdr w:val="none" w:sz="0" w:space="0" w:color="auto" w:frame="1"/>
+        </w:rPr>
+        <w:t xml:space="preserve"> </w:t>
+      </w:r>
+      <w:proofErr w:type="spellStart"/>
+      <w:r>
+        <w:rPr>
+          <w:rFonts w:ascii="Times New Roman" w:eastAsia="Times New Roman" w:hAnsi="Times New Roman" w:cs="Times New Roman"/>
+          <w:b/>
+          <w:bCs/>
+          <w:color w:val="1B1C1D"/>
+          <w:sz w:val="24"/>
+          <w:szCs w:val="24"/>
+          <w:bdr w:val="none" w:sz="0" w:space="0" w:color="auto" w:frame="1"/>
+        </w:rPr>
+        <w:t>Cáo</w:t>
+      </w:r>
+      <w:proofErr w:type="spellEnd"/>
+      <w:r>
+        <w:rPr>
+          <w:rFonts w:ascii="Times New Roman" w:eastAsia="Times New Roman" w:hAnsi="Times New Roman" w:cs="Times New Roman"/>
+          <w:b/>
+          <w:bCs/>
+          <w:color w:val="1B1C1D"/>
+          <w:sz w:val="24"/>
+          <w:szCs w:val="24"/>
+          <w:bdr w:val="none" w:sz="0" w:space="0" w:color="auto" w:frame="1"/>
+        </w:rPr>
+        <w:t xml:space="preserve"> </w:t>
+      </w:r>
+      <w:proofErr w:type="spellStart"/>
+      <w:r>
+        <w:rPr>
+          <w:rFonts w:ascii="Times New Roman" w:eastAsia="Times New Roman" w:hAnsi="Times New Roman" w:cs="Times New Roman"/>
+          <w:b/>
+          <w:bCs/>
+          <w:color w:val="1B1C1D"/>
+          <w:sz w:val="24"/>
+          <w:szCs w:val="24"/>
+          <w:bdr w:val="none" w:sz="0" w:space="0" w:color="auto" w:frame="1"/>
+        </w:rPr>
+        <w:t>Đánh</w:t>
+      </w:r>
+      <w:proofErr w:type="spellEnd"/>
+      <w:r>
+        <w:rPr>
+          <w:rFonts w:ascii="Times New Roman" w:eastAsia="Times New Roman" w:hAnsi="Times New Roman" w:cs="Times New Roman"/>
+          <w:b/>
+          <w:bCs/>
+          <w:color w:val="1B1C1D"/>
+          <w:sz w:val="24"/>
+          <w:szCs w:val="24"/>
+          <w:bdr w:val="none" w:sz="0" w:space="0" w:color="auto" w:frame="1"/>
+        </w:rPr>
+        <w:t xml:space="preserve"> </w:t>
+      </w:r>
+      <w:proofErr w:type="spellStart"/>
+      <w:r>
+        <w:rPr>
+          <w:rFonts w:ascii="Times New Roman" w:eastAsia="Times New Roman" w:hAnsi="Times New Roman" w:cs="Times New Roman"/>
+          <w:b/>
+          <w:bCs/>
+          <w:color w:val="1B1C1D"/>
+          <w:sz w:val="24"/>
+          <w:szCs w:val="24"/>
+          <w:bdr w:val="none" w:sz="0" w:space="0" w:color="auto" w:frame="1"/>
+        </w:rPr>
+        <w:t>Giá</w:t>
+      </w:r>
+      <w:proofErr w:type="spellEnd"/>
+      <w:r>
+        <w:rPr>
+          <w:rFonts w:ascii="Times New Roman" w:eastAsia="Times New Roman" w:hAnsi="Times New Roman" w:cs="Times New Roman"/>
+          <w:b/>
+          <w:bCs/>
+          <w:color w:val="1B1C1D"/>
+          <w:sz w:val="24"/>
+          <w:szCs w:val="24"/>
+          <w:bdr w:val="none" w:sz="0" w:space="0" w:color="auto" w:frame="1"/>
+        </w:rPr>
+        <w:t xml:space="preserve"> </w:t>
+      </w:r>
+      <w:proofErr w:type="spellStart"/>
+      <w:r>
+        <w:rPr>
+          <w:rFonts w:ascii="Times New Roman" w:eastAsia="Times New Roman" w:hAnsi="Times New Roman" w:cs="Times New Roman"/>
+          <w:b/>
+          <w:bCs/>
+          <w:color w:val="1B1C1D"/>
+          <w:sz w:val="24"/>
+          <w:szCs w:val="24"/>
+          <w:bdr w:val="none" w:sz="0" w:space="0" w:color="auto" w:frame="1"/>
+        </w:rPr>
+        <w:t>Lỗ</w:t>
+      </w:r>
+      <w:proofErr w:type="spellEnd"/>
+      <w:r>
+        <w:rPr>
+          <w:rFonts w:ascii="Times New Roman" w:eastAsia="Times New Roman" w:hAnsi="Times New Roman" w:cs="Times New Roman"/>
+          <w:b/>
+          <w:bCs/>
+          <w:color w:val="1B1C1D"/>
+          <w:sz w:val="24"/>
+          <w:szCs w:val="24"/>
+          <w:bdr w:val="none" w:sz="0" w:space="0" w:color="auto" w:frame="1"/>
+        </w:rPr>
+        <w:t xml:space="preserve"> </w:t>
+      </w:r>
+      <w:proofErr w:type="spellStart"/>
+      <w:r>
+        <w:rPr>
+          <w:rFonts w:ascii="Times New Roman" w:eastAsia="Times New Roman" w:hAnsi="Times New Roman" w:cs="Times New Roman"/>
+          <w:b/>
+          <w:bCs/>
+          <w:color w:val="1B1C1D"/>
+          <w:sz w:val="24"/>
+          <w:szCs w:val="24"/>
+          <w:bdr w:val="none" w:sz="0" w:space="0" w:color="auto" w:frame="1"/>
+        </w:rPr>
+        <w:t>Hổng</w:t>
+      </w:r>
+      <w:proofErr w:type="spellEnd"/>
+      <w:r>
+        <w:rPr>
+          <w:rFonts w:ascii="Times New Roman" w:eastAsia="Times New Roman" w:hAnsi="Times New Roman" w:cs="Times New Roman"/>
+          <w:b/>
+          <w:bCs/>
+          <w:color w:val="1B1C1D"/>
+          <w:sz w:val="24"/>
+          <w:szCs w:val="24"/>
+          <w:bdr w:val="none" w:sz="0" w:space="0" w:color="auto" w:frame="1"/>
+        </w:rPr>
+        <w:t xml:space="preserve"> </w:t>
+      </w:r>
+    </w:p>
+    <w:tbl>
+      <w:tblPr>
+        <w:tblW w:w="0" w:type="auto"/>
+        <w:tblCellSpacing w:w="15" w:type="dxa"/>
+        <w:tblCellMar>
+          <w:left w:w="0" w:type="dxa"/>
+          <w:right w:w="0" w:type="dxa"/>
+        </w:tblCellMar>
+        <w:tblLook w:val="04A0" w:firstRow="1" w:lastRow="0" w:firstColumn="1" w:lastColumn="0" w:noHBand="0" w:noVBand="1"/>
+      </w:tblPr>
+      <w:tblGrid>
+        <w:gridCol w:w="862"/>
+        <w:gridCol w:w="1949"/>
+        <w:gridCol w:w="2370"/>
+        <w:gridCol w:w="1319"/>
+        <w:gridCol w:w="2844"/>
+      </w:tblGrid>
+      <w:tr>
+        <w:trPr>
+          <w:tblHeader/>
+          <w:tblCellSpacing w:w="15" w:type="dxa"/>
+        </w:trPr>
+        <w:tc>
+          <w:tcPr>
+            <w:tcW w:w="0" w:type="auto"/>
+            <w:tcBorders>
+              <w:top w:val="single" w:sz="6" w:space="0" w:color="auto"/>
+              <w:left w:val="single" w:sz="6" w:space="0" w:color="auto"/>
+              <w:bottom w:val="single" w:sz="6" w:space="0" w:color="auto"/>
+              <w:right w:val="single" w:sz="6" w:space="0" w:color="auto"/>
+            </w:tcBorders>
+            <w:tcMar>
+              <w:top w:w="120" w:type="dxa"/>
+              <w:left w:w="180" w:type="dxa"/>
+              <w:bottom w:w="120" w:type="dxa"/>
+              <w:right w:w="180" w:type="dxa"/>
+            </w:tcMar>
+            <w:vAlign w:val="center"/>
+            <w:hideMark/>
+          </w:tcPr>
+          <w:p>
+            <w:pPr>
+              <w:spacing w:before="100" w:beforeAutospacing="1" w:after="100" w:afterAutospacing="1" w:line="240" w:lineRule="auto"/>
+              <w:rPr>
+                <w:rFonts w:ascii="Times New Roman" w:eastAsia="Times New Roman" w:hAnsi="Times New Roman" w:cs="Times New Roman"/>
+                <w:color w:val="1B1C1D"/>
+                <w:sz w:val="24"/>
+                <w:szCs w:val="24"/>
+              </w:rPr>
+            </w:pPr>
+            <w:r>
+              <w:rPr>
+                <w:rFonts w:ascii="Times New Roman" w:eastAsia="Times New Roman" w:hAnsi="Times New Roman" w:cs="Times New Roman"/>
+                <w:color w:val="1B1C1D"/>
+                <w:sz w:val="24"/>
+                <w:szCs w:val="24"/>
+              </w:rPr>
+              <w:t>STT</w:t>
+            </w:r>
+          </w:p>
+        </w:tc>
+        <w:tc>
+          <w:tcPr>
+            <w:tcW w:w="0" w:type="auto"/>
+            <w:tcBorders>
+              <w:top w:val="single" w:sz="6" w:space="0" w:color="auto"/>
+              <w:left w:val="single" w:sz="6" w:space="0" w:color="auto"/>
+              <w:bottom w:val="single" w:sz="6" w:space="0" w:color="auto"/>
+              <w:right w:val="single" w:sz="6" w:space="0" w:color="auto"/>
+            </w:tcBorders>
+            <w:tcMar>
+              <w:top w:w="120" w:type="dxa"/>
+              <w:left w:w="180" w:type="dxa"/>
+              <w:bottom w:w="120" w:type="dxa"/>
+              <w:right w:w="180" w:type="dxa"/>
+            </w:tcMar>
+            <w:vAlign w:val="center"/>
+            <w:hideMark/>
+          </w:tcPr>
+          <w:p>
+            <w:pPr>
+              <w:spacing w:before="100" w:beforeAutospacing="1" w:after="100" w:afterAutospacing="1" w:line="240" w:lineRule="auto"/>
+              <w:rPr>
+                <w:rFonts w:ascii="Times New Roman" w:eastAsia="Times New Roman" w:hAnsi="Times New Roman" w:cs="Times New Roman"/>
+                <w:color w:val="1B1C1D"/>
+                <w:sz w:val="24"/>
+                <w:szCs w:val="24"/>
+              </w:rPr>
+            </w:pPr>
+            <w:proofErr w:type="spellStart"/>
+            <w:r>
+              <w:rPr>
+                <w:rFonts w:ascii="Times New Roman" w:eastAsia="Times New Roman" w:hAnsi="Times New Roman" w:cs="Times New Roman"/>
+                <w:color w:val="1B1C1D"/>
+                <w:sz w:val="24"/>
+                <w:szCs w:val="24"/>
+              </w:rPr>
+              <w:t>Điểm</w:t>
+            </w:r>
+            <w:proofErr w:type="spellEnd"/>
+            <w:r>
+              <w:rPr>
+                <w:rFonts w:ascii="Times New Roman" w:eastAsia="Times New Roman" w:hAnsi="Times New Roman" w:cs="Times New Roman"/>
+                <w:color w:val="1B1C1D"/>
+                <w:sz w:val="24"/>
+                <w:szCs w:val="24"/>
+              </w:rPr>
+              <w:t xml:space="preserve"> </w:t>
+            </w:r>
+            <w:proofErr w:type="spellStart"/>
+            <w:r>
+              <w:rPr>
+                <w:rFonts w:ascii="Times New Roman" w:eastAsia="Times New Roman" w:hAnsi="Times New Roman" w:cs="Times New Roman"/>
+                <w:color w:val="1B1C1D"/>
+                <w:sz w:val="24"/>
+                <w:szCs w:val="24"/>
+              </w:rPr>
+              <w:t>yếu</w:t>
+            </w:r>
+            <w:proofErr w:type="spellEnd"/>
+            <w:r>
+              <w:rPr>
+                <w:rFonts w:ascii="Times New Roman" w:eastAsia="Times New Roman" w:hAnsi="Times New Roman" w:cs="Times New Roman"/>
+                <w:color w:val="1B1C1D"/>
+                <w:sz w:val="24"/>
+                <w:szCs w:val="24"/>
+              </w:rPr>
+              <w:t xml:space="preserve"> </w:t>
+            </w:r>
+            <w:proofErr w:type="spellStart"/>
+            <w:r>
+              <w:rPr>
+                <w:rFonts w:ascii="Times New Roman" w:eastAsia="Times New Roman" w:hAnsi="Times New Roman" w:cs="Times New Roman"/>
+                <w:color w:val="1B1C1D"/>
+                <w:sz w:val="24"/>
+                <w:szCs w:val="24"/>
+              </w:rPr>
+              <w:t>bảo</w:t>
+            </w:r>
+            <w:proofErr w:type="spellEnd"/>
+            <w:r>
+              <w:rPr>
+                <w:rFonts w:ascii="Times New Roman" w:eastAsia="Times New Roman" w:hAnsi="Times New Roman" w:cs="Times New Roman"/>
+                <w:color w:val="1B1C1D"/>
+                <w:sz w:val="24"/>
+                <w:szCs w:val="24"/>
+              </w:rPr>
+              <w:t xml:space="preserve"> </w:t>
+            </w:r>
+            <w:proofErr w:type="spellStart"/>
+            <w:r>
+              <w:rPr>
+                <w:rFonts w:ascii="Times New Roman" w:eastAsia="Times New Roman" w:hAnsi="Times New Roman" w:cs="Times New Roman"/>
+                <w:color w:val="1B1C1D"/>
+                <w:sz w:val="24"/>
+                <w:szCs w:val="24"/>
+              </w:rPr>
+              <w:t>mật</w:t>
+            </w:r>
+            <w:proofErr w:type="spellEnd"/>
+          </w:p>
+        </w:tc>
+        <w:tc>
+          <w:tcPr>
+            <w:tcW w:w="0" w:type="auto"/>
+            <w:tcBorders>
+              <w:top w:val="single" w:sz="6" w:space="0" w:color="auto"/>
+              <w:left w:val="single" w:sz="6" w:space="0" w:color="auto"/>
+              <w:bottom w:val="single" w:sz="6" w:space="0" w:color="auto"/>
+              <w:right w:val="single" w:sz="6" w:space="0" w:color="auto"/>
+            </w:tcBorders>
+            <w:tcMar>
+              <w:top w:w="120" w:type="dxa"/>
+              <w:left w:w="180" w:type="dxa"/>
+              <w:bottom w:w="120" w:type="dxa"/>
+              <w:right w:w="180" w:type="dxa"/>
+            </w:tcMar>
+            <w:vAlign w:val="center"/>
+            <w:hideMark/>
+          </w:tcPr>
+          <w:p>
+            <w:pPr>
+              <w:spacing w:before="100" w:beforeAutospacing="1" w:after="100" w:afterAutospacing="1" w:line="240" w:lineRule="auto"/>
+              <w:rPr>
+                <w:rFonts w:ascii="Times New Roman" w:eastAsia="Times New Roman" w:hAnsi="Times New Roman" w:cs="Times New Roman"/>
+                <w:color w:val="1B1C1D"/>
+                <w:sz w:val="24"/>
+                <w:szCs w:val="24"/>
+              </w:rPr>
+            </w:pPr>
+            <w:proofErr w:type="spellStart"/>
+            <w:r>
+              <w:rPr>
+                <w:rFonts w:ascii="Times New Roman" w:eastAsia="Times New Roman" w:hAnsi="Times New Roman" w:cs="Times New Roman"/>
+                <w:color w:val="1B1C1D"/>
+                <w:sz w:val="24"/>
+                <w:szCs w:val="24"/>
+              </w:rPr>
+              <w:t>Mô</w:t>
+            </w:r>
+            <w:proofErr w:type="spellEnd"/>
+            <w:r>
+              <w:rPr>
+                <w:rFonts w:ascii="Times New Roman" w:eastAsia="Times New Roman" w:hAnsi="Times New Roman" w:cs="Times New Roman"/>
+                <w:color w:val="1B1C1D"/>
+                <w:sz w:val="24"/>
+                <w:szCs w:val="24"/>
+              </w:rPr>
+              <w:t xml:space="preserve"> </w:t>
+            </w:r>
+            <w:proofErr w:type="spellStart"/>
+            <w:r>
+              <w:rPr>
+                <w:rFonts w:ascii="Times New Roman" w:eastAsia="Times New Roman" w:hAnsi="Times New Roman" w:cs="Times New Roman"/>
+                <w:color w:val="1B1C1D"/>
+                <w:sz w:val="24"/>
+                <w:szCs w:val="24"/>
+              </w:rPr>
+              <w:t>tả</w:t>
+            </w:r>
+            <w:proofErr w:type="spellEnd"/>
+            <w:r>
+              <w:rPr>
+                <w:rFonts w:ascii="Times New Roman" w:eastAsia="Times New Roman" w:hAnsi="Times New Roman" w:cs="Times New Roman"/>
+                <w:color w:val="1B1C1D"/>
+                <w:sz w:val="24"/>
+                <w:szCs w:val="24"/>
+              </w:rPr>
+              <w:t xml:space="preserve"> </w:t>
+            </w:r>
+            <w:proofErr w:type="spellStart"/>
+            <w:r>
+              <w:rPr>
+                <w:rFonts w:ascii="Times New Roman" w:eastAsia="Times New Roman" w:hAnsi="Times New Roman" w:cs="Times New Roman"/>
+                <w:color w:val="1B1C1D"/>
+                <w:sz w:val="24"/>
+                <w:szCs w:val="24"/>
+              </w:rPr>
+              <w:t>ngắn</w:t>
+            </w:r>
+            <w:proofErr w:type="spellEnd"/>
+            <w:r>
+              <w:rPr>
+                <w:rFonts w:ascii="Times New Roman" w:eastAsia="Times New Roman" w:hAnsi="Times New Roman" w:cs="Times New Roman"/>
+                <w:color w:val="1B1C1D"/>
+                <w:sz w:val="24"/>
+                <w:szCs w:val="24"/>
+              </w:rPr>
+              <w:t xml:space="preserve"> </w:t>
+            </w:r>
+            <w:proofErr w:type="spellStart"/>
+            <w:r>
+              <w:rPr>
+                <w:rFonts w:ascii="Times New Roman" w:eastAsia="Times New Roman" w:hAnsi="Times New Roman" w:cs="Times New Roman"/>
+                <w:color w:val="1B1C1D"/>
+                <w:sz w:val="24"/>
+                <w:szCs w:val="24"/>
+              </w:rPr>
+              <w:t>gọn</w:t>
+            </w:r>
+            <w:proofErr w:type="spellEnd"/>
+          </w:p>
+        </w:tc>
+        <w:tc>
+          <w:tcPr>
+            <w:tcW w:w="0" w:type="auto"/>
+            <w:tcBorders>
+              <w:top w:val="single" w:sz="6" w:space="0" w:color="auto"/>
+              <w:left w:val="single" w:sz="6" w:space="0" w:color="auto"/>
+              <w:bottom w:val="single" w:sz="6" w:space="0" w:color="auto"/>
+              <w:right w:val="single" w:sz="6" w:space="0" w:color="auto"/>
+            </w:tcBorders>
+            <w:tcMar>
+              <w:top w:w="120" w:type="dxa"/>
+              <w:left w:w="180" w:type="dxa"/>
+              <w:bottom w:w="120" w:type="dxa"/>
+              <w:right w:w="180" w:type="dxa"/>
+            </w:tcMar>
+            <w:vAlign w:val="center"/>
+            <w:hideMark/>
+          </w:tcPr>
+          <w:p>
+            <w:pPr>
+              <w:spacing w:before="100" w:beforeAutospacing="1" w:after="100" w:afterAutospacing="1" w:line="240" w:lineRule="auto"/>
+              <w:rPr>
+                <w:rFonts w:ascii="Times New Roman" w:eastAsia="Times New Roman" w:hAnsi="Times New Roman" w:cs="Times New Roman"/>
+                <w:color w:val="1B1C1D"/>
+                <w:sz w:val="24"/>
+                <w:szCs w:val="24"/>
+              </w:rPr>
+            </w:pPr>
+            <w:proofErr w:type="spellStart"/>
+            <w:r>
+              <w:rPr>
+                <w:rFonts w:ascii="Times New Roman" w:eastAsia="Times New Roman" w:hAnsi="Times New Roman" w:cs="Times New Roman"/>
+                <w:color w:val="1B1C1D"/>
+                <w:sz w:val="24"/>
+                <w:szCs w:val="24"/>
+              </w:rPr>
+              <w:t>Mức</w:t>
+            </w:r>
+            <w:proofErr w:type="spellEnd"/>
+            <w:r>
+              <w:rPr>
+                <w:rFonts w:ascii="Times New Roman" w:eastAsia="Times New Roman" w:hAnsi="Times New Roman" w:cs="Times New Roman"/>
+                <w:color w:val="1B1C1D"/>
+                <w:sz w:val="24"/>
+                <w:szCs w:val="24"/>
+              </w:rPr>
+              <w:t xml:space="preserve"> </w:t>
+            </w:r>
+            <w:proofErr w:type="spellStart"/>
+            <w:r>
+              <w:rPr>
+                <w:rFonts w:ascii="Times New Roman" w:eastAsia="Times New Roman" w:hAnsi="Times New Roman" w:cs="Times New Roman"/>
+                <w:color w:val="1B1C1D"/>
+                <w:sz w:val="24"/>
+                <w:szCs w:val="24"/>
+              </w:rPr>
+              <w:t>độ</w:t>
+            </w:r>
+            <w:proofErr w:type="spellEnd"/>
+            <w:r>
+              <w:rPr>
+                <w:rFonts w:ascii="Times New Roman" w:eastAsia="Times New Roman" w:hAnsi="Times New Roman" w:cs="Times New Roman"/>
+                <w:color w:val="1B1C1D"/>
+                <w:sz w:val="24"/>
+                <w:szCs w:val="24"/>
+              </w:rPr>
+              <w:t xml:space="preserve"> </w:t>
+            </w:r>
+            <w:proofErr w:type="spellStart"/>
+            <w:r>
+              <w:rPr>
+                <w:rFonts w:ascii="Times New Roman" w:eastAsia="Times New Roman" w:hAnsi="Times New Roman" w:cs="Times New Roman"/>
+                <w:color w:val="1B1C1D"/>
+                <w:sz w:val="24"/>
+                <w:szCs w:val="24"/>
+              </w:rPr>
+              <w:t>nghiêm</w:t>
+            </w:r>
+            <w:proofErr w:type="spellEnd"/>
+            <w:r>
+              <w:rPr>
+                <w:rFonts w:ascii="Times New Roman" w:eastAsia="Times New Roman" w:hAnsi="Times New Roman" w:cs="Times New Roman"/>
+                <w:color w:val="1B1C1D"/>
+                <w:sz w:val="24"/>
+                <w:szCs w:val="24"/>
+              </w:rPr>
+              <w:t xml:space="preserve"> </w:t>
+            </w:r>
+            <w:proofErr w:type="spellStart"/>
+            <w:r>
+              <w:rPr>
+                <w:rFonts w:ascii="Times New Roman" w:eastAsia="Times New Roman" w:hAnsi="Times New Roman" w:cs="Times New Roman"/>
+                <w:color w:val="1B1C1D"/>
+                <w:sz w:val="24"/>
+                <w:szCs w:val="24"/>
+              </w:rPr>
+              <w:t>trọng</w:t>
+            </w:r>
+            <w:proofErr w:type="spellEnd"/>
+          </w:p>
+        </w:tc>
+        <w:tc>
+          <w:tcPr>
+            <w:tcW w:w="0" w:type="auto"/>
+            <w:tcBorders>
+              <w:top w:val="single" w:sz="6" w:space="0" w:color="auto"/>
+              <w:left w:val="single" w:sz="6" w:space="0" w:color="auto"/>
+              <w:bottom w:val="single" w:sz="6" w:space="0" w:color="auto"/>
+              <w:right w:val="single" w:sz="6" w:space="0" w:color="auto"/>
+            </w:tcBorders>
+            <w:tcMar>
+              <w:top w:w="120" w:type="dxa"/>
+              <w:left w:w="180" w:type="dxa"/>
+              <w:bottom w:w="120" w:type="dxa"/>
+              <w:right w:w="180" w:type="dxa"/>
+            </w:tcMar>
+            <w:vAlign w:val="center"/>
+            <w:hideMark/>
+          </w:tcPr>
+          <w:p>
+            <w:pPr>
+              <w:spacing w:before="100" w:beforeAutospacing="1" w:after="100" w:afterAutospacing="1" w:line="240" w:lineRule="auto"/>
+              <w:rPr>
+                <w:rFonts w:ascii="Times New Roman" w:eastAsia="Times New Roman" w:hAnsi="Times New Roman" w:cs="Times New Roman"/>
+                <w:color w:val="1B1C1D"/>
+                <w:sz w:val="24"/>
+                <w:szCs w:val="24"/>
+              </w:rPr>
+            </w:pPr>
+            <w:proofErr w:type="spellStart"/>
+            <w:r>
+              <w:rPr>
+                <w:rFonts w:ascii="Times New Roman" w:eastAsia="Times New Roman" w:hAnsi="Times New Roman" w:cs="Times New Roman"/>
+                <w:color w:val="1B1C1D"/>
+                <w:sz w:val="24"/>
+                <w:szCs w:val="24"/>
+              </w:rPr>
+              <w:t>Công</w:t>
+            </w:r>
+            <w:proofErr w:type="spellEnd"/>
+            <w:r>
+              <w:rPr>
+                <w:rFonts w:ascii="Times New Roman" w:eastAsia="Times New Roman" w:hAnsi="Times New Roman" w:cs="Times New Roman"/>
+                <w:color w:val="1B1C1D"/>
+                <w:sz w:val="24"/>
+                <w:szCs w:val="24"/>
+              </w:rPr>
+              <w:t xml:space="preserve"> </w:t>
+            </w:r>
+            <w:proofErr w:type="spellStart"/>
+            <w:r>
+              <w:rPr>
+                <w:rFonts w:ascii="Times New Roman" w:eastAsia="Times New Roman" w:hAnsi="Times New Roman" w:cs="Times New Roman"/>
+                <w:color w:val="1B1C1D"/>
+                <w:sz w:val="24"/>
+                <w:szCs w:val="24"/>
+              </w:rPr>
+              <w:t>cụ</w:t>
+            </w:r>
+            <w:proofErr w:type="spellEnd"/>
+            <w:r>
+              <w:rPr>
+                <w:rFonts w:ascii="Times New Roman" w:eastAsia="Times New Roman" w:hAnsi="Times New Roman" w:cs="Times New Roman"/>
+                <w:color w:val="1B1C1D"/>
+                <w:sz w:val="24"/>
+                <w:szCs w:val="24"/>
+              </w:rPr>
+              <w:t xml:space="preserve"> </w:t>
+            </w:r>
+            <w:proofErr w:type="spellStart"/>
+            <w:r>
+              <w:rPr>
+                <w:rFonts w:ascii="Times New Roman" w:eastAsia="Times New Roman" w:hAnsi="Times New Roman" w:cs="Times New Roman"/>
+                <w:color w:val="1B1C1D"/>
+                <w:sz w:val="24"/>
+                <w:szCs w:val="24"/>
+              </w:rPr>
+              <w:t>sử</w:t>
+            </w:r>
+            <w:proofErr w:type="spellEnd"/>
+            <w:r>
+              <w:rPr>
+                <w:rFonts w:ascii="Times New Roman" w:eastAsia="Times New Roman" w:hAnsi="Times New Roman" w:cs="Times New Roman"/>
+                <w:color w:val="1B1C1D"/>
+                <w:sz w:val="24"/>
+                <w:szCs w:val="24"/>
+              </w:rPr>
+              <w:t xml:space="preserve"> </w:t>
+            </w:r>
+            <w:proofErr w:type="spellStart"/>
+            <w:r>
+              <w:rPr>
+                <w:rFonts w:ascii="Times New Roman" w:eastAsia="Times New Roman" w:hAnsi="Times New Roman" w:cs="Times New Roman"/>
+                <w:color w:val="1B1C1D"/>
+                <w:sz w:val="24"/>
+                <w:szCs w:val="24"/>
+              </w:rPr>
+              <w:t>dụng</w:t>
+            </w:r>
+            <w:proofErr w:type="spellEnd"/>
+          </w:p>
+        </w:tc>
+      </w:tr>
+      <w:tr>
+        <w:trPr>
+          <w:tblCellSpacing w:w="15" w:type="dxa"/>
+        </w:trPr>
+        <w:tc>
+          <w:tcPr>
+            <w:tcW w:w="0" w:type="auto"/>
+            <w:tcBorders>
+              <w:top w:val="single" w:sz="6" w:space="0" w:color="auto"/>
+              <w:left w:val="single" w:sz="6" w:space="0" w:color="auto"/>
+              <w:bottom w:val="single" w:sz="6" w:space="0" w:color="auto"/>
+              <w:right w:val="single" w:sz="6" w:space="0" w:color="auto"/>
+            </w:tcBorders>
+            <w:tcMar>
+              <w:top w:w="120" w:type="dxa"/>
+              <w:left w:w="180" w:type="dxa"/>
+              <w:bottom w:w="120" w:type="dxa"/>
+              <w:right w:w="180" w:type="dxa"/>
+            </w:tcMar>
+            <w:vAlign w:val="center"/>
+            <w:hideMark/>
+          </w:tcPr>
+          <w:p>
+            <w:pPr>
+              <w:spacing w:before="100" w:beforeAutospacing="1" w:after="100" w:afterAutospacing="1" w:line="240" w:lineRule="auto"/>
+              <w:rPr>
+                <w:rFonts w:ascii="Times New Roman" w:eastAsia="Times New Roman" w:hAnsi="Times New Roman" w:cs="Times New Roman"/>
+                <w:color w:val="1B1C1D"/>
+                <w:sz w:val="24"/>
+                <w:szCs w:val="24"/>
+              </w:rPr>
+            </w:pPr>
+            <w:r>
+              <w:rPr>
+                <w:rFonts w:ascii="Times New Roman" w:eastAsia="Times New Roman" w:hAnsi="Times New Roman" w:cs="Times New Roman"/>
+                <w:color w:val="1B1C1D"/>
+                <w:sz w:val="24"/>
+                <w:szCs w:val="24"/>
+              </w:rPr>
+              <w:t>1</w:t>
+            </w:r>
+          </w:p>
+        </w:tc>
+        <w:tc>
+          <w:tcPr>
+            <w:tcW w:w="0" w:type="auto"/>
+            <w:tcBorders>
+              <w:top w:val="single" w:sz="6" w:space="0" w:color="auto"/>
+              <w:left w:val="single" w:sz="6" w:space="0" w:color="auto"/>
+              <w:bottom w:val="single" w:sz="6" w:space="0" w:color="auto"/>
+              <w:right w:val="single" w:sz="6" w:space="0" w:color="auto"/>
+            </w:tcBorders>
+            <w:tcMar>
+              <w:top w:w="120" w:type="dxa"/>
+              <w:left w:w="180" w:type="dxa"/>
+              <w:bottom w:w="120" w:type="dxa"/>
+              <w:right w:w="180" w:type="dxa"/>
+            </w:tcMar>
+            <w:vAlign w:val="center"/>
+            <w:hideMark/>
+          </w:tcPr>
+          <w:p>
+            <w:pPr>
+              <w:spacing w:before="100" w:beforeAutospacing="1" w:after="100" w:afterAutospacing="1" w:line="240" w:lineRule="auto"/>
+              <w:rPr>
+                <w:rFonts w:ascii="Times New Roman" w:eastAsia="Times New Roman" w:hAnsi="Times New Roman" w:cs="Times New Roman"/>
+                <w:color w:val="1B1C1D"/>
+                <w:sz w:val="24"/>
+                <w:szCs w:val="24"/>
+              </w:rPr>
+            </w:pPr>
+            <w:r>
+              <w:rPr>
+                <w:rFonts w:ascii="Times New Roman" w:eastAsia="Times New Roman" w:hAnsi="Times New Roman" w:cs="Times New Roman"/>
+                <w:color w:val="1B1C1D"/>
+                <w:sz w:val="24"/>
+                <w:szCs w:val="24"/>
+              </w:rPr>
+              <w:t>SQL Injection</w:t>
+            </w:r>
+          </w:p>
+        </w:tc>
+        <w:tc>
+          <w:tcPr>
+            <w:tcW w:w="0" w:type="auto"/>
+            <w:tcBorders>
+              <w:top w:val="single" w:sz="6" w:space="0" w:color="auto"/>
+              <w:left w:val="single" w:sz="6" w:space="0" w:color="auto"/>
+              <w:bottom w:val="single" w:sz="6" w:space="0" w:color="auto"/>
+              <w:right w:val="single" w:sz="6" w:space="0" w:color="auto"/>
+            </w:tcBorders>
+            <w:tcMar>
+              <w:top w:w="120" w:type="dxa"/>
+              <w:left w:w="180" w:type="dxa"/>
+              <w:bottom w:w="120" w:type="dxa"/>
+              <w:right w:w="180" w:type="dxa"/>
+            </w:tcMar>
+            <w:vAlign w:val="center"/>
+            <w:hideMark/>
+          </w:tcPr>
+          <w:p>
+            <w:pPr>
+              <w:spacing w:before="100" w:beforeAutospacing="1" w:after="100" w:afterAutospacing="1" w:line="240" w:lineRule="auto"/>
+              <w:rPr>
+                <w:rFonts w:ascii="Times New Roman" w:eastAsia="Times New Roman" w:hAnsi="Times New Roman" w:cs="Times New Roman"/>
+                <w:color w:val="1B1C1D"/>
+                <w:sz w:val="24"/>
+                <w:szCs w:val="24"/>
+              </w:rPr>
+            </w:pPr>
+            <w:proofErr w:type="spellStart"/>
+            <w:r>
+              <w:rPr>
+                <w:rFonts w:ascii="Times New Roman" w:eastAsia="Times New Roman" w:hAnsi="Times New Roman" w:cs="Times New Roman"/>
+                <w:color w:val="1B1C1D"/>
+                <w:sz w:val="24"/>
+                <w:szCs w:val="24"/>
+              </w:rPr>
+              <w:t>Chèn</w:t>
+            </w:r>
+            <w:proofErr w:type="spellEnd"/>
+            <w:r>
+              <w:rPr>
+                <w:rFonts w:ascii="Times New Roman" w:eastAsia="Times New Roman" w:hAnsi="Times New Roman" w:cs="Times New Roman"/>
+                <w:color w:val="1B1C1D"/>
+                <w:sz w:val="24"/>
+                <w:szCs w:val="24"/>
+              </w:rPr>
+              <w:t xml:space="preserve"> </w:t>
+            </w:r>
+            <w:proofErr w:type="spellStart"/>
+            <w:r>
+              <w:rPr>
+                <w:rFonts w:ascii="Times New Roman" w:eastAsia="Times New Roman" w:hAnsi="Times New Roman" w:cs="Times New Roman"/>
+                <w:color w:val="1B1C1D"/>
+                <w:sz w:val="24"/>
+                <w:szCs w:val="24"/>
+              </w:rPr>
+              <w:t>lệnh</w:t>
+            </w:r>
+            <w:proofErr w:type="spellEnd"/>
+            <w:r>
+              <w:rPr>
+                <w:rFonts w:ascii="Times New Roman" w:eastAsia="Times New Roman" w:hAnsi="Times New Roman" w:cs="Times New Roman"/>
+                <w:color w:val="1B1C1D"/>
+                <w:sz w:val="24"/>
+                <w:szCs w:val="24"/>
+              </w:rPr>
+              <w:t xml:space="preserve"> SQL </w:t>
+            </w:r>
+            <w:proofErr w:type="spellStart"/>
+            <w:r>
+              <w:rPr>
+                <w:rFonts w:ascii="Times New Roman" w:eastAsia="Times New Roman" w:hAnsi="Times New Roman" w:cs="Times New Roman"/>
+                <w:color w:val="1B1C1D"/>
+                <w:sz w:val="24"/>
+                <w:szCs w:val="24"/>
+              </w:rPr>
+              <w:t>độc</w:t>
+            </w:r>
+            <w:proofErr w:type="spellEnd"/>
+            <w:r>
+              <w:rPr>
+                <w:rFonts w:ascii="Times New Roman" w:eastAsia="Times New Roman" w:hAnsi="Times New Roman" w:cs="Times New Roman"/>
+                <w:color w:val="1B1C1D"/>
+                <w:sz w:val="24"/>
+                <w:szCs w:val="24"/>
+              </w:rPr>
+              <w:t xml:space="preserve"> </w:t>
+            </w:r>
+            <w:proofErr w:type="spellStart"/>
+            <w:r>
+              <w:rPr>
+                <w:rFonts w:ascii="Times New Roman" w:eastAsia="Times New Roman" w:hAnsi="Times New Roman" w:cs="Times New Roman"/>
+                <w:color w:val="1B1C1D"/>
+                <w:sz w:val="24"/>
+                <w:szCs w:val="24"/>
+              </w:rPr>
+              <w:t>hại</w:t>
+            </w:r>
+            <w:proofErr w:type="spellEnd"/>
+            <w:r>
+              <w:rPr>
+                <w:rFonts w:ascii="Times New Roman" w:eastAsia="Times New Roman" w:hAnsi="Times New Roman" w:cs="Times New Roman"/>
+                <w:color w:val="1B1C1D"/>
+                <w:sz w:val="24"/>
+                <w:szCs w:val="24"/>
+              </w:rPr>
+              <w:t xml:space="preserve"> </w:t>
+            </w:r>
+            <w:proofErr w:type="spellStart"/>
+            <w:r>
+              <w:rPr>
+                <w:rFonts w:ascii="Times New Roman" w:eastAsia="Times New Roman" w:hAnsi="Times New Roman" w:cs="Times New Roman"/>
+                <w:color w:val="1B1C1D"/>
+                <w:sz w:val="24"/>
+                <w:szCs w:val="24"/>
+              </w:rPr>
+              <w:t>để</w:t>
+            </w:r>
+            <w:proofErr w:type="spellEnd"/>
+            <w:r>
+              <w:rPr>
+                <w:rFonts w:ascii="Times New Roman" w:eastAsia="Times New Roman" w:hAnsi="Times New Roman" w:cs="Times New Roman"/>
+                <w:color w:val="1B1C1D"/>
+                <w:sz w:val="24"/>
+                <w:szCs w:val="24"/>
+              </w:rPr>
+              <w:t xml:space="preserve"> </w:t>
+            </w:r>
+            <w:proofErr w:type="spellStart"/>
+            <w:r>
+              <w:rPr>
+                <w:rFonts w:ascii="Times New Roman" w:eastAsia="Times New Roman" w:hAnsi="Times New Roman" w:cs="Times New Roman"/>
+                <w:color w:val="1B1C1D"/>
+                <w:sz w:val="24"/>
+                <w:szCs w:val="24"/>
+              </w:rPr>
+              <w:t>truy</w:t>
+            </w:r>
+            <w:proofErr w:type="spellEnd"/>
+            <w:r>
+              <w:rPr>
+                <w:rFonts w:ascii="Times New Roman" w:eastAsia="Times New Roman" w:hAnsi="Times New Roman" w:cs="Times New Roman"/>
+                <w:color w:val="1B1C1D"/>
+                <w:sz w:val="24"/>
+                <w:szCs w:val="24"/>
+              </w:rPr>
+              <w:t xml:space="preserve"> </w:t>
+            </w:r>
+            <w:proofErr w:type="spellStart"/>
+            <w:r>
+              <w:rPr>
+                <w:rFonts w:ascii="Times New Roman" w:eastAsia="Times New Roman" w:hAnsi="Times New Roman" w:cs="Times New Roman"/>
+                <w:color w:val="1B1C1D"/>
+                <w:sz w:val="24"/>
+                <w:szCs w:val="24"/>
+              </w:rPr>
+              <w:t>xuất</w:t>
+            </w:r>
+            <w:proofErr w:type="spellEnd"/>
+            <w:r>
+              <w:rPr>
+                <w:rFonts w:ascii="Times New Roman" w:eastAsia="Times New Roman" w:hAnsi="Times New Roman" w:cs="Times New Roman"/>
+                <w:color w:val="1B1C1D"/>
+                <w:sz w:val="24"/>
+                <w:szCs w:val="24"/>
+              </w:rPr>
+              <w:t>/</w:t>
+            </w:r>
+            <w:proofErr w:type="spellStart"/>
+            <w:r>
+              <w:rPr>
+                <w:rFonts w:ascii="Times New Roman" w:eastAsia="Times New Roman" w:hAnsi="Times New Roman" w:cs="Times New Roman"/>
+                <w:color w:val="1B1C1D"/>
+                <w:sz w:val="24"/>
+                <w:szCs w:val="24"/>
+              </w:rPr>
+              <w:t>sửa</w:t>
+            </w:r>
+            <w:proofErr w:type="spellEnd"/>
+            <w:r>
+              <w:rPr>
+                <w:rFonts w:ascii="Times New Roman" w:eastAsia="Times New Roman" w:hAnsi="Times New Roman" w:cs="Times New Roman"/>
+                <w:color w:val="1B1C1D"/>
+                <w:sz w:val="24"/>
+                <w:szCs w:val="24"/>
+              </w:rPr>
+              <w:t xml:space="preserve"> </w:t>
+            </w:r>
+            <w:proofErr w:type="spellStart"/>
+            <w:r>
+              <w:rPr>
+                <w:rFonts w:ascii="Times New Roman" w:eastAsia="Times New Roman" w:hAnsi="Times New Roman" w:cs="Times New Roman"/>
+                <w:color w:val="1B1C1D"/>
+                <w:sz w:val="24"/>
+                <w:szCs w:val="24"/>
+              </w:rPr>
+              <w:t>đổi</w:t>
+            </w:r>
+            <w:proofErr w:type="spellEnd"/>
+            <w:r>
+              <w:rPr>
+                <w:rFonts w:ascii="Times New Roman" w:eastAsia="Times New Roman" w:hAnsi="Times New Roman" w:cs="Times New Roman"/>
+                <w:color w:val="1B1C1D"/>
+                <w:sz w:val="24"/>
+                <w:szCs w:val="24"/>
+              </w:rPr>
+              <w:t>/</w:t>
+            </w:r>
+            <w:proofErr w:type="spellStart"/>
+            <w:r>
+              <w:rPr>
+                <w:rFonts w:ascii="Times New Roman" w:eastAsia="Times New Roman" w:hAnsi="Times New Roman" w:cs="Times New Roman"/>
+                <w:color w:val="1B1C1D"/>
+                <w:sz w:val="24"/>
+                <w:szCs w:val="24"/>
+              </w:rPr>
+              <w:t>xóa</w:t>
+            </w:r>
+            <w:proofErr w:type="spellEnd"/>
+            <w:r>
+              <w:rPr>
+                <w:rFonts w:ascii="Times New Roman" w:eastAsia="Times New Roman" w:hAnsi="Times New Roman" w:cs="Times New Roman"/>
+                <w:color w:val="1B1C1D"/>
+                <w:sz w:val="24"/>
+                <w:szCs w:val="24"/>
+              </w:rPr>
+              <w:t xml:space="preserve"> </w:t>
+            </w:r>
+            <w:proofErr w:type="spellStart"/>
+            <w:r>
+              <w:rPr>
+                <w:rFonts w:ascii="Times New Roman" w:eastAsia="Times New Roman" w:hAnsi="Times New Roman" w:cs="Times New Roman"/>
+                <w:color w:val="1B1C1D"/>
+                <w:sz w:val="24"/>
+                <w:szCs w:val="24"/>
+              </w:rPr>
+              <w:t>dữ</w:t>
+            </w:r>
+            <w:proofErr w:type="spellEnd"/>
+            <w:r>
+              <w:rPr>
+                <w:rFonts w:ascii="Times New Roman" w:eastAsia="Times New Roman" w:hAnsi="Times New Roman" w:cs="Times New Roman"/>
+                <w:color w:val="1B1C1D"/>
+                <w:sz w:val="24"/>
+                <w:szCs w:val="24"/>
+              </w:rPr>
+              <w:t xml:space="preserve"> </w:t>
+            </w:r>
+            <w:proofErr w:type="spellStart"/>
+            <w:r>
+              <w:rPr>
+                <w:rFonts w:ascii="Times New Roman" w:eastAsia="Times New Roman" w:hAnsi="Times New Roman" w:cs="Times New Roman"/>
+                <w:color w:val="1B1C1D"/>
+                <w:sz w:val="24"/>
+                <w:szCs w:val="24"/>
+              </w:rPr>
+              <w:t>liệu</w:t>
+            </w:r>
+            <w:proofErr w:type="spellEnd"/>
+            <w:r>
+              <w:rPr>
+                <w:rFonts w:ascii="Times New Roman" w:eastAsia="Times New Roman" w:hAnsi="Times New Roman" w:cs="Times New Roman"/>
+                <w:color w:val="1B1C1D"/>
+                <w:sz w:val="24"/>
+                <w:szCs w:val="24"/>
+              </w:rPr>
+              <w:t xml:space="preserve"> CSDL, </w:t>
+            </w:r>
+            <w:proofErr w:type="spellStart"/>
+            <w:r>
+              <w:rPr>
+                <w:rFonts w:ascii="Times New Roman" w:eastAsia="Times New Roman" w:hAnsi="Times New Roman" w:cs="Times New Roman"/>
+                <w:color w:val="1B1C1D"/>
+                <w:sz w:val="24"/>
+                <w:szCs w:val="24"/>
+              </w:rPr>
+              <w:t>hoặc</w:t>
+            </w:r>
+            <w:proofErr w:type="spellEnd"/>
+            <w:r>
+              <w:rPr>
+                <w:rFonts w:ascii="Times New Roman" w:eastAsia="Times New Roman" w:hAnsi="Times New Roman" w:cs="Times New Roman"/>
+                <w:color w:val="1B1C1D"/>
+                <w:sz w:val="24"/>
+                <w:szCs w:val="24"/>
+              </w:rPr>
+              <w:t xml:space="preserve"> </w:t>
+            </w:r>
+            <w:proofErr w:type="spellStart"/>
+            <w:r>
+              <w:rPr>
+                <w:rFonts w:ascii="Times New Roman" w:eastAsia="Times New Roman" w:hAnsi="Times New Roman" w:cs="Times New Roman"/>
+                <w:color w:val="1B1C1D"/>
+                <w:sz w:val="24"/>
+                <w:szCs w:val="24"/>
+              </w:rPr>
+              <w:t>kiểm</w:t>
+            </w:r>
+            <w:proofErr w:type="spellEnd"/>
+            <w:r>
+              <w:rPr>
+                <w:rFonts w:ascii="Times New Roman" w:eastAsia="Times New Roman" w:hAnsi="Times New Roman" w:cs="Times New Roman"/>
+                <w:color w:val="1B1C1D"/>
+                <w:sz w:val="24"/>
+                <w:szCs w:val="24"/>
+              </w:rPr>
+              <w:t xml:space="preserve"> </w:t>
+            </w:r>
+            <w:proofErr w:type="spellStart"/>
+            <w:r>
+              <w:rPr>
+                <w:rFonts w:ascii="Times New Roman" w:eastAsia="Times New Roman" w:hAnsi="Times New Roman" w:cs="Times New Roman"/>
+                <w:color w:val="1B1C1D"/>
+                <w:sz w:val="24"/>
+                <w:szCs w:val="24"/>
+              </w:rPr>
+              <w:t>soát</w:t>
+            </w:r>
+            <w:proofErr w:type="spellEnd"/>
+            <w:r>
+              <w:rPr>
+                <w:rFonts w:ascii="Times New Roman" w:eastAsia="Times New Roman" w:hAnsi="Times New Roman" w:cs="Times New Roman"/>
+                <w:color w:val="1B1C1D"/>
+                <w:sz w:val="24"/>
+                <w:szCs w:val="24"/>
+              </w:rPr>
+              <w:t xml:space="preserve"> </w:t>
+            </w:r>
+            <w:proofErr w:type="spellStart"/>
+            <w:r>
+              <w:rPr>
+                <w:rFonts w:ascii="Times New Roman" w:eastAsia="Times New Roman" w:hAnsi="Times New Roman" w:cs="Times New Roman"/>
+                <w:color w:val="1B1C1D"/>
+                <w:sz w:val="24"/>
+                <w:szCs w:val="24"/>
+              </w:rPr>
+              <w:t>máy</w:t>
+            </w:r>
+            <w:proofErr w:type="spellEnd"/>
+            <w:r>
+              <w:rPr>
+                <w:rFonts w:ascii="Times New Roman" w:eastAsia="Times New Roman" w:hAnsi="Times New Roman" w:cs="Times New Roman"/>
+                <w:color w:val="1B1C1D"/>
+                <w:sz w:val="24"/>
+                <w:szCs w:val="24"/>
+              </w:rPr>
+              <w:t xml:space="preserve"> </w:t>
+            </w:r>
+            <w:proofErr w:type="spellStart"/>
+            <w:r>
+              <w:rPr>
+                <w:rFonts w:ascii="Times New Roman" w:eastAsia="Times New Roman" w:hAnsi="Times New Roman" w:cs="Times New Roman"/>
+                <w:color w:val="1B1C1D"/>
+                <w:sz w:val="24"/>
+                <w:szCs w:val="24"/>
+              </w:rPr>
+              <w:t>chủ</w:t>
+            </w:r>
+            <w:proofErr w:type="spellEnd"/>
+            <w:r>
+              <w:rPr>
+                <w:rFonts w:ascii="Times New Roman" w:eastAsia="Times New Roman" w:hAnsi="Times New Roman" w:cs="Times New Roman"/>
+                <w:color w:val="1B1C1D"/>
+                <w:sz w:val="24"/>
+                <w:szCs w:val="24"/>
+              </w:rPr>
+              <w:t xml:space="preserve"> CSDL.</w:t>
+            </w:r>
+          </w:p>
+        </w:tc>
+        <w:tc>
+          <w:tcPr>
+            <w:tcW w:w="0" w:type="auto"/>
+            <w:tcBorders>
+              <w:top w:val="single" w:sz="6" w:space="0" w:color="auto"/>
+              <w:left w:val="single" w:sz="6" w:space="0" w:color="auto"/>
+              <w:bottom w:val="single" w:sz="6" w:space="0" w:color="auto"/>
+              <w:right w:val="single" w:sz="6" w:space="0" w:color="auto"/>
+            </w:tcBorders>
+            <w:tcMar>
+              <w:top w:w="120" w:type="dxa"/>
+              <w:left w:w="180" w:type="dxa"/>
+              <w:bottom w:w="120" w:type="dxa"/>
+              <w:right w:w="180" w:type="dxa"/>
+            </w:tcMar>
+            <w:vAlign w:val="center"/>
+            <w:hideMark/>
+          </w:tcPr>
+          <w:p>
+            <w:pPr>
+              <w:spacing w:before="100" w:beforeAutospacing="1" w:after="100" w:afterAutospacing="1" w:line="240" w:lineRule="auto"/>
+              <w:rPr>
+                <w:rFonts w:ascii="Times New Roman" w:eastAsia="Times New Roman" w:hAnsi="Times New Roman" w:cs="Times New Roman"/>
+                <w:color w:val="1B1C1D"/>
+                <w:sz w:val="24"/>
+                <w:szCs w:val="24"/>
+              </w:rPr>
+            </w:pPr>
+            <w:r>
+              <w:rPr>
+                <w:rFonts w:ascii="Times New Roman" w:eastAsia="Times New Roman" w:hAnsi="Times New Roman" w:cs="Times New Roman"/>
+                <w:color w:val="1B1C1D"/>
+                <w:sz w:val="24"/>
+                <w:szCs w:val="24"/>
+              </w:rPr>
+              <w:t>Critical</w:t>
+            </w:r>
+          </w:p>
+        </w:tc>
+        <w:tc>
+          <w:tcPr>
+            <w:tcW w:w="0" w:type="auto"/>
+            <w:tcBorders>
+              <w:top w:val="single" w:sz="6" w:space="0" w:color="auto"/>
+              <w:left w:val="single" w:sz="6" w:space="0" w:color="auto"/>
+              <w:bottom w:val="single" w:sz="6" w:space="0" w:color="auto"/>
+              <w:right w:val="single" w:sz="6" w:space="0" w:color="auto"/>
+            </w:tcBorders>
+            <w:tcMar>
+              <w:top w:w="120" w:type="dxa"/>
+              <w:left w:w="180" w:type="dxa"/>
+              <w:bottom w:w="120" w:type="dxa"/>
+              <w:right w:w="180" w:type="dxa"/>
+            </w:tcMar>
+            <w:vAlign w:val="center"/>
+            <w:hideMark/>
+          </w:tcPr>
+          <w:p>
+            <w:pPr>
+              <w:spacing w:before="100" w:beforeAutospacing="1" w:after="100" w:afterAutospacing="1" w:line="240" w:lineRule="auto"/>
+              <w:rPr>
+                <w:rFonts w:ascii="Times New Roman" w:eastAsia="Times New Roman" w:hAnsi="Times New Roman" w:cs="Times New Roman"/>
+                <w:color w:val="1B1C1D"/>
+                <w:sz w:val="24"/>
+                <w:szCs w:val="24"/>
+              </w:rPr>
+            </w:pPr>
+            <w:proofErr w:type="spellStart"/>
+            <w:r>
+              <w:rPr>
+                <w:rFonts w:ascii="Times New Roman" w:eastAsia="Times New Roman" w:hAnsi="Times New Roman" w:cs="Times New Roman"/>
+                <w:color w:val="1B1C1D"/>
+                <w:sz w:val="24"/>
+                <w:szCs w:val="24"/>
+              </w:rPr>
+              <w:t>SQLMap</w:t>
+            </w:r>
+            <w:proofErr w:type="spellEnd"/>
+            <w:r>
+              <w:rPr>
+                <w:rFonts w:ascii="Times New Roman" w:eastAsia="Times New Roman" w:hAnsi="Times New Roman" w:cs="Times New Roman"/>
+                <w:color w:val="1B1C1D"/>
+                <w:sz w:val="24"/>
+                <w:szCs w:val="24"/>
+              </w:rPr>
+              <w:t xml:space="preserve">, OWASP ZAP, Burp Suite, </w:t>
+            </w:r>
+            <w:proofErr w:type="spellStart"/>
+            <w:r>
+              <w:rPr>
+                <w:rFonts w:ascii="Times New Roman" w:eastAsia="Times New Roman" w:hAnsi="Times New Roman" w:cs="Times New Roman"/>
+                <w:color w:val="1B1C1D"/>
+                <w:sz w:val="24"/>
+                <w:szCs w:val="24"/>
+              </w:rPr>
+              <w:t>Acunetix</w:t>
+            </w:r>
+            <w:proofErr w:type="spellEnd"/>
+            <w:r>
+              <w:rPr>
+                <w:rFonts w:ascii="Times New Roman" w:eastAsia="Times New Roman" w:hAnsi="Times New Roman" w:cs="Times New Roman"/>
+                <w:color w:val="1B1C1D"/>
+                <w:sz w:val="24"/>
+                <w:szCs w:val="24"/>
+              </w:rPr>
+              <w:t>, Nessus</w:t>
+            </w:r>
+          </w:p>
+        </w:tc>
+      </w:tr>
+      <w:tr>
+        <w:trPr>
+          <w:tblCellSpacing w:w="15" w:type="dxa"/>
+        </w:trPr>
+        <w:tc>
+          <w:tcPr>
+            <w:tcW w:w="0" w:type="auto"/>
+            <w:tcBorders>
+              <w:top w:val="single" w:sz="6" w:space="0" w:color="auto"/>
+              <w:left w:val="single" w:sz="6" w:space="0" w:color="auto"/>
+              <w:bottom w:val="single" w:sz="6" w:space="0" w:color="auto"/>
+              <w:right w:val="single" w:sz="6" w:space="0" w:color="auto"/>
+            </w:tcBorders>
+            <w:tcMar>
+              <w:top w:w="120" w:type="dxa"/>
+              <w:left w:w="180" w:type="dxa"/>
+              <w:bottom w:w="120" w:type="dxa"/>
+              <w:right w:w="180" w:type="dxa"/>
+            </w:tcMar>
+            <w:vAlign w:val="center"/>
+            <w:hideMark/>
+          </w:tcPr>
+          <w:p>
+            <w:pPr>
+              <w:spacing w:before="100" w:beforeAutospacing="1" w:after="100" w:afterAutospacing="1" w:line="240" w:lineRule="auto"/>
+              <w:rPr>
+                <w:rFonts w:ascii="Times New Roman" w:eastAsia="Times New Roman" w:hAnsi="Times New Roman" w:cs="Times New Roman"/>
+                <w:color w:val="1B1C1D"/>
+                <w:sz w:val="24"/>
+                <w:szCs w:val="24"/>
+              </w:rPr>
+            </w:pPr>
+            <w:r>
+              <w:rPr>
+                <w:rFonts w:ascii="Times New Roman" w:eastAsia="Times New Roman" w:hAnsi="Times New Roman" w:cs="Times New Roman"/>
+                <w:color w:val="1B1C1D"/>
+                <w:sz w:val="24"/>
+                <w:szCs w:val="24"/>
+              </w:rPr>
+              <w:t>2</w:t>
+            </w:r>
+          </w:p>
+        </w:tc>
+        <w:tc>
+          <w:tcPr>
+            <w:tcW w:w="0" w:type="auto"/>
+            <w:tcBorders>
+              <w:top w:val="single" w:sz="6" w:space="0" w:color="auto"/>
+              <w:left w:val="single" w:sz="6" w:space="0" w:color="auto"/>
+              <w:bottom w:val="single" w:sz="6" w:space="0" w:color="auto"/>
+              <w:right w:val="single" w:sz="6" w:space="0" w:color="auto"/>
+            </w:tcBorders>
+            <w:tcMar>
+              <w:top w:w="120" w:type="dxa"/>
+              <w:left w:w="180" w:type="dxa"/>
+              <w:bottom w:w="120" w:type="dxa"/>
+              <w:right w:w="180" w:type="dxa"/>
+            </w:tcMar>
+            <w:vAlign w:val="center"/>
+            <w:hideMark/>
+          </w:tcPr>
+          <w:p>
+            <w:pPr>
+              <w:spacing w:before="100" w:beforeAutospacing="1" w:after="100" w:afterAutospacing="1" w:line="240" w:lineRule="auto"/>
+              <w:rPr>
+                <w:rFonts w:ascii="Times New Roman" w:eastAsia="Times New Roman" w:hAnsi="Times New Roman" w:cs="Times New Roman"/>
+                <w:color w:val="1B1C1D"/>
+                <w:sz w:val="24"/>
+                <w:szCs w:val="24"/>
+              </w:rPr>
+            </w:pPr>
+            <w:r>
+              <w:rPr>
+                <w:rFonts w:ascii="Times New Roman" w:eastAsia="Times New Roman" w:hAnsi="Times New Roman" w:cs="Times New Roman"/>
+                <w:color w:val="1B1C1D"/>
+                <w:sz w:val="24"/>
+                <w:szCs w:val="24"/>
+              </w:rPr>
+              <w:t>Local File Inclusion (LFI)/Path Traversal</w:t>
+            </w:r>
+          </w:p>
+        </w:tc>
+        <w:tc>
+          <w:tcPr>
+            <w:tcW w:w="0" w:type="auto"/>
+            <w:tcBorders>
+              <w:top w:val="single" w:sz="6" w:space="0" w:color="auto"/>
+              <w:left w:val="single" w:sz="6" w:space="0" w:color="auto"/>
+              <w:bottom w:val="single" w:sz="6" w:space="0" w:color="auto"/>
+              <w:right w:val="single" w:sz="6" w:space="0" w:color="auto"/>
+            </w:tcBorders>
+            <w:tcMar>
+              <w:top w:w="120" w:type="dxa"/>
+              <w:left w:w="180" w:type="dxa"/>
+              <w:bottom w:w="120" w:type="dxa"/>
+              <w:right w:w="180" w:type="dxa"/>
+            </w:tcMar>
+            <w:vAlign w:val="center"/>
+            <w:hideMark/>
+          </w:tcPr>
+          <w:p>
+            <w:pPr>
+              <w:spacing w:before="100" w:beforeAutospacing="1" w:after="100" w:afterAutospacing="1" w:line="240" w:lineRule="auto"/>
+              <w:rPr>
+                <w:rFonts w:ascii="Times New Roman" w:eastAsia="Times New Roman" w:hAnsi="Times New Roman" w:cs="Times New Roman"/>
+                <w:color w:val="1B1C1D"/>
+                <w:sz w:val="24"/>
+                <w:szCs w:val="24"/>
+              </w:rPr>
+            </w:pPr>
+            <w:proofErr w:type="spellStart"/>
+            <w:r>
+              <w:rPr>
+                <w:rFonts w:ascii="Times New Roman" w:eastAsia="Times New Roman" w:hAnsi="Times New Roman" w:cs="Times New Roman"/>
+                <w:color w:val="1B1C1D"/>
+                <w:sz w:val="24"/>
+                <w:szCs w:val="24"/>
+              </w:rPr>
+              <w:t>Đọc</w:t>
+            </w:r>
+            <w:proofErr w:type="spellEnd"/>
+            <w:r>
+              <w:rPr>
+                <w:rFonts w:ascii="Times New Roman" w:eastAsia="Times New Roman" w:hAnsi="Times New Roman" w:cs="Times New Roman"/>
+                <w:color w:val="1B1C1D"/>
+                <w:sz w:val="24"/>
+                <w:szCs w:val="24"/>
+              </w:rPr>
+              <w:t xml:space="preserve"> </w:t>
+            </w:r>
+            <w:proofErr w:type="spellStart"/>
+            <w:r>
+              <w:rPr>
+                <w:rFonts w:ascii="Times New Roman" w:eastAsia="Times New Roman" w:hAnsi="Times New Roman" w:cs="Times New Roman"/>
+                <w:color w:val="1B1C1D"/>
+                <w:sz w:val="24"/>
+                <w:szCs w:val="24"/>
+              </w:rPr>
+              <w:t>các</w:t>
+            </w:r>
+            <w:proofErr w:type="spellEnd"/>
+            <w:r>
+              <w:rPr>
+                <w:rFonts w:ascii="Times New Roman" w:eastAsia="Times New Roman" w:hAnsi="Times New Roman" w:cs="Times New Roman"/>
+                <w:color w:val="1B1C1D"/>
+                <w:sz w:val="24"/>
+                <w:szCs w:val="24"/>
+              </w:rPr>
+              <w:t xml:space="preserve"> </w:t>
+            </w:r>
+            <w:proofErr w:type="spellStart"/>
+            <w:r>
+              <w:rPr>
+                <w:rFonts w:ascii="Times New Roman" w:eastAsia="Times New Roman" w:hAnsi="Times New Roman" w:cs="Times New Roman"/>
+                <w:color w:val="1B1C1D"/>
+                <w:sz w:val="24"/>
+                <w:szCs w:val="24"/>
+              </w:rPr>
+              <w:t>tệp</w:t>
+            </w:r>
+            <w:proofErr w:type="spellEnd"/>
+            <w:r>
+              <w:rPr>
+                <w:rFonts w:ascii="Times New Roman" w:eastAsia="Times New Roman" w:hAnsi="Times New Roman" w:cs="Times New Roman"/>
+                <w:color w:val="1B1C1D"/>
+                <w:sz w:val="24"/>
+                <w:szCs w:val="24"/>
+              </w:rPr>
+              <w:t xml:space="preserve"> </w:t>
+            </w:r>
+            <w:proofErr w:type="spellStart"/>
+            <w:r>
+              <w:rPr>
+                <w:rFonts w:ascii="Times New Roman" w:eastAsia="Times New Roman" w:hAnsi="Times New Roman" w:cs="Times New Roman"/>
+                <w:color w:val="1B1C1D"/>
+                <w:sz w:val="24"/>
+                <w:szCs w:val="24"/>
+              </w:rPr>
+              <w:t>nhạy</w:t>
+            </w:r>
+            <w:proofErr w:type="spellEnd"/>
+            <w:r>
+              <w:rPr>
+                <w:rFonts w:ascii="Times New Roman" w:eastAsia="Times New Roman" w:hAnsi="Times New Roman" w:cs="Times New Roman"/>
+                <w:color w:val="1B1C1D"/>
+                <w:sz w:val="24"/>
+                <w:szCs w:val="24"/>
+              </w:rPr>
+              <w:t xml:space="preserve"> </w:t>
+            </w:r>
+            <w:proofErr w:type="spellStart"/>
+            <w:r>
+              <w:rPr>
+                <w:rFonts w:ascii="Times New Roman" w:eastAsia="Times New Roman" w:hAnsi="Times New Roman" w:cs="Times New Roman"/>
+                <w:color w:val="1B1C1D"/>
+                <w:sz w:val="24"/>
+                <w:szCs w:val="24"/>
+              </w:rPr>
+              <w:t>cảm</w:t>
+            </w:r>
+            <w:proofErr w:type="spellEnd"/>
+            <w:r>
+              <w:rPr>
+                <w:rFonts w:ascii="Times New Roman" w:eastAsia="Times New Roman" w:hAnsi="Times New Roman" w:cs="Times New Roman"/>
+                <w:color w:val="1B1C1D"/>
+                <w:sz w:val="24"/>
+                <w:szCs w:val="24"/>
+              </w:rPr>
+              <w:t xml:space="preserve"> </w:t>
+            </w:r>
+            <w:proofErr w:type="spellStart"/>
+            <w:r>
+              <w:rPr>
+                <w:rFonts w:ascii="Times New Roman" w:eastAsia="Times New Roman" w:hAnsi="Times New Roman" w:cs="Times New Roman"/>
+                <w:color w:val="1B1C1D"/>
+                <w:sz w:val="24"/>
+                <w:szCs w:val="24"/>
+              </w:rPr>
+              <w:t>trên</w:t>
+            </w:r>
+            <w:proofErr w:type="spellEnd"/>
+            <w:r>
+              <w:rPr>
+                <w:rFonts w:ascii="Times New Roman" w:eastAsia="Times New Roman" w:hAnsi="Times New Roman" w:cs="Times New Roman"/>
+                <w:color w:val="1B1C1D"/>
+                <w:sz w:val="24"/>
+                <w:szCs w:val="24"/>
+              </w:rPr>
+              <w:t xml:space="preserve"> </w:t>
+            </w:r>
+            <w:proofErr w:type="spellStart"/>
+            <w:r>
+              <w:rPr>
+                <w:rFonts w:ascii="Times New Roman" w:eastAsia="Times New Roman" w:hAnsi="Times New Roman" w:cs="Times New Roman"/>
+                <w:color w:val="1B1C1D"/>
+                <w:sz w:val="24"/>
+                <w:szCs w:val="24"/>
+              </w:rPr>
+              <w:t>hệ</w:t>
+            </w:r>
+            <w:proofErr w:type="spellEnd"/>
+            <w:r>
+              <w:rPr>
+                <w:rFonts w:ascii="Times New Roman" w:eastAsia="Times New Roman" w:hAnsi="Times New Roman" w:cs="Times New Roman"/>
+                <w:color w:val="1B1C1D"/>
+                <w:sz w:val="24"/>
+                <w:szCs w:val="24"/>
+              </w:rPr>
+              <w:t xml:space="preserve"> </w:t>
+            </w:r>
+            <w:proofErr w:type="spellStart"/>
+            <w:r>
+              <w:rPr>
+                <w:rFonts w:ascii="Times New Roman" w:eastAsia="Times New Roman" w:hAnsi="Times New Roman" w:cs="Times New Roman"/>
+                <w:color w:val="1B1C1D"/>
+                <w:sz w:val="24"/>
+                <w:szCs w:val="24"/>
+              </w:rPr>
+              <w:t>thống</w:t>
+            </w:r>
+            <w:proofErr w:type="spellEnd"/>
+            <w:r>
+              <w:rPr>
+                <w:rFonts w:ascii="Times New Roman" w:eastAsia="Times New Roman" w:hAnsi="Times New Roman" w:cs="Times New Roman"/>
+                <w:color w:val="1B1C1D"/>
+                <w:sz w:val="24"/>
+                <w:szCs w:val="24"/>
+              </w:rPr>
+              <w:t xml:space="preserve"> </w:t>
+            </w:r>
+            <w:proofErr w:type="spellStart"/>
+            <w:r>
+              <w:rPr>
+                <w:rFonts w:ascii="Times New Roman" w:eastAsia="Times New Roman" w:hAnsi="Times New Roman" w:cs="Times New Roman"/>
+                <w:color w:val="1B1C1D"/>
+                <w:sz w:val="24"/>
+                <w:szCs w:val="24"/>
+              </w:rPr>
+              <w:t>hoặc</w:t>
+            </w:r>
+            <w:proofErr w:type="spellEnd"/>
+            <w:r>
+              <w:rPr>
+                <w:rFonts w:ascii="Times New Roman" w:eastAsia="Times New Roman" w:hAnsi="Times New Roman" w:cs="Times New Roman"/>
+                <w:color w:val="1B1C1D"/>
+                <w:sz w:val="24"/>
+                <w:szCs w:val="24"/>
+              </w:rPr>
+              <w:t xml:space="preserve"> </w:t>
+            </w:r>
+            <w:proofErr w:type="spellStart"/>
+            <w:r>
+              <w:rPr>
+                <w:rFonts w:ascii="Times New Roman" w:eastAsia="Times New Roman" w:hAnsi="Times New Roman" w:cs="Times New Roman"/>
+                <w:color w:val="1B1C1D"/>
+                <w:sz w:val="24"/>
+                <w:szCs w:val="24"/>
+              </w:rPr>
+              <w:t>thực</w:t>
+            </w:r>
+            <w:proofErr w:type="spellEnd"/>
+            <w:r>
+              <w:rPr>
+                <w:rFonts w:ascii="Times New Roman" w:eastAsia="Times New Roman" w:hAnsi="Times New Roman" w:cs="Times New Roman"/>
+                <w:color w:val="1B1C1D"/>
+                <w:sz w:val="24"/>
+                <w:szCs w:val="24"/>
+              </w:rPr>
+              <w:t xml:space="preserve"> </w:t>
+            </w:r>
+            <w:proofErr w:type="spellStart"/>
+            <w:r>
+              <w:rPr>
+                <w:rFonts w:ascii="Times New Roman" w:eastAsia="Times New Roman" w:hAnsi="Times New Roman" w:cs="Times New Roman"/>
+                <w:color w:val="1B1C1D"/>
+                <w:sz w:val="24"/>
+                <w:szCs w:val="24"/>
+              </w:rPr>
+              <w:t>thi</w:t>
+            </w:r>
+            <w:proofErr w:type="spellEnd"/>
+            <w:r>
+              <w:rPr>
+                <w:rFonts w:ascii="Times New Roman" w:eastAsia="Times New Roman" w:hAnsi="Times New Roman" w:cs="Times New Roman"/>
+                <w:color w:val="1B1C1D"/>
+                <w:sz w:val="24"/>
+                <w:szCs w:val="24"/>
+              </w:rPr>
+              <w:t xml:space="preserve"> </w:t>
+            </w:r>
+            <w:proofErr w:type="spellStart"/>
+            <w:r>
+              <w:rPr>
+                <w:rFonts w:ascii="Times New Roman" w:eastAsia="Times New Roman" w:hAnsi="Times New Roman" w:cs="Times New Roman"/>
+                <w:color w:val="1B1C1D"/>
+                <w:sz w:val="24"/>
+                <w:szCs w:val="24"/>
+              </w:rPr>
+              <w:t>mã</w:t>
+            </w:r>
+            <w:proofErr w:type="spellEnd"/>
+            <w:r>
+              <w:rPr>
+                <w:rFonts w:ascii="Times New Roman" w:eastAsia="Times New Roman" w:hAnsi="Times New Roman" w:cs="Times New Roman"/>
+                <w:color w:val="1B1C1D"/>
+                <w:sz w:val="24"/>
+                <w:szCs w:val="24"/>
+              </w:rPr>
+              <w:t xml:space="preserve"> </w:t>
+            </w:r>
+            <w:proofErr w:type="spellStart"/>
+            <w:r>
+              <w:rPr>
+                <w:rFonts w:ascii="Times New Roman" w:eastAsia="Times New Roman" w:hAnsi="Times New Roman" w:cs="Times New Roman"/>
+                <w:color w:val="1B1C1D"/>
+                <w:sz w:val="24"/>
+                <w:szCs w:val="24"/>
+              </w:rPr>
+              <w:t>độc</w:t>
+            </w:r>
+            <w:proofErr w:type="spellEnd"/>
+            <w:r>
+              <w:rPr>
+                <w:rFonts w:ascii="Times New Roman" w:eastAsia="Times New Roman" w:hAnsi="Times New Roman" w:cs="Times New Roman"/>
+                <w:color w:val="1B1C1D"/>
+                <w:sz w:val="24"/>
+                <w:szCs w:val="24"/>
+              </w:rPr>
+              <w:t xml:space="preserve"> </w:t>
+            </w:r>
+            <w:proofErr w:type="spellStart"/>
+            <w:r>
+              <w:rPr>
+                <w:rFonts w:ascii="Times New Roman" w:eastAsia="Times New Roman" w:hAnsi="Times New Roman" w:cs="Times New Roman"/>
+                <w:color w:val="1B1C1D"/>
+                <w:sz w:val="24"/>
+                <w:szCs w:val="24"/>
+              </w:rPr>
+              <w:t>bằng</w:t>
+            </w:r>
+            <w:proofErr w:type="spellEnd"/>
+            <w:r>
+              <w:rPr>
+                <w:rFonts w:ascii="Times New Roman" w:eastAsia="Times New Roman" w:hAnsi="Times New Roman" w:cs="Times New Roman"/>
+                <w:color w:val="1B1C1D"/>
+                <w:sz w:val="24"/>
+                <w:szCs w:val="24"/>
+              </w:rPr>
+              <w:t xml:space="preserve"> </w:t>
+            </w:r>
+            <w:proofErr w:type="spellStart"/>
+            <w:r>
+              <w:rPr>
+                <w:rFonts w:ascii="Times New Roman" w:eastAsia="Times New Roman" w:hAnsi="Times New Roman" w:cs="Times New Roman"/>
+                <w:color w:val="1B1C1D"/>
+                <w:sz w:val="24"/>
+                <w:szCs w:val="24"/>
+              </w:rPr>
+              <w:t>cách</w:t>
+            </w:r>
+            <w:proofErr w:type="spellEnd"/>
+            <w:r>
+              <w:rPr>
+                <w:rFonts w:ascii="Times New Roman" w:eastAsia="Times New Roman" w:hAnsi="Times New Roman" w:cs="Times New Roman"/>
+                <w:color w:val="1B1C1D"/>
+                <w:sz w:val="24"/>
+                <w:szCs w:val="24"/>
+              </w:rPr>
+              <w:t xml:space="preserve"> </w:t>
+            </w:r>
+            <w:proofErr w:type="spellStart"/>
+            <w:r>
+              <w:rPr>
+                <w:rFonts w:ascii="Times New Roman" w:eastAsia="Times New Roman" w:hAnsi="Times New Roman" w:cs="Times New Roman"/>
+                <w:color w:val="1B1C1D"/>
+                <w:sz w:val="24"/>
+                <w:szCs w:val="24"/>
+              </w:rPr>
+              <w:t>thao</w:t>
+            </w:r>
+            <w:proofErr w:type="spellEnd"/>
+            <w:r>
+              <w:rPr>
+                <w:rFonts w:ascii="Times New Roman" w:eastAsia="Times New Roman" w:hAnsi="Times New Roman" w:cs="Times New Roman"/>
+                <w:color w:val="1B1C1D"/>
+                <w:sz w:val="24"/>
+                <w:szCs w:val="24"/>
+              </w:rPr>
+              <w:t xml:space="preserve"> </w:t>
+            </w:r>
+            <w:proofErr w:type="spellStart"/>
+            <w:r>
+              <w:rPr>
+                <w:rFonts w:ascii="Times New Roman" w:eastAsia="Times New Roman" w:hAnsi="Times New Roman" w:cs="Times New Roman"/>
+                <w:color w:val="1B1C1D"/>
+                <w:sz w:val="24"/>
+                <w:szCs w:val="24"/>
+              </w:rPr>
+              <w:t>túng</w:t>
+            </w:r>
+            <w:proofErr w:type="spellEnd"/>
+            <w:r>
+              <w:rPr>
+                <w:rFonts w:ascii="Times New Roman" w:eastAsia="Times New Roman" w:hAnsi="Times New Roman" w:cs="Times New Roman"/>
+                <w:color w:val="1B1C1D"/>
+                <w:sz w:val="24"/>
+                <w:szCs w:val="24"/>
+              </w:rPr>
+              <w:t xml:space="preserve"> </w:t>
+            </w:r>
+            <w:proofErr w:type="spellStart"/>
+            <w:r>
+              <w:rPr>
+                <w:rFonts w:ascii="Times New Roman" w:eastAsia="Times New Roman" w:hAnsi="Times New Roman" w:cs="Times New Roman"/>
+                <w:color w:val="1B1C1D"/>
+                <w:sz w:val="24"/>
+                <w:szCs w:val="24"/>
+              </w:rPr>
+              <w:t>đường</w:t>
+            </w:r>
+            <w:proofErr w:type="spellEnd"/>
+            <w:r>
+              <w:rPr>
+                <w:rFonts w:ascii="Times New Roman" w:eastAsia="Times New Roman" w:hAnsi="Times New Roman" w:cs="Times New Roman"/>
+                <w:color w:val="1B1C1D"/>
+                <w:sz w:val="24"/>
+                <w:szCs w:val="24"/>
+              </w:rPr>
+              <w:t xml:space="preserve"> </w:t>
+            </w:r>
+            <w:proofErr w:type="spellStart"/>
+            <w:r>
+              <w:rPr>
+                <w:rFonts w:ascii="Times New Roman" w:eastAsia="Times New Roman" w:hAnsi="Times New Roman" w:cs="Times New Roman"/>
+                <w:color w:val="1B1C1D"/>
+                <w:sz w:val="24"/>
+                <w:szCs w:val="24"/>
+              </w:rPr>
+              <w:t>dẫn</w:t>
+            </w:r>
+            <w:proofErr w:type="spellEnd"/>
+            <w:r>
+              <w:rPr>
+                <w:rFonts w:ascii="Times New Roman" w:eastAsia="Times New Roman" w:hAnsi="Times New Roman" w:cs="Times New Roman"/>
+                <w:color w:val="1B1C1D"/>
+                <w:sz w:val="24"/>
+                <w:szCs w:val="24"/>
+              </w:rPr>
+              <w:t xml:space="preserve"> </w:t>
+            </w:r>
+            <w:proofErr w:type="spellStart"/>
+            <w:r>
+              <w:rPr>
+                <w:rFonts w:ascii="Times New Roman" w:eastAsia="Times New Roman" w:hAnsi="Times New Roman" w:cs="Times New Roman"/>
+                <w:color w:val="1B1C1D"/>
+                <w:sz w:val="24"/>
+                <w:szCs w:val="24"/>
+              </w:rPr>
+              <w:t>tệp</w:t>
+            </w:r>
+            <w:proofErr w:type="spellEnd"/>
+            <w:r>
+              <w:rPr>
+                <w:rFonts w:ascii="Times New Roman" w:eastAsia="Times New Roman" w:hAnsi="Times New Roman" w:cs="Times New Roman"/>
+                <w:color w:val="1B1C1D"/>
+                <w:sz w:val="24"/>
+                <w:szCs w:val="24"/>
+              </w:rPr>
+              <w:t>.</w:t>
+            </w:r>
+          </w:p>
+        </w:tc>
+        <w:tc>
+          <w:tcPr>
+            <w:tcW w:w="0" w:type="auto"/>
+            <w:tcBorders>
+              <w:top w:val="single" w:sz="6" w:space="0" w:color="auto"/>
+              <w:left w:val="single" w:sz="6" w:space="0" w:color="auto"/>
+              <w:bottom w:val="single" w:sz="6" w:space="0" w:color="auto"/>
+              <w:right w:val="single" w:sz="6" w:space="0" w:color="auto"/>
+            </w:tcBorders>
+            <w:tcMar>
+              <w:top w:w="120" w:type="dxa"/>
+              <w:left w:w="180" w:type="dxa"/>
+              <w:bottom w:w="120" w:type="dxa"/>
+              <w:right w:w="180" w:type="dxa"/>
+            </w:tcMar>
+            <w:vAlign w:val="center"/>
+            <w:hideMark/>
+          </w:tcPr>
+          <w:p>
+            <w:pPr>
+              <w:spacing w:before="100" w:beforeAutospacing="1" w:after="100" w:afterAutospacing="1" w:line="240" w:lineRule="auto"/>
+              <w:rPr>
+                <w:rFonts w:ascii="Times New Roman" w:eastAsia="Times New Roman" w:hAnsi="Times New Roman" w:cs="Times New Roman"/>
+                <w:color w:val="1B1C1D"/>
+                <w:sz w:val="24"/>
+                <w:szCs w:val="24"/>
+              </w:rPr>
+            </w:pPr>
+            <w:r>
+              <w:rPr>
+                <w:rFonts w:ascii="Times New Roman" w:eastAsia="Times New Roman" w:hAnsi="Times New Roman" w:cs="Times New Roman"/>
+                <w:color w:val="1B1C1D"/>
+                <w:sz w:val="24"/>
+                <w:szCs w:val="24"/>
+              </w:rPr>
+              <w:t>High</w:t>
+            </w:r>
+          </w:p>
+        </w:tc>
+        <w:tc>
+          <w:tcPr>
+            <w:tcW w:w="0" w:type="auto"/>
+            <w:tcBorders>
+              <w:top w:val="single" w:sz="6" w:space="0" w:color="auto"/>
+              <w:left w:val="single" w:sz="6" w:space="0" w:color="auto"/>
+              <w:bottom w:val="single" w:sz="6" w:space="0" w:color="auto"/>
+              <w:right w:val="single" w:sz="6" w:space="0" w:color="auto"/>
+            </w:tcBorders>
+            <w:tcMar>
+              <w:top w:w="120" w:type="dxa"/>
+              <w:left w:w="180" w:type="dxa"/>
+              <w:bottom w:w="120" w:type="dxa"/>
+              <w:right w:w="180" w:type="dxa"/>
+            </w:tcMar>
+            <w:vAlign w:val="center"/>
+            <w:hideMark/>
+          </w:tcPr>
+          <w:p>
+            <w:pPr>
+              <w:spacing w:before="100" w:beforeAutospacing="1" w:after="100" w:afterAutospacing="1" w:line="240" w:lineRule="auto"/>
+              <w:rPr>
+                <w:rFonts w:ascii="Times New Roman" w:eastAsia="Times New Roman" w:hAnsi="Times New Roman" w:cs="Times New Roman"/>
+                <w:color w:val="1B1C1D"/>
+                <w:sz w:val="24"/>
+                <w:szCs w:val="24"/>
+              </w:rPr>
+            </w:pPr>
+            <w:r>
+              <w:rPr>
+                <w:rFonts w:ascii="Times New Roman" w:eastAsia="Times New Roman" w:hAnsi="Times New Roman" w:cs="Times New Roman"/>
+                <w:color w:val="1B1C1D"/>
+                <w:sz w:val="24"/>
+                <w:szCs w:val="24"/>
+              </w:rPr>
+              <w:t xml:space="preserve">OWASP ZAP, Burp Suite, </w:t>
+            </w:r>
+            <w:proofErr w:type="spellStart"/>
+            <w:r>
+              <w:rPr>
+                <w:rFonts w:ascii="Times New Roman" w:eastAsia="Times New Roman" w:hAnsi="Times New Roman" w:cs="Times New Roman"/>
+                <w:color w:val="1B1C1D"/>
+                <w:sz w:val="24"/>
+                <w:szCs w:val="24"/>
+              </w:rPr>
+              <w:t>Acunetix</w:t>
+            </w:r>
+            <w:proofErr w:type="spellEnd"/>
+            <w:r>
+              <w:rPr>
+                <w:rFonts w:ascii="Times New Roman" w:eastAsia="Times New Roman" w:hAnsi="Times New Roman" w:cs="Times New Roman"/>
+                <w:color w:val="1B1C1D"/>
+                <w:sz w:val="24"/>
+                <w:szCs w:val="24"/>
+              </w:rPr>
+              <w:t>, Nessus</w:t>
+            </w:r>
+          </w:p>
+        </w:tc>
+      </w:tr>
+      <w:tr>
+        <w:trPr>
+          <w:tblCellSpacing w:w="15" w:type="dxa"/>
+        </w:trPr>
+        <w:tc>
+          <w:tcPr>
+            <w:tcW w:w="0" w:type="auto"/>
+            <w:tcBorders>
+              <w:top w:val="single" w:sz="6" w:space="0" w:color="auto"/>
+              <w:left w:val="single" w:sz="6" w:space="0" w:color="auto"/>
+              <w:bottom w:val="single" w:sz="6" w:space="0" w:color="auto"/>
+              <w:right w:val="single" w:sz="6" w:space="0" w:color="auto"/>
+            </w:tcBorders>
+            <w:tcMar>
+              <w:top w:w="120" w:type="dxa"/>
+              <w:left w:w="180" w:type="dxa"/>
+              <w:bottom w:w="120" w:type="dxa"/>
+              <w:right w:w="180" w:type="dxa"/>
+            </w:tcMar>
+            <w:vAlign w:val="center"/>
+            <w:hideMark/>
+          </w:tcPr>
+          <w:p>
+            <w:pPr>
+              <w:spacing w:before="100" w:beforeAutospacing="1" w:after="100" w:afterAutospacing="1" w:line="240" w:lineRule="auto"/>
+              <w:rPr>
+                <w:rFonts w:ascii="Times New Roman" w:eastAsia="Times New Roman" w:hAnsi="Times New Roman" w:cs="Times New Roman"/>
+                <w:color w:val="1B1C1D"/>
+                <w:sz w:val="24"/>
+                <w:szCs w:val="24"/>
+              </w:rPr>
+            </w:pPr>
+            <w:r>
+              <w:rPr>
+                <w:rFonts w:ascii="Times New Roman" w:eastAsia="Times New Roman" w:hAnsi="Times New Roman" w:cs="Times New Roman"/>
+                <w:color w:val="1B1C1D"/>
+                <w:sz w:val="24"/>
+                <w:szCs w:val="24"/>
+              </w:rPr>
+              <w:t>3</w:t>
+            </w:r>
+          </w:p>
+        </w:tc>
+        <w:tc>
+          <w:tcPr>
+            <w:tcW w:w="0" w:type="auto"/>
+            <w:tcBorders>
+              <w:top w:val="single" w:sz="6" w:space="0" w:color="auto"/>
+              <w:left w:val="single" w:sz="6" w:space="0" w:color="auto"/>
+              <w:bottom w:val="single" w:sz="6" w:space="0" w:color="auto"/>
+              <w:right w:val="single" w:sz="6" w:space="0" w:color="auto"/>
+            </w:tcBorders>
+            <w:tcMar>
+              <w:top w:w="120" w:type="dxa"/>
+              <w:left w:w="180" w:type="dxa"/>
+              <w:bottom w:w="120" w:type="dxa"/>
+              <w:right w:w="180" w:type="dxa"/>
+            </w:tcMar>
+            <w:vAlign w:val="center"/>
+            <w:hideMark/>
+          </w:tcPr>
+          <w:p>
+            <w:pPr>
+              <w:spacing w:before="100" w:beforeAutospacing="1" w:after="100" w:afterAutospacing="1" w:line="240" w:lineRule="auto"/>
+              <w:rPr>
+                <w:rFonts w:ascii="Times New Roman" w:eastAsia="Times New Roman" w:hAnsi="Times New Roman" w:cs="Times New Roman"/>
+                <w:color w:val="1B1C1D"/>
+                <w:sz w:val="24"/>
+                <w:szCs w:val="24"/>
+              </w:rPr>
+            </w:pPr>
+            <w:r>
+              <w:rPr>
+                <w:rFonts w:ascii="Times New Roman" w:eastAsia="Times New Roman" w:hAnsi="Times New Roman" w:cs="Times New Roman"/>
+                <w:color w:val="1B1C1D"/>
+                <w:sz w:val="24"/>
+                <w:szCs w:val="24"/>
+              </w:rPr>
+              <w:t>Server Side Request Forgery (SSRF)</w:t>
+            </w:r>
+          </w:p>
+        </w:tc>
+        <w:tc>
+          <w:tcPr>
+            <w:tcW w:w="0" w:type="auto"/>
+            <w:tcBorders>
+              <w:top w:val="single" w:sz="6" w:space="0" w:color="auto"/>
+              <w:left w:val="single" w:sz="6" w:space="0" w:color="auto"/>
+              <w:bottom w:val="single" w:sz="6" w:space="0" w:color="auto"/>
+              <w:right w:val="single" w:sz="6" w:space="0" w:color="auto"/>
+            </w:tcBorders>
+            <w:tcMar>
+              <w:top w:w="120" w:type="dxa"/>
+              <w:left w:w="180" w:type="dxa"/>
+              <w:bottom w:w="120" w:type="dxa"/>
+              <w:right w:w="180" w:type="dxa"/>
+            </w:tcMar>
+            <w:vAlign w:val="center"/>
+            <w:hideMark/>
+          </w:tcPr>
+          <w:p>
+            <w:pPr>
+              <w:spacing w:before="100" w:beforeAutospacing="1" w:after="100" w:afterAutospacing="1" w:line="240" w:lineRule="auto"/>
+              <w:rPr>
+                <w:rFonts w:ascii="Times New Roman" w:eastAsia="Times New Roman" w:hAnsi="Times New Roman" w:cs="Times New Roman"/>
+                <w:color w:val="1B1C1D"/>
+                <w:sz w:val="24"/>
+                <w:szCs w:val="24"/>
+              </w:rPr>
+            </w:pPr>
+            <w:proofErr w:type="spellStart"/>
+            <w:r>
+              <w:rPr>
+                <w:rFonts w:ascii="Times New Roman" w:eastAsia="Times New Roman" w:hAnsi="Times New Roman" w:cs="Times New Roman"/>
+                <w:color w:val="1B1C1D"/>
+                <w:sz w:val="24"/>
+                <w:szCs w:val="24"/>
+              </w:rPr>
+              <w:t>Khiến</w:t>
+            </w:r>
+            <w:proofErr w:type="spellEnd"/>
+            <w:r>
+              <w:rPr>
+                <w:rFonts w:ascii="Times New Roman" w:eastAsia="Times New Roman" w:hAnsi="Times New Roman" w:cs="Times New Roman"/>
+                <w:color w:val="1B1C1D"/>
+                <w:sz w:val="24"/>
+                <w:szCs w:val="24"/>
+              </w:rPr>
+              <w:t xml:space="preserve"> </w:t>
+            </w:r>
+            <w:proofErr w:type="spellStart"/>
+            <w:r>
+              <w:rPr>
+                <w:rFonts w:ascii="Times New Roman" w:eastAsia="Times New Roman" w:hAnsi="Times New Roman" w:cs="Times New Roman"/>
+                <w:color w:val="1B1C1D"/>
+                <w:sz w:val="24"/>
+                <w:szCs w:val="24"/>
+              </w:rPr>
+              <w:t>máy</w:t>
+            </w:r>
+            <w:proofErr w:type="spellEnd"/>
+            <w:r>
+              <w:rPr>
+                <w:rFonts w:ascii="Times New Roman" w:eastAsia="Times New Roman" w:hAnsi="Times New Roman" w:cs="Times New Roman"/>
+                <w:color w:val="1B1C1D"/>
+                <w:sz w:val="24"/>
+                <w:szCs w:val="24"/>
+              </w:rPr>
+              <w:t xml:space="preserve"> </w:t>
+            </w:r>
+            <w:proofErr w:type="spellStart"/>
+            <w:r>
+              <w:rPr>
+                <w:rFonts w:ascii="Times New Roman" w:eastAsia="Times New Roman" w:hAnsi="Times New Roman" w:cs="Times New Roman"/>
+                <w:color w:val="1B1C1D"/>
+                <w:sz w:val="24"/>
+                <w:szCs w:val="24"/>
+              </w:rPr>
+              <w:t>chủ</w:t>
+            </w:r>
+            <w:proofErr w:type="spellEnd"/>
+            <w:r>
+              <w:rPr>
+                <w:rFonts w:ascii="Times New Roman" w:eastAsia="Times New Roman" w:hAnsi="Times New Roman" w:cs="Times New Roman"/>
+                <w:color w:val="1B1C1D"/>
+                <w:sz w:val="24"/>
+                <w:szCs w:val="24"/>
+              </w:rPr>
+              <w:t xml:space="preserve"> </w:t>
+            </w:r>
+            <w:proofErr w:type="spellStart"/>
+            <w:r>
+              <w:rPr>
+                <w:rFonts w:ascii="Times New Roman" w:eastAsia="Times New Roman" w:hAnsi="Times New Roman" w:cs="Times New Roman"/>
+                <w:color w:val="1B1C1D"/>
+                <w:sz w:val="24"/>
+                <w:szCs w:val="24"/>
+              </w:rPr>
+              <w:t>gửi</w:t>
+            </w:r>
+            <w:proofErr w:type="spellEnd"/>
+            <w:r>
+              <w:rPr>
+                <w:rFonts w:ascii="Times New Roman" w:eastAsia="Times New Roman" w:hAnsi="Times New Roman" w:cs="Times New Roman"/>
+                <w:color w:val="1B1C1D"/>
+                <w:sz w:val="24"/>
+                <w:szCs w:val="24"/>
+              </w:rPr>
+              <w:t xml:space="preserve"> </w:t>
+            </w:r>
+            <w:proofErr w:type="spellStart"/>
+            <w:r>
+              <w:rPr>
+                <w:rFonts w:ascii="Times New Roman" w:eastAsia="Times New Roman" w:hAnsi="Times New Roman" w:cs="Times New Roman"/>
+                <w:color w:val="1B1C1D"/>
+                <w:sz w:val="24"/>
+                <w:szCs w:val="24"/>
+              </w:rPr>
+              <w:t>yêu</w:t>
+            </w:r>
+            <w:proofErr w:type="spellEnd"/>
+            <w:r>
+              <w:rPr>
+                <w:rFonts w:ascii="Times New Roman" w:eastAsia="Times New Roman" w:hAnsi="Times New Roman" w:cs="Times New Roman"/>
+                <w:color w:val="1B1C1D"/>
+                <w:sz w:val="24"/>
+                <w:szCs w:val="24"/>
+              </w:rPr>
+              <w:t xml:space="preserve"> </w:t>
+            </w:r>
+            <w:proofErr w:type="spellStart"/>
+            <w:r>
+              <w:rPr>
+                <w:rFonts w:ascii="Times New Roman" w:eastAsia="Times New Roman" w:hAnsi="Times New Roman" w:cs="Times New Roman"/>
+                <w:color w:val="1B1C1D"/>
+                <w:sz w:val="24"/>
+                <w:szCs w:val="24"/>
+              </w:rPr>
+              <w:t>cầu</w:t>
+            </w:r>
+            <w:proofErr w:type="spellEnd"/>
+            <w:r>
+              <w:rPr>
+                <w:rFonts w:ascii="Times New Roman" w:eastAsia="Times New Roman" w:hAnsi="Times New Roman" w:cs="Times New Roman"/>
+                <w:color w:val="1B1C1D"/>
+                <w:sz w:val="24"/>
+                <w:szCs w:val="24"/>
+              </w:rPr>
+              <w:t xml:space="preserve"> </w:t>
+            </w:r>
+            <w:proofErr w:type="spellStart"/>
+            <w:r>
+              <w:rPr>
+                <w:rFonts w:ascii="Times New Roman" w:eastAsia="Times New Roman" w:hAnsi="Times New Roman" w:cs="Times New Roman"/>
+                <w:color w:val="1B1C1D"/>
+                <w:sz w:val="24"/>
+                <w:szCs w:val="24"/>
+              </w:rPr>
+              <w:t>đến</w:t>
+            </w:r>
+            <w:proofErr w:type="spellEnd"/>
+            <w:r>
+              <w:rPr>
+                <w:rFonts w:ascii="Times New Roman" w:eastAsia="Times New Roman" w:hAnsi="Times New Roman" w:cs="Times New Roman"/>
+                <w:color w:val="1B1C1D"/>
+                <w:sz w:val="24"/>
+                <w:szCs w:val="24"/>
+              </w:rPr>
+              <w:t xml:space="preserve"> </w:t>
+            </w:r>
+            <w:proofErr w:type="spellStart"/>
+            <w:r>
+              <w:rPr>
+                <w:rFonts w:ascii="Times New Roman" w:eastAsia="Times New Roman" w:hAnsi="Times New Roman" w:cs="Times New Roman"/>
+                <w:color w:val="1B1C1D"/>
+                <w:sz w:val="24"/>
+                <w:szCs w:val="24"/>
+              </w:rPr>
+              <w:t>tài</w:t>
+            </w:r>
+            <w:proofErr w:type="spellEnd"/>
+            <w:r>
+              <w:rPr>
+                <w:rFonts w:ascii="Times New Roman" w:eastAsia="Times New Roman" w:hAnsi="Times New Roman" w:cs="Times New Roman"/>
+                <w:color w:val="1B1C1D"/>
+                <w:sz w:val="24"/>
+                <w:szCs w:val="24"/>
+              </w:rPr>
+              <w:t xml:space="preserve"> </w:t>
+            </w:r>
+            <w:proofErr w:type="spellStart"/>
+            <w:r>
+              <w:rPr>
+                <w:rFonts w:ascii="Times New Roman" w:eastAsia="Times New Roman" w:hAnsi="Times New Roman" w:cs="Times New Roman"/>
+                <w:color w:val="1B1C1D"/>
+                <w:sz w:val="24"/>
+                <w:szCs w:val="24"/>
+              </w:rPr>
+              <w:t>nguyên</w:t>
+            </w:r>
+            <w:proofErr w:type="spellEnd"/>
+            <w:r>
+              <w:rPr>
+                <w:rFonts w:ascii="Times New Roman" w:eastAsia="Times New Roman" w:hAnsi="Times New Roman" w:cs="Times New Roman"/>
+                <w:color w:val="1B1C1D"/>
+                <w:sz w:val="24"/>
+                <w:szCs w:val="24"/>
+              </w:rPr>
+              <w:t xml:space="preserve"> </w:t>
+            </w:r>
+            <w:proofErr w:type="spellStart"/>
+            <w:r>
+              <w:rPr>
+                <w:rFonts w:ascii="Times New Roman" w:eastAsia="Times New Roman" w:hAnsi="Times New Roman" w:cs="Times New Roman"/>
+                <w:color w:val="1B1C1D"/>
+                <w:sz w:val="24"/>
+                <w:szCs w:val="24"/>
+              </w:rPr>
+              <w:t>nội</w:t>
+            </w:r>
+            <w:proofErr w:type="spellEnd"/>
+            <w:r>
+              <w:rPr>
+                <w:rFonts w:ascii="Times New Roman" w:eastAsia="Times New Roman" w:hAnsi="Times New Roman" w:cs="Times New Roman"/>
+                <w:color w:val="1B1C1D"/>
+                <w:sz w:val="24"/>
+                <w:szCs w:val="24"/>
+              </w:rPr>
+              <w:t xml:space="preserve"> </w:t>
+            </w:r>
+            <w:proofErr w:type="spellStart"/>
+            <w:r>
+              <w:rPr>
+                <w:rFonts w:ascii="Times New Roman" w:eastAsia="Times New Roman" w:hAnsi="Times New Roman" w:cs="Times New Roman"/>
+                <w:color w:val="1B1C1D"/>
+                <w:sz w:val="24"/>
+                <w:szCs w:val="24"/>
+              </w:rPr>
+              <w:t>bộ</w:t>
+            </w:r>
+            <w:proofErr w:type="spellEnd"/>
+            <w:r>
+              <w:rPr>
+                <w:rFonts w:ascii="Times New Roman" w:eastAsia="Times New Roman" w:hAnsi="Times New Roman" w:cs="Times New Roman"/>
+                <w:color w:val="1B1C1D"/>
+                <w:sz w:val="24"/>
+                <w:szCs w:val="24"/>
+              </w:rPr>
+              <w:t xml:space="preserve"> </w:t>
+            </w:r>
+            <w:proofErr w:type="spellStart"/>
+            <w:r>
+              <w:rPr>
+                <w:rFonts w:ascii="Times New Roman" w:eastAsia="Times New Roman" w:hAnsi="Times New Roman" w:cs="Times New Roman"/>
+                <w:color w:val="1B1C1D"/>
+                <w:sz w:val="24"/>
+                <w:szCs w:val="24"/>
+              </w:rPr>
+              <w:t>hoặc</w:t>
+            </w:r>
+            <w:proofErr w:type="spellEnd"/>
+            <w:r>
+              <w:rPr>
+                <w:rFonts w:ascii="Times New Roman" w:eastAsia="Times New Roman" w:hAnsi="Times New Roman" w:cs="Times New Roman"/>
+                <w:color w:val="1B1C1D"/>
+                <w:sz w:val="24"/>
+                <w:szCs w:val="24"/>
+              </w:rPr>
+              <w:t xml:space="preserve"> </w:t>
+            </w:r>
+            <w:proofErr w:type="spellStart"/>
+            <w:r>
+              <w:rPr>
+                <w:rFonts w:ascii="Times New Roman" w:eastAsia="Times New Roman" w:hAnsi="Times New Roman" w:cs="Times New Roman"/>
+                <w:color w:val="1B1C1D"/>
+                <w:sz w:val="24"/>
+                <w:szCs w:val="24"/>
+              </w:rPr>
+              <w:t>bên</w:t>
+            </w:r>
+            <w:proofErr w:type="spellEnd"/>
+            <w:r>
+              <w:rPr>
+                <w:rFonts w:ascii="Times New Roman" w:eastAsia="Times New Roman" w:hAnsi="Times New Roman" w:cs="Times New Roman"/>
+                <w:color w:val="1B1C1D"/>
+                <w:sz w:val="24"/>
+                <w:szCs w:val="24"/>
+              </w:rPr>
+              <w:t xml:space="preserve"> </w:t>
+            </w:r>
+            <w:proofErr w:type="spellStart"/>
+            <w:r>
+              <w:rPr>
+                <w:rFonts w:ascii="Times New Roman" w:eastAsia="Times New Roman" w:hAnsi="Times New Roman" w:cs="Times New Roman"/>
+                <w:color w:val="1B1C1D"/>
+                <w:sz w:val="24"/>
+                <w:szCs w:val="24"/>
+              </w:rPr>
+              <w:t>ngoài</w:t>
+            </w:r>
+            <w:proofErr w:type="spellEnd"/>
+            <w:r>
+              <w:rPr>
+                <w:rFonts w:ascii="Times New Roman" w:eastAsia="Times New Roman" w:hAnsi="Times New Roman" w:cs="Times New Roman"/>
+                <w:color w:val="1B1C1D"/>
+                <w:sz w:val="24"/>
+                <w:szCs w:val="24"/>
+              </w:rPr>
+              <w:t xml:space="preserve">, </w:t>
+            </w:r>
+            <w:proofErr w:type="spellStart"/>
+            <w:r>
+              <w:rPr>
+                <w:rFonts w:ascii="Times New Roman" w:eastAsia="Times New Roman" w:hAnsi="Times New Roman" w:cs="Times New Roman"/>
+                <w:color w:val="1B1C1D"/>
+                <w:sz w:val="24"/>
+                <w:szCs w:val="24"/>
+              </w:rPr>
+              <w:t>dẫn</w:t>
+            </w:r>
+            <w:proofErr w:type="spellEnd"/>
+            <w:r>
+              <w:rPr>
+                <w:rFonts w:ascii="Times New Roman" w:eastAsia="Times New Roman" w:hAnsi="Times New Roman" w:cs="Times New Roman"/>
+                <w:color w:val="1B1C1D"/>
+                <w:sz w:val="24"/>
+                <w:szCs w:val="24"/>
+              </w:rPr>
+              <w:t xml:space="preserve"> </w:t>
+            </w:r>
+            <w:proofErr w:type="spellStart"/>
+            <w:r>
+              <w:rPr>
+                <w:rFonts w:ascii="Times New Roman" w:eastAsia="Times New Roman" w:hAnsi="Times New Roman" w:cs="Times New Roman"/>
+                <w:color w:val="1B1C1D"/>
+                <w:sz w:val="24"/>
+                <w:szCs w:val="24"/>
+              </w:rPr>
+              <w:t>đến</w:t>
+            </w:r>
+            <w:proofErr w:type="spellEnd"/>
+            <w:r>
+              <w:rPr>
+                <w:rFonts w:ascii="Times New Roman" w:eastAsia="Times New Roman" w:hAnsi="Times New Roman" w:cs="Times New Roman"/>
+                <w:color w:val="1B1C1D"/>
+                <w:sz w:val="24"/>
+                <w:szCs w:val="24"/>
+              </w:rPr>
+              <w:t xml:space="preserve"> </w:t>
+            </w:r>
+            <w:proofErr w:type="spellStart"/>
+            <w:r>
+              <w:rPr>
+                <w:rFonts w:ascii="Times New Roman" w:eastAsia="Times New Roman" w:hAnsi="Times New Roman" w:cs="Times New Roman"/>
+                <w:color w:val="1B1C1D"/>
+                <w:sz w:val="24"/>
+                <w:szCs w:val="24"/>
+              </w:rPr>
+              <w:t>tiết</w:t>
+            </w:r>
+            <w:proofErr w:type="spellEnd"/>
+            <w:r>
+              <w:rPr>
+                <w:rFonts w:ascii="Times New Roman" w:eastAsia="Times New Roman" w:hAnsi="Times New Roman" w:cs="Times New Roman"/>
+                <w:color w:val="1B1C1D"/>
+                <w:sz w:val="24"/>
+                <w:szCs w:val="24"/>
+              </w:rPr>
+              <w:t xml:space="preserve"> </w:t>
+            </w:r>
+            <w:proofErr w:type="spellStart"/>
+            <w:r>
+              <w:rPr>
+                <w:rFonts w:ascii="Times New Roman" w:eastAsia="Times New Roman" w:hAnsi="Times New Roman" w:cs="Times New Roman"/>
+                <w:color w:val="1B1C1D"/>
+                <w:sz w:val="24"/>
+                <w:szCs w:val="24"/>
+              </w:rPr>
+              <w:t>lộ</w:t>
+            </w:r>
+            <w:proofErr w:type="spellEnd"/>
+            <w:r>
+              <w:rPr>
+                <w:rFonts w:ascii="Times New Roman" w:eastAsia="Times New Roman" w:hAnsi="Times New Roman" w:cs="Times New Roman"/>
+                <w:color w:val="1B1C1D"/>
+                <w:sz w:val="24"/>
+                <w:szCs w:val="24"/>
+              </w:rPr>
+              <w:t xml:space="preserve"> </w:t>
+            </w:r>
+            <w:proofErr w:type="spellStart"/>
+            <w:r>
+              <w:rPr>
+                <w:rFonts w:ascii="Times New Roman" w:eastAsia="Times New Roman" w:hAnsi="Times New Roman" w:cs="Times New Roman"/>
+                <w:color w:val="1B1C1D"/>
+                <w:sz w:val="24"/>
+                <w:szCs w:val="24"/>
+              </w:rPr>
+              <w:t>thông</w:t>
+            </w:r>
+            <w:proofErr w:type="spellEnd"/>
+            <w:r>
+              <w:rPr>
+                <w:rFonts w:ascii="Times New Roman" w:eastAsia="Times New Roman" w:hAnsi="Times New Roman" w:cs="Times New Roman"/>
+                <w:color w:val="1B1C1D"/>
+                <w:sz w:val="24"/>
+                <w:szCs w:val="24"/>
+              </w:rPr>
+              <w:t xml:space="preserve"> tin.</w:t>
+            </w:r>
+          </w:p>
+        </w:tc>
+        <w:tc>
+          <w:tcPr>
+            <w:tcW w:w="0" w:type="auto"/>
+            <w:tcBorders>
+              <w:top w:val="single" w:sz="6" w:space="0" w:color="auto"/>
+              <w:left w:val="single" w:sz="6" w:space="0" w:color="auto"/>
+              <w:bottom w:val="single" w:sz="6" w:space="0" w:color="auto"/>
+              <w:right w:val="single" w:sz="6" w:space="0" w:color="auto"/>
+            </w:tcBorders>
+            <w:tcMar>
+              <w:top w:w="120" w:type="dxa"/>
+              <w:left w:w="180" w:type="dxa"/>
+              <w:bottom w:w="120" w:type="dxa"/>
+              <w:right w:w="180" w:type="dxa"/>
+            </w:tcMar>
+            <w:vAlign w:val="center"/>
+            <w:hideMark/>
+          </w:tcPr>
+          <w:p>
+            <w:pPr>
+              <w:spacing w:before="100" w:beforeAutospacing="1" w:after="100" w:afterAutospacing="1" w:line="240" w:lineRule="auto"/>
+              <w:rPr>
+                <w:rFonts w:ascii="Times New Roman" w:eastAsia="Times New Roman" w:hAnsi="Times New Roman" w:cs="Times New Roman"/>
+                <w:color w:val="1B1C1D"/>
+                <w:sz w:val="24"/>
+                <w:szCs w:val="24"/>
+              </w:rPr>
+            </w:pPr>
+            <w:r>
+              <w:rPr>
+                <w:rFonts w:ascii="Times New Roman" w:eastAsia="Times New Roman" w:hAnsi="Times New Roman" w:cs="Times New Roman"/>
+                <w:color w:val="1B1C1D"/>
+                <w:sz w:val="24"/>
+                <w:szCs w:val="24"/>
+              </w:rPr>
+              <w:t>High</w:t>
+            </w:r>
+          </w:p>
+        </w:tc>
+        <w:tc>
+          <w:tcPr>
+            <w:tcW w:w="0" w:type="auto"/>
+            <w:tcBorders>
+              <w:top w:val="single" w:sz="6" w:space="0" w:color="auto"/>
+              <w:left w:val="single" w:sz="6" w:space="0" w:color="auto"/>
+              <w:bottom w:val="single" w:sz="6" w:space="0" w:color="auto"/>
+              <w:right w:val="single" w:sz="6" w:space="0" w:color="auto"/>
+            </w:tcBorders>
+            <w:tcMar>
+              <w:top w:w="120" w:type="dxa"/>
+              <w:left w:w="180" w:type="dxa"/>
+              <w:bottom w:w="120" w:type="dxa"/>
+              <w:right w:w="180" w:type="dxa"/>
+            </w:tcMar>
+            <w:vAlign w:val="center"/>
+            <w:hideMark/>
+          </w:tcPr>
+          <w:p>
+            <w:pPr>
+              <w:spacing w:before="100" w:beforeAutospacing="1" w:after="100" w:afterAutospacing="1" w:line="240" w:lineRule="auto"/>
+              <w:rPr>
+                <w:rFonts w:ascii="Times New Roman" w:eastAsia="Times New Roman" w:hAnsi="Times New Roman" w:cs="Times New Roman"/>
+                <w:color w:val="1B1C1D"/>
+                <w:sz w:val="24"/>
+                <w:szCs w:val="24"/>
+              </w:rPr>
+            </w:pPr>
+            <w:r>
+              <w:rPr>
+                <w:rFonts w:ascii="Times New Roman" w:eastAsia="Times New Roman" w:hAnsi="Times New Roman" w:cs="Times New Roman"/>
+                <w:color w:val="1B1C1D"/>
+                <w:sz w:val="24"/>
+                <w:szCs w:val="24"/>
+              </w:rPr>
+              <w:t xml:space="preserve">OWASP ZAP, Burp Suite, </w:t>
+            </w:r>
+            <w:proofErr w:type="spellStart"/>
+            <w:r>
+              <w:rPr>
+                <w:rFonts w:ascii="Times New Roman" w:eastAsia="Times New Roman" w:hAnsi="Times New Roman" w:cs="Times New Roman"/>
+                <w:color w:val="1B1C1D"/>
+                <w:sz w:val="24"/>
+                <w:szCs w:val="24"/>
+              </w:rPr>
+              <w:t>Acunetix</w:t>
+            </w:r>
+            <w:proofErr w:type="spellEnd"/>
+            <w:r>
+              <w:rPr>
+                <w:rFonts w:ascii="Times New Roman" w:eastAsia="Times New Roman" w:hAnsi="Times New Roman" w:cs="Times New Roman"/>
+                <w:color w:val="1B1C1D"/>
+                <w:sz w:val="24"/>
+                <w:szCs w:val="24"/>
+              </w:rPr>
+              <w:t xml:space="preserve">, </w:t>
+            </w:r>
+            <w:proofErr w:type="spellStart"/>
+            <w:r>
+              <w:rPr>
+                <w:rFonts w:ascii="Times New Roman" w:eastAsia="Times New Roman" w:hAnsi="Times New Roman" w:cs="Times New Roman"/>
+                <w:color w:val="1B1C1D"/>
+                <w:sz w:val="24"/>
+                <w:szCs w:val="24"/>
+              </w:rPr>
+              <w:t>Netsparker</w:t>
+            </w:r>
+            <w:proofErr w:type="spellEnd"/>
+            <w:r>
+              <w:rPr>
+                <w:rFonts w:ascii="Times New Roman" w:eastAsia="Times New Roman" w:hAnsi="Times New Roman" w:cs="Times New Roman"/>
+                <w:color w:val="1B1C1D"/>
+                <w:sz w:val="24"/>
+                <w:szCs w:val="24"/>
+              </w:rPr>
+              <w:t>/</w:t>
+            </w:r>
+            <w:proofErr w:type="spellStart"/>
+            <w:r>
+              <w:rPr>
+                <w:rFonts w:ascii="Times New Roman" w:eastAsia="Times New Roman" w:hAnsi="Times New Roman" w:cs="Times New Roman"/>
+                <w:color w:val="1B1C1D"/>
+                <w:sz w:val="24"/>
+                <w:szCs w:val="24"/>
+              </w:rPr>
+              <w:t>Invicti</w:t>
+            </w:r>
+            <w:proofErr w:type="spellEnd"/>
+          </w:p>
+        </w:tc>
+      </w:tr>
+      <w:tr>
+        <w:trPr>
+          <w:tblCellSpacing w:w="15" w:type="dxa"/>
+        </w:trPr>
+        <w:tc>
+          <w:tcPr>
+            <w:tcW w:w="0" w:type="auto"/>
+            <w:tcBorders>
+              <w:top w:val="single" w:sz="6" w:space="0" w:color="auto"/>
+              <w:left w:val="single" w:sz="6" w:space="0" w:color="auto"/>
+              <w:bottom w:val="single" w:sz="6" w:space="0" w:color="auto"/>
+              <w:right w:val="single" w:sz="6" w:space="0" w:color="auto"/>
+            </w:tcBorders>
+            <w:tcMar>
+              <w:top w:w="120" w:type="dxa"/>
+              <w:left w:w="180" w:type="dxa"/>
+              <w:bottom w:w="120" w:type="dxa"/>
+              <w:right w:w="180" w:type="dxa"/>
+            </w:tcMar>
+            <w:vAlign w:val="center"/>
+            <w:hideMark/>
+          </w:tcPr>
+          <w:p>
+            <w:pPr>
+              <w:spacing w:before="100" w:beforeAutospacing="1" w:after="100" w:afterAutospacing="1" w:line="240" w:lineRule="auto"/>
+              <w:rPr>
+                <w:rFonts w:ascii="Times New Roman" w:eastAsia="Times New Roman" w:hAnsi="Times New Roman" w:cs="Times New Roman"/>
+                <w:color w:val="1B1C1D"/>
+                <w:sz w:val="24"/>
+                <w:szCs w:val="24"/>
+              </w:rPr>
+            </w:pPr>
+            <w:r>
+              <w:rPr>
+                <w:rFonts w:ascii="Times New Roman" w:eastAsia="Times New Roman" w:hAnsi="Times New Roman" w:cs="Times New Roman"/>
+                <w:color w:val="1B1C1D"/>
+                <w:sz w:val="24"/>
+                <w:szCs w:val="24"/>
+              </w:rPr>
+              <w:t>4</w:t>
+            </w:r>
+          </w:p>
+        </w:tc>
+        <w:tc>
+          <w:tcPr>
+            <w:tcW w:w="0" w:type="auto"/>
+            <w:tcBorders>
+              <w:top w:val="single" w:sz="6" w:space="0" w:color="auto"/>
+              <w:left w:val="single" w:sz="6" w:space="0" w:color="auto"/>
+              <w:bottom w:val="single" w:sz="6" w:space="0" w:color="auto"/>
+              <w:right w:val="single" w:sz="6" w:space="0" w:color="auto"/>
+            </w:tcBorders>
+            <w:tcMar>
+              <w:top w:w="120" w:type="dxa"/>
+              <w:left w:w="180" w:type="dxa"/>
+              <w:bottom w:w="120" w:type="dxa"/>
+              <w:right w:w="180" w:type="dxa"/>
+            </w:tcMar>
+            <w:vAlign w:val="center"/>
+            <w:hideMark/>
+          </w:tcPr>
+          <w:p>
+            <w:pPr>
+              <w:spacing w:before="100" w:beforeAutospacing="1" w:after="100" w:afterAutospacing="1" w:line="240" w:lineRule="auto"/>
+              <w:rPr>
+                <w:rFonts w:ascii="Times New Roman" w:eastAsia="Times New Roman" w:hAnsi="Times New Roman" w:cs="Times New Roman"/>
+                <w:color w:val="1B1C1D"/>
+                <w:sz w:val="24"/>
+                <w:szCs w:val="24"/>
+              </w:rPr>
+            </w:pPr>
+            <w:r>
+              <w:rPr>
+                <w:rFonts w:ascii="Times New Roman" w:eastAsia="Times New Roman" w:hAnsi="Times New Roman" w:cs="Times New Roman"/>
+                <w:color w:val="1B1C1D"/>
+                <w:sz w:val="24"/>
+                <w:szCs w:val="24"/>
+              </w:rPr>
+              <w:t>Default/Weak Credentials</w:t>
+            </w:r>
+          </w:p>
+        </w:tc>
+        <w:tc>
+          <w:tcPr>
+            <w:tcW w:w="0" w:type="auto"/>
+            <w:tcBorders>
+              <w:top w:val="single" w:sz="6" w:space="0" w:color="auto"/>
+              <w:left w:val="single" w:sz="6" w:space="0" w:color="auto"/>
+              <w:bottom w:val="single" w:sz="6" w:space="0" w:color="auto"/>
+              <w:right w:val="single" w:sz="6" w:space="0" w:color="auto"/>
+            </w:tcBorders>
+            <w:tcMar>
+              <w:top w:w="120" w:type="dxa"/>
+              <w:left w:w="180" w:type="dxa"/>
+              <w:bottom w:w="120" w:type="dxa"/>
+              <w:right w:w="180" w:type="dxa"/>
+            </w:tcMar>
+            <w:vAlign w:val="center"/>
+            <w:hideMark/>
+          </w:tcPr>
+          <w:p>
+            <w:pPr>
+              <w:spacing w:before="100" w:beforeAutospacing="1" w:after="100" w:afterAutospacing="1" w:line="240" w:lineRule="auto"/>
+              <w:rPr>
+                <w:rFonts w:ascii="Times New Roman" w:eastAsia="Times New Roman" w:hAnsi="Times New Roman" w:cs="Times New Roman"/>
+                <w:color w:val="1B1C1D"/>
+                <w:sz w:val="24"/>
+                <w:szCs w:val="24"/>
+              </w:rPr>
+            </w:pPr>
+            <w:proofErr w:type="spellStart"/>
+            <w:r>
+              <w:rPr>
+                <w:rFonts w:ascii="Times New Roman" w:eastAsia="Times New Roman" w:hAnsi="Times New Roman" w:cs="Times New Roman"/>
+                <w:color w:val="1B1C1D"/>
+                <w:sz w:val="24"/>
+                <w:szCs w:val="24"/>
+              </w:rPr>
+              <w:t>Sử</w:t>
+            </w:r>
+            <w:proofErr w:type="spellEnd"/>
+            <w:r>
+              <w:rPr>
+                <w:rFonts w:ascii="Times New Roman" w:eastAsia="Times New Roman" w:hAnsi="Times New Roman" w:cs="Times New Roman"/>
+                <w:color w:val="1B1C1D"/>
+                <w:sz w:val="24"/>
+                <w:szCs w:val="24"/>
+              </w:rPr>
+              <w:t xml:space="preserve"> </w:t>
+            </w:r>
+            <w:proofErr w:type="spellStart"/>
+            <w:r>
+              <w:rPr>
+                <w:rFonts w:ascii="Times New Roman" w:eastAsia="Times New Roman" w:hAnsi="Times New Roman" w:cs="Times New Roman"/>
+                <w:color w:val="1B1C1D"/>
+                <w:sz w:val="24"/>
+                <w:szCs w:val="24"/>
+              </w:rPr>
+              <w:t>dụng</w:t>
+            </w:r>
+            <w:proofErr w:type="spellEnd"/>
+            <w:r>
+              <w:rPr>
+                <w:rFonts w:ascii="Times New Roman" w:eastAsia="Times New Roman" w:hAnsi="Times New Roman" w:cs="Times New Roman"/>
+                <w:color w:val="1B1C1D"/>
+                <w:sz w:val="24"/>
+                <w:szCs w:val="24"/>
+              </w:rPr>
+              <w:t xml:space="preserve"> </w:t>
+            </w:r>
+            <w:proofErr w:type="spellStart"/>
+            <w:r>
+              <w:rPr>
+                <w:rFonts w:ascii="Times New Roman" w:eastAsia="Times New Roman" w:hAnsi="Times New Roman" w:cs="Times New Roman"/>
+                <w:color w:val="1B1C1D"/>
+                <w:sz w:val="24"/>
+                <w:szCs w:val="24"/>
+              </w:rPr>
+              <w:t>thông</w:t>
+            </w:r>
+            <w:proofErr w:type="spellEnd"/>
+            <w:r>
+              <w:rPr>
+                <w:rFonts w:ascii="Times New Roman" w:eastAsia="Times New Roman" w:hAnsi="Times New Roman" w:cs="Times New Roman"/>
+                <w:color w:val="1B1C1D"/>
+                <w:sz w:val="24"/>
+                <w:szCs w:val="24"/>
+              </w:rPr>
+              <w:t xml:space="preserve"> tin </w:t>
+            </w:r>
+            <w:proofErr w:type="spellStart"/>
+            <w:r>
+              <w:rPr>
+                <w:rFonts w:ascii="Times New Roman" w:eastAsia="Times New Roman" w:hAnsi="Times New Roman" w:cs="Times New Roman"/>
+                <w:color w:val="1B1C1D"/>
+                <w:sz w:val="24"/>
+                <w:szCs w:val="24"/>
+              </w:rPr>
+              <w:t>đăng</w:t>
+            </w:r>
+            <w:proofErr w:type="spellEnd"/>
+            <w:r>
+              <w:rPr>
+                <w:rFonts w:ascii="Times New Roman" w:eastAsia="Times New Roman" w:hAnsi="Times New Roman" w:cs="Times New Roman"/>
+                <w:color w:val="1B1C1D"/>
+                <w:sz w:val="24"/>
+                <w:szCs w:val="24"/>
+              </w:rPr>
+              <w:t xml:space="preserve"> </w:t>
+            </w:r>
+            <w:proofErr w:type="spellStart"/>
+            <w:r>
+              <w:rPr>
+                <w:rFonts w:ascii="Times New Roman" w:eastAsia="Times New Roman" w:hAnsi="Times New Roman" w:cs="Times New Roman"/>
+                <w:color w:val="1B1C1D"/>
+                <w:sz w:val="24"/>
+                <w:szCs w:val="24"/>
+              </w:rPr>
+              <w:t>nhập</w:t>
+            </w:r>
+            <w:proofErr w:type="spellEnd"/>
+            <w:r>
+              <w:rPr>
+                <w:rFonts w:ascii="Times New Roman" w:eastAsia="Times New Roman" w:hAnsi="Times New Roman" w:cs="Times New Roman"/>
+                <w:color w:val="1B1C1D"/>
+                <w:sz w:val="24"/>
+                <w:szCs w:val="24"/>
+              </w:rPr>
+              <w:t xml:space="preserve"> </w:t>
+            </w:r>
+            <w:proofErr w:type="spellStart"/>
+            <w:r>
+              <w:rPr>
+                <w:rFonts w:ascii="Times New Roman" w:eastAsia="Times New Roman" w:hAnsi="Times New Roman" w:cs="Times New Roman"/>
+                <w:color w:val="1B1C1D"/>
+                <w:sz w:val="24"/>
+                <w:szCs w:val="24"/>
+              </w:rPr>
+              <w:t>mặc</w:t>
+            </w:r>
+            <w:proofErr w:type="spellEnd"/>
+            <w:r>
+              <w:rPr>
+                <w:rFonts w:ascii="Times New Roman" w:eastAsia="Times New Roman" w:hAnsi="Times New Roman" w:cs="Times New Roman"/>
+                <w:color w:val="1B1C1D"/>
+                <w:sz w:val="24"/>
+                <w:szCs w:val="24"/>
+              </w:rPr>
+              <w:t xml:space="preserve"> </w:t>
+            </w:r>
+            <w:proofErr w:type="spellStart"/>
+            <w:r>
+              <w:rPr>
+                <w:rFonts w:ascii="Times New Roman" w:eastAsia="Times New Roman" w:hAnsi="Times New Roman" w:cs="Times New Roman"/>
+                <w:color w:val="1B1C1D"/>
+                <w:sz w:val="24"/>
+                <w:szCs w:val="24"/>
+              </w:rPr>
+              <w:t>định</w:t>
+            </w:r>
+            <w:proofErr w:type="spellEnd"/>
+            <w:r>
+              <w:rPr>
+                <w:rFonts w:ascii="Times New Roman" w:eastAsia="Times New Roman" w:hAnsi="Times New Roman" w:cs="Times New Roman"/>
+                <w:color w:val="1B1C1D"/>
+                <w:sz w:val="24"/>
+                <w:szCs w:val="24"/>
+              </w:rPr>
+              <w:t xml:space="preserve"> </w:t>
+            </w:r>
+            <w:proofErr w:type="spellStart"/>
+            <w:r>
+              <w:rPr>
+                <w:rFonts w:ascii="Times New Roman" w:eastAsia="Times New Roman" w:hAnsi="Times New Roman" w:cs="Times New Roman"/>
+                <w:color w:val="1B1C1D"/>
+                <w:sz w:val="24"/>
+                <w:szCs w:val="24"/>
+              </w:rPr>
+              <w:t>hoặc</w:t>
+            </w:r>
+            <w:proofErr w:type="spellEnd"/>
+            <w:r>
+              <w:rPr>
+                <w:rFonts w:ascii="Times New Roman" w:eastAsia="Times New Roman" w:hAnsi="Times New Roman" w:cs="Times New Roman"/>
+                <w:color w:val="1B1C1D"/>
+                <w:sz w:val="24"/>
+                <w:szCs w:val="24"/>
+              </w:rPr>
+              <w:t xml:space="preserve"> </w:t>
+            </w:r>
+            <w:proofErr w:type="spellStart"/>
+            <w:r>
+              <w:rPr>
+                <w:rFonts w:ascii="Times New Roman" w:eastAsia="Times New Roman" w:hAnsi="Times New Roman" w:cs="Times New Roman"/>
+                <w:color w:val="1B1C1D"/>
+                <w:sz w:val="24"/>
+                <w:szCs w:val="24"/>
+              </w:rPr>
+              <w:t>mật</w:t>
+            </w:r>
+            <w:proofErr w:type="spellEnd"/>
+            <w:r>
+              <w:rPr>
+                <w:rFonts w:ascii="Times New Roman" w:eastAsia="Times New Roman" w:hAnsi="Times New Roman" w:cs="Times New Roman"/>
+                <w:color w:val="1B1C1D"/>
+                <w:sz w:val="24"/>
+                <w:szCs w:val="24"/>
+              </w:rPr>
+              <w:t xml:space="preserve"> </w:t>
+            </w:r>
+            <w:proofErr w:type="spellStart"/>
+            <w:r>
+              <w:rPr>
+                <w:rFonts w:ascii="Times New Roman" w:eastAsia="Times New Roman" w:hAnsi="Times New Roman" w:cs="Times New Roman"/>
+                <w:color w:val="1B1C1D"/>
+                <w:sz w:val="24"/>
+                <w:szCs w:val="24"/>
+              </w:rPr>
+              <w:t>khẩu</w:t>
+            </w:r>
+            <w:proofErr w:type="spellEnd"/>
+            <w:r>
+              <w:rPr>
+                <w:rFonts w:ascii="Times New Roman" w:eastAsia="Times New Roman" w:hAnsi="Times New Roman" w:cs="Times New Roman"/>
+                <w:color w:val="1B1C1D"/>
+                <w:sz w:val="24"/>
+                <w:szCs w:val="24"/>
+              </w:rPr>
+              <w:t xml:space="preserve"> </w:t>
+            </w:r>
+            <w:proofErr w:type="spellStart"/>
+            <w:r>
+              <w:rPr>
+                <w:rFonts w:ascii="Times New Roman" w:eastAsia="Times New Roman" w:hAnsi="Times New Roman" w:cs="Times New Roman"/>
+                <w:color w:val="1B1C1D"/>
+                <w:sz w:val="24"/>
+                <w:szCs w:val="24"/>
+              </w:rPr>
+              <w:t>yếu</w:t>
+            </w:r>
+            <w:proofErr w:type="spellEnd"/>
+            <w:r>
+              <w:rPr>
+                <w:rFonts w:ascii="Times New Roman" w:eastAsia="Times New Roman" w:hAnsi="Times New Roman" w:cs="Times New Roman"/>
+                <w:color w:val="1B1C1D"/>
+                <w:sz w:val="24"/>
+                <w:szCs w:val="24"/>
+              </w:rPr>
+              <w:t>/</w:t>
+            </w:r>
+            <w:proofErr w:type="spellStart"/>
+            <w:r>
+              <w:rPr>
+                <w:rFonts w:ascii="Times New Roman" w:eastAsia="Times New Roman" w:hAnsi="Times New Roman" w:cs="Times New Roman"/>
+                <w:color w:val="1B1C1D"/>
+                <w:sz w:val="24"/>
+                <w:szCs w:val="24"/>
+              </w:rPr>
+              <w:t>dễ</w:t>
+            </w:r>
+            <w:proofErr w:type="spellEnd"/>
+            <w:r>
+              <w:rPr>
+                <w:rFonts w:ascii="Times New Roman" w:eastAsia="Times New Roman" w:hAnsi="Times New Roman" w:cs="Times New Roman"/>
+                <w:color w:val="1B1C1D"/>
+                <w:sz w:val="24"/>
+                <w:szCs w:val="24"/>
+              </w:rPr>
+              <w:t xml:space="preserve"> </w:t>
+            </w:r>
+            <w:proofErr w:type="spellStart"/>
+            <w:r>
+              <w:rPr>
+                <w:rFonts w:ascii="Times New Roman" w:eastAsia="Times New Roman" w:hAnsi="Times New Roman" w:cs="Times New Roman"/>
+                <w:color w:val="1B1C1D"/>
+                <w:sz w:val="24"/>
+                <w:szCs w:val="24"/>
+              </w:rPr>
+              <w:t>đoán</w:t>
+            </w:r>
+            <w:proofErr w:type="spellEnd"/>
+            <w:r>
+              <w:rPr>
+                <w:rFonts w:ascii="Times New Roman" w:eastAsia="Times New Roman" w:hAnsi="Times New Roman" w:cs="Times New Roman"/>
+                <w:color w:val="1B1C1D"/>
+                <w:sz w:val="24"/>
+                <w:szCs w:val="24"/>
+              </w:rPr>
+              <w:t xml:space="preserve"> </w:t>
+            </w:r>
+            <w:proofErr w:type="spellStart"/>
+            <w:r>
+              <w:rPr>
+                <w:rFonts w:ascii="Times New Roman" w:eastAsia="Times New Roman" w:hAnsi="Times New Roman" w:cs="Times New Roman"/>
+                <w:color w:val="1B1C1D"/>
+                <w:sz w:val="24"/>
+                <w:szCs w:val="24"/>
+              </w:rPr>
+              <w:t>để</w:t>
+            </w:r>
+            <w:proofErr w:type="spellEnd"/>
+            <w:r>
+              <w:rPr>
+                <w:rFonts w:ascii="Times New Roman" w:eastAsia="Times New Roman" w:hAnsi="Times New Roman" w:cs="Times New Roman"/>
+                <w:color w:val="1B1C1D"/>
+                <w:sz w:val="24"/>
+                <w:szCs w:val="24"/>
+              </w:rPr>
+              <w:t xml:space="preserve"> </w:t>
+            </w:r>
+            <w:proofErr w:type="spellStart"/>
+            <w:r>
+              <w:rPr>
+                <w:rFonts w:ascii="Times New Roman" w:eastAsia="Times New Roman" w:hAnsi="Times New Roman" w:cs="Times New Roman"/>
+                <w:color w:val="1B1C1D"/>
+                <w:sz w:val="24"/>
+                <w:szCs w:val="24"/>
+              </w:rPr>
+              <w:t>truy</w:t>
+            </w:r>
+            <w:proofErr w:type="spellEnd"/>
+            <w:r>
+              <w:rPr>
+                <w:rFonts w:ascii="Times New Roman" w:eastAsia="Times New Roman" w:hAnsi="Times New Roman" w:cs="Times New Roman"/>
+                <w:color w:val="1B1C1D"/>
+                <w:sz w:val="24"/>
+                <w:szCs w:val="24"/>
+              </w:rPr>
+              <w:t xml:space="preserve"> </w:t>
+            </w:r>
+            <w:proofErr w:type="spellStart"/>
+            <w:r>
+              <w:rPr>
+                <w:rFonts w:ascii="Times New Roman" w:eastAsia="Times New Roman" w:hAnsi="Times New Roman" w:cs="Times New Roman"/>
+                <w:color w:val="1B1C1D"/>
+                <w:sz w:val="24"/>
+                <w:szCs w:val="24"/>
+              </w:rPr>
+              <w:t>cập</w:t>
+            </w:r>
+            <w:proofErr w:type="spellEnd"/>
+            <w:r>
+              <w:rPr>
+                <w:rFonts w:ascii="Times New Roman" w:eastAsia="Times New Roman" w:hAnsi="Times New Roman" w:cs="Times New Roman"/>
+                <w:color w:val="1B1C1D"/>
+                <w:sz w:val="24"/>
+                <w:szCs w:val="24"/>
+              </w:rPr>
+              <w:t xml:space="preserve"> </w:t>
+            </w:r>
+            <w:proofErr w:type="spellStart"/>
+            <w:r>
+              <w:rPr>
+                <w:rFonts w:ascii="Times New Roman" w:eastAsia="Times New Roman" w:hAnsi="Times New Roman" w:cs="Times New Roman"/>
+                <w:color w:val="1B1C1D"/>
+                <w:sz w:val="24"/>
+                <w:szCs w:val="24"/>
+              </w:rPr>
+              <w:t>trái</w:t>
+            </w:r>
+            <w:proofErr w:type="spellEnd"/>
+            <w:r>
+              <w:rPr>
+                <w:rFonts w:ascii="Times New Roman" w:eastAsia="Times New Roman" w:hAnsi="Times New Roman" w:cs="Times New Roman"/>
+                <w:color w:val="1B1C1D"/>
+                <w:sz w:val="24"/>
+                <w:szCs w:val="24"/>
+              </w:rPr>
+              <w:t xml:space="preserve"> </w:t>
+            </w:r>
+            <w:proofErr w:type="spellStart"/>
+            <w:r>
+              <w:rPr>
+                <w:rFonts w:ascii="Times New Roman" w:eastAsia="Times New Roman" w:hAnsi="Times New Roman" w:cs="Times New Roman"/>
+                <w:color w:val="1B1C1D"/>
+                <w:sz w:val="24"/>
+                <w:szCs w:val="24"/>
+              </w:rPr>
+              <w:t>phép</w:t>
+            </w:r>
+            <w:proofErr w:type="spellEnd"/>
+            <w:r>
+              <w:rPr>
+                <w:rFonts w:ascii="Times New Roman" w:eastAsia="Times New Roman" w:hAnsi="Times New Roman" w:cs="Times New Roman"/>
+                <w:color w:val="1B1C1D"/>
+                <w:sz w:val="24"/>
+                <w:szCs w:val="24"/>
+              </w:rPr>
+              <w:t>.</w:t>
+            </w:r>
+          </w:p>
+        </w:tc>
+        <w:tc>
+          <w:tcPr>
+            <w:tcW w:w="0" w:type="auto"/>
+            <w:tcBorders>
+              <w:top w:val="single" w:sz="6" w:space="0" w:color="auto"/>
+              <w:left w:val="single" w:sz="6" w:space="0" w:color="auto"/>
+              <w:bottom w:val="single" w:sz="6" w:space="0" w:color="auto"/>
+              <w:right w:val="single" w:sz="6" w:space="0" w:color="auto"/>
+            </w:tcBorders>
+            <w:tcMar>
+              <w:top w:w="120" w:type="dxa"/>
+              <w:left w:w="180" w:type="dxa"/>
+              <w:bottom w:w="120" w:type="dxa"/>
+              <w:right w:w="180" w:type="dxa"/>
+            </w:tcMar>
+            <w:vAlign w:val="center"/>
+            <w:hideMark/>
+          </w:tcPr>
+          <w:p>
+            <w:pPr>
+              <w:spacing w:before="100" w:beforeAutospacing="1" w:after="100" w:afterAutospacing="1" w:line="240" w:lineRule="auto"/>
+              <w:rPr>
+                <w:rFonts w:ascii="Times New Roman" w:eastAsia="Times New Roman" w:hAnsi="Times New Roman" w:cs="Times New Roman"/>
+                <w:color w:val="1B1C1D"/>
+                <w:sz w:val="24"/>
+                <w:szCs w:val="24"/>
+              </w:rPr>
+            </w:pPr>
+            <w:r>
+              <w:rPr>
+                <w:rFonts w:ascii="Times New Roman" w:eastAsia="Times New Roman" w:hAnsi="Times New Roman" w:cs="Times New Roman"/>
+                <w:color w:val="1B1C1D"/>
+                <w:sz w:val="24"/>
+                <w:szCs w:val="24"/>
+              </w:rPr>
+              <w:t>High</w:t>
+            </w:r>
+          </w:p>
+        </w:tc>
+        <w:tc>
+          <w:tcPr>
+            <w:tcW w:w="0" w:type="auto"/>
+            <w:tcBorders>
+              <w:top w:val="single" w:sz="6" w:space="0" w:color="auto"/>
+              <w:left w:val="single" w:sz="6" w:space="0" w:color="auto"/>
+              <w:bottom w:val="single" w:sz="6" w:space="0" w:color="auto"/>
+              <w:right w:val="single" w:sz="6" w:space="0" w:color="auto"/>
+            </w:tcBorders>
+            <w:tcMar>
+              <w:top w:w="120" w:type="dxa"/>
+              <w:left w:w="180" w:type="dxa"/>
+              <w:bottom w:w="120" w:type="dxa"/>
+              <w:right w:w="180" w:type="dxa"/>
+            </w:tcMar>
+            <w:vAlign w:val="center"/>
+            <w:hideMark/>
+          </w:tcPr>
+          <w:p>
+            <w:pPr>
+              <w:spacing w:before="100" w:beforeAutospacing="1" w:after="100" w:afterAutospacing="1" w:line="240" w:lineRule="auto"/>
+              <w:rPr>
+                <w:rFonts w:ascii="Times New Roman" w:eastAsia="Times New Roman" w:hAnsi="Times New Roman" w:cs="Times New Roman"/>
+                <w:color w:val="1B1C1D"/>
+                <w:sz w:val="24"/>
+                <w:szCs w:val="24"/>
+              </w:rPr>
+            </w:pPr>
+            <w:proofErr w:type="spellStart"/>
+            <w:r>
+              <w:rPr>
+                <w:rFonts w:ascii="Times New Roman" w:eastAsia="Times New Roman" w:hAnsi="Times New Roman" w:cs="Times New Roman"/>
+                <w:color w:val="1B1C1D"/>
+                <w:sz w:val="24"/>
+                <w:szCs w:val="24"/>
+              </w:rPr>
+              <w:t>Nmap</w:t>
+            </w:r>
+            <w:proofErr w:type="spellEnd"/>
+            <w:r>
+              <w:rPr>
+                <w:rFonts w:ascii="Times New Roman" w:eastAsia="Times New Roman" w:hAnsi="Times New Roman" w:cs="Times New Roman"/>
+                <w:color w:val="1B1C1D"/>
+                <w:sz w:val="24"/>
+                <w:szCs w:val="24"/>
+              </w:rPr>
+              <w:t xml:space="preserve">, Hydra, </w:t>
+            </w:r>
+            <w:proofErr w:type="spellStart"/>
+            <w:r>
+              <w:rPr>
+                <w:rFonts w:ascii="Times New Roman" w:eastAsia="Times New Roman" w:hAnsi="Times New Roman" w:cs="Times New Roman"/>
+                <w:color w:val="1B1C1D"/>
+                <w:sz w:val="24"/>
+                <w:szCs w:val="24"/>
+              </w:rPr>
+              <w:t>Metasploit</w:t>
+            </w:r>
+            <w:proofErr w:type="spellEnd"/>
+            <w:r>
+              <w:rPr>
+                <w:rFonts w:ascii="Times New Roman" w:eastAsia="Times New Roman" w:hAnsi="Times New Roman" w:cs="Times New Roman"/>
+                <w:color w:val="1B1C1D"/>
+                <w:sz w:val="24"/>
+                <w:szCs w:val="24"/>
+              </w:rPr>
+              <w:t xml:space="preserve">, Nessus, </w:t>
+            </w:r>
+            <w:proofErr w:type="spellStart"/>
+            <w:r>
+              <w:rPr>
+                <w:rFonts w:ascii="Times New Roman" w:eastAsia="Times New Roman" w:hAnsi="Times New Roman" w:cs="Times New Roman"/>
+                <w:color w:val="1B1C1D"/>
+                <w:sz w:val="24"/>
+                <w:szCs w:val="24"/>
+              </w:rPr>
+              <w:t>OpenVAS</w:t>
+            </w:r>
+            <w:proofErr w:type="spellEnd"/>
+          </w:p>
+        </w:tc>
+      </w:tr>
+      <w:tr>
+        <w:trPr>
+          <w:tblCellSpacing w:w="15" w:type="dxa"/>
+        </w:trPr>
+        <w:tc>
+          <w:tcPr>
+            <w:tcW w:w="0" w:type="auto"/>
+            <w:tcBorders>
+              <w:top w:val="single" w:sz="6" w:space="0" w:color="auto"/>
+              <w:left w:val="single" w:sz="6" w:space="0" w:color="auto"/>
+              <w:bottom w:val="single" w:sz="6" w:space="0" w:color="auto"/>
+              <w:right w:val="single" w:sz="6" w:space="0" w:color="auto"/>
+            </w:tcBorders>
+            <w:tcMar>
+              <w:top w:w="120" w:type="dxa"/>
+              <w:left w:w="180" w:type="dxa"/>
+              <w:bottom w:w="120" w:type="dxa"/>
+              <w:right w:w="180" w:type="dxa"/>
+            </w:tcMar>
+            <w:vAlign w:val="center"/>
+            <w:hideMark/>
+          </w:tcPr>
+          <w:p>
+            <w:pPr>
+              <w:spacing w:before="100" w:beforeAutospacing="1" w:after="100" w:afterAutospacing="1" w:line="240" w:lineRule="auto"/>
+              <w:rPr>
+                <w:rFonts w:ascii="Times New Roman" w:eastAsia="Times New Roman" w:hAnsi="Times New Roman" w:cs="Times New Roman"/>
+                <w:color w:val="1B1C1D"/>
+                <w:sz w:val="24"/>
+                <w:szCs w:val="24"/>
+              </w:rPr>
+            </w:pPr>
+            <w:r>
+              <w:rPr>
+                <w:rFonts w:ascii="Times New Roman" w:eastAsia="Times New Roman" w:hAnsi="Times New Roman" w:cs="Times New Roman"/>
+                <w:color w:val="1B1C1D"/>
+                <w:sz w:val="24"/>
+                <w:szCs w:val="24"/>
+              </w:rPr>
+              <w:lastRenderedPageBreak/>
+              <w:t>5</w:t>
+            </w:r>
+          </w:p>
+        </w:tc>
+        <w:tc>
+          <w:tcPr>
+            <w:tcW w:w="0" w:type="auto"/>
+            <w:tcBorders>
+              <w:top w:val="single" w:sz="6" w:space="0" w:color="auto"/>
+              <w:left w:val="single" w:sz="6" w:space="0" w:color="auto"/>
+              <w:bottom w:val="single" w:sz="6" w:space="0" w:color="auto"/>
+              <w:right w:val="single" w:sz="6" w:space="0" w:color="auto"/>
+            </w:tcBorders>
+            <w:tcMar>
+              <w:top w:w="120" w:type="dxa"/>
+              <w:left w:w="180" w:type="dxa"/>
+              <w:bottom w:w="120" w:type="dxa"/>
+              <w:right w:w="180" w:type="dxa"/>
+            </w:tcMar>
+            <w:vAlign w:val="center"/>
+            <w:hideMark/>
+          </w:tcPr>
+          <w:p>
+            <w:pPr>
+              <w:spacing w:before="100" w:beforeAutospacing="1" w:after="100" w:afterAutospacing="1" w:line="240" w:lineRule="auto"/>
+              <w:rPr>
+                <w:rFonts w:ascii="Times New Roman" w:eastAsia="Times New Roman" w:hAnsi="Times New Roman" w:cs="Times New Roman"/>
+                <w:color w:val="1B1C1D"/>
+                <w:sz w:val="24"/>
+                <w:szCs w:val="24"/>
+              </w:rPr>
+            </w:pPr>
+            <w:r>
+              <w:rPr>
+                <w:rFonts w:ascii="Times New Roman" w:eastAsia="Times New Roman" w:hAnsi="Times New Roman" w:cs="Times New Roman"/>
+                <w:color w:val="1B1C1D"/>
+                <w:sz w:val="24"/>
+                <w:szCs w:val="24"/>
+              </w:rPr>
+              <w:t>Insecure Direct Object References (IDOR)</w:t>
+            </w:r>
+          </w:p>
+        </w:tc>
+        <w:tc>
+          <w:tcPr>
+            <w:tcW w:w="0" w:type="auto"/>
+            <w:tcBorders>
+              <w:top w:val="single" w:sz="6" w:space="0" w:color="auto"/>
+              <w:left w:val="single" w:sz="6" w:space="0" w:color="auto"/>
+              <w:bottom w:val="single" w:sz="6" w:space="0" w:color="auto"/>
+              <w:right w:val="single" w:sz="6" w:space="0" w:color="auto"/>
+            </w:tcBorders>
+            <w:tcMar>
+              <w:top w:w="120" w:type="dxa"/>
+              <w:left w:w="180" w:type="dxa"/>
+              <w:bottom w:w="120" w:type="dxa"/>
+              <w:right w:w="180" w:type="dxa"/>
+            </w:tcMar>
+            <w:vAlign w:val="center"/>
+            <w:hideMark/>
+          </w:tcPr>
+          <w:p>
+            <w:pPr>
+              <w:spacing w:before="100" w:beforeAutospacing="1" w:after="100" w:afterAutospacing="1" w:line="240" w:lineRule="auto"/>
+              <w:rPr>
+                <w:rFonts w:ascii="Times New Roman" w:eastAsia="Times New Roman" w:hAnsi="Times New Roman" w:cs="Times New Roman"/>
+                <w:color w:val="1B1C1D"/>
+                <w:sz w:val="24"/>
+                <w:szCs w:val="24"/>
+              </w:rPr>
+            </w:pPr>
+            <w:proofErr w:type="spellStart"/>
+            <w:r>
+              <w:rPr>
+                <w:rFonts w:ascii="Times New Roman" w:eastAsia="Times New Roman" w:hAnsi="Times New Roman" w:cs="Times New Roman"/>
+                <w:color w:val="1B1C1D"/>
+                <w:sz w:val="24"/>
+                <w:szCs w:val="24"/>
+              </w:rPr>
+              <w:t>Thay</w:t>
+            </w:r>
+            <w:proofErr w:type="spellEnd"/>
+            <w:r>
+              <w:rPr>
+                <w:rFonts w:ascii="Times New Roman" w:eastAsia="Times New Roman" w:hAnsi="Times New Roman" w:cs="Times New Roman"/>
+                <w:color w:val="1B1C1D"/>
+                <w:sz w:val="24"/>
+                <w:szCs w:val="24"/>
+              </w:rPr>
+              <w:t xml:space="preserve"> </w:t>
+            </w:r>
+            <w:proofErr w:type="spellStart"/>
+            <w:r>
+              <w:rPr>
+                <w:rFonts w:ascii="Times New Roman" w:eastAsia="Times New Roman" w:hAnsi="Times New Roman" w:cs="Times New Roman"/>
+                <w:color w:val="1B1C1D"/>
+                <w:sz w:val="24"/>
+                <w:szCs w:val="24"/>
+              </w:rPr>
+              <w:t>đổi</w:t>
+            </w:r>
+            <w:proofErr w:type="spellEnd"/>
+            <w:r>
+              <w:rPr>
+                <w:rFonts w:ascii="Times New Roman" w:eastAsia="Times New Roman" w:hAnsi="Times New Roman" w:cs="Times New Roman"/>
+                <w:color w:val="1B1C1D"/>
+                <w:sz w:val="24"/>
+                <w:szCs w:val="24"/>
+              </w:rPr>
+              <w:t xml:space="preserve"> </w:t>
+            </w:r>
+            <w:proofErr w:type="spellStart"/>
+            <w:r>
+              <w:rPr>
+                <w:rFonts w:ascii="Times New Roman" w:eastAsia="Times New Roman" w:hAnsi="Times New Roman" w:cs="Times New Roman"/>
+                <w:color w:val="1B1C1D"/>
+                <w:sz w:val="24"/>
+                <w:szCs w:val="24"/>
+              </w:rPr>
+              <w:t>tham</w:t>
+            </w:r>
+            <w:proofErr w:type="spellEnd"/>
+            <w:r>
+              <w:rPr>
+                <w:rFonts w:ascii="Times New Roman" w:eastAsia="Times New Roman" w:hAnsi="Times New Roman" w:cs="Times New Roman"/>
+                <w:color w:val="1B1C1D"/>
+                <w:sz w:val="24"/>
+                <w:szCs w:val="24"/>
+              </w:rPr>
+              <w:t xml:space="preserve"> </w:t>
+            </w:r>
+            <w:proofErr w:type="spellStart"/>
+            <w:r>
+              <w:rPr>
+                <w:rFonts w:ascii="Times New Roman" w:eastAsia="Times New Roman" w:hAnsi="Times New Roman" w:cs="Times New Roman"/>
+                <w:color w:val="1B1C1D"/>
+                <w:sz w:val="24"/>
+                <w:szCs w:val="24"/>
+              </w:rPr>
+              <w:t>chiếu</w:t>
+            </w:r>
+            <w:proofErr w:type="spellEnd"/>
+            <w:r>
+              <w:rPr>
+                <w:rFonts w:ascii="Times New Roman" w:eastAsia="Times New Roman" w:hAnsi="Times New Roman" w:cs="Times New Roman"/>
+                <w:color w:val="1B1C1D"/>
+                <w:sz w:val="24"/>
+                <w:szCs w:val="24"/>
+              </w:rPr>
+              <w:t xml:space="preserve"> ID </w:t>
+            </w:r>
+            <w:proofErr w:type="spellStart"/>
+            <w:r>
+              <w:rPr>
+                <w:rFonts w:ascii="Times New Roman" w:eastAsia="Times New Roman" w:hAnsi="Times New Roman" w:cs="Times New Roman"/>
+                <w:color w:val="1B1C1D"/>
+                <w:sz w:val="24"/>
+                <w:szCs w:val="24"/>
+              </w:rPr>
+              <w:t>để</w:t>
+            </w:r>
+            <w:proofErr w:type="spellEnd"/>
+            <w:r>
+              <w:rPr>
+                <w:rFonts w:ascii="Times New Roman" w:eastAsia="Times New Roman" w:hAnsi="Times New Roman" w:cs="Times New Roman"/>
+                <w:color w:val="1B1C1D"/>
+                <w:sz w:val="24"/>
+                <w:szCs w:val="24"/>
+              </w:rPr>
+              <w:t xml:space="preserve"> </w:t>
+            </w:r>
+            <w:proofErr w:type="spellStart"/>
+            <w:r>
+              <w:rPr>
+                <w:rFonts w:ascii="Times New Roman" w:eastAsia="Times New Roman" w:hAnsi="Times New Roman" w:cs="Times New Roman"/>
+                <w:color w:val="1B1C1D"/>
+                <w:sz w:val="24"/>
+                <w:szCs w:val="24"/>
+              </w:rPr>
+              <w:t>truy</w:t>
+            </w:r>
+            <w:proofErr w:type="spellEnd"/>
+            <w:r>
+              <w:rPr>
+                <w:rFonts w:ascii="Times New Roman" w:eastAsia="Times New Roman" w:hAnsi="Times New Roman" w:cs="Times New Roman"/>
+                <w:color w:val="1B1C1D"/>
+                <w:sz w:val="24"/>
+                <w:szCs w:val="24"/>
+              </w:rPr>
+              <w:t xml:space="preserve"> </w:t>
+            </w:r>
+            <w:proofErr w:type="spellStart"/>
+            <w:r>
+              <w:rPr>
+                <w:rFonts w:ascii="Times New Roman" w:eastAsia="Times New Roman" w:hAnsi="Times New Roman" w:cs="Times New Roman"/>
+                <w:color w:val="1B1C1D"/>
+                <w:sz w:val="24"/>
+                <w:szCs w:val="24"/>
+              </w:rPr>
+              <w:t>cập</w:t>
+            </w:r>
+            <w:proofErr w:type="spellEnd"/>
+            <w:r>
+              <w:rPr>
+                <w:rFonts w:ascii="Times New Roman" w:eastAsia="Times New Roman" w:hAnsi="Times New Roman" w:cs="Times New Roman"/>
+                <w:color w:val="1B1C1D"/>
+                <w:sz w:val="24"/>
+                <w:szCs w:val="24"/>
+              </w:rPr>
+              <w:t xml:space="preserve"> </w:t>
+            </w:r>
+            <w:proofErr w:type="spellStart"/>
+            <w:r>
+              <w:rPr>
+                <w:rFonts w:ascii="Times New Roman" w:eastAsia="Times New Roman" w:hAnsi="Times New Roman" w:cs="Times New Roman"/>
+                <w:color w:val="1B1C1D"/>
+                <w:sz w:val="24"/>
+                <w:szCs w:val="24"/>
+              </w:rPr>
+              <w:t>hoặc</w:t>
+            </w:r>
+            <w:proofErr w:type="spellEnd"/>
+            <w:r>
+              <w:rPr>
+                <w:rFonts w:ascii="Times New Roman" w:eastAsia="Times New Roman" w:hAnsi="Times New Roman" w:cs="Times New Roman"/>
+                <w:color w:val="1B1C1D"/>
+                <w:sz w:val="24"/>
+                <w:szCs w:val="24"/>
+              </w:rPr>
+              <w:t xml:space="preserve"> </w:t>
+            </w:r>
+            <w:proofErr w:type="spellStart"/>
+            <w:r>
+              <w:rPr>
+                <w:rFonts w:ascii="Times New Roman" w:eastAsia="Times New Roman" w:hAnsi="Times New Roman" w:cs="Times New Roman"/>
+                <w:color w:val="1B1C1D"/>
+                <w:sz w:val="24"/>
+                <w:szCs w:val="24"/>
+              </w:rPr>
+              <w:t>thao</w:t>
+            </w:r>
+            <w:proofErr w:type="spellEnd"/>
+            <w:r>
+              <w:rPr>
+                <w:rFonts w:ascii="Times New Roman" w:eastAsia="Times New Roman" w:hAnsi="Times New Roman" w:cs="Times New Roman"/>
+                <w:color w:val="1B1C1D"/>
+                <w:sz w:val="24"/>
+                <w:szCs w:val="24"/>
+              </w:rPr>
+              <w:t xml:space="preserve"> </w:t>
+            </w:r>
+            <w:proofErr w:type="spellStart"/>
+            <w:r>
+              <w:rPr>
+                <w:rFonts w:ascii="Times New Roman" w:eastAsia="Times New Roman" w:hAnsi="Times New Roman" w:cs="Times New Roman"/>
+                <w:color w:val="1B1C1D"/>
+                <w:sz w:val="24"/>
+                <w:szCs w:val="24"/>
+              </w:rPr>
+              <w:t>tác</w:t>
+            </w:r>
+            <w:proofErr w:type="spellEnd"/>
+            <w:r>
+              <w:rPr>
+                <w:rFonts w:ascii="Times New Roman" w:eastAsia="Times New Roman" w:hAnsi="Times New Roman" w:cs="Times New Roman"/>
+                <w:color w:val="1B1C1D"/>
+                <w:sz w:val="24"/>
+                <w:szCs w:val="24"/>
+              </w:rPr>
+              <w:t xml:space="preserve"> </w:t>
+            </w:r>
+            <w:proofErr w:type="spellStart"/>
+            <w:r>
+              <w:rPr>
+                <w:rFonts w:ascii="Times New Roman" w:eastAsia="Times New Roman" w:hAnsi="Times New Roman" w:cs="Times New Roman"/>
+                <w:color w:val="1B1C1D"/>
+                <w:sz w:val="24"/>
+                <w:szCs w:val="24"/>
+              </w:rPr>
+              <w:t>dữ</w:t>
+            </w:r>
+            <w:proofErr w:type="spellEnd"/>
+            <w:r>
+              <w:rPr>
+                <w:rFonts w:ascii="Times New Roman" w:eastAsia="Times New Roman" w:hAnsi="Times New Roman" w:cs="Times New Roman"/>
+                <w:color w:val="1B1C1D"/>
+                <w:sz w:val="24"/>
+                <w:szCs w:val="24"/>
+              </w:rPr>
+              <w:t xml:space="preserve"> </w:t>
+            </w:r>
+            <w:proofErr w:type="spellStart"/>
+            <w:r>
+              <w:rPr>
+                <w:rFonts w:ascii="Times New Roman" w:eastAsia="Times New Roman" w:hAnsi="Times New Roman" w:cs="Times New Roman"/>
+                <w:color w:val="1B1C1D"/>
+                <w:sz w:val="24"/>
+                <w:szCs w:val="24"/>
+              </w:rPr>
+              <w:t>liệu</w:t>
+            </w:r>
+            <w:proofErr w:type="spellEnd"/>
+            <w:r>
+              <w:rPr>
+                <w:rFonts w:ascii="Times New Roman" w:eastAsia="Times New Roman" w:hAnsi="Times New Roman" w:cs="Times New Roman"/>
+                <w:color w:val="1B1C1D"/>
+                <w:sz w:val="24"/>
+                <w:szCs w:val="24"/>
+              </w:rPr>
+              <w:t xml:space="preserve"> </w:t>
+            </w:r>
+            <w:proofErr w:type="spellStart"/>
+            <w:r>
+              <w:rPr>
+                <w:rFonts w:ascii="Times New Roman" w:eastAsia="Times New Roman" w:hAnsi="Times New Roman" w:cs="Times New Roman"/>
+                <w:color w:val="1B1C1D"/>
+                <w:sz w:val="24"/>
+                <w:szCs w:val="24"/>
+              </w:rPr>
+              <w:t>của</w:t>
+            </w:r>
+            <w:proofErr w:type="spellEnd"/>
+            <w:r>
+              <w:rPr>
+                <w:rFonts w:ascii="Times New Roman" w:eastAsia="Times New Roman" w:hAnsi="Times New Roman" w:cs="Times New Roman"/>
+                <w:color w:val="1B1C1D"/>
+                <w:sz w:val="24"/>
+                <w:szCs w:val="24"/>
+              </w:rPr>
+              <w:t xml:space="preserve"> </w:t>
+            </w:r>
+            <w:proofErr w:type="spellStart"/>
+            <w:r>
+              <w:rPr>
+                <w:rFonts w:ascii="Times New Roman" w:eastAsia="Times New Roman" w:hAnsi="Times New Roman" w:cs="Times New Roman"/>
+                <w:color w:val="1B1C1D"/>
+                <w:sz w:val="24"/>
+                <w:szCs w:val="24"/>
+              </w:rPr>
+              <w:t>người</w:t>
+            </w:r>
+            <w:proofErr w:type="spellEnd"/>
+            <w:r>
+              <w:rPr>
+                <w:rFonts w:ascii="Times New Roman" w:eastAsia="Times New Roman" w:hAnsi="Times New Roman" w:cs="Times New Roman"/>
+                <w:color w:val="1B1C1D"/>
+                <w:sz w:val="24"/>
+                <w:szCs w:val="24"/>
+              </w:rPr>
+              <w:t xml:space="preserve"> </w:t>
+            </w:r>
+            <w:proofErr w:type="spellStart"/>
+            <w:r>
+              <w:rPr>
+                <w:rFonts w:ascii="Times New Roman" w:eastAsia="Times New Roman" w:hAnsi="Times New Roman" w:cs="Times New Roman"/>
+                <w:color w:val="1B1C1D"/>
+                <w:sz w:val="24"/>
+                <w:szCs w:val="24"/>
+              </w:rPr>
+              <w:t>dùng</w:t>
+            </w:r>
+            <w:proofErr w:type="spellEnd"/>
+            <w:r>
+              <w:rPr>
+                <w:rFonts w:ascii="Times New Roman" w:eastAsia="Times New Roman" w:hAnsi="Times New Roman" w:cs="Times New Roman"/>
+                <w:color w:val="1B1C1D"/>
+                <w:sz w:val="24"/>
+                <w:szCs w:val="24"/>
+              </w:rPr>
+              <w:t xml:space="preserve"> </w:t>
+            </w:r>
+            <w:proofErr w:type="spellStart"/>
+            <w:r>
+              <w:rPr>
+                <w:rFonts w:ascii="Times New Roman" w:eastAsia="Times New Roman" w:hAnsi="Times New Roman" w:cs="Times New Roman"/>
+                <w:color w:val="1B1C1D"/>
+                <w:sz w:val="24"/>
+                <w:szCs w:val="24"/>
+              </w:rPr>
+              <w:t>khác</w:t>
+            </w:r>
+            <w:proofErr w:type="spellEnd"/>
+            <w:r>
+              <w:rPr>
+                <w:rFonts w:ascii="Times New Roman" w:eastAsia="Times New Roman" w:hAnsi="Times New Roman" w:cs="Times New Roman"/>
+                <w:color w:val="1B1C1D"/>
+                <w:sz w:val="24"/>
+                <w:szCs w:val="24"/>
+              </w:rPr>
+              <w:t>.</w:t>
+            </w:r>
+          </w:p>
+        </w:tc>
+        <w:tc>
+          <w:tcPr>
+            <w:tcW w:w="0" w:type="auto"/>
+            <w:tcBorders>
+              <w:top w:val="single" w:sz="6" w:space="0" w:color="auto"/>
+              <w:left w:val="single" w:sz="6" w:space="0" w:color="auto"/>
+              <w:bottom w:val="single" w:sz="6" w:space="0" w:color="auto"/>
+              <w:right w:val="single" w:sz="6" w:space="0" w:color="auto"/>
+            </w:tcBorders>
+            <w:tcMar>
+              <w:top w:w="120" w:type="dxa"/>
+              <w:left w:w="180" w:type="dxa"/>
+              <w:bottom w:w="120" w:type="dxa"/>
+              <w:right w:w="180" w:type="dxa"/>
+            </w:tcMar>
+            <w:vAlign w:val="center"/>
+            <w:hideMark/>
+          </w:tcPr>
+          <w:p>
+            <w:pPr>
+              <w:spacing w:before="100" w:beforeAutospacing="1" w:after="100" w:afterAutospacing="1" w:line="240" w:lineRule="auto"/>
+              <w:rPr>
+                <w:rFonts w:ascii="Times New Roman" w:eastAsia="Times New Roman" w:hAnsi="Times New Roman" w:cs="Times New Roman"/>
+                <w:color w:val="1B1C1D"/>
+                <w:sz w:val="24"/>
+                <w:szCs w:val="24"/>
+              </w:rPr>
+            </w:pPr>
+            <w:r>
+              <w:rPr>
+                <w:rFonts w:ascii="Times New Roman" w:eastAsia="Times New Roman" w:hAnsi="Times New Roman" w:cs="Times New Roman"/>
+                <w:color w:val="1B1C1D"/>
+                <w:sz w:val="24"/>
+                <w:szCs w:val="24"/>
+              </w:rPr>
+              <w:t>High</w:t>
+            </w:r>
+          </w:p>
+        </w:tc>
+        <w:tc>
+          <w:tcPr>
+            <w:tcW w:w="0" w:type="auto"/>
+            <w:tcBorders>
+              <w:top w:val="single" w:sz="6" w:space="0" w:color="auto"/>
+              <w:left w:val="single" w:sz="6" w:space="0" w:color="auto"/>
+              <w:bottom w:val="single" w:sz="6" w:space="0" w:color="auto"/>
+              <w:right w:val="single" w:sz="6" w:space="0" w:color="auto"/>
+            </w:tcBorders>
+            <w:tcMar>
+              <w:top w:w="120" w:type="dxa"/>
+              <w:left w:w="180" w:type="dxa"/>
+              <w:bottom w:w="120" w:type="dxa"/>
+              <w:right w:w="180" w:type="dxa"/>
+            </w:tcMar>
+            <w:vAlign w:val="center"/>
+            <w:hideMark/>
+          </w:tcPr>
+          <w:p>
+            <w:pPr>
+              <w:spacing w:before="100" w:beforeAutospacing="1" w:after="100" w:afterAutospacing="1" w:line="240" w:lineRule="auto"/>
+              <w:rPr>
+                <w:rFonts w:ascii="Times New Roman" w:eastAsia="Times New Roman" w:hAnsi="Times New Roman" w:cs="Times New Roman"/>
+                <w:color w:val="1B1C1D"/>
+                <w:sz w:val="24"/>
+                <w:szCs w:val="24"/>
+              </w:rPr>
+            </w:pPr>
+            <w:r>
+              <w:rPr>
+                <w:rFonts w:ascii="Times New Roman" w:eastAsia="Times New Roman" w:hAnsi="Times New Roman" w:cs="Times New Roman"/>
+                <w:color w:val="1B1C1D"/>
+                <w:sz w:val="24"/>
+                <w:szCs w:val="24"/>
+              </w:rPr>
+              <w:t xml:space="preserve">OWASP ZAP, Burp Suite, </w:t>
+            </w:r>
+            <w:proofErr w:type="spellStart"/>
+            <w:r>
+              <w:rPr>
+                <w:rFonts w:ascii="Times New Roman" w:eastAsia="Times New Roman" w:hAnsi="Times New Roman" w:cs="Times New Roman"/>
+                <w:color w:val="1B1C1D"/>
+                <w:sz w:val="24"/>
+                <w:szCs w:val="24"/>
+              </w:rPr>
+              <w:t>Acunetix</w:t>
+            </w:r>
+            <w:proofErr w:type="spellEnd"/>
+          </w:p>
+        </w:tc>
+      </w:tr>
+      <w:tr>
+        <w:trPr>
+          <w:tblCellSpacing w:w="15" w:type="dxa"/>
+        </w:trPr>
+        <w:tc>
+          <w:tcPr>
+            <w:tcW w:w="0" w:type="auto"/>
+            <w:tcBorders>
+              <w:top w:val="single" w:sz="6" w:space="0" w:color="auto"/>
+              <w:left w:val="single" w:sz="6" w:space="0" w:color="auto"/>
+              <w:bottom w:val="single" w:sz="6" w:space="0" w:color="auto"/>
+              <w:right w:val="single" w:sz="6" w:space="0" w:color="auto"/>
+            </w:tcBorders>
+            <w:tcMar>
+              <w:top w:w="120" w:type="dxa"/>
+              <w:left w:w="180" w:type="dxa"/>
+              <w:bottom w:w="120" w:type="dxa"/>
+              <w:right w:w="180" w:type="dxa"/>
+            </w:tcMar>
+            <w:vAlign w:val="center"/>
+            <w:hideMark/>
+          </w:tcPr>
+          <w:p>
+            <w:pPr>
+              <w:spacing w:before="100" w:beforeAutospacing="1" w:after="100" w:afterAutospacing="1" w:line="240" w:lineRule="auto"/>
+              <w:rPr>
+                <w:rFonts w:ascii="Times New Roman" w:eastAsia="Times New Roman" w:hAnsi="Times New Roman" w:cs="Times New Roman"/>
+                <w:color w:val="1B1C1D"/>
+                <w:sz w:val="24"/>
+                <w:szCs w:val="24"/>
+              </w:rPr>
+            </w:pPr>
+            <w:r>
+              <w:rPr>
+                <w:rFonts w:ascii="Times New Roman" w:eastAsia="Times New Roman" w:hAnsi="Times New Roman" w:cs="Times New Roman"/>
+                <w:color w:val="1B1C1D"/>
+                <w:sz w:val="24"/>
+                <w:szCs w:val="24"/>
+              </w:rPr>
+              <w:t>6</w:t>
+            </w:r>
+          </w:p>
+        </w:tc>
+        <w:tc>
+          <w:tcPr>
+            <w:tcW w:w="0" w:type="auto"/>
+            <w:tcBorders>
+              <w:top w:val="single" w:sz="6" w:space="0" w:color="auto"/>
+              <w:left w:val="single" w:sz="6" w:space="0" w:color="auto"/>
+              <w:bottom w:val="single" w:sz="6" w:space="0" w:color="auto"/>
+              <w:right w:val="single" w:sz="6" w:space="0" w:color="auto"/>
+            </w:tcBorders>
+            <w:tcMar>
+              <w:top w:w="120" w:type="dxa"/>
+              <w:left w:w="180" w:type="dxa"/>
+              <w:bottom w:w="120" w:type="dxa"/>
+              <w:right w:w="180" w:type="dxa"/>
+            </w:tcMar>
+            <w:vAlign w:val="center"/>
+            <w:hideMark/>
+          </w:tcPr>
+          <w:p>
+            <w:pPr>
+              <w:spacing w:before="100" w:beforeAutospacing="1" w:after="100" w:afterAutospacing="1" w:line="240" w:lineRule="auto"/>
+              <w:rPr>
+                <w:rFonts w:ascii="Times New Roman" w:eastAsia="Times New Roman" w:hAnsi="Times New Roman" w:cs="Times New Roman"/>
+                <w:color w:val="1B1C1D"/>
+                <w:sz w:val="24"/>
+                <w:szCs w:val="24"/>
+              </w:rPr>
+            </w:pPr>
+            <w:r>
+              <w:rPr>
+                <w:rFonts w:ascii="Times New Roman" w:eastAsia="Times New Roman" w:hAnsi="Times New Roman" w:cs="Times New Roman"/>
+                <w:color w:val="1B1C1D"/>
+                <w:sz w:val="24"/>
+                <w:szCs w:val="24"/>
+              </w:rPr>
+              <w:t>Missing Security Headers</w:t>
+            </w:r>
+          </w:p>
+        </w:tc>
+        <w:tc>
+          <w:tcPr>
+            <w:tcW w:w="0" w:type="auto"/>
+            <w:tcBorders>
+              <w:top w:val="single" w:sz="6" w:space="0" w:color="auto"/>
+              <w:left w:val="single" w:sz="6" w:space="0" w:color="auto"/>
+              <w:bottom w:val="single" w:sz="6" w:space="0" w:color="auto"/>
+              <w:right w:val="single" w:sz="6" w:space="0" w:color="auto"/>
+            </w:tcBorders>
+            <w:tcMar>
+              <w:top w:w="120" w:type="dxa"/>
+              <w:left w:w="180" w:type="dxa"/>
+              <w:bottom w:w="120" w:type="dxa"/>
+              <w:right w:w="180" w:type="dxa"/>
+            </w:tcMar>
+            <w:vAlign w:val="center"/>
+            <w:hideMark/>
+          </w:tcPr>
+          <w:p>
+            <w:pPr>
+              <w:spacing w:before="100" w:beforeAutospacing="1" w:after="100" w:afterAutospacing="1" w:line="240" w:lineRule="auto"/>
+              <w:rPr>
+                <w:rFonts w:ascii="Times New Roman" w:eastAsia="Times New Roman" w:hAnsi="Times New Roman" w:cs="Times New Roman"/>
+                <w:color w:val="1B1C1D"/>
+                <w:sz w:val="24"/>
+                <w:szCs w:val="24"/>
+              </w:rPr>
+            </w:pPr>
+            <w:proofErr w:type="spellStart"/>
+            <w:r>
+              <w:rPr>
+                <w:rFonts w:ascii="Times New Roman" w:eastAsia="Times New Roman" w:hAnsi="Times New Roman" w:cs="Times New Roman"/>
+                <w:color w:val="1B1C1D"/>
+                <w:sz w:val="24"/>
+                <w:szCs w:val="24"/>
+              </w:rPr>
+              <w:t>Thiếu</w:t>
+            </w:r>
+            <w:proofErr w:type="spellEnd"/>
+            <w:r>
+              <w:rPr>
+                <w:rFonts w:ascii="Times New Roman" w:eastAsia="Times New Roman" w:hAnsi="Times New Roman" w:cs="Times New Roman"/>
+                <w:color w:val="1B1C1D"/>
+                <w:sz w:val="24"/>
+                <w:szCs w:val="24"/>
+              </w:rPr>
+              <w:t xml:space="preserve"> </w:t>
+            </w:r>
+            <w:proofErr w:type="spellStart"/>
+            <w:r>
+              <w:rPr>
+                <w:rFonts w:ascii="Times New Roman" w:eastAsia="Times New Roman" w:hAnsi="Times New Roman" w:cs="Times New Roman"/>
+                <w:color w:val="1B1C1D"/>
+                <w:sz w:val="24"/>
+                <w:szCs w:val="24"/>
+              </w:rPr>
+              <w:t>các</w:t>
+            </w:r>
+            <w:proofErr w:type="spellEnd"/>
+            <w:r>
+              <w:rPr>
+                <w:rFonts w:ascii="Times New Roman" w:eastAsia="Times New Roman" w:hAnsi="Times New Roman" w:cs="Times New Roman"/>
+                <w:color w:val="1B1C1D"/>
+                <w:sz w:val="24"/>
+                <w:szCs w:val="24"/>
+              </w:rPr>
+              <w:t xml:space="preserve"> HTTP Security Headers </w:t>
+            </w:r>
+            <w:proofErr w:type="spellStart"/>
+            <w:r>
+              <w:rPr>
+                <w:rFonts w:ascii="Times New Roman" w:eastAsia="Times New Roman" w:hAnsi="Times New Roman" w:cs="Times New Roman"/>
+                <w:color w:val="1B1C1D"/>
+                <w:sz w:val="24"/>
+                <w:szCs w:val="24"/>
+              </w:rPr>
+              <w:t>thiết</w:t>
+            </w:r>
+            <w:proofErr w:type="spellEnd"/>
+            <w:r>
+              <w:rPr>
+                <w:rFonts w:ascii="Times New Roman" w:eastAsia="Times New Roman" w:hAnsi="Times New Roman" w:cs="Times New Roman"/>
+                <w:color w:val="1B1C1D"/>
+                <w:sz w:val="24"/>
+                <w:szCs w:val="24"/>
+              </w:rPr>
+              <w:t xml:space="preserve"> </w:t>
+            </w:r>
+            <w:proofErr w:type="spellStart"/>
+            <w:r>
+              <w:rPr>
+                <w:rFonts w:ascii="Times New Roman" w:eastAsia="Times New Roman" w:hAnsi="Times New Roman" w:cs="Times New Roman"/>
+                <w:color w:val="1B1C1D"/>
+                <w:sz w:val="24"/>
+                <w:szCs w:val="24"/>
+              </w:rPr>
+              <w:t>yếu</w:t>
+            </w:r>
+            <w:proofErr w:type="spellEnd"/>
+            <w:r>
+              <w:rPr>
+                <w:rFonts w:ascii="Times New Roman" w:eastAsia="Times New Roman" w:hAnsi="Times New Roman" w:cs="Times New Roman"/>
+                <w:color w:val="1B1C1D"/>
+                <w:sz w:val="24"/>
+                <w:szCs w:val="24"/>
+              </w:rPr>
+              <w:t xml:space="preserve">, </w:t>
+            </w:r>
+            <w:proofErr w:type="spellStart"/>
+            <w:r>
+              <w:rPr>
+                <w:rFonts w:ascii="Times New Roman" w:eastAsia="Times New Roman" w:hAnsi="Times New Roman" w:cs="Times New Roman"/>
+                <w:color w:val="1B1C1D"/>
+                <w:sz w:val="24"/>
+                <w:szCs w:val="24"/>
+              </w:rPr>
+              <w:t>tăng</w:t>
+            </w:r>
+            <w:proofErr w:type="spellEnd"/>
+            <w:r>
+              <w:rPr>
+                <w:rFonts w:ascii="Times New Roman" w:eastAsia="Times New Roman" w:hAnsi="Times New Roman" w:cs="Times New Roman"/>
+                <w:color w:val="1B1C1D"/>
+                <w:sz w:val="24"/>
+                <w:szCs w:val="24"/>
+              </w:rPr>
+              <w:t xml:space="preserve"> </w:t>
+            </w:r>
+            <w:proofErr w:type="spellStart"/>
+            <w:r>
+              <w:rPr>
+                <w:rFonts w:ascii="Times New Roman" w:eastAsia="Times New Roman" w:hAnsi="Times New Roman" w:cs="Times New Roman"/>
+                <w:color w:val="1B1C1D"/>
+                <w:sz w:val="24"/>
+                <w:szCs w:val="24"/>
+              </w:rPr>
+              <w:t>rủi</w:t>
+            </w:r>
+            <w:proofErr w:type="spellEnd"/>
+            <w:r>
+              <w:rPr>
+                <w:rFonts w:ascii="Times New Roman" w:eastAsia="Times New Roman" w:hAnsi="Times New Roman" w:cs="Times New Roman"/>
+                <w:color w:val="1B1C1D"/>
+                <w:sz w:val="24"/>
+                <w:szCs w:val="24"/>
+              </w:rPr>
+              <w:t xml:space="preserve"> </w:t>
+            </w:r>
+            <w:proofErr w:type="spellStart"/>
+            <w:r>
+              <w:rPr>
+                <w:rFonts w:ascii="Times New Roman" w:eastAsia="Times New Roman" w:hAnsi="Times New Roman" w:cs="Times New Roman"/>
+                <w:color w:val="1B1C1D"/>
+                <w:sz w:val="24"/>
+                <w:szCs w:val="24"/>
+              </w:rPr>
+              <w:t>ro</w:t>
+            </w:r>
+            <w:proofErr w:type="spellEnd"/>
+            <w:r>
+              <w:rPr>
+                <w:rFonts w:ascii="Times New Roman" w:eastAsia="Times New Roman" w:hAnsi="Times New Roman" w:cs="Times New Roman"/>
+                <w:color w:val="1B1C1D"/>
+                <w:sz w:val="24"/>
+                <w:szCs w:val="24"/>
+              </w:rPr>
+              <w:t xml:space="preserve"> XSS, </w:t>
+            </w:r>
+            <w:proofErr w:type="spellStart"/>
+            <w:r>
+              <w:rPr>
+                <w:rFonts w:ascii="Times New Roman" w:eastAsia="Times New Roman" w:hAnsi="Times New Roman" w:cs="Times New Roman"/>
+                <w:color w:val="1B1C1D"/>
+                <w:sz w:val="24"/>
+                <w:szCs w:val="24"/>
+              </w:rPr>
+              <w:t>Clickjacking</w:t>
+            </w:r>
+            <w:proofErr w:type="spellEnd"/>
+            <w:r>
+              <w:rPr>
+                <w:rFonts w:ascii="Times New Roman" w:eastAsia="Times New Roman" w:hAnsi="Times New Roman" w:cs="Times New Roman"/>
+                <w:color w:val="1B1C1D"/>
+                <w:sz w:val="24"/>
+                <w:szCs w:val="24"/>
+              </w:rPr>
+              <w:t xml:space="preserve">, </w:t>
+            </w:r>
+            <w:proofErr w:type="spellStart"/>
+            <w:r>
+              <w:rPr>
+                <w:rFonts w:ascii="Times New Roman" w:eastAsia="Times New Roman" w:hAnsi="Times New Roman" w:cs="Times New Roman"/>
+                <w:color w:val="1B1C1D"/>
+                <w:sz w:val="24"/>
+                <w:szCs w:val="24"/>
+              </w:rPr>
+              <w:t>tấn</w:t>
+            </w:r>
+            <w:proofErr w:type="spellEnd"/>
+            <w:r>
+              <w:rPr>
+                <w:rFonts w:ascii="Times New Roman" w:eastAsia="Times New Roman" w:hAnsi="Times New Roman" w:cs="Times New Roman"/>
+                <w:color w:val="1B1C1D"/>
+                <w:sz w:val="24"/>
+                <w:szCs w:val="24"/>
+              </w:rPr>
+              <w:t xml:space="preserve"> </w:t>
+            </w:r>
+            <w:proofErr w:type="spellStart"/>
+            <w:r>
+              <w:rPr>
+                <w:rFonts w:ascii="Times New Roman" w:eastAsia="Times New Roman" w:hAnsi="Times New Roman" w:cs="Times New Roman"/>
+                <w:color w:val="1B1C1D"/>
+                <w:sz w:val="24"/>
+                <w:szCs w:val="24"/>
+              </w:rPr>
+              <w:t>công</w:t>
+            </w:r>
+            <w:proofErr w:type="spellEnd"/>
+            <w:r>
+              <w:rPr>
+                <w:rFonts w:ascii="Times New Roman" w:eastAsia="Times New Roman" w:hAnsi="Times New Roman" w:cs="Times New Roman"/>
+                <w:color w:val="1B1C1D"/>
+                <w:sz w:val="24"/>
+                <w:szCs w:val="24"/>
+              </w:rPr>
+              <w:t xml:space="preserve"> </w:t>
+            </w:r>
+            <w:proofErr w:type="spellStart"/>
+            <w:r>
+              <w:rPr>
+                <w:rFonts w:ascii="Times New Roman" w:eastAsia="Times New Roman" w:hAnsi="Times New Roman" w:cs="Times New Roman"/>
+                <w:color w:val="1B1C1D"/>
+                <w:sz w:val="24"/>
+                <w:szCs w:val="24"/>
+              </w:rPr>
+              <w:t>hạ</w:t>
+            </w:r>
+            <w:proofErr w:type="spellEnd"/>
+            <w:r>
+              <w:rPr>
+                <w:rFonts w:ascii="Times New Roman" w:eastAsia="Times New Roman" w:hAnsi="Times New Roman" w:cs="Times New Roman"/>
+                <w:color w:val="1B1C1D"/>
+                <w:sz w:val="24"/>
+                <w:szCs w:val="24"/>
+              </w:rPr>
+              <w:t xml:space="preserve"> </w:t>
+            </w:r>
+            <w:proofErr w:type="spellStart"/>
+            <w:r>
+              <w:rPr>
+                <w:rFonts w:ascii="Times New Roman" w:eastAsia="Times New Roman" w:hAnsi="Times New Roman" w:cs="Times New Roman"/>
+                <w:color w:val="1B1C1D"/>
+                <w:sz w:val="24"/>
+                <w:szCs w:val="24"/>
+              </w:rPr>
+              <w:t>cấp</w:t>
+            </w:r>
+            <w:proofErr w:type="spellEnd"/>
+            <w:r>
+              <w:rPr>
+                <w:rFonts w:ascii="Times New Roman" w:eastAsia="Times New Roman" w:hAnsi="Times New Roman" w:cs="Times New Roman"/>
+                <w:color w:val="1B1C1D"/>
+                <w:sz w:val="24"/>
+                <w:szCs w:val="24"/>
+              </w:rPr>
+              <w:t xml:space="preserve"> </w:t>
+            </w:r>
+            <w:proofErr w:type="spellStart"/>
+            <w:r>
+              <w:rPr>
+                <w:rFonts w:ascii="Times New Roman" w:eastAsia="Times New Roman" w:hAnsi="Times New Roman" w:cs="Times New Roman"/>
+                <w:color w:val="1B1C1D"/>
+                <w:sz w:val="24"/>
+                <w:szCs w:val="24"/>
+              </w:rPr>
+              <w:t>kết</w:t>
+            </w:r>
+            <w:proofErr w:type="spellEnd"/>
+            <w:r>
+              <w:rPr>
+                <w:rFonts w:ascii="Times New Roman" w:eastAsia="Times New Roman" w:hAnsi="Times New Roman" w:cs="Times New Roman"/>
+                <w:color w:val="1B1C1D"/>
+                <w:sz w:val="24"/>
+                <w:szCs w:val="24"/>
+              </w:rPr>
+              <w:t xml:space="preserve"> </w:t>
+            </w:r>
+            <w:proofErr w:type="spellStart"/>
+            <w:r>
+              <w:rPr>
+                <w:rFonts w:ascii="Times New Roman" w:eastAsia="Times New Roman" w:hAnsi="Times New Roman" w:cs="Times New Roman"/>
+                <w:color w:val="1B1C1D"/>
+                <w:sz w:val="24"/>
+                <w:szCs w:val="24"/>
+              </w:rPr>
+              <w:t>nối</w:t>
+            </w:r>
+            <w:proofErr w:type="spellEnd"/>
+            <w:r>
+              <w:rPr>
+                <w:rFonts w:ascii="Times New Roman" w:eastAsia="Times New Roman" w:hAnsi="Times New Roman" w:cs="Times New Roman"/>
+                <w:color w:val="1B1C1D"/>
+                <w:sz w:val="24"/>
+                <w:szCs w:val="24"/>
+              </w:rPr>
+              <w:t>.</w:t>
+            </w:r>
+          </w:p>
+        </w:tc>
+        <w:tc>
+          <w:tcPr>
+            <w:tcW w:w="0" w:type="auto"/>
+            <w:tcBorders>
+              <w:top w:val="single" w:sz="6" w:space="0" w:color="auto"/>
+              <w:left w:val="single" w:sz="6" w:space="0" w:color="auto"/>
+              <w:bottom w:val="single" w:sz="6" w:space="0" w:color="auto"/>
+              <w:right w:val="single" w:sz="6" w:space="0" w:color="auto"/>
+            </w:tcBorders>
+            <w:tcMar>
+              <w:top w:w="120" w:type="dxa"/>
+              <w:left w:w="180" w:type="dxa"/>
+              <w:bottom w:w="120" w:type="dxa"/>
+              <w:right w:w="180" w:type="dxa"/>
+            </w:tcMar>
+            <w:vAlign w:val="center"/>
+            <w:hideMark/>
+          </w:tcPr>
+          <w:p>
+            <w:pPr>
+              <w:spacing w:before="100" w:beforeAutospacing="1" w:after="100" w:afterAutospacing="1" w:line="240" w:lineRule="auto"/>
+              <w:rPr>
+                <w:rFonts w:ascii="Times New Roman" w:eastAsia="Times New Roman" w:hAnsi="Times New Roman" w:cs="Times New Roman"/>
+                <w:color w:val="1B1C1D"/>
+                <w:sz w:val="24"/>
+                <w:szCs w:val="24"/>
+              </w:rPr>
+            </w:pPr>
+            <w:r>
+              <w:rPr>
+                <w:rFonts w:ascii="Times New Roman" w:eastAsia="Times New Roman" w:hAnsi="Times New Roman" w:cs="Times New Roman"/>
+                <w:color w:val="1B1C1D"/>
+                <w:sz w:val="24"/>
+                <w:szCs w:val="24"/>
+              </w:rPr>
+              <w:t>Medium</w:t>
+            </w:r>
+          </w:p>
+        </w:tc>
+        <w:tc>
+          <w:tcPr>
+            <w:tcW w:w="0" w:type="auto"/>
+            <w:tcBorders>
+              <w:top w:val="single" w:sz="6" w:space="0" w:color="auto"/>
+              <w:left w:val="single" w:sz="6" w:space="0" w:color="auto"/>
+              <w:bottom w:val="single" w:sz="6" w:space="0" w:color="auto"/>
+              <w:right w:val="single" w:sz="6" w:space="0" w:color="auto"/>
+            </w:tcBorders>
+            <w:tcMar>
+              <w:top w:w="120" w:type="dxa"/>
+              <w:left w:w="180" w:type="dxa"/>
+              <w:bottom w:w="120" w:type="dxa"/>
+              <w:right w:w="180" w:type="dxa"/>
+            </w:tcMar>
+            <w:vAlign w:val="center"/>
+            <w:hideMark/>
+          </w:tcPr>
+          <w:p>
+            <w:pPr>
+              <w:spacing w:before="100" w:beforeAutospacing="1" w:after="100" w:afterAutospacing="1" w:line="240" w:lineRule="auto"/>
+              <w:rPr>
+                <w:rFonts w:ascii="Times New Roman" w:eastAsia="Times New Roman" w:hAnsi="Times New Roman" w:cs="Times New Roman"/>
+                <w:color w:val="1B1C1D"/>
+                <w:sz w:val="24"/>
+                <w:szCs w:val="24"/>
+              </w:rPr>
+            </w:pPr>
+            <w:r>
+              <w:rPr>
+                <w:rFonts w:ascii="Times New Roman" w:eastAsia="Times New Roman" w:hAnsi="Times New Roman" w:cs="Times New Roman"/>
+                <w:color w:val="1B1C1D"/>
+                <w:sz w:val="24"/>
+                <w:szCs w:val="24"/>
+              </w:rPr>
+              <w:t xml:space="preserve">OWASP ZAP, Burp Suite, SecurityHeaders.com, Nessus, </w:t>
+            </w:r>
+            <w:proofErr w:type="spellStart"/>
+            <w:r>
+              <w:rPr>
+                <w:rFonts w:ascii="Times New Roman" w:eastAsia="Times New Roman" w:hAnsi="Times New Roman" w:cs="Times New Roman"/>
+                <w:color w:val="1B1C1D"/>
+                <w:sz w:val="24"/>
+                <w:szCs w:val="24"/>
+              </w:rPr>
+              <w:t>Acunetix</w:t>
+            </w:r>
+            <w:proofErr w:type="spellEnd"/>
+          </w:p>
+        </w:tc>
+      </w:tr>
+      <w:tr>
+        <w:trPr>
+          <w:tblCellSpacing w:w="15" w:type="dxa"/>
+        </w:trPr>
+        <w:tc>
+          <w:tcPr>
+            <w:tcW w:w="0" w:type="auto"/>
+            <w:tcBorders>
+              <w:top w:val="single" w:sz="6" w:space="0" w:color="auto"/>
+              <w:left w:val="single" w:sz="6" w:space="0" w:color="auto"/>
+              <w:bottom w:val="single" w:sz="6" w:space="0" w:color="auto"/>
+              <w:right w:val="single" w:sz="6" w:space="0" w:color="auto"/>
+            </w:tcBorders>
+            <w:tcMar>
+              <w:top w:w="120" w:type="dxa"/>
+              <w:left w:w="180" w:type="dxa"/>
+              <w:bottom w:w="120" w:type="dxa"/>
+              <w:right w:w="180" w:type="dxa"/>
+            </w:tcMar>
+            <w:vAlign w:val="center"/>
+            <w:hideMark/>
+          </w:tcPr>
+          <w:p>
+            <w:pPr>
+              <w:spacing w:before="100" w:beforeAutospacing="1" w:after="100" w:afterAutospacing="1" w:line="240" w:lineRule="auto"/>
+              <w:rPr>
+                <w:rFonts w:ascii="Times New Roman" w:eastAsia="Times New Roman" w:hAnsi="Times New Roman" w:cs="Times New Roman"/>
+                <w:color w:val="1B1C1D"/>
+                <w:sz w:val="24"/>
+                <w:szCs w:val="24"/>
+              </w:rPr>
+            </w:pPr>
+            <w:r>
+              <w:rPr>
+                <w:rFonts w:ascii="Times New Roman" w:eastAsia="Times New Roman" w:hAnsi="Times New Roman" w:cs="Times New Roman"/>
+                <w:color w:val="1B1C1D"/>
+                <w:sz w:val="24"/>
+                <w:szCs w:val="24"/>
+              </w:rPr>
+              <w:t>7</w:t>
+            </w:r>
+          </w:p>
+        </w:tc>
+        <w:tc>
+          <w:tcPr>
+            <w:tcW w:w="0" w:type="auto"/>
+            <w:tcBorders>
+              <w:top w:val="single" w:sz="6" w:space="0" w:color="auto"/>
+              <w:left w:val="single" w:sz="6" w:space="0" w:color="auto"/>
+              <w:bottom w:val="single" w:sz="6" w:space="0" w:color="auto"/>
+              <w:right w:val="single" w:sz="6" w:space="0" w:color="auto"/>
+            </w:tcBorders>
+            <w:tcMar>
+              <w:top w:w="120" w:type="dxa"/>
+              <w:left w:w="180" w:type="dxa"/>
+              <w:bottom w:w="120" w:type="dxa"/>
+              <w:right w:w="180" w:type="dxa"/>
+            </w:tcMar>
+            <w:vAlign w:val="center"/>
+            <w:hideMark/>
+          </w:tcPr>
+          <w:p>
+            <w:pPr>
+              <w:spacing w:before="100" w:beforeAutospacing="1" w:after="100" w:afterAutospacing="1" w:line="240" w:lineRule="auto"/>
+              <w:rPr>
+                <w:rFonts w:ascii="Times New Roman" w:eastAsia="Times New Roman" w:hAnsi="Times New Roman" w:cs="Times New Roman"/>
+                <w:color w:val="1B1C1D"/>
+                <w:sz w:val="24"/>
+                <w:szCs w:val="24"/>
+              </w:rPr>
+            </w:pPr>
+            <w:r>
+              <w:rPr>
+                <w:rFonts w:ascii="Times New Roman" w:eastAsia="Times New Roman" w:hAnsi="Times New Roman" w:cs="Times New Roman"/>
+                <w:color w:val="1B1C1D"/>
+                <w:sz w:val="24"/>
+                <w:szCs w:val="24"/>
+              </w:rPr>
+              <w:t>Cross-Site Scripting (XSS) (Reflected)</w:t>
+            </w:r>
+          </w:p>
+        </w:tc>
+        <w:tc>
+          <w:tcPr>
+            <w:tcW w:w="0" w:type="auto"/>
+            <w:tcBorders>
+              <w:top w:val="single" w:sz="6" w:space="0" w:color="auto"/>
+              <w:left w:val="single" w:sz="6" w:space="0" w:color="auto"/>
+              <w:bottom w:val="single" w:sz="6" w:space="0" w:color="auto"/>
+              <w:right w:val="single" w:sz="6" w:space="0" w:color="auto"/>
+            </w:tcBorders>
+            <w:tcMar>
+              <w:top w:w="120" w:type="dxa"/>
+              <w:left w:w="180" w:type="dxa"/>
+              <w:bottom w:w="120" w:type="dxa"/>
+              <w:right w:w="180" w:type="dxa"/>
+            </w:tcMar>
+            <w:vAlign w:val="center"/>
+            <w:hideMark/>
+          </w:tcPr>
+          <w:p>
+            <w:pPr>
+              <w:spacing w:before="100" w:beforeAutospacing="1" w:after="100" w:afterAutospacing="1" w:line="240" w:lineRule="auto"/>
+              <w:rPr>
+                <w:rFonts w:ascii="Times New Roman" w:eastAsia="Times New Roman" w:hAnsi="Times New Roman" w:cs="Times New Roman"/>
+                <w:color w:val="1B1C1D"/>
+                <w:sz w:val="24"/>
+                <w:szCs w:val="24"/>
+              </w:rPr>
+            </w:pPr>
+            <w:proofErr w:type="spellStart"/>
+            <w:r>
+              <w:rPr>
+                <w:rFonts w:ascii="Times New Roman" w:eastAsia="Times New Roman" w:hAnsi="Times New Roman" w:cs="Times New Roman"/>
+                <w:color w:val="1B1C1D"/>
+                <w:sz w:val="24"/>
+                <w:szCs w:val="24"/>
+              </w:rPr>
+              <w:t>Chèn</w:t>
+            </w:r>
+            <w:proofErr w:type="spellEnd"/>
+            <w:r>
+              <w:rPr>
+                <w:rFonts w:ascii="Times New Roman" w:eastAsia="Times New Roman" w:hAnsi="Times New Roman" w:cs="Times New Roman"/>
+                <w:color w:val="1B1C1D"/>
+                <w:sz w:val="24"/>
+                <w:szCs w:val="24"/>
+              </w:rPr>
+              <w:t xml:space="preserve"> </w:t>
+            </w:r>
+            <w:proofErr w:type="spellStart"/>
+            <w:r>
+              <w:rPr>
+                <w:rFonts w:ascii="Times New Roman" w:eastAsia="Times New Roman" w:hAnsi="Times New Roman" w:cs="Times New Roman"/>
+                <w:color w:val="1B1C1D"/>
+                <w:sz w:val="24"/>
+                <w:szCs w:val="24"/>
+              </w:rPr>
+              <w:t>mã</w:t>
+            </w:r>
+            <w:proofErr w:type="spellEnd"/>
+            <w:r>
+              <w:rPr>
+                <w:rFonts w:ascii="Times New Roman" w:eastAsia="Times New Roman" w:hAnsi="Times New Roman" w:cs="Times New Roman"/>
+                <w:color w:val="1B1C1D"/>
+                <w:sz w:val="24"/>
+                <w:szCs w:val="24"/>
+              </w:rPr>
+              <w:t xml:space="preserve"> </w:t>
+            </w:r>
+            <w:proofErr w:type="spellStart"/>
+            <w:r>
+              <w:rPr>
+                <w:rFonts w:ascii="Times New Roman" w:eastAsia="Times New Roman" w:hAnsi="Times New Roman" w:cs="Times New Roman"/>
+                <w:color w:val="1B1C1D"/>
+                <w:sz w:val="24"/>
+                <w:szCs w:val="24"/>
+              </w:rPr>
+              <w:t>độc</w:t>
+            </w:r>
+            <w:proofErr w:type="spellEnd"/>
+            <w:r>
+              <w:rPr>
+                <w:rFonts w:ascii="Times New Roman" w:eastAsia="Times New Roman" w:hAnsi="Times New Roman" w:cs="Times New Roman"/>
+                <w:color w:val="1B1C1D"/>
+                <w:sz w:val="24"/>
+                <w:szCs w:val="24"/>
+              </w:rPr>
+              <w:t xml:space="preserve"> </w:t>
+            </w:r>
+            <w:proofErr w:type="spellStart"/>
+            <w:r>
+              <w:rPr>
+                <w:rFonts w:ascii="Times New Roman" w:eastAsia="Times New Roman" w:hAnsi="Times New Roman" w:cs="Times New Roman"/>
+                <w:color w:val="1B1C1D"/>
+                <w:sz w:val="24"/>
+                <w:szCs w:val="24"/>
+              </w:rPr>
+              <w:t>vào</w:t>
+            </w:r>
+            <w:proofErr w:type="spellEnd"/>
+            <w:r>
+              <w:rPr>
+                <w:rFonts w:ascii="Times New Roman" w:eastAsia="Times New Roman" w:hAnsi="Times New Roman" w:cs="Times New Roman"/>
+                <w:color w:val="1B1C1D"/>
+                <w:sz w:val="24"/>
+                <w:szCs w:val="24"/>
+              </w:rPr>
+              <w:t xml:space="preserve"> </w:t>
+            </w:r>
+            <w:proofErr w:type="spellStart"/>
+            <w:r>
+              <w:rPr>
+                <w:rFonts w:ascii="Times New Roman" w:eastAsia="Times New Roman" w:hAnsi="Times New Roman" w:cs="Times New Roman"/>
+                <w:color w:val="1B1C1D"/>
+                <w:sz w:val="24"/>
+                <w:szCs w:val="24"/>
+              </w:rPr>
+              <w:t>trang</w:t>
+            </w:r>
+            <w:proofErr w:type="spellEnd"/>
+            <w:r>
+              <w:rPr>
+                <w:rFonts w:ascii="Times New Roman" w:eastAsia="Times New Roman" w:hAnsi="Times New Roman" w:cs="Times New Roman"/>
+                <w:color w:val="1B1C1D"/>
+                <w:sz w:val="24"/>
+                <w:szCs w:val="24"/>
+              </w:rPr>
+              <w:t xml:space="preserve"> web, </w:t>
+            </w:r>
+            <w:proofErr w:type="spellStart"/>
+            <w:r>
+              <w:rPr>
+                <w:rFonts w:ascii="Times New Roman" w:eastAsia="Times New Roman" w:hAnsi="Times New Roman" w:cs="Times New Roman"/>
+                <w:color w:val="1B1C1D"/>
+                <w:sz w:val="24"/>
+                <w:szCs w:val="24"/>
+              </w:rPr>
+              <w:t>được</w:t>
+            </w:r>
+            <w:proofErr w:type="spellEnd"/>
+            <w:r>
+              <w:rPr>
+                <w:rFonts w:ascii="Times New Roman" w:eastAsia="Times New Roman" w:hAnsi="Times New Roman" w:cs="Times New Roman"/>
+                <w:color w:val="1B1C1D"/>
+                <w:sz w:val="24"/>
+                <w:szCs w:val="24"/>
+              </w:rPr>
+              <w:t xml:space="preserve"> </w:t>
+            </w:r>
+            <w:proofErr w:type="spellStart"/>
+            <w:r>
+              <w:rPr>
+                <w:rFonts w:ascii="Times New Roman" w:eastAsia="Times New Roman" w:hAnsi="Times New Roman" w:cs="Times New Roman"/>
+                <w:color w:val="1B1C1D"/>
+                <w:sz w:val="24"/>
+                <w:szCs w:val="24"/>
+              </w:rPr>
+              <w:t>thực</w:t>
+            </w:r>
+            <w:proofErr w:type="spellEnd"/>
+            <w:r>
+              <w:rPr>
+                <w:rFonts w:ascii="Times New Roman" w:eastAsia="Times New Roman" w:hAnsi="Times New Roman" w:cs="Times New Roman"/>
+                <w:color w:val="1B1C1D"/>
+                <w:sz w:val="24"/>
+                <w:szCs w:val="24"/>
+              </w:rPr>
+              <w:t xml:space="preserve"> </w:t>
+            </w:r>
+            <w:proofErr w:type="spellStart"/>
+            <w:r>
+              <w:rPr>
+                <w:rFonts w:ascii="Times New Roman" w:eastAsia="Times New Roman" w:hAnsi="Times New Roman" w:cs="Times New Roman"/>
+                <w:color w:val="1B1C1D"/>
+                <w:sz w:val="24"/>
+                <w:szCs w:val="24"/>
+              </w:rPr>
+              <w:t>thi</w:t>
+            </w:r>
+            <w:proofErr w:type="spellEnd"/>
+            <w:r>
+              <w:rPr>
+                <w:rFonts w:ascii="Times New Roman" w:eastAsia="Times New Roman" w:hAnsi="Times New Roman" w:cs="Times New Roman"/>
+                <w:color w:val="1B1C1D"/>
+                <w:sz w:val="24"/>
+                <w:szCs w:val="24"/>
+              </w:rPr>
+              <w:t xml:space="preserve"> </w:t>
+            </w:r>
+            <w:proofErr w:type="spellStart"/>
+            <w:r>
+              <w:rPr>
+                <w:rFonts w:ascii="Times New Roman" w:eastAsia="Times New Roman" w:hAnsi="Times New Roman" w:cs="Times New Roman"/>
+                <w:color w:val="1B1C1D"/>
+                <w:sz w:val="24"/>
+                <w:szCs w:val="24"/>
+              </w:rPr>
+              <w:t>trong</w:t>
+            </w:r>
+            <w:proofErr w:type="spellEnd"/>
+            <w:r>
+              <w:rPr>
+                <w:rFonts w:ascii="Times New Roman" w:eastAsia="Times New Roman" w:hAnsi="Times New Roman" w:cs="Times New Roman"/>
+                <w:color w:val="1B1C1D"/>
+                <w:sz w:val="24"/>
+                <w:szCs w:val="24"/>
+              </w:rPr>
+              <w:t xml:space="preserve"> </w:t>
+            </w:r>
+            <w:proofErr w:type="spellStart"/>
+            <w:r>
+              <w:rPr>
+                <w:rFonts w:ascii="Times New Roman" w:eastAsia="Times New Roman" w:hAnsi="Times New Roman" w:cs="Times New Roman"/>
+                <w:color w:val="1B1C1D"/>
+                <w:sz w:val="24"/>
+                <w:szCs w:val="24"/>
+              </w:rPr>
+              <w:t>trình</w:t>
+            </w:r>
+            <w:proofErr w:type="spellEnd"/>
+            <w:r>
+              <w:rPr>
+                <w:rFonts w:ascii="Times New Roman" w:eastAsia="Times New Roman" w:hAnsi="Times New Roman" w:cs="Times New Roman"/>
+                <w:color w:val="1B1C1D"/>
+                <w:sz w:val="24"/>
+                <w:szCs w:val="24"/>
+              </w:rPr>
+              <w:t xml:space="preserve"> </w:t>
+            </w:r>
+            <w:proofErr w:type="spellStart"/>
+            <w:r>
+              <w:rPr>
+                <w:rFonts w:ascii="Times New Roman" w:eastAsia="Times New Roman" w:hAnsi="Times New Roman" w:cs="Times New Roman"/>
+                <w:color w:val="1B1C1D"/>
+                <w:sz w:val="24"/>
+                <w:szCs w:val="24"/>
+              </w:rPr>
+              <w:t>duyệt</w:t>
+            </w:r>
+            <w:proofErr w:type="spellEnd"/>
+            <w:r>
+              <w:rPr>
+                <w:rFonts w:ascii="Times New Roman" w:eastAsia="Times New Roman" w:hAnsi="Times New Roman" w:cs="Times New Roman"/>
+                <w:color w:val="1B1C1D"/>
+                <w:sz w:val="24"/>
+                <w:szCs w:val="24"/>
+              </w:rPr>
+              <w:t xml:space="preserve"> </w:t>
+            </w:r>
+            <w:proofErr w:type="spellStart"/>
+            <w:r>
+              <w:rPr>
+                <w:rFonts w:ascii="Times New Roman" w:eastAsia="Times New Roman" w:hAnsi="Times New Roman" w:cs="Times New Roman"/>
+                <w:color w:val="1B1C1D"/>
+                <w:sz w:val="24"/>
+                <w:szCs w:val="24"/>
+              </w:rPr>
+              <w:t>người</w:t>
+            </w:r>
+            <w:proofErr w:type="spellEnd"/>
+            <w:r>
+              <w:rPr>
+                <w:rFonts w:ascii="Times New Roman" w:eastAsia="Times New Roman" w:hAnsi="Times New Roman" w:cs="Times New Roman"/>
+                <w:color w:val="1B1C1D"/>
+                <w:sz w:val="24"/>
+                <w:szCs w:val="24"/>
+              </w:rPr>
+              <w:t xml:space="preserve"> </w:t>
+            </w:r>
+            <w:proofErr w:type="spellStart"/>
+            <w:r>
+              <w:rPr>
+                <w:rFonts w:ascii="Times New Roman" w:eastAsia="Times New Roman" w:hAnsi="Times New Roman" w:cs="Times New Roman"/>
+                <w:color w:val="1B1C1D"/>
+                <w:sz w:val="24"/>
+                <w:szCs w:val="24"/>
+              </w:rPr>
+              <w:t>dùng</w:t>
+            </w:r>
+            <w:proofErr w:type="spellEnd"/>
+            <w:r>
+              <w:rPr>
+                <w:rFonts w:ascii="Times New Roman" w:eastAsia="Times New Roman" w:hAnsi="Times New Roman" w:cs="Times New Roman"/>
+                <w:color w:val="1B1C1D"/>
+                <w:sz w:val="24"/>
+                <w:szCs w:val="24"/>
+              </w:rPr>
+              <w:t xml:space="preserve">, </w:t>
+            </w:r>
+            <w:proofErr w:type="spellStart"/>
+            <w:r>
+              <w:rPr>
+                <w:rFonts w:ascii="Times New Roman" w:eastAsia="Times New Roman" w:hAnsi="Times New Roman" w:cs="Times New Roman"/>
+                <w:color w:val="1B1C1D"/>
+                <w:sz w:val="24"/>
+                <w:szCs w:val="24"/>
+              </w:rPr>
+              <w:t>có</w:t>
+            </w:r>
+            <w:proofErr w:type="spellEnd"/>
+            <w:r>
+              <w:rPr>
+                <w:rFonts w:ascii="Times New Roman" w:eastAsia="Times New Roman" w:hAnsi="Times New Roman" w:cs="Times New Roman"/>
+                <w:color w:val="1B1C1D"/>
+                <w:sz w:val="24"/>
+                <w:szCs w:val="24"/>
+              </w:rPr>
+              <w:t xml:space="preserve"> </w:t>
+            </w:r>
+            <w:proofErr w:type="spellStart"/>
+            <w:r>
+              <w:rPr>
+                <w:rFonts w:ascii="Times New Roman" w:eastAsia="Times New Roman" w:hAnsi="Times New Roman" w:cs="Times New Roman"/>
+                <w:color w:val="1B1C1D"/>
+                <w:sz w:val="24"/>
+                <w:szCs w:val="24"/>
+              </w:rPr>
+              <w:t>thể</w:t>
+            </w:r>
+            <w:proofErr w:type="spellEnd"/>
+            <w:r>
+              <w:rPr>
+                <w:rFonts w:ascii="Times New Roman" w:eastAsia="Times New Roman" w:hAnsi="Times New Roman" w:cs="Times New Roman"/>
+                <w:color w:val="1B1C1D"/>
+                <w:sz w:val="24"/>
+                <w:szCs w:val="24"/>
+              </w:rPr>
+              <w:t xml:space="preserve"> </w:t>
+            </w:r>
+            <w:proofErr w:type="spellStart"/>
+            <w:r>
+              <w:rPr>
+                <w:rFonts w:ascii="Times New Roman" w:eastAsia="Times New Roman" w:hAnsi="Times New Roman" w:cs="Times New Roman"/>
+                <w:color w:val="1B1C1D"/>
+                <w:sz w:val="24"/>
+                <w:szCs w:val="24"/>
+              </w:rPr>
+              <w:t>đánh</w:t>
+            </w:r>
+            <w:proofErr w:type="spellEnd"/>
+            <w:r>
+              <w:rPr>
+                <w:rFonts w:ascii="Times New Roman" w:eastAsia="Times New Roman" w:hAnsi="Times New Roman" w:cs="Times New Roman"/>
+                <w:color w:val="1B1C1D"/>
+                <w:sz w:val="24"/>
+                <w:szCs w:val="24"/>
+              </w:rPr>
+              <w:t xml:space="preserve"> </w:t>
+            </w:r>
+            <w:proofErr w:type="spellStart"/>
+            <w:r>
+              <w:rPr>
+                <w:rFonts w:ascii="Times New Roman" w:eastAsia="Times New Roman" w:hAnsi="Times New Roman" w:cs="Times New Roman"/>
+                <w:color w:val="1B1C1D"/>
+                <w:sz w:val="24"/>
+                <w:szCs w:val="24"/>
+              </w:rPr>
+              <w:t>cắp</w:t>
+            </w:r>
+            <w:proofErr w:type="spellEnd"/>
+            <w:r>
+              <w:rPr>
+                <w:rFonts w:ascii="Times New Roman" w:eastAsia="Times New Roman" w:hAnsi="Times New Roman" w:cs="Times New Roman"/>
+                <w:color w:val="1B1C1D"/>
+                <w:sz w:val="24"/>
+                <w:szCs w:val="24"/>
+              </w:rPr>
+              <w:t xml:space="preserve"> cookie/</w:t>
+            </w:r>
+            <w:proofErr w:type="spellStart"/>
+            <w:r>
+              <w:rPr>
+                <w:rFonts w:ascii="Times New Roman" w:eastAsia="Times New Roman" w:hAnsi="Times New Roman" w:cs="Times New Roman"/>
+                <w:color w:val="1B1C1D"/>
+                <w:sz w:val="24"/>
+                <w:szCs w:val="24"/>
+              </w:rPr>
+              <w:t>chiếm</w:t>
+            </w:r>
+            <w:proofErr w:type="spellEnd"/>
+            <w:r>
+              <w:rPr>
+                <w:rFonts w:ascii="Times New Roman" w:eastAsia="Times New Roman" w:hAnsi="Times New Roman" w:cs="Times New Roman"/>
+                <w:color w:val="1B1C1D"/>
+                <w:sz w:val="24"/>
+                <w:szCs w:val="24"/>
+              </w:rPr>
+              <w:t xml:space="preserve"> </w:t>
+            </w:r>
+            <w:proofErr w:type="spellStart"/>
+            <w:r>
+              <w:rPr>
+                <w:rFonts w:ascii="Times New Roman" w:eastAsia="Times New Roman" w:hAnsi="Times New Roman" w:cs="Times New Roman"/>
+                <w:color w:val="1B1C1D"/>
+                <w:sz w:val="24"/>
+                <w:szCs w:val="24"/>
+              </w:rPr>
+              <w:t>quyền</w:t>
+            </w:r>
+            <w:proofErr w:type="spellEnd"/>
+            <w:r>
+              <w:rPr>
+                <w:rFonts w:ascii="Times New Roman" w:eastAsia="Times New Roman" w:hAnsi="Times New Roman" w:cs="Times New Roman"/>
+                <w:color w:val="1B1C1D"/>
+                <w:sz w:val="24"/>
+                <w:szCs w:val="24"/>
+              </w:rPr>
+              <w:t xml:space="preserve"> </w:t>
+            </w:r>
+            <w:proofErr w:type="spellStart"/>
+            <w:r>
+              <w:rPr>
+                <w:rFonts w:ascii="Times New Roman" w:eastAsia="Times New Roman" w:hAnsi="Times New Roman" w:cs="Times New Roman"/>
+                <w:color w:val="1B1C1D"/>
+                <w:sz w:val="24"/>
+                <w:szCs w:val="24"/>
+              </w:rPr>
+              <w:t>phiên</w:t>
+            </w:r>
+            <w:proofErr w:type="spellEnd"/>
+            <w:r>
+              <w:rPr>
+                <w:rFonts w:ascii="Times New Roman" w:eastAsia="Times New Roman" w:hAnsi="Times New Roman" w:cs="Times New Roman"/>
+                <w:color w:val="1B1C1D"/>
+                <w:sz w:val="24"/>
+                <w:szCs w:val="24"/>
+              </w:rPr>
+              <w:t>.</w:t>
+            </w:r>
+          </w:p>
+        </w:tc>
+        <w:tc>
+          <w:tcPr>
+            <w:tcW w:w="0" w:type="auto"/>
+            <w:tcBorders>
+              <w:top w:val="single" w:sz="6" w:space="0" w:color="auto"/>
+              <w:left w:val="single" w:sz="6" w:space="0" w:color="auto"/>
+              <w:bottom w:val="single" w:sz="6" w:space="0" w:color="auto"/>
+              <w:right w:val="single" w:sz="6" w:space="0" w:color="auto"/>
+            </w:tcBorders>
+            <w:tcMar>
+              <w:top w:w="120" w:type="dxa"/>
+              <w:left w:w="180" w:type="dxa"/>
+              <w:bottom w:w="120" w:type="dxa"/>
+              <w:right w:w="180" w:type="dxa"/>
+            </w:tcMar>
+            <w:vAlign w:val="center"/>
+            <w:hideMark/>
+          </w:tcPr>
+          <w:p>
+            <w:pPr>
+              <w:spacing w:before="100" w:beforeAutospacing="1" w:after="100" w:afterAutospacing="1" w:line="240" w:lineRule="auto"/>
+              <w:rPr>
+                <w:rFonts w:ascii="Times New Roman" w:eastAsia="Times New Roman" w:hAnsi="Times New Roman" w:cs="Times New Roman"/>
+                <w:color w:val="1B1C1D"/>
+                <w:sz w:val="24"/>
+                <w:szCs w:val="24"/>
+              </w:rPr>
+            </w:pPr>
+            <w:r>
+              <w:rPr>
+                <w:rFonts w:ascii="Times New Roman" w:eastAsia="Times New Roman" w:hAnsi="Times New Roman" w:cs="Times New Roman"/>
+                <w:color w:val="1B1C1D"/>
+                <w:sz w:val="24"/>
+                <w:szCs w:val="24"/>
+              </w:rPr>
+              <w:t>Medium</w:t>
+            </w:r>
+          </w:p>
+        </w:tc>
+        <w:tc>
+          <w:tcPr>
+            <w:tcW w:w="0" w:type="auto"/>
+            <w:tcBorders>
+              <w:top w:val="single" w:sz="6" w:space="0" w:color="auto"/>
+              <w:left w:val="single" w:sz="6" w:space="0" w:color="auto"/>
+              <w:bottom w:val="single" w:sz="6" w:space="0" w:color="auto"/>
+              <w:right w:val="single" w:sz="6" w:space="0" w:color="auto"/>
+            </w:tcBorders>
+            <w:tcMar>
+              <w:top w:w="120" w:type="dxa"/>
+              <w:left w:w="180" w:type="dxa"/>
+              <w:bottom w:w="120" w:type="dxa"/>
+              <w:right w:w="180" w:type="dxa"/>
+            </w:tcMar>
+            <w:vAlign w:val="center"/>
+            <w:hideMark/>
+          </w:tcPr>
+          <w:p>
+            <w:pPr>
+              <w:spacing w:before="100" w:beforeAutospacing="1" w:after="100" w:afterAutospacing="1" w:line="240" w:lineRule="auto"/>
+              <w:rPr>
+                <w:rFonts w:ascii="Times New Roman" w:eastAsia="Times New Roman" w:hAnsi="Times New Roman" w:cs="Times New Roman"/>
+                <w:color w:val="1B1C1D"/>
+                <w:sz w:val="24"/>
+                <w:szCs w:val="24"/>
+              </w:rPr>
+            </w:pPr>
+            <w:r>
+              <w:rPr>
+                <w:rFonts w:ascii="Times New Roman" w:eastAsia="Times New Roman" w:hAnsi="Times New Roman" w:cs="Times New Roman"/>
+                <w:color w:val="1B1C1D"/>
+                <w:sz w:val="24"/>
+                <w:szCs w:val="24"/>
+              </w:rPr>
+              <w:t xml:space="preserve">OWASP ZAP, Burp Suite, </w:t>
+            </w:r>
+            <w:proofErr w:type="spellStart"/>
+            <w:r>
+              <w:rPr>
+                <w:rFonts w:ascii="Times New Roman" w:eastAsia="Times New Roman" w:hAnsi="Times New Roman" w:cs="Times New Roman"/>
+                <w:color w:val="1B1C1D"/>
+                <w:sz w:val="24"/>
+                <w:szCs w:val="24"/>
+              </w:rPr>
+              <w:t>Acunetix</w:t>
+            </w:r>
+            <w:proofErr w:type="spellEnd"/>
+            <w:r>
+              <w:rPr>
+                <w:rFonts w:ascii="Times New Roman" w:eastAsia="Times New Roman" w:hAnsi="Times New Roman" w:cs="Times New Roman"/>
+                <w:color w:val="1B1C1D"/>
+                <w:sz w:val="24"/>
+                <w:szCs w:val="24"/>
+              </w:rPr>
+              <w:t xml:space="preserve">, </w:t>
+            </w:r>
+            <w:proofErr w:type="spellStart"/>
+            <w:r>
+              <w:rPr>
+                <w:rFonts w:ascii="Times New Roman" w:eastAsia="Times New Roman" w:hAnsi="Times New Roman" w:cs="Times New Roman"/>
+                <w:color w:val="1B1C1D"/>
+                <w:sz w:val="24"/>
+                <w:szCs w:val="24"/>
+              </w:rPr>
+              <w:t>Netsparker</w:t>
+            </w:r>
+            <w:proofErr w:type="spellEnd"/>
+            <w:r>
+              <w:rPr>
+                <w:rFonts w:ascii="Times New Roman" w:eastAsia="Times New Roman" w:hAnsi="Times New Roman" w:cs="Times New Roman"/>
+                <w:color w:val="1B1C1D"/>
+                <w:sz w:val="24"/>
+                <w:szCs w:val="24"/>
+              </w:rPr>
+              <w:t>/</w:t>
+            </w:r>
+            <w:proofErr w:type="spellStart"/>
+            <w:r>
+              <w:rPr>
+                <w:rFonts w:ascii="Times New Roman" w:eastAsia="Times New Roman" w:hAnsi="Times New Roman" w:cs="Times New Roman"/>
+                <w:color w:val="1B1C1D"/>
+                <w:sz w:val="24"/>
+                <w:szCs w:val="24"/>
+              </w:rPr>
+              <w:t>Invicti</w:t>
+            </w:r>
+            <w:proofErr w:type="spellEnd"/>
+          </w:p>
+        </w:tc>
+      </w:tr>
+      <w:tr>
+        <w:trPr>
+          <w:tblCellSpacing w:w="15" w:type="dxa"/>
+        </w:trPr>
+        <w:tc>
+          <w:tcPr>
+            <w:tcW w:w="0" w:type="auto"/>
+            <w:tcBorders>
+              <w:top w:val="single" w:sz="6" w:space="0" w:color="auto"/>
+              <w:left w:val="single" w:sz="6" w:space="0" w:color="auto"/>
+              <w:bottom w:val="single" w:sz="6" w:space="0" w:color="auto"/>
+              <w:right w:val="single" w:sz="6" w:space="0" w:color="auto"/>
+            </w:tcBorders>
+            <w:tcMar>
+              <w:top w:w="120" w:type="dxa"/>
+              <w:left w:w="180" w:type="dxa"/>
+              <w:bottom w:w="120" w:type="dxa"/>
+              <w:right w:w="180" w:type="dxa"/>
+            </w:tcMar>
+            <w:vAlign w:val="center"/>
+            <w:hideMark/>
+          </w:tcPr>
+          <w:p>
+            <w:pPr>
+              <w:spacing w:before="100" w:beforeAutospacing="1" w:after="100" w:afterAutospacing="1" w:line="240" w:lineRule="auto"/>
+              <w:rPr>
+                <w:rFonts w:ascii="Times New Roman" w:eastAsia="Times New Roman" w:hAnsi="Times New Roman" w:cs="Times New Roman"/>
+                <w:color w:val="1B1C1D"/>
+                <w:sz w:val="24"/>
+                <w:szCs w:val="24"/>
+              </w:rPr>
+            </w:pPr>
+            <w:r>
+              <w:rPr>
+                <w:rFonts w:ascii="Times New Roman" w:eastAsia="Times New Roman" w:hAnsi="Times New Roman" w:cs="Times New Roman"/>
+                <w:color w:val="1B1C1D"/>
+                <w:sz w:val="24"/>
+                <w:szCs w:val="24"/>
+              </w:rPr>
+              <w:t>8</w:t>
+            </w:r>
+          </w:p>
+        </w:tc>
+        <w:tc>
+          <w:tcPr>
+            <w:tcW w:w="0" w:type="auto"/>
+            <w:tcBorders>
+              <w:top w:val="single" w:sz="6" w:space="0" w:color="auto"/>
+              <w:left w:val="single" w:sz="6" w:space="0" w:color="auto"/>
+              <w:bottom w:val="single" w:sz="6" w:space="0" w:color="auto"/>
+              <w:right w:val="single" w:sz="6" w:space="0" w:color="auto"/>
+            </w:tcBorders>
+            <w:tcMar>
+              <w:top w:w="120" w:type="dxa"/>
+              <w:left w:w="180" w:type="dxa"/>
+              <w:bottom w:w="120" w:type="dxa"/>
+              <w:right w:w="180" w:type="dxa"/>
+            </w:tcMar>
+            <w:vAlign w:val="center"/>
+            <w:hideMark/>
+          </w:tcPr>
+          <w:p>
+            <w:pPr>
+              <w:spacing w:before="100" w:beforeAutospacing="1" w:after="100" w:afterAutospacing="1" w:line="240" w:lineRule="auto"/>
+              <w:rPr>
+                <w:rFonts w:ascii="Times New Roman" w:eastAsia="Times New Roman" w:hAnsi="Times New Roman" w:cs="Times New Roman"/>
+                <w:color w:val="1B1C1D"/>
+                <w:sz w:val="24"/>
+                <w:szCs w:val="24"/>
+              </w:rPr>
+            </w:pPr>
+            <w:r>
+              <w:rPr>
+                <w:rFonts w:ascii="Times New Roman" w:eastAsia="Times New Roman" w:hAnsi="Times New Roman" w:cs="Times New Roman"/>
+                <w:color w:val="1B1C1D"/>
+                <w:sz w:val="24"/>
+                <w:szCs w:val="24"/>
+              </w:rPr>
+              <w:t>Unsecured / Open Ports</w:t>
+            </w:r>
+          </w:p>
+        </w:tc>
+        <w:tc>
+          <w:tcPr>
+            <w:tcW w:w="0" w:type="auto"/>
+            <w:tcBorders>
+              <w:top w:val="single" w:sz="6" w:space="0" w:color="auto"/>
+              <w:left w:val="single" w:sz="6" w:space="0" w:color="auto"/>
+              <w:bottom w:val="single" w:sz="6" w:space="0" w:color="auto"/>
+              <w:right w:val="single" w:sz="6" w:space="0" w:color="auto"/>
+            </w:tcBorders>
+            <w:tcMar>
+              <w:top w:w="120" w:type="dxa"/>
+              <w:left w:w="180" w:type="dxa"/>
+              <w:bottom w:w="120" w:type="dxa"/>
+              <w:right w:w="180" w:type="dxa"/>
+            </w:tcMar>
+            <w:vAlign w:val="center"/>
+            <w:hideMark/>
+          </w:tcPr>
+          <w:p>
+            <w:pPr>
+              <w:spacing w:before="100" w:beforeAutospacing="1" w:after="100" w:afterAutospacing="1" w:line="240" w:lineRule="auto"/>
+              <w:rPr>
+                <w:rFonts w:ascii="Times New Roman" w:eastAsia="Times New Roman" w:hAnsi="Times New Roman" w:cs="Times New Roman"/>
+                <w:color w:val="1B1C1D"/>
+                <w:sz w:val="24"/>
+                <w:szCs w:val="24"/>
+              </w:rPr>
+            </w:pPr>
+            <w:proofErr w:type="spellStart"/>
+            <w:r>
+              <w:rPr>
+                <w:rFonts w:ascii="Times New Roman" w:eastAsia="Times New Roman" w:hAnsi="Times New Roman" w:cs="Times New Roman"/>
+                <w:color w:val="1B1C1D"/>
+                <w:sz w:val="24"/>
+                <w:szCs w:val="24"/>
+              </w:rPr>
+              <w:t>Các</w:t>
+            </w:r>
+            <w:proofErr w:type="spellEnd"/>
+            <w:r>
+              <w:rPr>
+                <w:rFonts w:ascii="Times New Roman" w:eastAsia="Times New Roman" w:hAnsi="Times New Roman" w:cs="Times New Roman"/>
+                <w:color w:val="1B1C1D"/>
+                <w:sz w:val="24"/>
+                <w:szCs w:val="24"/>
+              </w:rPr>
+              <w:t xml:space="preserve"> </w:t>
+            </w:r>
+            <w:proofErr w:type="spellStart"/>
+            <w:r>
+              <w:rPr>
+                <w:rFonts w:ascii="Times New Roman" w:eastAsia="Times New Roman" w:hAnsi="Times New Roman" w:cs="Times New Roman"/>
+                <w:color w:val="1B1C1D"/>
+                <w:sz w:val="24"/>
+                <w:szCs w:val="24"/>
+              </w:rPr>
+              <w:t>cổng</w:t>
+            </w:r>
+            <w:proofErr w:type="spellEnd"/>
+            <w:r>
+              <w:rPr>
+                <w:rFonts w:ascii="Times New Roman" w:eastAsia="Times New Roman" w:hAnsi="Times New Roman" w:cs="Times New Roman"/>
+                <w:color w:val="1B1C1D"/>
+                <w:sz w:val="24"/>
+                <w:szCs w:val="24"/>
+              </w:rPr>
+              <w:t xml:space="preserve"> </w:t>
+            </w:r>
+            <w:proofErr w:type="spellStart"/>
+            <w:r>
+              <w:rPr>
+                <w:rFonts w:ascii="Times New Roman" w:eastAsia="Times New Roman" w:hAnsi="Times New Roman" w:cs="Times New Roman"/>
+                <w:color w:val="1B1C1D"/>
+                <w:sz w:val="24"/>
+                <w:szCs w:val="24"/>
+              </w:rPr>
+              <w:t>dịch</w:t>
+            </w:r>
+            <w:proofErr w:type="spellEnd"/>
+            <w:r>
+              <w:rPr>
+                <w:rFonts w:ascii="Times New Roman" w:eastAsia="Times New Roman" w:hAnsi="Times New Roman" w:cs="Times New Roman"/>
+                <w:color w:val="1B1C1D"/>
+                <w:sz w:val="24"/>
+                <w:szCs w:val="24"/>
+              </w:rPr>
+              <w:t xml:space="preserve"> </w:t>
+            </w:r>
+            <w:proofErr w:type="spellStart"/>
+            <w:r>
+              <w:rPr>
+                <w:rFonts w:ascii="Times New Roman" w:eastAsia="Times New Roman" w:hAnsi="Times New Roman" w:cs="Times New Roman"/>
+                <w:color w:val="1B1C1D"/>
+                <w:sz w:val="24"/>
+                <w:szCs w:val="24"/>
+              </w:rPr>
+              <w:t>vụ</w:t>
+            </w:r>
+            <w:proofErr w:type="spellEnd"/>
+            <w:r>
+              <w:rPr>
+                <w:rFonts w:ascii="Times New Roman" w:eastAsia="Times New Roman" w:hAnsi="Times New Roman" w:cs="Times New Roman"/>
+                <w:color w:val="1B1C1D"/>
+                <w:sz w:val="24"/>
+                <w:szCs w:val="24"/>
+              </w:rPr>
+              <w:t xml:space="preserve"> </w:t>
+            </w:r>
+            <w:proofErr w:type="spellStart"/>
+            <w:r>
+              <w:rPr>
+                <w:rFonts w:ascii="Times New Roman" w:eastAsia="Times New Roman" w:hAnsi="Times New Roman" w:cs="Times New Roman"/>
+                <w:color w:val="1B1C1D"/>
+                <w:sz w:val="24"/>
+                <w:szCs w:val="24"/>
+              </w:rPr>
+              <w:t>mở</w:t>
+            </w:r>
+            <w:proofErr w:type="spellEnd"/>
+            <w:r>
+              <w:rPr>
+                <w:rFonts w:ascii="Times New Roman" w:eastAsia="Times New Roman" w:hAnsi="Times New Roman" w:cs="Times New Roman"/>
+                <w:color w:val="1B1C1D"/>
+                <w:sz w:val="24"/>
+                <w:szCs w:val="24"/>
+              </w:rPr>
+              <w:t xml:space="preserve"> </w:t>
+            </w:r>
+            <w:proofErr w:type="spellStart"/>
+            <w:r>
+              <w:rPr>
+                <w:rFonts w:ascii="Times New Roman" w:eastAsia="Times New Roman" w:hAnsi="Times New Roman" w:cs="Times New Roman"/>
+                <w:color w:val="1B1C1D"/>
+                <w:sz w:val="24"/>
+                <w:szCs w:val="24"/>
+              </w:rPr>
+              <w:t>không</w:t>
+            </w:r>
+            <w:proofErr w:type="spellEnd"/>
+            <w:r>
+              <w:rPr>
+                <w:rFonts w:ascii="Times New Roman" w:eastAsia="Times New Roman" w:hAnsi="Times New Roman" w:cs="Times New Roman"/>
+                <w:color w:val="1B1C1D"/>
+                <w:sz w:val="24"/>
+                <w:szCs w:val="24"/>
+              </w:rPr>
+              <w:t xml:space="preserve"> </w:t>
+            </w:r>
+            <w:proofErr w:type="spellStart"/>
+            <w:r>
+              <w:rPr>
+                <w:rFonts w:ascii="Times New Roman" w:eastAsia="Times New Roman" w:hAnsi="Times New Roman" w:cs="Times New Roman"/>
+                <w:color w:val="1B1C1D"/>
+                <w:sz w:val="24"/>
+                <w:szCs w:val="24"/>
+              </w:rPr>
+              <w:t>cần</w:t>
+            </w:r>
+            <w:proofErr w:type="spellEnd"/>
+            <w:r>
+              <w:rPr>
+                <w:rFonts w:ascii="Times New Roman" w:eastAsia="Times New Roman" w:hAnsi="Times New Roman" w:cs="Times New Roman"/>
+                <w:color w:val="1B1C1D"/>
+                <w:sz w:val="24"/>
+                <w:szCs w:val="24"/>
+              </w:rPr>
+              <w:t xml:space="preserve"> </w:t>
+            </w:r>
+            <w:proofErr w:type="spellStart"/>
+            <w:r>
+              <w:rPr>
+                <w:rFonts w:ascii="Times New Roman" w:eastAsia="Times New Roman" w:hAnsi="Times New Roman" w:cs="Times New Roman"/>
+                <w:color w:val="1B1C1D"/>
+                <w:sz w:val="24"/>
+                <w:szCs w:val="24"/>
+              </w:rPr>
+              <w:t>thiết</w:t>
+            </w:r>
+            <w:proofErr w:type="spellEnd"/>
+            <w:r>
+              <w:rPr>
+                <w:rFonts w:ascii="Times New Roman" w:eastAsia="Times New Roman" w:hAnsi="Times New Roman" w:cs="Times New Roman"/>
+                <w:color w:val="1B1C1D"/>
+                <w:sz w:val="24"/>
+                <w:szCs w:val="24"/>
+              </w:rPr>
+              <w:t xml:space="preserve">, </w:t>
+            </w:r>
+            <w:proofErr w:type="spellStart"/>
+            <w:r>
+              <w:rPr>
+                <w:rFonts w:ascii="Times New Roman" w:eastAsia="Times New Roman" w:hAnsi="Times New Roman" w:cs="Times New Roman"/>
+                <w:color w:val="1B1C1D"/>
+                <w:sz w:val="24"/>
+                <w:szCs w:val="24"/>
+              </w:rPr>
+              <w:t>tạo</w:t>
+            </w:r>
+            <w:proofErr w:type="spellEnd"/>
+            <w:r>
+              <w:rPr>
+                <w:rFonts w:ascii="Times New Roman" w:eastAsia="Times New Roman" w:hAnsi="Times New Roman" w:cs="Times New Roman"/>
+                <w:color w:val="1B1C1D"/>
+                <w:sz w:val="24"/>
+                <w:szCs w:val="24"/>
+              </w:rPr>
+              <w:t xml:space="preserve"> </w:t>
+            </w:r>
+            <w:proofErr w:type="spellStart"/>
+            <w:r>
+              <w:rPr>
+                <w:rFonts w:ascii="Times New Roman" w:eastAsia="Times New Roman" w:hAnsi="Times New Roman" w:cs="Times New Roman"/>
+                <w:color w:val="1B1C1D"/>
+                <w:sz w:val="24"/>
+                <w:szCs w:val="24"/>
+              </w:rPr>
+              <w:t>điểm</w:t>
+            </w:r>
+            <w:proofErr w:type="spellEnd"/>
+            <w:r>
+              <w:rPr>
+                <w:rFonts w:ascii="Times New Roman" w:eastAsia="Times New Roman" w:hAnsi="Times New Roman" w:cs="Times New Roman"/>
+                <w:color w:val="1B1C1D"/>
+                <w:sz w:val="24"/>
+                <w:szCs w:val="24"/>
+              </w:rPr>
+              <w:t xml:space="preserve"> </w:t>
+            </w:r>
+            <w:proofErr w:type="spellStart"/>
+            <w:r>
+              <w:rPr>
+                <w:rFonts w:ascii="Times New Roman" w:eastAsia="Times New Roman" w:hAnsi="Times New Roman" w:cs="Times New Roman"/>
+                <w:color w:val="1B1C1D"/>
+                <w:sz w:val="24"/>
+                <w:szCs w:val="24"/>
+              </w:rPr>
+              <w:t>vào</w:t>
+            </w:r>
+            <w:proofErr w:type="spellEnd"/>
+            <w:r>
+              <w:rPr>
+                <w:rFonts w:ascii="Times New Roman" w:eastAsia="Times New Roman" w:hAnsi="Times New Roman" w:cs="Times New Roman"/>
+                <w:color w:val="1B1C1D"/>
+                <w:sz w:val="24"/>
+                <w:szCs w:val="24"/>
+              </w:rPr>
+              <w:t xml:space="preserve"> </w:t>
+            </w:r>
+            <w:proofErr w:type="spellStart"/>
+            <w:r>
+              <w:rPr>
+                <w:rFonts w:ascii="Times New Roman" w:eastAsia="Times New Roman" w:hAnsi="Times New Roman" w:cs="Times New Roman"/>
+                <w:color w:val="1B1C1D"/>
+                <w:sz w:val="24"/>
+                <w:szCs w:val="24"/>
+              </w:rPr>
+              <w:t>tiềm</w:t>
+            </w:r>
+            <w:proofErr w:type="spellEnd"/>
+            <w:r>
+              <w:rPr>
+                <w:rFonts w:ascii="Times New Roman" w:eastAsia="Times New Roman" w:hAnsi="Times New Roman" w:cs="Times New Roman"/>
+                <w:color w:val="1B1C1D"/>
+                <w:sz w:val="24"/>
+                <w:szCs w:val="24"/>
+              </w:rPr>
+              <w:t xml:space="preserve"> </w:t>
+            </w:r>
+            <w:proofErr w:type="spellStart"/>
+            <w:r>
+              <w:rPr>
+                <w:rFonts w:ascii="Times New Roman" w:eastAsia="Times New Roman" w:hAnsi="Times New Roman" w:cs="Times New Roman"/>
+                <w:color w:val="1B1C1D"/>
+                <w:sz w:val="24"/>
+                <w:szCs w:val="24"/>
+              </w:rPr>
+              <w:t>năng</w:t>
+            </w:r>
+            <w:proofErr w:type="spellEnd"/>
+            <w:r>
+              <w:rPr>
+                <w:rFonts w:ascii="Times New Roman" w:eastAsia="Times New Roman" w:hAnsi="Times New Roman" w:cs="Times New Roman"/>
+                <w:color w:val="1B1C1D"/>
+                <w:sz w:val="24"/>
+                <w:szCs w:val="24"/>
+              </w:rPr>
+              <w:t xml:space="preserve"> </w:t>
+            </w:r>
+            <w:proofErr w:type="spellStart"/>
+            <w:r>
+              <w:rPr>
+                <w:rFonts w:ascii="Times New Roman" w:eastAsia="Times New Roman" w:hAnsi="Times New Roman" w:cs="Times New Roman"/>
+                <w:color w:val="1B1C1D"/>
+                <w:sz w:val="24"/>
+                <w:szCs w:val="24"/>
+              </w:rPr>
+              <w:t>cho</w:t>
+            </w:r>
+            <w:proofErr w:type="spellEnd"/>
+            <w:r>
+              <w:rPr>
+                <w:rFonts w:ascii="Times New Roman" w:eastAsia="Times New Roman" w:hAnsi="Times New Roman" w:cs="Times New Roman"/>
+                <w:color w:val="1B1C1D"/>
+                <w:sz w:val="24"/>
+                <w:szCs w:val="24"/>
+              </w:rPr>
+              <w:t xml:space="preserve"> </w:t>
+            </w:r>
+            <w:proofErr w:type="spellStart"/>
+            <w:r>
+              <w:rPr>
+                <w:rFonts w:ascii="Times New Roman" w:eastAsia="Times New Roman" w:hAnsi="Times New Roman" w:cs="Times New Roman"/>
+                <w:color w:val="1B1C1D"/>
+                <w:sz w:val="24"/>
+                <w:szCs w:val="24"/>
+              </w:rPr>
+              <w:t>kẻ</w:t>
+            </w:r>
+            <w:proofErr w:type="spellEnd"/>
+            <w:r>
+              <w:rPr>
+                <w:rFonts w:ascii="Times New Roman" w:eastAsia="Times New Roman" w:hAnsi="Times New Roman" w:cs="Times New Roman"/>
+                <w:color w:val="1B1C1D"/>
+                <w:sz w:val="24"/>
+                <w:szCs w:val="24"/>
+              </w:rPr>
+              <w:t xml:space="preserve"> </w:t>
+            </w:r>
+            <w:proofErr w:type="spellStart"/>
+            <w:r>
+              <w:rPr>
+                <w:rFonts w:ascii="Times New Roman" w:eastAsia="Times New Roman" w:hAnsi="Times New Roman" w:cs="Times New Roman"/>
+                <w:color w:val="1B1C1D"/>
+                <w:sz w:val="24"/>
+                <w:szCs w:val="24"/>
+              </w:rPr>
+              <w:t>tấn</w:t>
+            </w:r>
+            <w:proofErr w:type="spellEnd"/>
+            <w:r>
+              <w:rPr>
+                <w:rFonts w:ascii="Times New Roman" w:eastAsia="Times New Roman" w:hAnsi="Times New Roman" w:cs="Times New Roman"/>
+                <w:color w:val="1B1C1D"/>
+                <w:sz w:val="24"/>
+                <w:szCs w:val="24"/>
+              </w:rPr>
+              <w:t xml:space="preserve"> </w:t>
+            </w:r>
+            <w:proofErr w:type="spellStart"/>
+            <w:r>
+              <w:rPr>
+                <w:rFonts w:ascii="Times New Roman" w:eastAsia="Times New Roman" w:hAnsi="Times New Roman" w:cs="Times New Roman"/>
+                <w:color w:val="1B1C1D"/>
+                <w:sz w:val="24"/>
+                <w:szCs w:val="24"/>
+              </w:rPr>
+              <w:t>công</w:t>
+            </w:r>
+            <w:proofErr w:type="spellEnd"/>
+            <w:r>
+              <w:rPr>
+                <w:rFonts w:ascii="Times New Roman" w:eastAsia="Times New Roman" w:hAnsi="Times New Roman" w:cs="Times New Roman"/>
+                <w:color w:val="1B1C1D"/>
+                <w:sz w:val="24"/>
+                <w:szCs w:val="24"/>
+              </w:rPr>
+              <w:t>.</w:t>
+            </w:r>
+          </w:p>
+        </w:tc>
+        <w:tc>
+          <w:tcPr>
+            <w:tcW w:w="0" w:type="auto"/>
+            <w:tcBorders>
+              <w:top w:val="single" w:sz="6" w:space="0" w:color="auto"/>
+              <w:left w:val="single" w:sz="6" w:space="0" w:color="auto"/>
+              <w:bottom w:val="single" w:sz="6" w:space="0" w:color="auto"/>
+              <w:right w:val="single" w:sz="6" w:space="0" w:color="auto"/>
+            </w:tcBorders>
+            <w:tcMar>
+              <w:top w:w="120" w:type="dxa"/>
+              <w:left w:w="180" w:type="dxa"/>
+              <w:bottom w:w="120" w:type="dxa"/>
+              <w:right w:w="180" w:type="dxa"/>
+            </w:tcMar>
+            <w:vAlign w:val="center"/>
+            <w:hideMark/>
+          </w:tcPr>
+          <w:p>
+            <w:pPr>
+              <w:spacing w:before="100" w:beforeAutospacing="1" w:after="100" w:afterAutospacing="1" w:line="240" w:lineRule="auto"/>
+              <w:rPr>
+                <w:rFonts w:ascii="Times New Roman" w:eastAsia="Times New Roman" w:hAnsi="Times New Roman" w:cs="Times New Roman"/>
+                <w:color w:val="1B1C1D"/>
+                <w:sz w:val="24"/>
+                <w:szCs w:val="24"/>
+              </w:rPr>
+            </w:pPr>
+            <w:r>
+              <w:rPr>
+                <w:rFonts w:ascii="Times New Roman" w:eastAsia="Times New Roman" w:hAnsi="Times New Roman" w:cs="Times New Roman"/>
+                <w:color w:val="1B1C1D"/>
+                <w:sz w:val="24"/>
+                <w:szCs w:val="24"/>
+              </w:rPr>
+              <w:t>Medium</w:t>
+            </w:r>
+          </w:p>
+        </w:tc>
+        <w:tc>
+          <w:tcPr>
+            <w:tcW w:w="0" w:type="auto"/>
+            <w:tcBorders>
+              <w:top w:val="single" w:sz="6" w:space="0" w:color="auto"/>
+              <w:left w:val="single" w:sz="6" w:space="0" w:color="auto"/>
+              <w:bottom w:val="single" w:sz="6" w:space="0" w:color="auto"/>
+              <w:right w:val="single" w:sz="6" w:space="0" w:color="auto"/>
+            </w:tcBorders>
+            <w:tcMar>
+              <w:top w:w="120" w:type="dxa"/>
+              <w:left w:w="180" w:type="dxa"/>
+              <w:bottom w:w="120" w:type="dxa"/>
+              <w:right w:w="180" w:type="dxa"/>
+            </w:tcMar>
+            <w:vAlign w:val="center"/>
+            <w:hideMark/>
+          </w:tcPr>
+          <w:p>
+            <w:pPr>
+              <w:spacing w:before="100" w:beforeAutospacing="1" w:after="100" w:afterAutospacing="1" w:line="240" w:lineRule="auto"/>
+              <w:rPr>
+                <w:rFonts w:ascii="Times New Roman" w:eastAsia="Times New Roman" w:hAnsi="Times New Roman" w:cs="Times New Roman"/>
+                <w:color w:val="1B1C1D"/>
+                <w:sz w:val="24"/>
+                <w:szCs w:val="24"/>
+              </w:rPr>
+            </w:pPr>
+            <w:proofErr w:type="spellStart"/>
+            <w:r>
+              <w:rPr>
+                <w:rFonts w:ascii="Times New Roman" w:eastAsia="Times New Roman" w:hAnsi="Times New Roman" w:cs="Times New Roman"/>
+                <w:color w:val="1B1C1D"/>
+                <w:sz w:val="24"/>
+                <w:szCs w:val="24"/>
+              </w:rPr>
+              <w:t>Nmap</w:t>
+            </w:r>
+            <w:proofErr w:type="spellEnd"/>
+            <w:r>
+              <w:rPr>
+                <w:rFonts w:ascii="Times New Roman" w:eastAsia="Times New Roman" w:hAnsi="Times New Roman" w:cs="Times New Roman"/>
+                <w:color w:val="1B1C1D"/>
+                <w:sz w:val="24"/>
+                <w:szCs w:val="24"/>
+              </w:rPr>
+              <w:t xml:space="preserve">, </w:t>
+            </w:r>
+            <w:proofErr w:type="spellStart"/>
+            <w:r>
+              <w:rPr>
+                <w:rFonts w:ascii="Times New Roman" w:eastAsia="Times New Roman" w:hAnsi="Times New Roman" w:cs="Times New Roman"/>
+                <w:color w:val="1B1C1D"/>
+                <w:sz w:val="24"/>
+                <w:szCs w:val="24"/>
+              </w:rPr>
+              <w:t>Fping</w:t>
+            </w:r>
+            <w:proofErr w:type="spellEnd"/>
+            <w:r>
+              <w:rPr>
+                <w:rFonts w:ascii="Times New Roman" w:eastAsia="Times New Roman" w:hAnsi="Times New Roman" w:cs="Times New Roman"/>
+                <w:color w:val="1B1C1D"/>
+                <w:sz w:val="24"/>
+                <w:szCs w:val="24"/>
+              </w:rPr>
+              <w:t xml:space="preserve">, </w:t>
+            </w:r>
+            <w:proofErr w:type="spellStart"/>
+            <w:r>
+              <w:rPr>
+                <w:rFonts w:ascii="Times New Roman" w:eastAsia="Times New Roman" w:hAnsi="Times New Roman" w:cs="Times New Roman"/>
+                <w:color w:val="1B1C1D"/>
+                <w:sz w:val="24"/>
+                <w:szCs w:val="24"/>
+              </w:rPr>
+              <w:t>Shodan</w:t>
+            </w:r>
+            <w:proofErr w:type="spellEnd"/>
+          </w:p>
+        </w:tc>
+      </w:tr>
+      <w:tr>
+        <w:trPr>
+          <w:tblCellSpacing w:w="15" w:type="dxa"/>
+        </w:trPr>
+        <w:tc>
+          <w:tcPr>
+            <w:tcW w:w="0" w:type="auto"/>
+            <w:tcBorders>
+              <w:top w:val="single" w:sz="6" w:space="0" w:color="auto"/>
+              <w:left w:val="single" w:sz="6" w:space="0" w:color="auto"/>
+              <w:bottom w:val="single" w:sz="6" w:space="0" w:color="auto"/>
+              <w:right w:val="single" w:sz="6" w:space="0" w:color="auto"/>
+            </w:tcBorders>
+            <w:tcMar>
+              <w:top w:w="120" w:type="dxa"/>
+              <w:left w:w="180" w:type="dxa"/>
+              <w:bottom w:w="120" w:type="dxa"/>
+              <w:right w:w="180" w:type="dxa"/>
+            </w:tcMar>
+            <w:vAlign w:val="center"/>
+            <w:hideMark/>
+          </w:tcPr>
+          <w:p>
+            <w:pPr>
+              <w:spacing w:before="100" w:beforeAutospacing="1" w:after="100" w:afterAutospacing="1" w:line="240" w:lineRule="auto"/>
+              <w:rPr>
+                <w:rFonts w:ascii="Times New Roman" w:eastAsia="Times New Roman" w:hAnsi="Times New Roman" w:cs="Times New Roman"/>
+                <w:color w:val="1B1C1D"/>
+                <w:sz w:val="24"/>
+                <w:szCs w:val="24"/>
+              </w:rPr>
+            </w:pPr>
+            <w:r>
+              <w:rPr>
+                <w:rFonts w:ascii="Times New Roman" w:eastAsia="Times New Roman" w:hAnsi="Times New Roman" w:cs="Times New Roman"/>
+                <w:color w:val="1B1C1D"/>
+                <w:sz w:val="24"/>
+                <w:szCs w:val="24"/>
+              </w:rPr>
+              <w:t>9</w:t>
+            </w:r>
+          </w:p>
+        </w:tc>
+        <w:tc>
+          <w:tcPr>
+            <w:tcW w:w="0" w:type="auto"/>
+            <w:tcBorders>
+              <w:top w:val="single" w:sz="6" w:space="0" w:color="auto"/>
+              <w:left w:val="single" w:sz="6" w:space="0" w:color="auto"/>
+              <w:bottom w:val="single" w:sz="6" w:space="0" w:color="auto"/>
+              <w:right w:val="single" w:sz="6" w:space="0" w:color="auto"/>
+            </w:tcBorders>
+            <w:tcMar>
+              <w:top w:w="120" w:type="dxa"/>
+              <w:left w:w="180" w:type="dxa"/>
+              <w:bottom w:w="120" w:type="dxa"/>
+              <w:right w:w="180" w:type="dxa"/>
+            </w:tcMar>
+            <w:vAlign w:val="center"/>
+            <w:hideMark/>
+          </w:tcPr>
+          <w:p>
+            <w:pPr>
+              <w:spacing w:before="100" w:beforeAutospacing="1" w:after="100" w:afterAutospacing="1" w:line="240" w:lineRule="auto"/>
+              <w:rPr>
+                <w:rFonts w:ascii="Times New Roman" w:eastAsia="Times New Roman" w:hAnsi="Times New Roman" w:cs="Times New Roman"/>
+                <w:color w:val="1B1C1D"/>
+                <w:sz w:val="24"/>
+                <w:szCs w:val="24"/>
+              </w:rPr>
+            </w:pPr>
+            <w:proofErr w:type="spellStart"/>
+            <w:r>
+              <w:rPr>
+                <w:rFonts w:ascii="Times New Roman" w:eastAsia="Times New Roman" w:hAnsi="Times New Roman" w:cs="Times New Roman"/>
+                <w:color w:val="1B1C1D"/>
+                <w:sz w:val="24"/>
+                <w:szCs w:val="24"/>
+              </w:rPr>
+              <w:t>Lộ</w:t>
+            </w:r>
+            <w:proofErr w:type="spellEnd"/>
+            <w:r>
+              <w:rPr>
+                <w:rFonts w:ascii="Times New Roman" w:eastAsia="Times New Roman" w:hAnsi="Times New Roman" w:cs="Times New Roman"/>
+                <w:color w:val="1B1C1D"/>
+                <w:sz w:val="24"/>
+                <w:szCs w:val="24"/>
+              </w:rPr>
+              <w:t xml:space="preserve"> </w:t>
+            </w:r>
+            <w:proofErr w:type="spellStart"/>
+            <w:r>
+              <w:rPr>
+                <w:rFonts w:ascii="Times New Roman" w:eastAsia="Times New Roman" w:hAnsi="Times New Roman" w:cs="Times New Roman"/>
+                <w:color w:val="1B1C1D"/>
+                <w:sz w:val="24"/>
+                <w:szCs w:val="24"/>
+              </w:rPr>
+              <w:t>thông</w:t>
+            </w:r>
+            <w:proofErr w:type="spellEnd"/>
+            <w:r>
+              <w:rPr>
+                <w:rFonts w:ascii="Times New Roman" w:eastAsia="Times New Roman" w:hAnsi="Times New Roman" w:cs="Times New Roman"/>
+                <w:color w:val="1B1C1D"/>
+                <w:sz w:val="24"/>
+                <w:szCs w:val="24"/>
+              </w:rPr>
+              <w:t xml:space="preserve"> tin </w:t>
+            </w:r>
+            <w:proofErr w:type="spellStart"/>
+            <w:r>
+              <w:rPr>
+                <w:rFonts w:ascii="Times New Roman" w:eastAsia="Times New Roman" w:hAnsi="Times New Roman" w:cs="Times New Roman"/>
+                <w:color w:val="1B1C1D"/>
+                <w:sz w:val="24"/>
+                <w:szCs w:val="24"/>
+              </w:rPr>
+              <w:t>máy</w:t>
+            </w:r>
+            <w:proofErr w:type="spellEnd"/>
+            <w:r>
+              <w:rPr>
+                <w:rFonts w:ascii="Times New Roman" w:eastAsia="Times New Roman" w:hAnsi="Times New Roman" w:cs="Times New Roman"/>
+                <w:color w:val="1B1C1D"/>
+                <w:sz w:val="24"/>
+                <w:szCs w:val="24"/>
+              </w:rPr>
+              <w:t xml:space="preserve"> </w:t>
+            </w:r>
+            <w:proofErr w:type="spellStart"/>
+            <w:r>
+              <w:rPr>
+                <w:rFonts w:ascii="Times New Roman" w:eastAsia="Times New Roman" w:hAnsi="Times New Roman" w:cs="Times New Roman"/>
+                <w:color w:val="1B1C1D"/>
+                <w:sz w:val="24"/>
+                <w:szCs w:val="24"/>
+              </w:rPr>
+              <w:t>chủ</w:t>
+            </w:r>
+            <w:proofErr w:type="spellEnd"/>
+          </w:p>
+        </w:tc>
+        <w:tc>
+          <w:tcPr>
+            <w:tcW w:w="0" w:type="auto"/>
+            <w:tcBorders>
+              <w:top w:val="single" w:sz="6" w:space="0" w:color="auto"/>
+              <w:left w:val="single" w:sz="6" w:space="0" w:color="auto"/>
+              <w:bottom w:val="single" w:sz="6" w:space="0" w:color="auto"/>
+              <w:right w:val="single" w:sz="6" w:space="0" w:color="auto"/>
+            </w:tcBorders>
+            <w:tcMar>
+              <w:top w:w="120" w:type="dxa"/>
+              <w:left w:w="180" w:type="dxa"/>
+              <w:bottom w:w="120" w:type="dxa"/>
+              <w:right w:w="180" w:type="dxa"/>
+            </w:tcMar>
+            <w:vAlign w:val="center"/>
+            <w:hideMark/>
+          </w:tcPr>
+          <w:p>
+            <w:pPr>
+              <w:spacing w:before="100" w:beforeAutospacing="1" w:after="100" w:afterAutospacing="1" w:line="240" w:lineRule="auto"/>
+              <w:rPr>
+                <w:rFonts w:ascii="Times New Roman" w:eastAsia="Times New Roman" w:hAnsi="Times New Roman" w:cs="Times New Roman"/>
+                <w:color w:val="1B1C1D"/>
+                <w:sz w:val="24"/>
+                <w:szCs w:val="24"/>
+              </w:rPr>
+            </w:pPr>
+            <w:proofErr w:type="spellStart"/>
+            <w:r>
+              <w:rPr>
+                <w:rFonts w:ascii="Times New Roman" w:eastAsia="Times New Roman" w:hAnsi="Times New Roman" w:cs="Times New Roman"/>
+                <w:color w:val="1B1C1D"/>
+                <w:sz w:val="24"/>
+                <w:szCs w:val="24"/>
+              </w:rPr>
+              <w:t>Tiết</w:t>
+            </w:r>
+            <w:proofErr w:type="spellEnd"/>
+            <w:r>
+              <w:rPr>
+                <w:rFonts w:ascii="Times New Roman" w:eastAsia="Times New Roman" w:hAnsi="Times New Roman" w:cs="Times New Roman"/>
+                <w:color w:val="1B1C1D"/>
+                <w:sz w:val="24"/>
+                <w:szCs w:val="24"/>
+              </w:rPr>
+              <w:t xml:space="preserve"> </w:t>
+            </w:r>
+            <w:proofErr w:type="spellStart"/>
+            <w:r>
+              <w:rPr>
+                <w:rFonts w:ascii="Times New Roman" w:eastAsia="Times New Roman" w:hAnsi="Times New Roman" w:cs="Times New Roman"/>
+                <w:color w:val="1B1C1D"/>
+                <w:sz w:val="24"/>
+                <w:szCs w:val="24"/>
+              </w:rPr>
+              <w:t>lộ</w:t>
+            </w:r>
+            <w:proofErr w:type="spellEnd"/>
+            <w:r>
+              <w:rPr>
+                <w:rFonts w:ascii="Times New Roman" w:eastAsia="Times New Roman" w:hAnsi="Times New Roman" w:cs="Times New Roman"/>
+                <w:color w:val="1B1C1D"/>
+                <w:sz w:val="24"/>
+                <w:szCs w:val="24"/>
+              </w:rPr>
+              <w:t xml:space="preserve"> </w:t>
+            </w:r>
+            <w:proofErr w:type="spellStart"/>
+            <w:r>
+              <w:rPr>
+                <w:rFonts w:ascii="Times New Roman" w:eastAsia="Times New Roman" w:hAnsi="Times New Roman" w:cs="Times New Roman"/>
+                <w:color w:val="1B1C1D"/>
+                <w:sz w:val="24"/>
+                <w:szCs w:val="24"/>
+              </w:rPr>
+              <w:t>thông</w:t>
+            </w:r>
+            <w:proofErr w:type="spellEnd"/>
+            <w:r>
+              <w:rPr>
+                <w:rFonts w:ascii="Times New Roman" w:eastAsia="Times New Roman" w:hAnsi="Times New Roman" w:cs="Times New Roman"/>
+                <w:color w:val="1B1C1D"/>
+                <w:sz w:val="24"/>
+                <w:szCs w:val="24"/>
+              </w:rPr>
+              <w:t xml:space="preserve"> tin </w:t>
+            </w:r>
+            <w:proofErr w:type="spellStart"/>
+            <w:r>
+              <w:rPr>
+                <w:rFonts w:ascii="Times New Roman" w:eastAsia="Times New Roman" w:hAnsi="Times New Roman" w:cs="Times New Roman"/>
+                <w:color w:val="1B1C1D"/>
+                <w:sz w:val="24"/>
+                <w:szCs w:val="24"/>
+              </w:rPr>
+              <w:t>cấu</w:t>
+            </w:r>
+            <w:proofErr w:type="spellEnd"/>
+            <w:r>
+              <w:rPr>
+                <w:rFonts w:ascii="Times New Roman" w:eastAsia="Times New Roman" w:hAnsi="Times New Roman" w:cs="Times New Roman"/>
+                <w:color w:val="1B1C1D"/>
+                <w:sz w:val="24"/>
+                <w:szCs w:val="24"/>
+              </w:rPr>
+              <w:t xml:space="preserve"> </w:t>
+            </w:r>
+            <w:proofErr w:type="spellStart"/>
+            <w:r>
+              <w:rPr>
+                <w:rFonts w:ascii="Times New Roman" w:eastAsia="Times New Roman" w:hAnsi="Times New Roman" w:cs="Times New Roman"/>
+                <w:color w:val="1B1C1D"/>
+                <w:sz w:val="24"/>
+                <w:szCs w:val="24"/>
+              </w:rPr>
+              <w:t>hình</w:t>
+            </w:r>
+            <w:proofErr w:type="spellEnd"/>
+            <w:r>
+              <w:rPr>
+                <w:rFonts w:ascii="Times New Roman" w:eastAsia="Times New Roman" w:hAnsi="Times New Roman" w:cs="Times New Roman"/>
+                <w:color w:val="1B1C1D"/>
+                <w:sz w:val="24"/>
+                <w:szCs w:val="24"/>
+              </w:rPr>
+              <w:t xml:space="preserve"> </w:t>
+            </w:r>
+            <w:proofErr w:type="spellStart"/>
+            <w:r>
+              <w:rPr>
+                <w:rFonts w:ascii="Times New Roman" w:eastAsia="Times New Roman" w:hAnsi="Times New Roman" w:cs="Times New Roman"/>
+                <w:color w:val="1B1C1D"/>
+                <w:sz w:val="24"/>
+                <w:szCs w:val="24"/>
+              </w:rPr>
+              <w:t>máy</w:t>
+            </w:r>
+            <w:proofErr w:type="spellEnd"/>
+            <w:r>
+              <w:rPr>
+                <w:rFonts w:ascii="Times New Roman" w:eastAsia="Times New Roman" w:hAnsi="Times New Roman" w:cs="Times New Roman"/>
+                <w:color w:val="1B1C1D"/>
+                <w:sz w:val="24"/>
+                <w:szCs w:val="24"/>
+              </w:rPr>
+              <w:t xml:space="preserve"> </w:t>
+            </w:r>
+            <w:proofErr w:type="spellStart"/>
+            <w:r>
+              <w:rPr>
+                <w:rFonts w:ascii="Times New Roman" w:eastAsia="Times New Roman" w:hAnsi="Times New Roman" w:cs="Times New Roman"/>
+                <w:color w:val="1B1C1D"/>
+                <w:sz w:val="24"/>
+                <w:szCs w:val="24"/>
+              </w:rPr>
+              <w:t>chủ</w:t>
+            </w:r>
+            <w:proofErr w:type="spellEnd"/>
+            <w:r>
+              <w:rPr>
+                <w:rFonts w:ascii="Times New Roman" w:eastAsia="Times New Roman" w:hAnsi="Times New Roman" w:cs="Times New Roman"/>
+                <w:color w:val="1B1C1D"/>
+                <w:sz w:val="24"/>
+                <w:szCs w:val="24"/>
+              </w:rPr>
+              <w:t>/</w:t>
+            </w:r>
+            <w:proofErr w:type="spellStart"/>
+            <w:r>
+              <w:rPr>
+                <w:rFonts w:ascii="Times New Roman" w:eastAsia="Times New Roman" w:hAnsi="Times New Roman" w:cs="Times New Roman"/>
+                <w:color w:val="1B1C1D"/>
+                <w:sz w:val="24"/>
+                <w:szCs w:val="24"/>
+              </w:rPr>
+              <w:t>phần</w:t>
+            </w:r>
+            <w:proofErr w:type="spellEnd"/>
+            <w:r>
+              <w:rPr>
+                <w:rFonts w:ascii="Times New Roman" w:eastAsia="Times New Roman" w:hAnsi="Times New Roman" w:cs="Times New Roman"/>
+                <w:color w:val="1B1C1D"/>
+                <w:sz w:val="24"/>
+                <w:szCs w:val="24"/>
+              </w:rPr>
+              <w:t xml:space="preserve"> </w:t>
+            </w:r>
+            <w:proofErr w:type="spellStart"/>
+            <w:r>
+              <w:rPr>
+                <w:rFonts w:ascii="Times New Roman" w:eastAsia="Times New Roman" w:hAnsi="Times New Roman" w:cs="Times New Roman"/>
+                <w:color w:val="1B1C1D"/>
+                <w:sz w:val="24"/>
+                <w:szCs w:val="24"/>
+              </w:rPr>
+              <w:t>mềm</w:t>
+            </w:r>
+            <w:proofErr w:type="spellEnd"/>
+            <w:r>
+              <w:rPr>
+                <w:rFonts w:ascii="Times New Roman" w:eastAsia="Times New Roman" w:hAnsi="Times New Roman" w:cs="Times New Roman"/>
+                <w:color w:val="1B1C1D"/>
+                <w:sz w:val="24"/>
+                <w:szCs w:val="24"/>
+              </w:rPr>
+              <w:t xml:space="preserve">, </w:t>
+            </w:r>
+            <w:proofErr w:type="spellStart"/>
+            <w:r>
+              <w:rPr>
+                <w:rFonts w:ascii="Times New Roman" w:eastAsia="Times New Roman" w:hAnsi="Times New Roman" w:cs="Times New Roman"/>
+                <w:color w:val="1B1C1D"/>
+                <w:sz w:val="24"/>
+                <w:szCs w:val="24"/>
+              </w:rPr>
+              <w:t>giúp</w:t>
+            </w:r>
+            <w:proofErr w:type="spellEnd"/>
+            <w:r>
+              <w:rPr>
+                <w:rFonts w:ascii="Times New Roman" w:eastAsia="Times New Roman" w:hAnsi="Times New Roman" w:cs="Times New Roman"/>
+                <w:color w:val="1B1C1D"/>
+                <w:sz w:val="24"/>
+                <w:szCs w:val="24"/>
+              </w:rPr>
+              <w:t xml:space="preserve"> </w:t>
+            </w:r>
+            <w:proofErr w:type="spellStart"/>
+            <w:r>
+              <w:rPr>
+                <w:rFonts w:ascii="Times New Roman" w:eastAsia="Times New Roman" w:hAnsi="Times New Roman" w:cs="Times New Roman"/>
+                <w:color w:val="1B1C1D"/>
+                <w:sz w:val="24"/>
+                <w:szCs w:val="24"/>
+              </w:rPr>
+              <w:t>kẻ</w:t>
+            </w:r>
+            <w:proofErr w:type="spellEnd"/>
+            <w:r>
+              <w:rPr>
+                <w:rFonts w:ascii="Times New Roman" w:eastAsia="Times New Roman" w:hAnsi="Times New Roman" w:cs="Times New Roman"/>
+                <w:color w:val="1B1C1D"/>
+                <w:sz w:val="24"/>
+                <w:szCs w:val="24"/>
+              </w:rPr>
+              <w:t xml:space="preserve"> </w:t>
+            </w:r>
+            <w:proofErr w:type="spellStart"/>
+            <w:r>
+              <w:rPr>
+                <w:rFonts w:ascii="Times New Roman" w:eastAsia="Times New Roman" w:hAnsi="Times New Roman" w:cs="Times New Roman"/>
+                <w:color w:val="1B1C1D"/>
+                <w:sz w:val="24"/>
+                <w:szCs w:val="24"/>
+              </w:rPr>
+              <w:t>tấn</w:t>
+            </w:r>
+            <w:proofErr w:type="spellEnd"/>
+            <w:r>
+              <w:rPr>
+                <w:rFonts w:ascii="Times New Roman" w:eastAsia="Times New Roman" w:hAnsi="Times New Roman" w:cs="Times New Roman"/>
+                <w:color w:val="1B1C1D"/>
+                <w:sz w:val="24"/>
+                <w:szCs w:val="24"/>
+              </w:rPr>
+              <w:t xml:space="preserve"> </w:t>
+            </w:r>
+            <w:proofErr w:type="spellStart"/>
+            <w:r>
+              <w:rPr>
+                <w:rFonts w:ascii="Times New Roman" w:eastAsia="Times New Roman" w:hAnsi="Times New Roman" w:cs="Times New Roman"/>
+                <w:color w:val="1B1C1D"/>
+                <w:sz w:val="24"/>
+                <w:szCs w:val="24"/>
+              </w:rPr>
+              <w:t>công</w:t>
+            </w:r>
+            <w:proofErr w:type="spellEnd"/>
+            <w:r>
+              <w:rPr>
+                <w:rFonts w:ascii="Times New Roman" w:eastAsia="Times New Roman" w:hAnsi="Times New Roman" w:cs="Times New Roman"/>
+                <w:color w:val="1B1C1D"/>
+                <w:sz w:val="24"/>
+                <w:szCs w:val="24"/>
+              </w:rPr>
+              <w:t xml:space="preserve"> </w:t>
+            </w:r>
+            <w:proofErr w:type="spellStart"/>
+            <w:r>
+              <w:rPr>
+                <w:rFonts w:ascii="Times New Roman" w:eastAsia="Times New Roman" w:hAnsi="Times New Roman" w:cs="Times New Roman"/>
+                <w:color w:val="1B1C1D"/>
+                <w:sz w:val="24"/>
+                <w:szCs w:val="24"/>
+              </w:rPr>
+              <w:t>xác</w:t>
+            </w:r>
+            <w:proofErr w:type="spellEnd"/>
+            <w:r>
+              <w:rPr>
+                <w:rFonts w:ascii="Times New Roman" w:eastAsia="Times New Roman" w:hAnsi="Times New Roman" w:cs="Times New Roman"/>
+                <w:color w:val="1B1C1D"/>
+                <w:sz w:val="24"/>
+                <w:szCs w:val="24"/>
+              </w:rPr>
+              <w:t xml:space="preserve"> </w:t>
+            </w:r>
+            <w:proofErr w:type="spellStart"/>
+            <w:r>
+              <w:rPr>
+                <w:rFonts w:ascii="Times New Roman" w:eastAsia="Times New Roman" w:hAnsi="Times New Roman" w:cs="Times New Roman"/>
+                <w:color w:val="1B1C1D"/>
+                <w:sz w:val="24"/>
+                <w:szCs w:val="24"/>
+              </w:rPr>
+              <w:t>định</w:t>
+            </w:r>
+            <w:proofErr w:type="spellEnd"/>
+            <w:r>
+              <w:rPr>
+                <w:rFonts w:ascii="Times New Roman" w:eastAsia="Times New Roman" w:hAnsi="Times New Roman" w:cs="Times New Roman"/>
+                <w:color w:val="1B1C1D"/>
+                <w:sz w:val="24"/>
+                <w:szCs w:val="24"/>
+              </w:rPr>
+              <w:t xml:space="preserve"> </w:t>
+            </w:r>
+            <w:proofErr w:type="spellStart"/>
+            <w:r>
+              <w:rPr>
+                <w:rFonts w:ascii="Times New Roman" w:eastAsia="Times New Roman" w:hAnsi="Times New Roman" w:cs="Times New Roman"/>
+                <w:color w:val="1B1C1D"/>
+                <w:sz w:val="24"/>
+                <w:szCs w:val="24"/>
+              </w:rPr>
+              <w:t>lỗ</w:t>
+            </w:r>
+            <w:proofErr w:type="spellEnd"/>
+            <w:r>
+              <w:rPr>
+                <w:rFonts w:ascii="Times New Roman" w:eastAsia="Times New Roman" w:hAnsi="Times New Roman" w:cs="Times New Roman"/>
+                <w:color w:val="1B1C1D"/>
+                <w:sz w:val="24"/>
+                <w:szCs w:val="24"/>
+              </w:rPr>
+              <w:t xml:space="preserve"> </w:t>
+            </w:r>
+            <w:proofErr w:type="spellStart"/>
+            <w:r>
+              <w:rPr>
+                <w:rFonts w:ascii="Times New Roman" w:eastAsia="Times New Roman" w:hAnsi="Times New Roman" w:cs="Times New Roman"/>
+                <w:color w:val="1B1C1D"/>
+                <w:sz w:val="24"/>
+                <w:szCs w:val="24"/>
+              </w:rPr>
+              <w:t>hổng</w:t>
+            </w:r>
+            <w:proofErr w:type="spellEnd"/>
+            <w:r>
+              <w:rPr>
+                <w:rFonts w:ascii="Times New Roman" w:eastAsia="Times New Roman" w:hAnsi="Times New Roman" w:cs="Times New Roman"/>
+                <w:color w:val="1B1C1D"/>
+                <w:sz w:val="24"/>
+                <w:szCs w:val="24"/>
+              </w:rPr>
+              <w:t>.</w:t>
+            </w:r>
+          </w:p>
+        </w:tc>
+        <w:tc>
+          <w:tcPr>
+            <w:tcW w:w="0" w:type="auto"/>
+            <w:tcBorders>
+              <w:top w:val="single" w:sz="6" w:space="0" w:color="auto"/>
+              <w:left w:val="single" w:sz="6" w:space="0" w:color="auto"/>
+              <w:bottom w:val="single" w:sz="6" w:space="0" w:color="auto"/>
+              <w:right w:val="single" w:sz="6" w:space="0" w:color="auto"/>
+            </w:tcBorders>
+            <w:tcMar>
+              <w:top w:w="120" w:type="dxa"/>
+              <w:left w:w="180" w:type="dxa"/>
+              <w:bottom w:w="120" w:type="dxa"/>
+              <w:right w:w="180" w:type="dxa"/>
+            </w:tcMar>
+            <w:vAlign w:val="center"/>
+            <w:hideMark/>
+          </w:tcPr>
+          <w:p>
+            <w:pPr>
+              <w:spacing w:before="100" w:beforeAutospacing="1" w:after="100" w:afterAutospacing="1" w:line="240" w:lineRule="auto"/>
+              <w:rPr>
+                <w:rFonts w:ascii="Times New Roman" w:eastAsia="Times New Roman" w:hAnsi="Times New Roman" w:cs="Times New Roman"/>
+                <w:color w:val="1B1C1D"/>
+                <w:sz w:val="24"/>
+                <w:szCs w:val="24"/>
+              </w:rPr>
+            </w:pPr>
+            <w:r>
+              <w:rPr>
+                <w:rFonts w:ascii="Times New Roman" w:eastAsia="Times New Roman" w:hAnsi="Times New Roman" w:cs="Times New Roman"/>
+                <w:color w:val="1B1C1D"/>
+                <w:sz w:val="24"/>
+                <w:szCs w:val="24"/>
+              </w:rPr>
+              <w:t>Low</w:t>
+            </w:r>
+          </w:p>
+        </w:tc>
+        <w:tc>
+          <w:tcPr>
+            <w:tcW w:w="0" w:type="auto"/>
+            <w:tcBorders>
+              <w:top w:val="single" w:sz="6" w:space="0" w:color="auto"/>
+              <w:left w:val="single" w:sz="6" w:space="0" w:color="auto"/>
+              <w:bottom w:val="single" w:sz="6" w:space="0" w:color="auto"/>
+              <w:right w:val="single" w:sz="6" w:space="0" w:color="auto"/>
+            </w:tcBorders>
+            <w:tcMar>
+              <w:top w:w="120" w:type="dxa"/>
+              <w:left w:w="180" w:type="dxa"/>
+              <w:bottom w:w="120" w:type="dxa"/>
+              <w:right w:w="180" w:type="dxa"/>
+            </w:tcMar>
+            <w:vAlign w:val="center"/>
+            <w:hideMark/>
+          </w:tcPr>
+          <w:p>
+            <w:pPr>
+              <w:spacing w:before="100" w:beforeAutospacing="1" w:after="100" w:afterAutospacing="1" w:line="240" w:lineRule="auto"/>
+              <w:rPr>
+                <w:rFonts w:ascii="Times New Roman" w:eastAsia="Times New Roman" w:hAnsi="Times New Roman" w:cs="Times New Roman"/>
+                <w:color w:val="1B1C1D"/>
+                <w:sz w:val="24"/>
+                <w:szCs w:val="24"/>
+              </w:rPr>
+            </w:pPr>
+            <w:proofErr w:type="spellStart"/>
+            <w:r>
+              <w:rPr>
+                <w:rFonts w:ascii="Times New Roman" w:eastAsia="Times New Roman" w:hAnsi="Times New Roman" w:cs="Times New Roman"/>
+                <w:color w:val="1B1C1D"/>
+                <w:sz w:val="24"/>
+                <w:szCs w:val="24"/>
+              </w:rPr>
+              <w:t>Nmap</w:t>
+            </w:r>
+            <w:proofErr w:type="spellEnd"/>
+            <w:r>
+              <w:rPr>
+                <w:rFonts w:ascii="Times New Roman" w:eastAsia="Times New Roman" w:hAnsi="Times New Roman" w:cs="Times New Roman"/>
+                <w:color w:val="1B1C1D"/>
+                <w:sz w:val="24"/>
+                <w:szCs w:val="24"/>
+              </w:rPr>
+              <w:t xml:space="preserve">, </w:t>
+            </w:r>
+            <w:proofErr w:type="spellStart"/>
+            <w:r>
+              <w:rPr>
+                <w:rFonts w:ascii="Times New Roman" w:eastAsia="Times New Roman" w:hAnsi="Times New Roman" w:cs="Times New Roman"/>
+                <w:color w:val="1B1C1D"/>
+                <w:sz w:val="24"/>
+                <w:szCs w:val="24"/>
+              </w:rPr>
+              <w:t>Whatweb</w:t>
+            </w:r>
+            <w:proofErr w:type="spellEnd"/>
+            <w:r>
+              <w:rPr>
+                <w:rFonts w:ascii="Times New Roman" w:eastAsia="Times New Roman" w:hAnsi="Times New Roman" w:cs="Times New Roman"/>
+                <w:color w:val="1B1C1D"/>
+                <w:sz w:val="24"/>
+                <w:szCs w:val="24"/>
+              </w:rPr>
+              <w:t xml:space="preserve">, </w:t>
+            </w:r>
+            <w:proofErr w:type="spellStart"/>
+            <w:r>
+              <w:rPr>
+                <w:rFonts w:ascii="Times New Roman" w:eastAsia="Times New Roman" w:hAnsi="Times New Roman" w:cs="Times New Roman"/>
+                <w:color w:val="1B1C1D"/>
+                <w:sz w:val="24"/>
+                <w:szCs w:val="24"/>
+              </w:rPr>
+              <w:t>BuiltWith</w:t>
+            </w:r>
+            <w:proofErr w:type="spellEnd"/>
+            <w:r>
+              <w:rPr>
+                <w:rFonts w:ascii="Times New Roman" w:eastAsia="Times New Roman" w:hAnsi="Times New Roman" w:cs="Times New Roman"/>
+                <w:color w:val="1B1C1D"/>
+                <w:sz w:val="24"/>
+                <w:szCs w:val="24"/>
+              </w:rPr>
+              <w:t>, HTTP Headers, Google Dorks</w:t>
+            </w:r>
+          </w:p>
+        </w:tc>
+      </w:tr>
+      <w:tr>
+        <w:trPr>
+          <w:tblCellSpacing w:w="15" w:type="dxa"/>
+        </w:trPr>
+        <w:tc>
+          <w:tcPr>
+            <w:tcW w:w="0" w:type="auto"/>
+            <w:tcBorders>
+              <w:top w:val="single" w:sz="6" w:space="0" w:color="auto"/>
+              <w:left w:val="single" w:sz="6" w:space="0" w:color="auto"/>
+              <w:bottom w:val="single" w:sz="6" w:space="0" w:color="auto"/>
+              <w:right w:val="single" w:sz="6" w:space="0" w:color="auto"/>
+            </w:tcBorders>
+            <w:tcMar>
+              <w:top w:w="120" w:type="dxa"/>
+              <w:left w:w="180" w:type="dxa"/>
+              <w:bottom w:w="120" w:type="dxa"/>
+              <w:right w:w="180" w:type="dxa"/>
+            </w:tcMar>
+            <w:vAlign w:val="center"/>
+            <w:hideMark/>
+          </w:tcPr>
+          <w:p>
+            <w:pPr>
+              <w:spacing w:before="100" w:beforeAutospacing="1" w:after="100" w:afterAutospacing="1" w:line="240" w:lineRule="auto"/>
+              <w:rPr>
+                <w:rFonts w:ascii="Times New Roman" w:eastAsia="Times New Roman" w:hAnsi="Times New Roman" w:cs="Times New Roman"/>
+                <w:color w:val="1B1C1D"/>
+                <w:sz w:val="24"/>
+                <w:szCs w:val="24"/>
+              </w:rPr>
+            </w:pPr>
+            <w:r>
+              <w:rPr>
+                <w:rFonts w:ascii="Times New Roman" w:eastAsia="Times New Roman" w:hAnsi="Times New Roman" w:cs="Times New Roman"/>
+                <w:color w:val="1B1C1D"/>
+                <w:sz w:val="24"/>
+                <w:szCs w:val="24"/>
+              </w:rPr>
+              <w:t>10</w:t>
+            </w:r>
+          </w:p>
+        </w:tc>
+        <w:tc>
+          <w:tcPr>
+            <w:tcW w:w="0" w:type="auto"/>
+            <w:tcBorders>
+              <w:top w:val="single" w:sz="6" w:space="0" w:color="auto"/>
+              <w:left w:val="single" w:sz="6" w:space="0" w:color="auto"/>
+              <w:bottom w:val="single" w:sz="6" w:space="0" w:color="auto"/>
+              <w:right w:val="single" w:sz="6" w:space="0" w:color="auto"/>
+            </w:tcBorders>
+            <w:tcMar>
+              <w:top w:w="120" w:type="dxa"/>
+              <w:left w:w="180" w:type="dxa"/>
+              <w:bottom w:w="120" w:type="dxa"/>
+              <w:right w:w="180" w:type="dxa"/>
+            </w:tcMar>
+            <w:vAlign w:val="center"/>
+            <w:hideMark/>
+          </w:tcPr>
+          <w:p>
+            <w:pPr>
+              <w:spacing w:before="100" w:beforeAutospacing="1" w:after="100" w:afterAutospacing="1" w:line="240" w:lineRule="auto"/>
+              <w:rPr>
+                <w:rFonts w:ascii="Times New Roman" w:eastAsia="Times New Roman" w:hAnsi="Times New Roman" w:cs="Times New Roman"/>
+                <w:color w:val="1B1C1D"/>
+                <w:sz w:val="24"/>
+                <w:szCs w:val="24"/>
+              </w:rPr>
+            </w:pPr>
+            <w:r>
+              <w:rPr>
+                <w:rFonts w:ascii="Times New Roman" w:eastAsia="Times New Roman" w:hAnsi="Times New Roman" w:cs="Times New Roman"/>
+                <w:color w:val="1B1C1D"/>
+                <w:sz w:val="24"/>
+                <w:szCs w:val="24"/>
+              </w:rPr>
+              <w:t>Information Disclosure in Error Messages</w:t>
+            </w:r>
+          </w:p>
+        </w:tc>
+        <w:tc>
+          <w:tcPr>
+            <w:tcW w:w="0" w:type="auto"/>
+            <w:tcBorders>
+              <w:top w:val="single" w:sz="6" w:space="0" w:color="auto"/>
+              <w:left w:val="single" w:sz="6" w:space="0" w:color="auto"/>
+              <w:bottom w:val="single" w:sz="6" w:space="0" w:color="auto"/>
+              <w:right w:val="single" w:sz="6" w:space="0" w:color="auto"/>
+            </w:tcBorders>
+            <w:tcMar>
+              <w:top w:w="120" w:type="dxa"/>
+              <w:left w:w="180" w:type="dxa"/>
+              <w:bottom w:w="120" w:type="dxa"/>
+              <w:right w:w="180" w:type="dxa"/>
+            </w:tcMar>
+            <w:vAlign w:val="center"/>
+            <w:hideMark/>
+          </w:tcPr>
+          <w:p>
+            <w:pPr>
+              <w:spacing w:before="100" w:beforeAutospacing="1" w:after="100" w:afterAutospacing="1" w:line="240" w:lineRule="auto"/>
+              <w:rPr>
+                <w:rFonts w:ascii="Times New Roman" w:eastAsia="Times New Roman" w:hAnsi="Times New Roman" w:cs="Times New Roman"/>
+                <w:color w:val="1B1C1D"/>
+                <w:sz w:val="24"/>
+                <w:szCs w:val="24"/>
+              </w:rPr>
+            </w:pPr>
+            <w:proofErr w:type="spellStart"/>
+            <w:r>
+              <w:rPr>
+                <w:rFonts w:ascii="Times New Roman" w:eastAsia="Times New Roman" w:hAnsi="Times New Roman" w:cs="Times New Roman"/>
+                <w:color w:val="1B1C1D"/>
+                <w:sz w:val="24"/>
+                <w:szCs w:val="24"/>
+              </w:rPr>
+              <w:t>Hiển</w:t>
+            </w:r>
+            <w:proofErr w:type="spellEnd"/>
+            <w:r>
+              <w:rPr>
+                <w:rFonts w:ascii="Times New Roman" w:eastAsia="Times New Roman" w:hAnsi="Times New Roman" w:cs="Times New Roman"/>
+                <w:color w:val="1B1C1D"/>
+                <w:sz w:val="24"/>
+                <w:szCs w:val="24"/>
+              </w:rPr>
+              <w:t xml:space="preserve"> </w:t>
+            </w:r>
+            <w:proofErr w:type="spellStart"/>
+            <w:r>
+              <w:rPr>
+                <w:rFonts w:ascii="Times New Roman" w:eastAsia="Times New Roman" w:hAnsi="Times New Roman" w:cs="Times New Roman"/>
+                <w:color w:val="1B1C1D"/>
+                <w:sz w:val="24"/>
+                <w:szCs w:val="24"/>
+              </w:rPr>
+              <w:t>thị</w:t>
+            </w:r>
+            <w:proofErr w:type="spellEnd"/>
+            <w:r>
+              <w:rPr>
+                <w:rFonts w:ascii="Times New Roman" w:eastAsia="Times New Roman" w:hAnsi="Times New Roman" w:cs="Times New Roman"/>
+                <w:color w:val="1B1C1D"/>
+                <w:sz w:val="24"/>
+                <w:szCs w:val="24"/>
+              </w:rPr>
+              <w:t xml:space="preserve"> </w:t>
+            </w:r>
+            <w:proofErr w:type="spellStart"/>
+            <w:r>
+              <w:rPr>
+                <w:rFonts w:ascii="Times New Roman" w:eastAsia="Times New Roman" w:hAnsi="Times New Roman" w:cs="Times New Roman"/>
+                <w:color w:val="1B1C1D"/>
+                <w:sz w:val="24"/>
+                <w:szCs w:val="24"/>
+              </w:rPr>
+              <w:t>thông</w:t>
+            </w:r>
+            <w:proofErr w:type="spellEnd"/>
+            <w:r>
+              <w:rPr>
+                <w:rFonts w:ascii="Times New Roman" w:eastAsia="Times New Roman" w:hAnsi="Times New Roman" w:cs="Times New Roman"/>
+                <w:color w:val="1B1C1D"/>
+                <w:sz w:val="24"/>
+                <w:szCs w:val="24"/>
+              </w:rPr>
+              <w:t xml:space="preserve"> </w:t>
+            </w:r>
+            <w:proofErr w:type="spellStart"/>
+            <w:r>
+              <w:rPr>
+                <w:rFonts w:ascii="Times New Roman" w:eastAsia="Times New Roman" w:hAnsi="Times New Roman" w:cs="Times New Roman"/>
+                <w:color w:val="1B1C1D"/>
+                <w:sz w:val="24"/>
+                <w:szCs w:val="24"/>
+              </w:rPr>
+              <w:t>báo</w:t>
+            </w:r>
+            <w:proofErr w:type="spellEnd"/>
+            <w:r>
+              <w:rPr>
+                <w:rFonts w:ascii="Times New Roman" w:eastAsia="Times New Roman" w:hAnsi="Times New Roman" w:cs="Times New Roman"/>
+                <w:color w:val="1B1C1D"/>
+                <w:sz w:val="24"/>
+                <w:szCs w:val="24"/>
+              </w:rPr>
+              <w:t xml:space="preserve"> </w:t>
+            </w:r>
+            <w:proofErr w:type="spellStart"/>
+            <w:r>
+              <w:rPr>
+                <w:rFonts w:ascii="Times New Roman" w:eastAsia="Times New Roman" w:hAnsi="Times New Roman" w:cs="Times New Roman"/>
+                <w:color w:val="1B1C1D"/>
+                <w:sz w:val="24"/>
+                <w:szCs w:val="24"/>
+              </w:rPr>
+              <w:t>lỗi</w:t>
+            </w:r>
+            <w:proofErr w:type="spellEnd"/>
+            <w:r>
+              <w:rPr>
+                <w:rFonts w:ascii="Times New Roman" w:eastAsia="Times New Roman" w:hAnsi="Times New Roman" w:cs="Times New Roman"/>
+                <w:color w:val="1B1C1D"/>
+                <w:sz w:val="24"/>
+                <w:szCs w:val="24"/>
+              </w:rPr>
+              <w:t xml:space="preserve"> chi </w:t>
+            </w:r>
+            <w:proofErr w:type="spellStart"/>
+            <w:r>
+              <w:rPr>
+                <w:rFonts w:ascii="Times New Roman" w:eastAsia="Times New Roman" w:hAnsi="Times New Roman" w:cs="Times New Roman"/>
+                <w:color w:val="1B1C1D"/>
+                <w:sz w:val="24"/>
+                <w:szCs w:val="24"/>
+              </w:rPr>
+              <w:t>tiết</w:t>
+            </w:r>
+            <w:proofErr w:type="spellEnd"/>
+            <w:r>
+              <w:rPr>
+                <w:rFonts w:ascii="Times New Roman" w:eastAsia="Times New Roman" w:hAnsi="Times New Roman" w:cs="Times New Roman"/>
+                <w:color w:val="1B1C1D"/>
+                <w:sz w:val="24"/>
+                <w:szCs w:val="24"/>
+              </w:rPr>
+              <w:t xml:space="preserve">, </w:t>
+            </w:r>
+            <w:proofErr w:type="spellStart"/>
+            <w:r>
+              <w:rPr>
+                <w:rFonts w:ascii="Times New Roman" w:eastAsia="Times New Roman" w:hAnsi="Times New Roman" w:cs="Times New Roman"/>
+                <w:color w:val="1B1C1D"/>
+                <w:sz w:val="24"/>
+                <w:szCs w:val="24"/>
+              </w:rPr>
+              <w:t>tiết</w:t>
+            </w:r>
+            <w:proofErr w:type="spellEnd"/>
+            <w:r>
+              <w:rPr>
+                <w:rFonts w:ascii="Times New Roman" w:eastAsia="Times New Roman" w:hAnsi="Times New Roman" w:cs="Times New Roman"/>
+                <w:color w:val="1B1C1D"/>
+                <w:sz w:val="24"/>
+                <w:szCs w:val="24"/>
+              </w:rPr>
+              <w:t xml:space="preserve"> </w:t>
+            </w:r>
+            <w:proofErr w:type="spellStart"/>
+            <w:r>
+              <w:rPr>
+                <w:rFonts w:ascii="Times New Roman" w:eastAsia="Times New Roman" w:hAnsi="Times New Roman" w:cs="Times New Roman"/>
+                <w:color w:val="1B1C1D"/>
+                <w:sz w:val="24"/>
+                <w:szCs w:val="24"/>
+              </w:rPr>
+              <w:t>lộ</w:t>
+            </w:r>
+            <w:proofErr w:type="spellEnd"/>
+            <w:r>
+              <w:rPr>
+                <w:rFonts w:ascii="Times New Roman" w:eastAsia="Times New Roman" w:hAnsi="Times New Roman" w:cs="Times New Roman"/>
+                <w:color w:val="1B1C1D"/>
+                <w:sz w:val="24"/>
+                <w:szCs w:val="24"/>
+              </w:rPr>
+              <w:t xml:space="preserve"> </w:t>
+            </w:r>
+            <w:proofErr w:type="spellStart"/>
+            <w:r>
+              <w:rPr>
+                <w:rFonts w:ascii="Times New Roman" w:eastAsia="Times New Roman" w:hAnsi="Times New Roman" w:cs="Times New Roman"/>
+                <w:color w:val="1B1C1D"/>
+                <w:sz w:val="24"/>
+                <w:szCs w:val="24"/>
+              </w:rPr>
+              <w:t>cấu</w:t>
+            </w:r>
+            <w:proofErr w:type="spellEnd"/>
+            <w:r>
+              <w:rPr>
+                <w:rFonts w:ascii="Times New Roman" w:eastAsia="Times New Roman" w:hAnsi="Times New Roman" w:cs="Times New Roman"/>
+                <w:color w:val="1B1C1D"/>
+                <w:sz w:val="24"/>
+                <w:szCs w:val="24"/>
+              </w:rPr>
+              <w:t xml:space="preserve"> </w:t>
+            </w:r>
+            <w:proofErr w:type="spellStart"/>
+            <w:r>
+              <w:rPr>
+                <w:rFonts w:ascii="Times New Roman" w:eastAsia="Times New Roman" w:hAnsi="Times New Roman" w:cs="Times New Roman"/>
+                <w:color w:val="1B1C1D"/>
+                <w:sz w:val="24"/>
+                <w:szCs w:val="24"/>
+              </w:rPr>
+              <w:t>trúc</w:t>
+            </w:r>
+            <w:proofErr w:type="spellEnd"/>
+            <w:r>
+              <w:rPr>
+                <w:rFonts w:ascii="Times New Roman" w:eastAsia="Times New Roman" w:hAnsi="Times New Roman" w:cs="Times New Roman"/>
+                <w:color w:val="1B1C1D"/>
+                <w:sz w:val="24"/>
+                <w:szCs w:val="24"/>
+              </w:rPr>
+              <w:t xml:space="preserve"> </w:t>
+            </w:r>
+            <w:proofErr w:type="spellStart"/>
+            <w:r>
+              <w:rPr>
+                <w:rFonts w:ascii="Times New Roman" w:eastAsia="Times New Roman" w:hAnsi="Times New Roman" w:cs="Times New Roman"/>
+                <w:color w:val="1B1C1D"/>
+                <w:sz w:val="24"/>
+                <w:szCs w:val="24"/>
+              </w:rPr>
+              <w:t>nội</w:t>
+            </w:r>
+            <w:proofErr w:type="spellEnd"/>
+            <w:r>
+              <w:rPr>
+                <w:rFonts w:ascii="Times New Roman" w:eastAsia="Times New Roman" w:hAnsi="Times New Roman" w:cs="Times New Roman"/>
+                <w:color w:val="1B1C1D"/>
+                <w:sz w:val="24"/>
+                <w:szCs w:val="24"/>
+              </w:rPr>
+              <w:t xml:space="preserve"> </w:t>
+            </w:r>
+            <w:proofErr w:type="spellStart"/>
+            <w:r>
+              <w:rPr>
+                <w:rFonts w:ascii="Times New Roman" w:eastAsia="Times New Roman" w:hAnsi="Times New Roman" w:cs="Times New Roman"/>
+                <w:color w:val="1B1C1D"/>
+                <w:sz w:val="24"/>
+                <w:szCs w:val="24"/>
+              </w:rPr>
+              <w:t>bộ</w:t>
+            </w:r>
+            <w:proofErr w:type="spellEnd"/>
+            <w:r>
+              <w:rPr>
+                <w:rFonts w:ascii="Times New Roman" w:eastAsia="Times New Roman" w:hAnsi="Times New Roman" w:cs="Times New Roman"/>
+                <w:color w:val="1B1C1D"/>
+                <w:sz w:val="24"/>
+                <w:szCs w:val="24"/>
+              </w:rPr>
+              <w:t xml:space="preserve"> </w:t>
+            </w:r>
+            <w:proofErr w:type="spellStart"/>
+            <w:r>
+              <w:rPr>
+                <w:rFonts w:ascii="Times New Roman" w:eastAsia="Times New Roman" w:hAnsi="Times New Roman" w:cs="Times New Roman"/>
+                <w:color w:val="1B1C1D"/>
+                <w:sz w:val="24"/>
+                <w:szCs w:val="24"/>
+              </w:rPr>
+              <w:t>hoặc</w:t>
+            </w:r>
+            <w:proofErr w:type="spellEnd"/>
+            <w:r>
+              <w:rPr>
+                <w:rFonts w:ascii="Times New Roman" w:eastAsia="Times New Roman" w:hAnsi="Times New Roman" w:cs="Times New Roman"/>
+                <w:color w:val="1B1C1D"/>
+                <w:sz w:val="24"/>
+                <w:szCs w:val="24"/>
+              </w:rPr>
+              <w:t xml:space="preserve"> </w:t>
+            </w:r>
+            <w:proofErr w:type="spellStart"/>
+            <w:r>
+              <w:rPr>
+                <w:rFonts w:ascii="Times New Roman" w:eastAsia="Times New Roman" w:hAnsi="Times New Roman" w:cs="Times New Roman"/>
+                <w:color w:val="1B1C1D"/>
+                <w:sz w:val="24"/>
+                <w:szCs w:val="24"/>
+              </w:rPr>
+              <w:t>phiên</w:t>
+            </w:r>
+            <w:proofErr w:type="spellEnd"/>
+            <w:r>
+              <w:rPr>
+                <w:rFonts w:ascii="Times New Roman" w:eastAsia="Times New Roman" w:hAnsi="Times New Roman" w:cs="Times New Roman"/>
+                <w:color w:val="1B1C1D"/>
+                <w:sz w:val="24"/>
+                <w:szCs w:val="24"/>
+              </w:rPr>
+              <w:t xml:space="preserve"> </w:t>
+            </w:r>
+            <w:proofErr w:type="spellStart"/>
+            <w:r>
+              <w:rPr>
+                <w:rFonts w:ascii="Times New Roman" w:eastAsia="Times New Roman" w:hAnsi="Times New Roman" w:cs="Times New Roman"/>
+                <w:color w:val="1B1C1D"/>
+                <w:sz w:val="24"/>
+                <w:szCs w:val="24"/>
+              </w:rPr>
+              <w:t>bản</w:t>
+            </w:r>
+            <w:proofErr w:type="spellEnd"/>
+            <w:r>
+              <w:rPr>
+                <w:rFonts w:ascii="Times New Roman" w:eastAsia="Times New Roman" w:hAnsi="Times New Roman" w:cs="Times New Roman"/>
+                <w:color w:val="1B1C1D"/>
+                <w:sz w:val="24"/>
+                <w:szCs w:val="24"/>
+              </w:rPr>
+              <w:t xml:space="preserve"> </w:t>
+            </w:r>
+            <w:proofErr w:type="spellStart"/>
+            <w:r>
+              <w:rPr>
+                <w:rFonts w:ascii="Times New Roman" w:eastAsia="Times New Roman" w:hAnsi="Times New Roman" w:cs="Times New Roman"/>
+                <w:color w:val="1B1C1D"/>
+                <w:sz w:val="24"/>
+                <w:szCs w:val="24"/>
+              </w:rPr>
+              <w:t>phần</w:t>
+            </w:r>
+            <w:proofErr w:type="spellEnd"/>
+            <w:r>
+              <w:rPr>
+                <w:rFonts w:ascii="Times New Roman" w:eastAsia="Times New Roman" w:hAnsi="Times New Roman" w:cs="Times New Roman"/>
+                <w:color w:val="1B1C1D"/>
+                <w:sz w:val="24"/>
+                <w:szCs w:val="24"/>
+              </w:rPr>
+              <w:t xml:space="preserve"> </w:t>
+            </w:r>
+            <w:proofErr w:type="spellStart"/>
+            <w:r>
+              <w:rPr>
+                <w:rFonts w:ascii="Times New Roman" w:eastAsia="Times New Roman" w:hAnsi="Times New Roman" w:cs="Times New Roman"/>
+                <w:color w:val="1B1C1D"/>
+                <w:sz w:val="24"/>
+                <w:szCs w:val="24"/>
+              </w:rPr>
+              <w:t>mềm</w:t>
+            </w:r>
+            <w:proofErr w:type="spellEnd"/>
+            <w:r>
+              <w:rPr>
+                <w:rFonts w:ascii="Times New Roman" w:eastAsia="Times New Roman" w:hAnsi="Times New Roman" w:cs="Times New Roman"/>
+                <w:color w:val="1B1C1D"/>
+                <w:sz w:val="24"/>
+                <w:szCs w:val="24"/>
+              </w:rPr>
+              <w:t>.</w:t>
+            </w:r>
+          </w:p>
+        </w:tc>
+        <w:tc>
+          <w:tcPr>
+            <w:tcW w:w="0" w:type="auto"/>
+            <w:tcBorders>
+              <w:top w:val="single" w:sz="6" w:space="0" w:color="auto"/>
+              <w:left w:val="single" w:sz="6" w:space="0" w:color="auto"/>
+              <w:bottom w:val="single" w:sz="6" w:space="0" w:color="auto"/>
+              <w:right w:val="single" w:sz="6" w:space="0" w:color="auto"/>
+            </w:tcBorders>
+            <w:tcMar>
+              <w:top w:w="120" w:type="dxa"/>
+              <w:left w:w="180" w:type="dxa"/>
+              <w:bottom w:w="120" w:type="dxa"/>
+              <w:right w:w="180" w:type="dxa"/>
+            </w:tcMar>
+            <w:vAlign w:val="center"/>
+            <w:hideMark/>
+          </w:tcPr>
+          <w:p>
+            <w:pPr>
+              <w:spacing w:before="100" w:beforeAutospacing="1" w:after="100" w:afterAutospacing="1" w:line="240" w:lineRule="auto"/>
+              <w:rPr>
+                <w:rFonts w:ascii="Times New Roman" w:eastAsia="Times New Roman" w:hAnsi="Times New Roman" w:cs="Times New Roman"/>
+                <w:color w:val="1B1C1D"/>
+                <w:sz w:val="24"/>
+                <w:szCs w:val="24"/>
+              </w:rPr>
+            </w:pPr>
+            <w:r>
+              <w:rPr>
+                <w:rFonts w:ascii="Times New Roman" w:eastAsia="Times New Roman" w:hAnsi="Times New Roman" w:cs="Times New Roman"/>
+                <w:color w:val="1B1C1D"/>
+                <w:sz w:val="24"/>
+                <w:szCs w:val="24"/>
+              </w:rPr>
+              <w:t>Low</w:t>
+            </w:r>
+          </w:p>
+        </w:tc>
+        <w:tc>
+          <w:tcPr>
+            <w:tcW w:w="0" w:type="auto"/>
+            <w:tcBorders>
+              <w:top w:val="single" w:sz="6" w:space="0" w:color="auto"/>
+              <w:left w:val="single" w:sz="6" w:space="0" w:color="auto"/>
+              <w:bottom w:val="single" w:sz="6" w:space="0" w:color="auto"/>
+              <w:right w:val="single" w:sz="6" w:space="0" w:color="auto"/>
+            </w:tcBorders>
+            <w:tcMar>
+              <w:top w:w="120" w:type="dxa"/>
+              <w:left w:w="180" w:type="dxa"/>
+              <w:bottom w:w="120" w:type="dxa"/>
+              <w:right w:w="180" w:type="dxa"/>
+            </w:tcMar>
+            <w:vAlign w:val="center"/>
+            <w:hideMark/>
+          </w:tcPr>
+          <w:p>
+            <w:pPr>
+              <w:spacing w:before="100" w:beforeAutospacing="1" w:after="100" w:afterAutospacing="1" w:line="240" w:lineRule="auto"/>
+              <w:rPr>
+                <w:rFonts w:ascii="Times New Roman" w:eastAsia="Times New Roman" w:hAnsi="Times New Roman" w:cs="Times New Roman"/>
+                <w:color w:val="1B1C1D"/>
+                <w:sz w:val="24"/>
+                <w:szCs w:val="24"/>
+              </w:rPr>
+            </w:pPr>
+            <w:r>
+              <w:rPr>
+                <w:rFonts w:ascii="Times New Roman" w:eastAsia="Times New Roman" w:hAnsi="Times New Roman" w:cs="Times New Roman"/>
+                <w:color w:val="1B1C1D"/>
+                <w:sz w:val="24"/>
+                <w:szCs w:val="24"/>
+              </w:rPr>
+              <w:t>OWASP ZAP, Burp Suite</w:t>
+            </w:r>
+          </w:p>
+        </w:tc>
+      </w:tr>
+    </w:tbl>
+    <w:p>
+      <w:pPr>
+        <w:spacing w:after="120" w:line="240" w:lineRule="auto"/>
+        <w:rPr>
+          <w:rFonts w:ascii="Times New Roman" w:eastAsia="Times New Roman" w:hAnsi="Times New Roman" w:cs="Times New Roman"/>
+          <w:color w:val="1B1C1D"/>
+          <w:sz w:val="24"/>
+          <w:szCs w:val="24"/>
+        </w:rPr>
+      </w:pPr>
+      <w:r>
+        <w:rPr>
+          <w:rFonts w:ascii="Times New Roman" w:eastAsia="Times New Roman" w:hAnsi="Times New Roman" w:cs="Times New Roman"/>
+          <w:color w:val="1B1C1D"/>
+          <w:sz w:val="24"/>
+          <w:szCs w:val="24"/>
+        </w:rPr>
+        <w:pict>
+          <v:rect id="_x0000_i1025" style="width:0;height:1.5pt" o:hralign="center" o:hrstd="t" o:hrnoshade="t" o:hr="t" fillcolor="#1b1c1d" stroked="f"/>
+        </w:pict>
       </w:r>
     </w:p>
     <w:p>
+      <w:pPr>
+        <w:spacing w:before="100" w:beforeAutospacing="1" w:after="0" w:line="240" w:lineRule="auto"/>
+        <w:rPr>
+          <w:rFonts w:ascii="Times New Roman" w:eastAsia="Times New Roman" w:hAnsi="Times New Roman" w:cs="Times New Roman"/>
+          <w:color w:val="1B1C1D"/>
+          <w:sz w:val="24"/>
+          <w:szCs w:val="24"/>
+        </w:rPr>
+      </w:pPr>
+      <w:proofErr w:type="spellStart"/>
       <w:r>
-        <w:lastRenderedPageBreak/>
-        <w:drawing>
-          <wp:inline distT="0" distB="0" distL="0" distR="0" wp14:anchorId="35F3127D" wp14:editId="5F593DB3">
-            <wp:extent cx="5943600" cy="2466340"/>
-            <wp:effectExtent l="0" t="0" r="0" b="0"/>
-            <wp:docPr id="4" name="Picture 4"/>
-            <wp:cNvGraphicFramePr>
-              <a:graphicFrameLocks xmlns:a="http://schemas.openxmlformats.org/drawingml/2006/main" noChangeAspect="1"/>
-            </wp:cNvGraphicFramePr>
-            <a:graphic xmlns:a="http://schemas.openxmlformats.org/drawingml/2006/main">
-              <a:graphicData uri="http://schemas.openxmlformats.org/drawingml/2006/picture">
-                <pic:pic xmlns:pic="http://schemas.openxmlformats.org/drawingml/2006/picture">
-                  <pic:nvPicPr>
-                    <pic:cNvPr id="1" name=""/>
-                    <pic:cNvPicPr/>
-                  </pic:nvPicPr>
-                  <pic:blipFill>
-                    <a:blip r:embed="rId7"/>
-                    <a:stretch>
-                      <a:fillRect/>
-                    </a:stretch>
-                  </pic:blipFill>
-                  <pic:spPr>
-                    <a:xfrm>
-                      <a:off x="0" y="0"/>
-                      <a:ext cx="5943600" cy="2466340"/>
-                    </a:xfrm>
-                    <a:prstGeom prst="rect">
-                      <a:avLst/>
-                    </a:prstGeom>
-                  </pic:spPr>
-                </pic:pic>
-              </a:graphicData>
-            </a:graphic>
-          </wp:inline>
-        </w:drawing>
+        <w:rPr>
+          <w:rFonts w:ascii="Times New Roman" w:eastAsia="Times New Roman" w:hAnsi="Times New Roman" w:cs="Times New Roman"/>
+          <w:b/>
+          <w:bCs/>
+          <w:color w:val="1B1C1D"/>
+          <w:sz w:val="24"/>
+          <w:szCs w:val="24"/>
+          <w:bdr w:val="none" w:sz="0" w:space="0" w:color="auto" w:frame="1"/>
+        </w:rPr>
+        <w:t>Tổng</w:t>
+      </w:r>
+      <w:proofErr w:type="spellEnd"/>
+      <w:r>
+        <w:rPr>
+          <w:rFonts w:ascii="Times New Roman" w:eastAsia="Times New Roman" w:hAnsi="Times New Roman" w:cs="Times New Roman"/>
+          <w:b/>
+          <w:bCs/>
+          <w:color w:val="1B1C1D"/>
+          <w:sz w:val="24"/>
+          <w:szCs w:val="24"/>
+          <w:bdr w:val="none" w:sz="0" w:space="0" w:color="auto" w:frame="1"/>
+        </w:rPr>
+        <w:t xml:space="preserve"> </w:t>
+      </w:r>
+      <w:proofErr w:type="spellStart"/>
+      <w:r>
+        <w:rPr>
+          <w:rFonts w:ascii="Times New Roman" w:eastAsia="Times New Roman" w:hAnsi="Times New Roman" w:cs="Times New Roman"/>
+          <w:b/>
+          <w:bCs/>
+          <w:color w:val="1B1C1D"/>
+          <w:sz w:val="24"/>
+          <w:szCs w:val="24"/>
+          <w:bdr w:val="none" w:sz="0" w:space="0" w:color="auto" w:frame="1"/>
+        </w:rPr>
+        <w:t>kết</w:t>
+      </w:r>
+      <w:proofErr w:type="spellEnd"/>
+      <w:r>
+        <w:rPr>
+          <w:rFonts w:ascii="Times New Roman" w:eastAsia="Times New Roman" w:hAnsi="Times New Roman" w:cs="Times New Roman"/>
+          <w:b/>
+          <w:bCs/>
+          <w:color w:val="1B1C1D"/>
+          <w:sz w:val="24"/>
+          <w:szCs w:val="24"/>
+          <w:bdr w:val="none" w:sz="0" w:space="0" w:color="auto" w:frame="1"/>
+        </w:rPr>
+        <w:t xml:space="preserve"> </w:t>
+      </w:r>
+      <w:proofErr w:type="spellStart"/>
+      <w:r>
+        <w:rPr>
+          <w:rFonts w:ascii="Times New Roman" w:eastAsia="Times New Roman" w:hAnsi="Times New Roman" w:cs="Times New Roman"/>
+          <w:b/>
+          <w:bCs/>
+          <w:color w:val="1B1C1D"/>
+          <w:sz w:val="24"/>
+          <w:szCs w:val="24"/>
+          <w:bdr w:val="none" w:sz="0" w:space="0" w:color="auto" w:frame="1"/>
+        </w:rPr>
+        <w:t>lỗ</w:t>
+      </w:r>
+      <w:proofErr w:type="spellEnd"/>
+      <w:r>
+        <w:rPr>
+          <w:rFonts w:ascii="Times New Roman" w:eastAsia="Times New Roman" w:hAnsi="Times New Roman" w:cs="Times New Roman"/>
+          <w:b/>
+          <w:bCs/>
+          <w:color w:val="1B1C1D"/>
+          <w:sz w:val="24"/>
+          <w:szCs w:val="24"/>
+          <w:bdr w:val="none" w:sz="0" w:space="0" w:color="auto" w:frame="1"/>
+        </w:rPr>
+        <w:t xml:space="preserve"> </w:t>
+      </w:r>
+      <w:proofErr w:type="spellStart"/>
+      <w:r>
+        <w:rPr>
+          <w:rFonts w:ascii="Times New Roman" w:eastAsia="Times New Roman" w:hAnsi="Times New Roman" w:cs="Times New Roman"/>
+          <w:b/>
+          <w:bCs/>
+          <w:color w:val="1B1C1D"/>
+          <w:sz w:val="24"/>
+          <w:szCs w:val="24"/>
+          <w:bdr w:val="none" w:sz="0" w:space="0" w:color="auto" w:frame="1"/>
+        </w:rPr>
+        <w:t>hổng</w:t>
+      </w:r>
+      <w:proofErr w:type="spellEnd"/>
+      <w:r>
+        <w:rPr>
+          <w:rFonts w:ascii="Times New Roman" w:eastAsia="Times New Roman" w:hAnsi="Times New Roman" w:cs="Times New Roman"/>
+          <w:b/>
+          <w:bCs/>
+          <w:color w:val="1B1C1D"/>
+          <w:sz w:val="24"/>
+          <w:szCs w:val="24"/>
+          <w:bdr w:val="none" w:sz="0" w:space="0" w:color="auto" w:frame="1"/>
+        </w:rPr>
+        <w:t>:</w:t>
       </w:r>
     </w:p>
     <w:p>
+      <w:pPr>
+        <w:numPr>
+          <w:ilvl w:val="0"/>
+          <w:numId w:val="1"/>
+        </w:numPr>
+        <w:spacing w:before="100" w:beforeAutospacing="1" w:after="0" w:line="240" w:lineRule="auto"/>
+        <w:ind w:left="0"/>
+        <w:rPr>
+          <w:rFonts w:ascii="Times New Roman" w:eastAsia="Times New Roman" w:hAnsi="Times New Roman" w:cs="Times New Roman"/>
+          <w:color w:val="1B1C1D"/>
+          <w:sz w:val="24"/>
+          <w:szCs w:val="24"/>
+        </w:rPr>
+      </w:pPr>
       <w:r>
-        <w:drawing>
-          <wp:inline distT="0" distB="0" distL="0" distR="0" wp14:anchorId="32EDA1CC" wp14:editId="7BA5E89B">
-            <wp:extent cx="5487166" cy="3134162"/>
-            <wp:effectExtent l="0" t="0" r="0" b="9525"/>
-            <wp:docPr id="5" name="Picture 5"/>
-            <wp:cNvGraphicFramePr>
-              <a:graphicFrameLocks xmlns:a="http://schemas.openxmlformats.org/drawingml/2006/main" noChangeAspect="1"/>
-            </wp:cNvGraphicFramePr>
-            <a:graphic xmlns:a="http://schemas.openxmlformats.org/drawingml/2006/main">
-              <a:graphicData uri="http://schemas.openxmlformats.org/drawingml/2006/picture">
-                <pic:pic xmlns:pic="http://schemas.openxmlformats.org/drawingml/2006/picture">
-                  <pic:nvPicPr>
-                    <pic:cNvPr id="1" name=""/>
-                    <pic:cNvPicPr/>
-                  </pic:nvPicPr>
-                  <pic:blipFill>
-                    <a:blip r:embed="rId8"/>
-                    <a:stretch>
-                      <a:fillRect/>
-                    </a:stretch>
-                  </pic:blipFill>
-                  <pic:spPr>
-                    <a:xfrm>
-                      <a:off x="0" y="0"/>
-                      <a:ext cx="5487166" cy="3134162"/>
-                    </a:xfrm>
-                    <a:prstGeom prst="rect">
-                      <a:avLst/>
-                    </a:prstGeom>
-                  </pic:spPr>
-                </pic:pic>
-              </a:graphicData>
-            </a:graphic>
-          </wp:inline>
-        </w:drawing>
+        <w:rPr>
+          <w:rFonts w:ascii="Times New Roman" w:eastAsia="Times New Roman" w:hAnsi="Times New Roman" w:cs="Times New Roman"/>
+          <w:b/>
+          <w:bCs/>
+          <w:color w:val="1B1C1D"/>
+          <w:sz w:val="24"/>
+          <w:szCs w:val="24"/>
+          <w:bdr w:val="none" w:sz="0" w:space="0" w:color="auto" w:frame="1"/>
+        </w:rPr>
+        <w:lastRenderedPageBreak/>
+        <w:t>Critical:</w:t>
+      </w:r>
+      <w:r>
+        <w:rPr>
+          <w:rFonts w:ascii="Times New Roman" w:eastAsia="Times New Roman" w:hAnsi="Times New Roman" w:cs="Times New Roman"/>
+          <w:color w:val="1B1C1D"/>
+          <w:sz w:val="24"/>
+          <w:szCs w:val="24"/>
+        </w:rPr>
+        <w:t xml:space="preserve"> 1</w:t>
       </w:r>
     </w:p>
     <w:p>
+      <w:pPr>
+        <w:numPr>
+          <w:ilvl w:val="0"/>
+          <w:numId w:val="1"/>
+        </w:numPr>
+        <w:spacing w:before="100" w:beforeAutospacing="1" w:after="0" w:line="240" w:lineRule="auto"/>
+        <w:ind w:left="0"/>
+        <w:rPr>
+          <w:rFonts w:ascii="Times New Roman" w:eastAsia="Times New Roman" w:hAnsi="Times New Roman" w:cs="Times New Roman"/>
+          <w:color w:val="1B1C1D"/>
+          <w:sz w:val="24"/>
+          <w:szCs w:val="24"/>
+        </w:rPr>
+      </w:pPr>
       <w:r>
-        <w:drawing>
-          <wp:inline distT="0" distB="0" distL="0" distR="0" wp14:anchorId="24563FCA" wp14:editId="7828F327">
-            <wp:extent cx="5943600" cy="2124710"/>
-            <wp:effectExtent l="0" t="0" r="0" b="8890"/>
-            <wp:docPr id="7" name="Picture 7"/>
-            <wp:cNvGraphicFramePr>
-              <a:graphicFrameLocks xmlns:a="http://schemas.openxmlformats.org/drawingml/2006/main" noChangeAspect="1"/>
-            </wp:cNvGraphicFramePr>
-            <a:graphic xmlns:a="http://schemas.openxmlformats.org/drawingml/2006/main">
-              <a:graphicData uri="http://schemas.openxmlformats.org/drawingml/2006/picture">
-                <pic:pic xmlns:pic="http://schemas.openxmlformats.org/drawingml/2006/picture">
-                  <pic:nvPicPr>
-                    <pic:cNvPr id="1" name=""/>
-                    <pic:cNvPicPr/>
-                  </pic:nvPicPr>
-                  <pic:blipFill>
-                    <a:blip r:embed="rId9"/>
-                    <a:stretch>
-                      <a:fillRect/>
-                    </a:stretch>
-                  </pic:blipFill>
-                  <pic:spPr>
-                    <a:xfrm>
-                      <a:off x="0" y="0"/>
-                      <a:ext cx="5943600" cy="2124710"/>
-                    </a:xfrm>
-                    <a:prstGeom prst="rect">
-                      <a:avLst/>
-                    </a:prstGeom>
-                  </pic:spPr>
-                </pic:pic>
-              </a:graphicData>
-            </a:graphic>
-          </wp:inline>
-        </w:drawing>
+        <w:rPr>
+          <w:rFonts w:ascii="Times New Roman" w:eastAsia="Times New Roman" w:hAnsi="Times New Roman" w:cs="Times New Roman"/>
+          <w:b/>
+          <w:bCs/>
+          <w:color w:val="1B1C1D"/>
+          <w:sz w:val="24"/>
+          <w:szCs w:val="24"/>
+          <w:bdr w:val="none" w:sz="0" w:space="0" w:color="auto" w:frame="1"/>
+        </w:rPr>
+        <w:t>High:</w:t>
+      </w:r>
+      <w:r>
+        <w:rPr>
+          <w:rFonts w:ascii="Times New Roman" w:eastAsia="Times New Roman" w:hAnsi="Times New Roman" w:cs="Times New Roman"/>
+          <w:color w:val="1B1C1D"/>
+          <w:sz w:val="24"/>
+          <w:szCs w:val="24"/>
+        </w:rPr>
+        <w:t xml:space="preserve"> 4</w:t>
       </w:r>
     </w:p>
     <w:p>
+      <w:pPr>
+        <w:numPr>
+          <w:ilvl w:val="0"/>
+          <w:numId w:val="1"/>
+        </w:numPr>
+        <w:spacing w:before="100" w:beforeAutospacing="1" w:after="0" w:line="240" w:lineRule="auto"/>
+        <w:ind w:left="0"/>
+        <w:rPr>
+          <w:rFonts w:ascii="Times New Roman" w:eastAsia="Times New Roman" w:hAnsi="Times New Roman" w:cs="Times New Roman"/>
+          <w:color w:val="1B1C1D"/>
+          <w:sz w:val="24"/>
+          <w:szCs w:val="24"/>
+        </w:rPr>
+      </w:pPr>
       <w:r>
-        <w:lastRenderedPageBreak/>
-        <w:drawing>
-          <wp:inline distT="0" distB="0" distL="0" distR="0" wp14:anchorId="033A0049" wp14:editId="20DDF122">
-            <wp:extent cx="5943600" cy="3011170"/>
-            <wp:effectExtent l="0" t="0" r="0" b="0"/>
-            <wp:docPr id="6" name="Picture 6"/>
-            <wp:cNvGraphicFramePr>
-              <a:graphicFrameLocks xmlns:a="http://schemas.openxmlformats.org/drawingml/2006/main" noChangeAspect="1"/>
-            </wp:cNvGraphicFramePr>
-            <a:graphic xmlns:a="http://schemas.openxmlformats.org/drawingml/2006/main">
-              <a:graphicData uri="http://schemas.openxmlformats.org/drawingml/2006/picture">
-                <pic:pic xmlns:pic="http://schemas.openxmlformats.org/drawingml/2006/picture">
-                  <pic:nvPicPr>
-                    <pic:cNvPr id="1" name=""/>
-                    <pic:cNvPicPr/>
-                  </pic:nvPicPr>
-                  <pic:blipFill>
-                    <a:blip r:embed="rId10"/>
-                    <a:stretch>
-                      <a:fillRect/>
-                    </a:stretch>
-                  </pic:blipFill>
-                  <pic:spPr>
-                    <a:xfrm>
-                      <a:off x="0" y="0"/>
-                      <a:ext cx="5943600" cy="3011170"/>
-                    </a:xfrm>
-                    <a:prstGeom prst="rect">
-                      <a:avLst/>
-                    </a:prstGeom>
-                  </pic:spPr>
-                </pic:pic>
-              </a:graphicData>
-            </a:graphic>
-          </wp:inline>
-        </w:drawing>
+        <w:rPr>
+          <w:rFonts w:ascii="Times New Roman" w:eastAsia="Times New Roman" w:hAnsi="Times New Roman" w:cs="Times New Roman"/>
+          <w:b/>
+          <w:bCs/>
+          <w:color w:val="1B1C1D"/>
+          <w:sz w:val="24"/>
+          <w:szCs w:val="24"/>
+          <w:bdr w:val="none" w:sz="0" w:space="0" w:color="auto" w:frame="1"/>
+        </w:rPr>
+        <w:t>Medium:</w:t>
+      </w:r>
+      <w:r>
+        <w:rPr>
+          <w:rFonts w:ascii="Times New Roman" w:eastAsia="Times New Roman" w:hAnsi="Times New Roman" w:cs="Times New Roman"/>
+          <w:color w:val="1B1C1D"/>
+          <w:sz w:val="24"/>
+          <w:szCs w:val="24"/>
+        </w:rPr>
+        <w:t xml:space="preserve"> 3</w:t>
       </w:r>
     </w:p>
+    <w:p>
+      <w:pPr>
+        <w:numPr>
+          <w:ilvl w:val="0"/>
+          <w:numId w:val="1"/>
+        </w:numPr>
+        <w:spacing w:before="100" w:beforeAutospacing="1" w:after="0" w:line="240" w:lineRule="auto"/>
+        <w:ind w:left="0"/>
+        <w:rPr>
+          <w:rFonts w:ascii="Times New Roman" w:eastAsia="Times New Roman" w:hAnsi="Times New Roman" w:cs="Times New Roman"/>
+          <w:color w:val="1B1C1D"/>
+          <w:sz w:val="24"/>
+          <w:szCs w:val="24"/>
+        </w:rPr>
+      </w:pPr>
+      <w:r>
+        <w:rPr>
+          <w:rFonts w:ascii="Times New Roman" w:eastAsia="Times New Roman" w:hAnsi="Times New Roman" w:cs="Times New Roman"/>
+          <w:b/>
+          <w:bCs/>
+          <w:color w:val="1B1C1D"/>
+          <w:sz w:val="24"/>
+          <w:szCs w:val="24"/>
+          <w:bdr w:val="none" w:sz="0" w:space="0" w:color="auto" w:frame="1"/>
+        </w:rPr>
+        <w:t>Low:</w:t>
+      </w:r>
+      <w:r>
+        <w:rPr>
+          <w:rFonts w:ascii="Times New Roman" w:eastAsia="Times New Roman" w:hAnsi="Times New Roman" w:cs="Times New Roman"/>
+          <w:color w:val="1B1C1D"/>
+          <w:sz w:val="24"/>
+          <w:szCs w:val="24"/>
+        </w:rPr>
+        <w:t xml:space="preserve"> 2</w:t>
+      </w:r>
+    </w:p>
+    <w:p>
+      <w:pPr>
+        <w:numPr>
+          <w:ilvl w:val="0"/>
+          <w:numId w:val="1"/>
+        </w:numPr>
+        <w:spacing w:before="100" w:beforeAutospacing="1" w:after="0" w:line="240" w:lineRule="auto"/>
+        <w:ind w:left="0"/>
+        <w:rPr>
+          <w:rFonts w:ascii="Times New Roman" w:eastAsia="Times New Roman" w:hAnsi="Times New Roman" w:cs="Times New Roman"/>
+          <w:color w:val="1B1C1D"/>
+          <w:sz w:val="24"/>
+          <w:szCs w:val="24"/>
+        </w:rPr>
+      </w:pPr>
+      <w:proofErr w:type="spellStart"/>
+      <w:r>
+        <w:rPr>
+          <w:rFonts w:ascii="Times New Roman" w:eastAsia="Times New Roman" w:hAnsi="Times New Roman" w:cs="Times New Roman"/>
+          <w:b/>
+          <w:bCs/>
+          <w:color w:val="1B1C1D"/>
+          <w:sz w:val="24"/>
+          <w:szCs w:val="24"/>
+          <w:bdr w:val="none" w:sz="0" w:space="0" w:color="auto" w:frame="1"/>
+        </w:rPr>
+        <w:t>Tổng</w:t>
+      </w:r>
+      <w:proofErr w:type="spellEnd"/>
+      <w:r>
+        <w:rPr>
+          <w:rFonts w:ascii="Times New Roman" w:eastAsia="Times New Roman" w:hAnsi="Times New Roman" w:cs="Times New Roman"/>
+          <w:b/>
+          <w:bCs/>
+          <w:color w:val="1B1C1D"/>
+          <w:sz w:val="24"/>
+          <w:szCs w:val="24"/>
+          <w:bdr w:val="none" w:sz="0" w:space="0" w:color="auto" w:frame="1"/>
+        </w:rPr>
+        <w:t xml:space="preserve"> </w:t>
+      </w:r>
+      <w:proofErr w:type="spellStart"/>
+      <w:r>
+        <w:rPr>
+          <w:rFonts w:ascii="Times New Roman" w:eastAsia="Times New Roman" w:hAnsi="Times New Roman" w:cs="Times New Roman"/>
+          <w:b/>
+          <w:bCs/>
+          <w:color w:val="1B1C1D"/>
+          <w:sz w:val="24"/>
+          <w:szCs w:val="24"/>
+          <w:bdr w:val="none" w:sz="0" w:space="0" w:color="auto" w:frame="1"/>
+        </w:rPr>
+        <w:t>số</w:t>
+      </w:r>
+      <w:proofErr w:type="spellEnd"/>
+      <w:r>
+        <w:rPr>
+          <w:rFonts w:ascii="Times New Roman" w:eastAsia="Times New Roman" w:hAnsi="Times New Roman" w:cs="Times New Roman"/>
+          <w:b/>
+          <w:bCs/>
+          <w:color w:val="1B1C1D"/>
+          <w:sz w:val="24"/>
+          <w:szCs w:val="24"/>
+          <w:bdr w:val="none" w:sz="0" w:space="0" w:color="auto" w:frame="1"/>
+        </w:rPr>
+        <w:t xml:space="preserve"> </w:t>
+      </w:r>
+      <w:proofErr w:type="spellStart"/>
+      <w:r>
+        <w:rPr>
+          <w:rFonts w:ascii="Times New Roman" w:eastAsia="Times New Roman" w:hAnsi="Times New Roman" w:cs="Times New Roman"/>
+          <w:b/>
+          <w:bCs/>
+          <w:color w:val="1B1C1D"/>
+          <w:sz w:val="24"/>
+          <w:szCs w:val="24"/>
+          <w:bdr w:val="none" w:sz="0" w:space="0" w:color="auto" w:frame="1"/>
+        </w:rPr>
+        <w:t>lỗ</w:t>
+      </w:r>
+      <w:proofErr w:type="spellEnd"/>
+      <w:r>
+        <w:rPr>
+          <w:rFonts w:ascii="Times New Roman" w:eastAsia="Times New Roman" w:hAnsi="Times New Roman" w:cs="Times New Roman"/>
+          <w:b/>
+          <w:bCs/>
+          <w:color w:val="1B1C1D"/>
+          <w:sz w:val="24"/>
+          <w:szCs w:val="24"/>
+          <w:bdr w:val="none" w:sz="0" w:space="0" w:color="auto" w:frame="1"/>
+        </w:rPr>
+        <w:t xml:space="preserve"> </w:t>
+      </w:r>
+      <w:proofErr w:type="spellStart"/>
+      <w:r>
+        <w:rPr>
+          <w:rFonts w:ascii="Times New Roman" w:eastAsia="Times New Roman" w:hAnsi="Times New Roman" w:cs="Times New Roman"/>
+          <w:b/>
+          <w:bCs/>
+          <w:color w:val="1B1C1D"/>
+          <w:sz w:val="24"/>
+          <w:szCs w:val="24"/>
+          <w:bdr w:val="none" w:sz="0" w:space="0" w:color="auto" w:frame="1"/>
+        </w:rPr>
+        <w:t>hổng</w:t>
+      </w:r>
+      <w:proofErr w:type="spellEnd"/>
+      <w:r>
+        <w:rPr>
+          <w:rFonts w:ascii="Times New Roman" w:eastAsia="Times New Roman" w:hAnsi="Times New Roman" w:cs="Times New Roman"/>
+          <w:b/>
+          <w:bCs/>
+          <w:color w:val="1B1C1D"/>
+          <w:sz w:val="24"/>
+          <w:szCs w:val="24"/>
+          <w:bdr w:val="none" w:sz="0" w:space="0" w:color="auto" w:frame="1"/>
+        </w:rPr>
+        <w:t>:</w:t>
+      </w:r>
+      <w:r>
+        <w:rPr>
+          <w:rFonts w:ascii="Times New Roman" w:eastAsia="Times New Roman" w:hAnsi="Times New Roman" w:cs="Times New Roman"/>
+          <w:color w:val="1B1C1D"/>
+          <w:sz w:val="24"/>
+          <w:szCs w:val="24"/>
+        </w:rPr>
+        <w:t xml:space="preserve"> 10</w:t>
+      </w:r>
+    </w:p>
+    <w:p>
+      <w:pPr>
+        <w:spacing w:after="120" w:line="240" w:lineRule="auto"/>
+        <w:rPr>
+          <w:rFonts w:ascii="Times New Roman" w:eastAsia="Times New Roman" w:hAnsi="Times New Roman" w:cs="Times New Roman"/>
+          <w:color w:val="1B1C1D"/>
+          <w:sz w:val="24"/>
+          <w:szCs w:val="24"/>
+        </w:rPr>
+      </w:pPr>
+    </w:p>
+    <w:p/>
     <w:sectPr>
       <w:pgSz w:w="12240" w:h="15840"/>
       <w:pgMar w:top="1440" w:right="1440" w:bottom="1440" w:left="1440" w:header="720" w:footer="720" w:gutter="0"/>
@@ -330,6 +6984,163 @@
     </w:sectPr>
   </w:body>
 </w:document>
+</file>
+
+<file path=word/numbering.xml><?xml version="1.0" encoding="utf-8"?>
+<w:numbering xmlns:wpc="http://schemas.microsoft.com/office/word/2010/wordprocessingCanvas" xmlns:mc="http://schemas.openxmlformats.org/markup-compatibility/2006" xmlns:o="urn:schemas-microsoft-com:office:office" xmlns:r="http://schemas.openxmlformats.org/officeDocument/2006/relationships" xmlns:m="http://schemas.openxmlformats.org/officeDocument/2006/math" xmlns:v="urn:schemas-microsoft-com:vml" xmlns:wp14="http://schemas.microsoft.com/office/word/2010/wordprocessingDrawing" xmlns:wp="http://schemas.openxmlformats.org/drawingml/2006/wordprocessingDrawing" xmlns:w10="urn:schemas-microsoft-com:office:word" xmlns:w="http://schemas.openxmlformats.org/wordprocessingml/2006/main" xmlns:w14="http://schemas.microsoft.com/office/word/2010/wordml" xmlns:w15="http://schemas.microsoft.com/office/word/2012/wordml" xmlns:wpg="http://schemas.microsoft.com/office/word/2010/wordprocessingGroup" xmlns:wpi="http://schemas.microsoft.com/office/word/2010/wordprocessingInk" xmlns:wne="http://schemas.microsoft.com/office/word/2006/wordml" xmlns:wps="http://schemas.microsoft.com/office/word/2010/wordprocessingShape" mc:Ignorable="w14 w15 wp14">
+  <w:abstractNum w:abstractNumId="0">
+    <w:nsid w:val="495F7736"/>
+    <w:multiLevelType w:val="multilevel"/>
+    <w:tmpl w:val="2DFA23BE"/>
+    <w:lvl w:ilvl="0">
+      <w:start w:val="1"/>
+      <w:numFmt w:val="bullet"/>
+      <w:lvlText w:val=""/>
+      <w:lvlJc w:val="left"/>
+      <w:pPr>
+        <w:tabs>
+          <w:tab w:val="num" w:pos="720"/>
+        </w:tabs>
+        <w:ind w:left="720" w:hanging="360"/>
+      </w:pPr>
+      <w:rPr>
+        <w:rFonts w:ascii="Symbol" w:hAnsi="Symbol" w:hint="default"/>
+        <w:sz w:val="20"/>
+      </w:rPr>
+    </w:lvl>
+    <w:lvl w:ilvl="1" w:tentative="1">
+      <w:start w:val="1"/>
+      <w:numFmt w:val="bullet"/>
+      <w:lvlText w:val="o"/>
+      <w:lvlJc w:val="left"/>
+      <w:pPr>
+        <w:tabs>
+          <w:tab w:val="num" w:pos="1440"/>
+        </w:tabs>
+        <w:ind w:left="1440" w:hanging="360"/>
+      </w:pPr>
+      <w:rPr>
+        <w:rFonts w:ascii="Courier New" w:hAnsi="Courier New" w:hint="default"/>
+        <w:sz w:val="20"/>
+      </w:rPr>
+    </w:lvl>
+    <w:lvl w:ilvl="2" w:tentative="1">
+      <w:start w:val="1"/>
+      <w:numFmt w:val="bullet"/>
+      <w:lvlText w:val=""/>
+      <w:lvlJc w:val="left"/>
+      <w:pPr>
+        <w:tabs>
+          <w:tab w:val="num" w:pos="2160"/>
+        </w:tabs>
+        <w:ind w:left="2160" w:hanging="360"/>
+      </w:pPr>
+      <w:rPr>
+        <w:rFonts w:ascii="Wingdings" w:hAnsi="Wingdings" w:hint="default"/>
+        <w:sz w:val="20"/>
+      </w:rPr>
+    </w:lvl>
+    <w:lvl w:ilvl="3" w:tentative="1">
+      <w:start w:val="1"/>
+      <w:numFmt w:val="bullet"/>
+      <w:lvlText w:val=""/>
+      <w:lvlJc w:val="left"/>
+      <w:pPr>
+        <w:tabs>
+          <w:tab w:val="num" w:pos="2880"/>
+        </w:tabs>
+        <w:ind w:left="2880" w:hanging="360"/>
+      </w:pPr>
+      <w:rPr>
+        <w:rFonts w:ascii="Wingdings" w:hAnsi="Wingdings" w:hint="default"/>
+        <w:sz w:val="20"/>
+      </w:rPr>
+    </w:lvl>
+    <w:lvl w:ilvl="4" w:tentative="1">
+      <w:start w:val="1"/>
+      <w:numFmt w:val="bullet"/>
+      <w:lvlText w:val=""/>
+      <w:lvlJc w:val="left"/>
+      <w:pPr>
+        <w:tabs>
+          <w:tab w:val="num" w:pos="3600"/>
+        </w:tabs>
+        <w:ind w:left="3600" w:hanging="360"/>
+      </w:pPr>
+      <w:rPr>
+        <w:rFonts w:ascii="Wingdings" w:hAnsi="Wingdings" w:hint="default"/>
+        <w:sz w:val="20"/>
+      </w:rPr>
+    </w:lvl>
+    <w:lvl w:ilvl="5" w:tentative="1">
+      <w:start w:val="1"/>
+      <w:numFmt w:val="bullet"/>
+      <w:lvlText w:val=""/>
+      <w:lvlJc w:val="left"/>
+      <w:pPr>
+        <w:tabs>
+          <w:tab w:val="num" w:pos="4320"/>
+        </w:tabs>
+        <w:ind w:left="4320" w:hanging="360"/>
+      </w:pPr>
+      <w:rPr>
+        <w:rFonts w:ascii="Wingdings" w:hAnsi="Wingdings" w:hint="default"/>
+        <w:sz w:val="20"/>
+      </w:rPr>
+    </w:lvl>
+    <w:lvl w:ilvl="6" w:tentative="1">
+      <w:start w:val="1"/>
+      <w:numFmt w:val="bullet"/>
+      <w:lvlText w:val=""/>
+      <w:lvlJc w:val="left"/>
+      <w:pPr>
+        <w:tabs>
+          <w:tab w:val="num" w:pos="5040"/>
+        </w:tabs>
+        <w:ind w:left="5040" w:hanging="360"/>
+      </w:pPr>
+      <w:rPr>
+        <w:rFonts w:ascii="Wingdings" w:hAnsi="Wingdings" w:hint="default"/>
+        <w:sz w:val="20"/>
+      </w:rPr>
+    </w:lvl>
+    <w:lvl w:ilvl="7" w:tentative="1">
+      <w:start w:val="1"/>
+      <w:numFmt w:val="bullet"/>
+      <w:lvlText w:val=""/>
+      <w:lvlJc w:val="left"/>
+      <w:pPr>
+        <w:tabs>
+          <w:tab w:val="num" w:pos="5760"/>
+        </w:tabs>
+        <w:ind w:left="5760" w:hanging="360"/>
+      </w:pPr>
+      <w:rPr>
+        <w:rFonts w:ascii="Wingdings" w:hAnsi="Wingdings" w:hint="default"/>
+        <w:sz w:val="20"/>
+      </w:rPr>
+    </w:lvl>
+    <w:lvl w:ilvl="8" w:tentative="1">
+      <w:start w:val="1"/>
+      <w:numFmt w:val="bullet"/>
+      <w:lvlText w:val=""/>
+      <w:lvlJc w:val="left"/>
+      <w:pPr>
+        <w:tabs>
+          <w:tab w:val="num" w:pos="6480"/>
+        </w:tabs>
+        <w:ind w:left="6480" w:hanging="360"/>
+      </w:pPr>
+      <w:rPr>
+        <w:rFonts w:ascii="Wingdings" w:hAnsi="Wingdings" w:hint="default"/>
+        <w:sz w:val="20"/>
+      </w:rPr>
+    </w:lvl>
+  </w:abstractNum>
+  <w:num w:numId="1">
+    <w:abstractNumId w:val="0"/>
+  </w:num>
+</w:numbering>
 </file>
 
 <file path=word/styles.xml><?xml version="1.0" encoding="utf-8"?>
@@ -753,6 +7564,22 @@
     <w:semiHidden/>
     <w:unhideWhenUsed/>
   </w:style>
+  <w:style w:type="paragraph" w:styleId="NormalWeb">
+    <w:name w:val="Normal (Web)"/>
+    <w:basedOn w:val="Normal"/>
+    <w:uiPriority w:val="99"/>
+    <w:semiHidden/>
+    <w:unhideWhenUsed/>
+    <w:rsid w:val="00121562"/>
+    <w:pPr>
+      <w:spacing w:before="100" w:beforeAutospacing="1" w:after="100" w:afterAutospacing="1" w:line="240" w:lineRule="auto"/>
+    </w:pPr>
+    <w:rPr>
+      <w:rFonts w:ascii="Times New Roman" w:eastAsia="Times New Roman" w:hAnsi="Times New Roman" w:cs="Times New Roman"/>
+      <w:sz w:val="24"/>
+      <w:szCs w:val="24"/>
+    </w:rPr>
+  </w:style>
 </w:styles>
 </file>
 

--- a/HTTT2311010.docx
+++ b/HTTT2311010.docx
@@ -103,8 +103,6 @@
       <w:r>
         <w:t>g</w:t>
       </w:r>
-      <w:bookmarkStart w:id="0" w:name="_GoBack"/>
-      <w:bookmarkEnd w:id="0"/>
     </w:p>
     <w:p>
       <w:pPr>
@@ -6976,6 +6974,309 @@
       </w:pPr>
     </w:p>
     <w:p/>
+    <w:p/>
+    <w:p>
+      <w:r>
+        <w:t xml:space="preserve">Lab3 </w:t>
+      </w:r>
+    </w:p>
+    <w:p/>
+    <w:p>
+      <w:r>
+        <w:t xml:space="preserve">Process </w:t>
+      </w:r>
+      <w:proofErr w:type="spellStart"/>
+      <w:r>
+        <w:t>Exploer</w:t>
+      </w:r>
+      <w:proofErr w:type="spellEnd"/>
+      <w:r>
+        <w:t xml:space="preserve"> </w:t>
+      </w:r>
+    </w:p>
+    <w:p>
+      <w:r>
+        <w:drawing>
+          <wp:inline distT="0" distB="0" distL="0" distR="0" wp14:anchorId="39F4C576" wp14:editId="316FD044">
+            <wp:extent cx="5943600" cy="3341370"/>
+            <wp:effectExtent l="0" t="0" r="0" b="0"/>
+            <wp:docPr id="1" name="Picture 1"/>
+            <wp:cNvGraphicFramePr>
+              <a:graphicFrameLocks xmlns:a="http://schemas.openxmlformats.org/drawingml/2006/main" noChangeAspect="1"/>
+            </wp:cNvGraphicFramePr>
+            <a:graphic xmlns:a="http://schemas.openxmlformats.org/drawingml/2006/main">
+              <a:graphicData uri="http://schemas.openxmlformats.org/drawingml/2006/picture">
+                <pic:pic xmlns:pic="http://schemas.openxmlformats.org/drawingml/2006/picture">
+                  <pic:nvPicPr>
+                    <pic:cNvPr id="1" name=""/>
+                    <pic:cNvPicPr/>
+                  </pic:nvPicPr>
+                  <pic:blipFill>
+                    <a:blip r:embed="rId5"/>
+                    <a:stretch>
+                      <a:fillRect/>
+                    </a:stretch>
+                  </pic:blipFill>
+                  <pic:spPr>
+                    <a:xfrm>
+                      <a:off x="0" y="0"/>
+                      <a:ext cx="5943600" cy="3341370"/>
+                    </a:xfrm>
+                    <a:prstGeom prst="rect">
+                      <a:avLst/>
+                    </a:prstGeom>
+                  </pic:spPr>
+                </pic:pic>
+              </a:graphicData>
+            </a:graphic>
+          </wp:inline>
+        </w:drawing>
+      </w:r>
+    </w:p>
+    <w:p/>
+    <w:p/>
+    <w:p>
+      <w:r>
+        <w:t>Auto Runs</w:t>
+      </w:r>
+    </w:p>
+    <w:p>
+      <w:r>
+        <w:lastRenderedPageBreak/>
+        <w:drawing>
+          <wp:inline distT="0" distB="0" distL="0" distR="0" wp14:anchorId="69863097" wp14:editId="283CB7CF">
+            <wp:extent cx="5943600" cy="3060065"/>
+            <wp:effectExtent l="0" t="0" r="0" b="6985"/>
+            <wp:docPr id="2" name="Picture 2"/>
+            <wp:cNvGraphicFramePr>
+              <a:graphicFrameLocks xmlns:a="http://schemas.openxmlformats.org/drawingml/2006/main" noChangeAspect="1"/>
+            </wp:cNvGraphicFramePr>
+            <a:graphic xmlns:a="http://schemas.openxmlformats.org/drawingml/2006/main">
+              <a:graphicData uri="http://schemas.openxmlformats.org/drawingml/2006/picture">
+                <pic:pic xmlns:pic="http://schemas.openxmlformats.org/drawingml/2006/picture">
+                  <pic:nvPicPr>
+                    <pic:cNvPr id="1" name=""/>
+                    <pic:cNvPicPr/>
+                  </pic:nvPicPr>
+                  <pic:blipFill>
+                    <a:blip r:embed="rId6"/>
+                    <a:stretch>
+                      <a:fillRect/>
+                    </a:stretch>
+                  </pic:blipFill>
+                  <pic:spPr>
+                    <a:xfrm>
+                      <a:off x="0" y="0"/>
+                      <a:ext cx="5943600" cy="3060065"/>
+                    </a:xfrm>
+                    <a:prstGeom prst="rect">
+                      <a:avLst/>
+                    </a:prstGeom>
+                  </pic:spPr>
+                </pic:pic>
+              </a:graphicData>
+            </a:graphic>
+          </wp:inline>
+        </w:drawing>
+      </w:r>
+    </w:p>
+    <w:p/>
+    <w:p>
+      <w:r>
+        <w:t>Process Monitor</w:t>
+      </w:r>
+    </w:p>
+    <w:p>
+      <w:r>
+        <w:drawing>
+          <wp:inline distT="0" distB="0" distL="0" distR="0" wp14:anchorId="284C6052" wp14:editId="359BEC05">
+            <wp:extent cx="5943600" cy="3016250"/>
+            <wp:effectExtent l="0" t="0" r="0" b="0"/>
+            <wp:docPr id="3" name="Picture 3"/>
+            <wp:cNvGraphicFramePr>
+              <a:graphicFrameLocks xmlns:a="http://schemas.openxmlformats.org/drawingml/2006/main" noChangeAspect="1"/>
+            </wp:cNvGraphicFramePr>
+            <a:graphic xmlns:a="http://schemas.openxmlformats.org/drawingml/2006/main">
+              <a:graphicData uri="http://schemas.openxmlformats.org/drawingml/2006/picture">
+                <pic:pic xmlns:pic="http://schemas.openxmlformats.org/drawingml/2006/picture">
+                  <pic:nvPicPr>
+                    <pic:cNvPr id="1" name=""/>
+                    <pic:cNvPicPr/>
+                  </pic:nvPicPr>
+                  <pic:blipFill>
+                    <a:blip r:embed="rId7"/>
+                    <a:stretch>
+                      <a:fillRect/>
+                    </a:stretch>
+                  </pic:blipFill>
+                  <pic:spPr>
+                    <a:xfrm>
+                      <a:off x="0" y="0"/>
+                      <a:ext cx="5943600" cy="3016250"/>
+                    </a:xfrm>
+                    <a:prstGeom prst="rect">
+                      <a:avLst/>
+                    </a:prstGeom>
+                  </pic:spPr>
+                </pic:pic>
+              </a:graphicData>
+            </a:graphic>
+          </wp:inline>
+        </w:drawing>
+      </w:r>
+    </w:p>
+    <w:p/>
+    <w:p>
+      <w:pPr>
+        <w:rPr>
+          <w:lang w:val="vi-VN"/>
+        </w:rPr>
+      </w:pPr>
+      <w:r>
+        <w:rPr>
+          <w:lang w:val="vi-VN"/>
+        </w:rPr>
+        <w:t>TCPView</w:t>
+      </w:r>
+    </w:p>
+    <w:p>
+      <w:pPr>
+        <w:rPr>
+          <w:lang w:val="vi-VN"/>
+        </w:rPr>
+      </w:pPr>
+      <w:r>
+        <w:rPr>
+          <w:lang w:val="vi-VN"/>
+        </w:rPr>
+        <w:lastRenderedPageBreak/>
+        <w:drawing>
+          <wp:inline distT="0" distB="0" distL="0" distR="0" wp14:anchorId="0B804D47" wp14:editId="1B1B2122">
+            <wp:extent cx="5943600" cy="3015615"/>
+            <wp:effectExtent l="0" t="0" r="0" b="0"/>
+            <wp:docPr id="4" name="Picture 4"/>
+            <wp:cNvGraphicFramePr>
+              <a:graphicFrameLocks xmlns:a="http://schemas.openxmlformats.org/drawingml/2006/main" noChangeAspect="1"/>
+            </wp:cNvGraphicFramePr>
+            <a:graphic xmlns:a="http://schemas.openxmlformats.org/drawingml/2006/main">
+              <a:graphicData uri="http://schemas.openxmlformats.org/drawingml/2006/picture">
+                <pic:pic xmlns:pic="http://schemas.openxmlformats.org/drawingml/2006/picture">
+                  <pic:nvPicPr>
+                    <pic:cNvPr id="1" name=""/>
+                    <pic:cNvPicPr/>
+                  </pic:nvPicPr>
+                  <pic:blipFill>
+                    <a:blip r:embed="rId8"/>
+                    <a:stretch>
+                      <a:fillRect/>
+                    </a:stretch>
+                  </pic:blipFill>
+                  <pic:spPr>
+                    <a:xfrm>
+                      <a:off x="0" y="0"/>
+                      <a:ext cx="5943600" cy="3015615"/>
+                    </a:xfrm>
+                    <a:prstGeom prst="rect">
+                      <a:avLst/>
+                    </a:prstGeom>
+                  </pic:spPr>
+                </pic:pic>
+              </a:graphicData>
+            </a:graphic>
+          </wp:inline>
+        </w:drawing>
+      </w:r>
+    </w:p>
+    <w:p>
+      <w:pPr>
+        <w:rPr>
+          <w:lang w:val="vi-VN"/>
+        </w:rPr>
+      </w:pPr>
+    </w:p>
+    <w:p>
+      <w:pPr>
+        <w:rPr>
+          <w:lang w:val="vi-VN"/>
+        </w:rPr>
+      </w:pPr>
+      <w:r>
+        <w:rPr>
+          <w:lang w:val="vi-VN"/>
+        </w:rPr>
+        <w:t>WireShark</w:t>
+      </w:r>
+    </w:p>
+    <w:p>
+      <w:pPr>
+        <w:rPr>
+          <w:lang w:val="vi-VN"/>
+        </w:rPr>
+      </w:pPr>
+    </w:p>
+    <w:p>
+      <w:pPr>
+        <w:rPr>
+          <w:lang w:val="vi-VN"/>
+        </w:rPr>
+      </w:pPr>
+      <w:r>
+        <w:rPr>
+          <w:lang w:val="vi-VN"/>
+        </w:rPr>
+        <w:drawing>
+          <wp:inline distT="0" distB="0" distL="0" distR="0" wp14:anchorId="7E09DCB8" wp14:editId="2D2BA779">
+            <wp:extent cx="5943600" cy="3183255"/>
+            <wp:effectExtent l="0" t="0" r="0" b="0"/>
+            <wp:docPr id="5" name="Picture 5"/>
+            <wp:cNvGraphicFramePr>
+              <a:graphicFrameLocks xmlns:a="http://schemas.openxmlformats.org/drawingml/2006/main" noChangeAspect="1"/>
+            </wp:cNvGraphicFramePr>
+            <a:graphic xmlns:a="http://schemas.openxmlformats.org/drawingml/2006/main">
+              <a:graphicData uri="http://schemas.openxmlformats.org/drawingml/2006/picture">
+                <pic:pic xmlns:pic="http://schemas.openxmlformats.org/drawingml/2006/picture">
+                  <pic:nvPicPr>
+                    <pic:cNvPr id="1" name=""/>
+                    <pic:cNvPicPr/>
+                  </pic:nvPicPr>
+                  <pic:blipFill>
+                    <a:blip r:embed="rId9"/>
+                    <a:stretch>
+                      <a:fillRect/>
+                    </a:stretch>
+                  </pic:blipFill>
+                  <pic:spPr>
+                    <a:xfrm>
+                      <a:off x="0" y="0"/>
+                      <a:ext cx="5943600" cy="3183255"/>
+                    </a:xfrm>
+                    <a:prstGeom prst="rect">
+                      <a:avLst/>
+                    </a:prstGeom>
+                  </pic:spPr>
+                </pic:pic>
+              </a:graphicData>
+            </a:graphic>
+          </wp:inline>
+        </w:drawing>
+      </w:r>
+    </w:p>
+    <w:p>
+      <w:pPr>
+        <w:rPr>
+          <w:lang w:val="vi-VN"/>
+        </w:rPr>
+      </w:pPr>
+    </w:p>
+    <w:p>
+      <w:pPr>
+        <w:rPr>
+          <w:lang w:val="vi-VN"/>
+        </w:rPr>
+      </w:pPr>
+      <w:bookmarkStart w:id="0" w:name="_GoBack"/>
+      <w:bookmarkEnd w:id="0"/>
+    </w:p>
     <w:sectPr>
       <w:pgSz w:w="12240" w:h="15840"/>
       <w:pgMar w:top="1440" w:right="1440" w:bottom="1440" w:left="1440" w:header="720" w:footer="720" w:gutter="0"/>

--- a/HTTT2311010.docx
+++ b/HTTT2311010.docx
@@ -21,89 +21,6 @@
       </w:r>
     </w:p>
     <w:p/>
-    <w:p>
-      <w:proofErr w:type="spellStart"/>
-      <w:r>
-        <w:t>Gsgsfdgdfgfd</w:t>
-      </w:r>
-      <w:proofErr w:type="spellEnd"/>
-    </w:p>
-    <w:p>
-      <w:proofErr w:type="spellStart"/>
-      <w:r>
-        <w:t>G</w:t>
-      </w:r>
-      <w:r>
-        <w:t>fgsfgsfdgfd</w:t>
-      </w:r>
-      <w:proofErr w:type="spellEnd"/>
-    </w:p>
-    <w:p>
-      <w:proofErr w:type="spellStart"/>
-      <w:r>
-        <w:t>H</w:t>
-      </w:r>
-      <w:r>
-        <w:t>hgjgh</w:t>
-      </w:r>
-      <w:r>
-        <w:t>fgf</w:t>
-      </w:r>
-      <w:proofErr w:type="spellEnd"/>
-    </w:p>
-    <w:p>
-      <w:pPr>
-        <w:tabs>
-          <w:tab w:val="left" w:pos="1290"/>
-        </w:tabs>
-      </w:pPr>
-      <w:proofErr w:type="spellStart"/>
-      <w:r>
-        <w:t>G</w:t>
-      </w:r>
-      <w:r>
-        <w:t>gf</w:t>
-      </w:r>
-      <w:proofErr w:type="spellEnd"/>
-      <w:r>
-        <w:tab/>
-        <w:t>f</w:t>
-      </w:r>
-    </w:p>
-    <w:p>
-      <w:pPr>
-        <w:tabs>
-          <w:tab w:val="left" w:pos="1290"/>
-        </w:tabs>
-      </w:pPr>
-      <w:proofErr w:type="spellStart"/>
-      <w:r>
-        <w:t>Dsg</w:t>
-      </w:r>
-      <w:proofErr w:type="spellEnd"/>
-    </w:p>
-    <w:p>
-      <w:pPr>
-        <w:tabs>
-          <w:tab w:val="left" w:pos="1290"/>
-        </w:tabs>
-      </w:pPr>
-      <w:proofErr w:type="spellStart"/>
-      <w:r>
-        <w:t>Sdf</w:t>
-      </w:r>
-      <w:proofErr w:type="spellEnd"/>
-    </w:p>
-    <w:p>
-      <w:pPr>
-        <w:tabs>
-          <w:tab w:val="left" w:pos="1290"/>
-        </w:tabs>
-      </w:pPr>
-      <w:r>
-        <w:t>g</w:t>
-      </w:r>
-    </w:p>
     <w:p>
       <w:pPr>
         <w:spacing w:before="100" w:beforeAutospacing="1" w:after="0" w:line="240" w:lineRule="auto"/>
@@ -3190,7 +3107,6 @@
                 <w:sz w:val="24"/>
                 <w:szCs w:val="24"/>
               </w:rPr>
-              <w:lastRenderedPageBreak/>
               <w:t>5</w:t>
             </w:r>
           </w:p>
@@ -3932,6 +3848,7 @@
                 <w:sz w:val="24"/>
                 <w:szCs w:val="24"/>
               </w:rPr>
+              <w:lastRenderedPageBreak/>
               <w:t>Clickjacking</w:t>
             </w:r>
             <w:proofErr w:type="spellEnd"/>
@@ -4101,6 +4018,7 @@
                 <w:sz w:val="24"/>
                 <w:szCs w:val="24"/>
               </w:rPr>
+              <w:lastRenderedPageBreak/>
               <w:t>Medium</w:t>
             </w:r>
           </w:p>
@@ -4195,6 +4113,7 @@
                 <w:sz w:val="24"/>
                 <w:szCs w:val="24"/>
               </w:rPr>
+              <w:lastRenderedPageBreak/>
               <w:t>7</w:t>
             </w:r>
           </w:p>
@@ -6709,7 +6628,6 @@
           <w:szCs w:val="24"/>
           <w:bdr w:val="none" w:sz="0" w:space="0" w:color="auto" w:frame="1"/>
         </w:rPr>
-        <w:lastRenderedPageBreak/>
         <w:t>Critical:</w:t>
       </w:r>
       <w:r>
@@ -6975,31 +6893,21 @@
     </w:p>
     <w:p/>
     <w:p/>
+    <w:p/>
     <w:p>
       <w:r>
-        <w:t xml:space="preserve">Lab3 </w:t>
+        <w:t xml:space="preserve">Lab4 </w:t>
       </w:r>
     </w:p>
     <w:p/>
-    <w:p>
-      <w:r>
-        <w:t xml:space="preserve">Process </w:t>
-      </w:r>
-      <w:proofErr w:type="spellStart"/>
-      <w:r>
-        <w:t>Exploer</w:t>
-      </w:r>
-      <w:proofErr w:type="spellEnd"/>
-      <w:r>
-        <w:t xml:space="preserve"> </w:t>
-      </w:r>
-    </w:p>
+    <w:p/>
+    <w:p/>
     <w:p>
       <w:r>
         <w:drawing>
-          <wp:inline distT="0" distB="0" distL="0" distR="0" wp14:anchorId="39F4C576" wp14:editId="316FD044">
-            <wp:extent cx="5943600" cy="3341370"/>
-            <wp:effectExtent l="0" t="0" r="0" b="0"/>
+          <wp:inline distT="0" distB="0" distL="0" distR="0" wp14:anchorId="0B674B44" wp14:editId="7816D78C">
+            <wp:extent cx="3877216" cy="4677428"/>
+            <wp:effectExtent l="0" t="0" r="9525" b="8890"/>
             <wp:docPr id="1" name="Picture 1"/>
             <wp:cNvGraphicFramePr>
               <a:graphicFrameLocks xmlns:a="http://schemas.openxmlformats.org/drawingml/2006/main" noChangeAspect="1"/>
@@ -7020,7 +6928,7 @@
                   <pic:spPr>
                     <a:xfrm>
                       <a:off x="0" y="0"/>
-                      <a:ext cx="5943600" cy="3341370"/>
+                      <a:ext cx="3877216" cy="4677428"/>
                     </a:xfrm>
                     <a:prstGeom prst="rect">
                       <a:avLst/>
@@ -7037,16 +6945,11 @@
     <w:p/>
     <w:p>
       <w:r>
-        <w:t>Auto Runs</w:t>
-      </w:r>
-    </w:p>
-    <w:p>
-      <w:r>
         <w:lastRenderedPageBreak/>
         <w:drawing>
-          <wp:inline distT="0" distB="0" distL="0" distR="0" wp14:anchorId="69863097" wp14:editId="283CB7CF">
-            <wp:extent cx="5943600" cy="3060065"/>
-            <wp:effectExtent l="0" t="0" r="0" b="6985"/>
+          <wp:inline distT="0" distB="0" distL="0" distR="0" wp14:anchorId="7CA32AE8" wp14:editId="1AAA9022">
+            <wp:extent cx="5943600" cy="3924935"/>
+            <wp:effectExtent l="0" t="0" r="0" b="0"/>
             <wp:docPr id="2" name="Picture 2"/>
             <wp:cNvGraphicFramePr>
               <a:graphicFrameLocks xmlns:a="http://schemas.openxmlformats.org/drawingml/2006/main" noChangeAspect="1"/>
@@ -7067,7 +6970,7 @@
                   <pic:spPr>
                     <a:xfrm>
                       <a:off x="0" y="0"/>
-                      <a:ext cx="5943600" cy="3060065"/>
+                      <a:ext cx="5943600" cy="3924935"/>
                     </a:xfrm>
                     <a:prstGeom prst="rect">
                       <a:avLst/>
@@ -7080,17 +6983,11 @@
         </w:drawing>
       </w:r>
     </w:p>
-    <w:p/>
-    <w:p>
-      <w:r>
-        <w:t>Process Monitor</w:t>
-      </w:r>
-    </w:p>
     <w:p>
       <w:r>
         <w:drawing>
-          <wp:inline distT="0" distB="0" distL="0" distR="0" wp14:anchorId="284C6052" wp14:editId="359BEC05">
-            <wp:extent cx="5943600" cy="3016250"/>
+          <wp:inline distT="0" distB="0" distL="0" distR="0" wp14:anchorId="00621C46" wp14:editId="5B24371C">
+            <wp:extent cx="5943600" cy="3355975"/>
             <wp:effectExtent l="0" t="0" r="0" b="0"/>
             <wp:docPr id="3" name="Picture 3"/>
             <wp:cNvGraphicFramePr>
@@ -7112,7 +7009,7 @@
                   <pic:spPr>
                     <a:xfrm>
                       <a:off x="0" y="0"/>
-                      <a:ext cx="5943600" cy="3016250"/>
+                      <a:ext cx="5943600" cy="3355975"/>
                     </a:xfrm>
                     <a:prstGeom prst="rect">
                       <a:avLst/>
@@ -7125,34 +7022,12 @@
         </w:drawing>
       </w:r>
     </w:p>
-    <w:p/>
     <w:p>
-      <w:pPr>
-        <w:rPr>
-          <w:lang w:val="vi-VN"/>
-        </w:rPr>
-      </w:pPr>
       <w:r>
-        <w:rPr>
-          <w:lang w:val="vi-VN"/>
-        </w:rPr>
-        <w:t>TCPView</w:t>
-      </w:r>
-    </w:p>
-    <w:p>
-      <w:pPr>
-        <w:rPr>
-          <w:lang w:val="vi-VN"/>
-        </w:rPr>
-      </w:pPr>
-      <w:r>
-        <w:rPr>
-          <w:lang w:val="vi-VN"/>
-        </w:rPr>
         <w:lastRenderedPageBreak/>
         <w:drawing>
-          <wp:inline distT="0" distB="0" distL="0" distR="0" wp14:anchorId="0B804D47" wp14:editId="1B1B2122">
-            <wp:extent cx="5943600" cy="3015615"/>
+          <wp:inline distT="0" distB="0" distL="0" distR="0" wp14:anchorId="4D364142" wp14:editId="652D142D">
+            <wp:extent cx="5943600" cy="3361690"/>
             <wp:effectExtent l="0" t="0" r="0" b="0"/>
             <wp:docPr id="4" name="Picture 4"/>
             <wp:cNvGraphicFramePr>
@@ -7174,7 +7049,7 @@
                   <pic:spPr>
                     <a:xfrm>
                       <a:off x="0" y="0"/>
-                      <a:ext cx="5943600" cy="3015615"/>
+                      <a:ext cx="5943600" cy="3361690"/>
                     </a:xfrm>
                     <a:prstGeom prst="rect">
                       <a:avLst/>
@@ -7187,48 +7062,16 @@
         </w:drawing>
       </w:r>
     </w:p>
+    <w:p/>
+    <w:p/>
     <w:p>
-      <w:pPr>
-        <w:rPr>
-          <w:lang w:val="vi-VN"/>
-        </w:rPr>
-      </w:pPr>
-    </w:p>
-    <w:p>
-      <w:pPr>
-        <w:rPr>
-          <w:lang w:val="vi-VN"/>
-        </w:rPr>
-      </w:pPr>
       <w:r>
-        <w:rPr>
-          <w:lang w:val="vi-VN"/>
-        </w:rPr>
-        <w:t>WireShark</w:t>
-      </w:r>
-    </w:p>
-    <w:p>
-      <w:pPr>
-        <w:rPr>
-          <w:lang w:val="vi-VN"/>
-        </w:rPr>
-      </w:pPr>
-    </w:p>
-    <w:p>
-      <w:pPr>
-        <w:rPr>
-          <w:lang w:val="vi-VN"/>
-        </w:rPr>
-      </w:pPr>
-      <w:r>
-        <w:rPr>
-          <w:lang w:val="vi-VN"/>
-        </w:rPr>
+        <w:lastRenderedPageBreak/>
         <w:drawing>
-          <wp:inline distT="0" distB="0" distL="0" distR="0" wp14:anchorId="7E09DCB8" wp14:editId="2D2BA779">
-            <wp:extent cx="5943600" cy="3183255"/>
+          <wp:inline distT="0" distB="0" distL="0" distR="0" wp14:anchorId="780333E9" wp14:editId="222DE639">
+            <wp:extent cx="5943600" cy="3094990"/>
             <wp:effectExtent l="0" t="0" r="0" b="0"/>
-            <wp:docPr id="5" name="Picture 5"/>
+            <wp:docPr id="6" name="Picture 6"/>
             <wp:cNvGraphicFramePr>
               <a:graphicFrameLocks xmlns:a="http://schemas.openxmlformats.org/drawingml/2006/main" noChangeAspect="1"/>
             </wp:cNvGraphicFramePr>
@@ -7248,7 +7091,44 @@
                   <pic:spPr>
                     <a:xfrm>
                       <a:off x="0" y="0"/>
-                      <a:ext cx="5943600" cy="3183255"/>
+                      <a:ext cx="5943600" cy="3094990"/>
+                    </a:xfrm>
+                    <a:prstGeom prst="rect">
+                      <a:avLst/>
+                    </a:prstGeom>
+                  </pic:spPr>
+                </pic:pic>
+              </a:graphicData>
+            </a:graphic>
+          </wp:inline>
+        </w:drawing>
+      </w:r>
+      <w:r>
+        <w:drawing>
+          <wp:inline distT="0" distB="0" distL="0" distR="0" wp14:anchorId="5FAC15DD" wp14:editId="50FCFD0E">
+            <wp:extent cx="5943600" cy="2952750"/>
+            <wp:effectExtent l="0" t="0" r="0" b="0"/>
+            <wp:docPr id="7" name="Picture 7"/>
+            <wp:cNvGraphicFramePr>
+              <a:graphicFrameLocks xmlns:a="http://schemas.openxmlformats.org/drawingml/2006/main" noChangeAspect="1"/>
+            </wp:cNvGraphicFramePr>
+            <a:graphic xmlns:a="http://schemas.openxmlformats.org/drawingml/2006/main">
+              <a:graphicData uri="http://schemas.openxmlformats.org/drawingml/2006/picture">
+                <pic:pic xmlns:pic="http://schemas.openxmlformats.org/drawingml/2006/picture">
+                  <pic:nvPicPr>
+                    <pic:cNvPr id="1" name=""/>
+                    <pic:cNvPicPr/>
+                  </pic:nvPicPr>
+                  <pic:blipFill>
+                    <a:blip r:embed="rId10"/>
+                    <a:stretch>
+                      <a:fillRect/>
+                    </a:stretch>
+                  </pic:blipFill>
+                  <pic:spPr>
+                    <a:xfrm>
+                      <a:off x="0" y="0"/>
+                      <a:ext cx="5943600" cy="2952750"/>
                     </a:xfrm>
                     <a:prstGeom prst="rect">
                       <a:avLst/>
@@ -7262,20 +7142,500 @@
       </w:r>
     </w:p>
     <w:p>
-      <w:pPr>
-        <w:rPr>
-          <w:lang w:val="vi-VN"/>
-        </w:rPr>
-      </w:pPr>
+      <w:r>
+        <w:lastRenderedPageBreak/>
+        <w:drawing>
+          <wp:inline distT="0" distB="0" distL="0" distR="0" wp14:anchorId="53E35E32" wp14:editId="5465A746">
+            <wp:extent cx="5582429" cy="3943900"/>
+            <wp:effectExtent l="0" t="0" r="0" b="0"/>
+            <wp:docPr id="8" name="Picture 8"/>
+            <wp:cNvGraphicFramePr>
+              <a:graphicFrameLocks xmlns:a="http://schemas.openxmlformats.org/drawingml/2006/main" noChangeAspect="1"/>
+            </wp:cNvGraphicFramePr>
+            <a:graphic xmlns:a="http://schemas.openxmlformats.org/drawingml/2006/main">
+              <a:graphicData uri="http://schemas.openxmlformats.org/drawingml/2006/picture">
+                <pic:pic xmlns:pic="http://schemas.openxmlformats.org/drawingml/2006/picture">
+                  <pic:nvPicPr>
+                    <pic:cNvPr id="1" name=""/>
+                    <pic:cNvPicPr/>
+                  </pic:nvPicPr>
+                  <pic:blipFill>
+                    <a:blip r:embed="rId11"/>
+                    <a:stretch>
+                      <a:fillRect/>
+                    </a:stretch>
+                  </pic:blipFill>
+                  <pic:spPr>
+                    <a:xfrm>
+                      <a:off x="0" y="0"/>
+                      <a:ext cx="5582429" cy="3943900"/>
+                    </a:xfrm>
+                    <a:prstGeom prst="rect">
+                      <a:avLst/>
+                    </a:prstGeom>
+                  </pic:spPr>
+                </pic:pic>
+              </a:graphicData>
+            </a:graphic>
+          </wp:inline>
+        </w:drawing>
+      </w:r>
     </w:p>
+    <w:p/>
     <w:p>
-      <w:pPr>
-        <w:rPr>
-          <w:lang w:val="vi-VN"/>
-        </w:rPr>
-      </w:pPr>
+      <w:r>
+        <w:lastRenderedPageBreak/>
+        <w:drawing>
+          <wp:inline distT="0" distB="0" distL="0" distR="0" wp14:anchorId="7B625776" wp14:editId="6558B507">
+            <wp:extent cx="5410955" cy="4706007"/>
+            <wp:effectExtent l="0" t="0" r="0" b="0"/>
+            <wp:docPr id="9" name="Picture 9"/>
+            <wp:cNvGraphicFramePr>
+              <a:graphicFrameLocks xmlns:a="http://schemas.openxmlformats.org/drawingml/2006/main" noChangeAspect="1"/>
+            </wp:cNvGraphicFramePr>
+            <a:graphic xmlns:a="http://schemas.openxmlformats.org/drawingml/2006/main">
+              <a:graphicData uri="http://schemas.openxmlformats.org/drawingml/2006/picture">
+                <pic:pic xmlns:pic="http://schemas.openxmlformats.org/drawingml/2006/picture">
+                  <pic:nvPicPr>
+                    <pic:cNvPr id="1" name=""/>
+                    <pic:cNvPicPr/>
+                  </pic:nvPicPr>
+                  <pic:blipFill>
+                    <a:blip r:embed="rId12"/>
+                    <a:stretch>
+                      <a:fillRect/>
+                    </a:stretch>
+                  </pic:blipFill>
+                  <pic:spPr>
+                    <a:xfrm>
+                      <a:off x="0" y="0"/>
+                      <a:ext cx="5410955" cy="4706007"/>
+                    </a:xfrm>
+                    <a:prstGeom prst="rect">
+                      <a:avLst/>
+                    </a:prstGeom>
+                  </pic:spPr>
+                </pic:pic>
+              </a:graphicData>
+            </a:graphic>
+          </wp:inline>
+        </w:drawing>
+      </w:r>
+      <w:r>
+        <w:lastRenderedPageBreak/>
+        <w:drawing>
+          <wp:inline distT="0" distB="0" distL="0" distR="0" wp14:anchorId="00F2CBB5" wp14:editId="55D58DCE">
+            <wp:extent cx="5734850" cy="4839375"/>
+            <wp:effectExtent l="0" t="0" r="0" b="0"/>
+            <wp:docPr id="10" name="Picture 10"/>
+            <wp:cNvGraphicFramePr>
+              <a:graphicFrameLocks xmlns:a="http://schemas.openxmlformats.org/drawingml/2006/main" noChangeAspect="1"/>
+            </wp:cNvGraphicFramePr>
+            <a:graphic xmlns:a="http://schemas.openxmlformats.org/drawingml/2006/main">
+              <a:graphicData uri="http://schemas.openxmlformats.org/drawingml/2006/picture">
+                <pic:pic xmlns:pic="http://schemas.openxmlformats.org/drawingml/2006/picture">
+                  <pic:nvPicPr>
+                    <pic:cNvPr id="1" name=""/>
+                    <pic:cNvPicPr/>
+                  </pic:nvPicPr>
+                  <pic:blipFill>
+                    <a:blip r:embed="rId13"/>
+                    <a:stretch>
+                      <a:fillRect/>
+                    </a:stretch>
+                  </pic:blipFill>
+                  <pic:spPr>
+                    <a:xfrm>
+                      <a:off x="0" y="0"/>
+                      <a:ext cx="5734850" cy="4839375"/>
+                    </a:xfrm>
+                    <a:prstGeom prst="rect">
+                      <a:avLst/>
+                    </a:prstGeom>
+                  </pic:spPr>
+                </pic:pic>
+              </a:graphicData>
+            </a:graphic>
+          </wp:inline>
+        </w:drawing>
+      </w:r>
+      <w:r>
+        <w:lastRenderedPageBreak/>
+        <w:drawing>
+          <wp:inline distT="0" distB="0" distL="0" distR="0" wp14:anchorId="38AEF038" wp14:editId="3559A92F">
+            <wp:extent cx="5792008" cy="4791744"/>
+            <wp:effectExtent l="0" t="0" r="0" b="8890"/>
+            <wp:docPr id="11" name="Picture 11"/>
+            <wp:cNvGraphicFramePr>
+              <a:graphicFrameLocks xmlns:a="http://schemas.openxmlformats.org/drawingml/2006/main" noChangeAspect="1"/>
+            </wp:cNvGraphicFramePr>
+            <a:graphic xmlns:a="http://schemas.openxmlformats.org/drawingml/2006/main">
+              <a:graphicData uri="http://schemas.openxmlformats.org/drawingml/2006/picture">
+                <pic:pic xmlns:pic="http://schemas.openxmlformats.org/drawingml/2006/picture">
+                  <pic:nvPicPr>
+                    <pic:cNvPr id="1" name=""/>
+                    <pic:cNvPicPr/>
+                  </pic:nvPicPr>
+                  <pic:blipFill>
+                    <a:blip r:embed="rId14"/>
+                    <a:stretch>
+                      <a:fillRect/>
+                    </a:stretch>
+                  </pic:blipFill>
+                  <pic:spPr>
+                    <a:xfrm>
+                      <a:off x="0" y="0"/>
+                      <a:ext cx="5792008" cy="4791744"/>
+                    </a:xfrm>
+                    <a:prstGeom prst="rect">
+                      <a:avLst/>
+                    </a:prstGeom>
+                  </pic:spPr>
+                </pic:pic>
+              </a:graphicData>
+            </a:graphic>
+          </wp:inline>
+        </w:drawing>
+      </w:r>
+      <w:r>
+        <w:lastRenderedPageBreak/>
+        <w:drawing>
+          <wp:inline distT="0" distB="0" distL="0" distR="0" wp14:anchorId="6478776F" wp14:editId="7624F86D">
+            <wp:extent cx="5477639" cy="3429479"/>
+            <wp:effectExtent l="0" t="0" r="0" b="0"/>
+            <wp:docPr id="12" name="Picture 12"/>
+            <wp:cNvGraphicFramePr>
+              <a:graphicFrameLocks xmlns:a="http://schemas.openxmlformats.org/drawingml/2006/main" noChangeAspect="1"/>
+            </wp:cNvGraphicFramePr>
+            <a:graphic xmlns:a="http://schemas.openxmlformats.org/drawingml/2006/main">
+              <a:graphicData uri="http://schemas.openxmlformats.org/drawingml/2006/picture">
+                <pic:pic xmlns:pic="http://schemas.openxmlformats.org/drawingml/2006/picture">
+                  <pic:nvPicPr>
+                    <pic:cNvPr id="1" name=""/>
+                    <pic:cNvPicPr/>
+                  </pic:nvPicPr>
+                  <pic:blipFill>
+                    <a:blip r:embed="rId15"/>
+                    <a:stretch>
+                      <a:fillRect/>
+                    </a:stretch>
+                  </pic:blipFill>
+                  <pic:spPr>
+                    <a:xfrm>
+                      <a:off x="0" y="0"/>
+                      <a:ext cx="5477639" cy="3429479"/>
+                    </a:xfrm>
+                    <a:prstGeom prst="rect">
+                      <a:avLst/>
+                    </a:prstGeom>
+                  </pic:spPr>
+                </pic:pic>
+              </a:graphicData>
+            </a:graphic>
+          </wp:inline>
+        </w:drawing>
+      </w:r>
+      <w:r>
+        <w:drawing>
+          <wp:inline distT="0" distB="0" distL="0" distR="0" wp14:anchorId="7E8B6C0A" wp14:editId="74EEED84">
+            <wp:extent cx="5620534" cy="3372321"/>
+            <wp:effectExtent l="0" t="0" r="0" b="0"/>
+            <wp:docPr id="13" name="Picture 13"/>
+            <wp:cNvGraphicFramePr>
+              <a:graphicFrameLocks xmlns:a="http://schemas.openxmlformats.org/drawingml/2006/main" noChangeAspect="1"/>
+            </wp:cNvGraphicFramePr>
+            <a:graphic xmlns:a="http://schemas.openxmlformats.org/drawingml/2006/main">
+              <a:graphicData uri="http://schemas.openxmlformats.org/drawingml/2006/picture">
+                <pic:pic xmlns:pic="http://schemas.openxmlformats.org/drawingml/2006/picture">
+                  <pic:nvPicPr>
+                    <pic:cNvPr id="1" name=""/>
+                    <pic:cNvPicPr/>
+                  </pic:nvPicPr>
+                  <pic:blipFill>
+                    <a:blip r:embed="rId16"/>
+                    <a:stretch>
+                      <a:fillRect/>
+                    </a:stretch>
+                  </pic:blipFill>
+                  <pic:spPr>
+                    <a:xfrm>
+                      <a:off x="0" y="0"/>
+                      <a:ext cx="5620534" cy="3372321"/>
+                    </a:xfrm>
+                    <a:prstGeom prst="rect">
+                      <a:avLst/>
+                    </a:prstGeom>
+                  </pic:spPr>
+                </pic:pic>
+              </a:graphicData>
+            </a:graphic>
+          </wp:inline>
+        </w:drawing>
+      </w:r>
+      <w:r>
+        <w:lastRenderedPageBreak/>
+        <w:drawing>
+          <wp:inline distT="0" distB="0" distL="0" distR="0" wp14:anchorId="79DDB5FD" wp14:editId="743406F4">
+            <wp:extent cx="3296110" cy="4172532"/>
+            <wp:effectExtent l="0" t="0" r="0" b="0"/>
+            <wp:docPr id="14" name="Picture 14"/>
+            <wp:cNvGraphicFramePr>
+              <a:graphicFrameLocks xmlns:a="http://schemas.openxmlformats.org/drawingml/2006/main" noChangeAspect="1"/>
+            </wp:cNvGraphicFramePr>
+            <a:graphic xmlns:a="http://schemas.openxmlformats.org/drawingml/2006/main">
+              <a:graphicData uri="http://schemas.openxmlformats.org/drawingml/2006/picture">
+                <pic:pic xmlns:pic="http://schemas.openxmlformats.org/drawingml/2006/picture">
+                  <pic:nvPicPr>
+                    <pic:cNvPr id="1" name=""/>
+                    <pic:cNvPicPr/>
+                  </pic:nvPicPr>
+                  <pic:blipFill>
+                    <a:blip r:embed="rId17"/>
+                    <a:stretch>
+                      <a:fillRect/>
+                    </a:stretch>
+                  </pic:blipFill>
+                  <pic:spPr>
+                    <a:xfrm>
+                      <a:off x="0" y="0"/>
+                      <a:ext cx="3296110" cy="4172532"/>
+                    </a:xfrm>
+                    <a:prstGeom prst="rect">
+                      <a:avLst/>
+                    </a:prstGeom>
+                  </pic:spPr>
+                </pic:pic>
+              </a:graphicData>
+            </a:graphic>
+          </wp:inline>
+        </w:drawing>
+      </w:r>
+      <w:r>
+        <w:drawing>
+          <wp:inline distT="0" distB="0" distL="0" distR="0" wp14:anchorId="1CAA36B1" wp14:editId="3FC1C635">
+            <wp:extent cx="5582429" cy="3429479"/>
+            <wp:effectExtent l="0" t="0" r="0" b="0"/>
+            <wp:docPr id="15" name="Picture 15"/>
+            <wp:cNvGraphicFramePr>
+              <a:graphicFrameLocks xmlns:a="http://schemas.openxmlformats.org/drawingml/2006/main" noChangeAspect="1"/>
+            </wp:cNvGraphicFramePr>
+            <a:graphic xmlns:a="http://schemas.openxmlformats.org/drawingml/2006/main">
+              <a:graphicData uri="http://schemas.openxmlformats.org/drawingml/2006/picture">
+                <pic:pic xmlns:pic="http://schemas.openxmlformats.org/drawingml/2006/picture">
+                  <pic:nvPicPr>
+                    <pic:cNvPr id="1" name=""/>
+                    <pic:cNvPicPr/>
+                  </pic:nvPicPr>
+                  <pic:blipFill>
+                    <a:blip r:embed="rId18"/>
+                    <a:stretch>
+                      <a:fillRect/>
+                    </a:stretch>
+                  </pic:blipFill>
+                  <pic:spPr>
+                    <a:xfrm>
+                      <a:off x="0" y="0"/>
+                      <a:ext cx="5582429" cy="3429479"/>
+                    </a:xfrm>
+                    <a:prstGeom prst="rect">
+                      <a:avLst/>
+                    </a:prstGeom>
+                  </pic:spPr>
+                </pic:pic>
+              </a:graphicData>
+            </a:graphic>
+          </wp:inline>
+        </w:drawing>
+      </w:r>
+      <w:r>
+        <w:lastRenderedPageBreak/>
+        <w:drawing>
+          <wp:inline distT="0" distB="0" distL="0" distR="0" wp14:anchorId="6B7D3979" wp14:editId="70AA761C">
+            <wp:extent cx="5620534" cy="4572638"/>
+            <wp:effectExtent l="0" t="0" r="0" b="0"/>
+            <wp:docPr id="16" name="Picture 16"/>
+            <wp:cNvGraphicFramePr>
+              <a:graphicFrameLocks xmlns:a="http://schemas.openxmlformats.org/drawingml/2006/main" noChangeAspect="1"/>
+            </wp:cNvGraphicFramePr>
+            <a:graphic xmlns:a="http://schemas.openxmlformats.org/drawingml/2006/main">
+              <a:graphicData uri="http://schemas.openxmlformats.org/drawingml/2006/picture">
+                <pic:pic xmlns:pic="http://schemas.openxmlformats.org/drawingml/2006/picture">
+                  <pic:nvPicPr>
+                    <pic:cNvPr id="1" name=""/>
+                    <pic:cNvPicPr/>
+                  </pic:nvPicPr>
+                  <pic:blipFill>
+                    <a:blip r:embed="rId19"/>
+                    <a:stretch>
+                      <a:fillRect/>
+                    </a:stretch>
+                  </pic:blipFill>
+                  <pic:spPr>
+                    <a:xfrm>
+                      <a:off x="0" y="0"/>
+                      <a:ext cx="5620534" cy="4572638"/>
+                    </a:xfrm>
+                    <a:prstGeom prst="rect">
+                      <a:avLst/>
+                    </a:prstGeom>
+                  </pic:spPr>
+                </pic:pic>
+              </a:graphicData>
+            </a:graphic>
+          </wp:inline>
+        </w:drawing>
+      </w:r>
+      <w:r>
+        <w:drawing>
+          <wp:inline distT="0" distB="0" distL="0" distR="0" wp14:anchorId="17A865B8" wp14:editId="166A3726">
+            <wp:extent cx="5943600" cy="1259840"/>
+            <wp:effectExtent l="0" t="0" r="0" b="0"/>
+            <wp:docPr id="17" name="Picture 17"/>
+            <wp:cNvGraphicFramePr>
+              <a:graphicFrameLocks xmlns:a="http://schemas.openxmlformats.org/drawingml/2006/main" noChangeAspect="1"/>
+            </wp:cNvGraphicFramePr>
+            <a:graphic xmlns:a="http://schemas.openxmlformats.org/drawingml/2006/main">
+              <a:graphicData uri="http://schemas.openxmlformats.org/drawingml/2006/picture">
+                <pic:pic xmlns:pic="http://schemas.openxmlformats.org/drawingml/2006/picture">
+                  <pic:nvPicPr>
+                    <pic:cNvPr id="1" name=""/>
+                    <pic:cNvPicPr/>
+                  </pic:nvPicPr>
+                  <pic:blipFill>
+                    <a:blip r:embed="rId20"/>
+                    <a:stretch>
+                      <a:fillRect/>
+                    </a:stretch>
+                  </pic:blipFill>
+                  <pic:spPr>
+                    <a:xfrm>
+                      <a:off x="0" y="0"/>
+                      <a:ext cx="5943600" cy="1259840"/>
+                    </a:xfrm>
+                    <a:prstGeom prst="rect">
+                      <a:avLst/>
+                    </a:prstGeom>
+                  </pic:spPr>
+                </pic:pic>
+              </a:graphicData>
+            </a:graphic>
+          </wp:inline>
+        </w:drawing>
+      </w:r>
+      <w:r>
+        <w:drawing>
+          <wp:inline distT="0" distB="0" distL="0" distR="0" wp14:anchorId="0A5E8587" wp14:editId="19134A91">
+            <wp:extent cx="5943600" cy="2148840"/>
+            <wp:effectExtent l="0" t="0" r="0" b="3810"/>
+            <wp:docPr id="18" name="Picture 18"/>
+            <wp:cNvGraphicFramePr>
+              <a:graphicFrameLocks xmlns:a="http://schemas.openxmlformats.org/drawingml/2006/main" noChangeAspect="1"/>
+            </wp:cNvGraphicFramePr>
+            <a:graphic xmlns:a="http://schemas.openxmlformats.org/drawingml/2006/main">
+              <a:graphicData uri="http://schemas.openxmlformats.org/drawingml/2006/picture">
+                <pic:pic xmlns:pic="http://schemas.openxmlformats.org/drawingml/2006/picture">
+                  <pic:nvPicPr>
+                    <pic:cNvPr id="1" name=""/>
+                    <pic:cNvPicPr/>
+                  </pic:nvPicPr>
+                  <pic:blipFill>
+                    <a:blip r:embed="rId21"/>
+                    <a:stretch>
+                      <a:fillRect/>
+                    </a:stretch>
+                  </pic:blipFill>
+                  <pic:spPr>
+                    <a:xfrm>
+                      <a:off x="0" y="0"/>
+                      <a:ext cx="5943600" cy="2148840"/>
+                    </a:xfrm>
+                    <a:prstGeom prst="rect">
+                      <a:avLst/>
+                    </a:prstGeom>
+                  </pic:spPr>
+                </pic:pic>
+              </a:graphicData>
+            </a:graphic>
+          </wp:inline>
+        </w:drawing>
+      </w:r>
+      <w:r>
+        <w:lastRenderedPageBreak/>
+        <w:drawing>
+          <wp:inline distT="0" distB="0" distL="0" distR="0" wp14:anchorId="0279EE81" wp14:editId="7855080E">
+            <wp:extent cx="5943600" cy="3615055"/>
+            <wp:effectExtent l="0" t="0" r="0" b="4445"/>
+            <wp:docPr id="19" name="Picture 19"/>
+            <wp:cNvGraphicFramePr>
+              <a:graphicFrameLocks xmlns:a="http://schemas.openxmlformats.org/drawingml/2006/main" noChangeAspect="1"/>
+            </wp:cNvGraphicFramePr>
+            <a:graphic xmlns:a="http://schemas.openxmlformats.org/drawingml/2006/main">
+              <a:graphicData uri="http://schemas.openxmlformats.org/drawingml/2006/picture">
+                <pic:pic xmlns:pic="http://schemas.openxmlformats.org/drawingml/2006/picture">
+                  <pic:nvPicPr>
+                    <pic:cNvPr id="1" name=""/>
+                    <pic:cNvPicPr/>
+                  </pic:nvPicPr>
+                  <pic:blipFill>
+                    <a:blip r:embed="rId22"/>
+                    <a:stretch>
+                      <a:fillRect/>
+                    </a:stretch>
+                  </pic:blipFill>
+                  <pic:spPr>
+                    <a:xfrm>
+                      <a:off x="0" y="0"/>
+                      <a:ext cx="5943600" cy="3615055"/>
+                    </a:xfrm>
+                    <a:prstGeom prst="rect">
+                      <a:avLst/>
+                    </a:prstGeom>
+                  </pic:spPr>
+                </pic:pic>
+              </a:graphicData>
+            </a:graphic>
+          </wp:inline>
+        </w:drawing>
+      </w:r>
       <w:bookmarkStart w:id="0" w:name="_GoBack"/>
       <w:bookmarkEnd w:id="0"/>
+      <w:r>
+        <w:drawing>
+          <wp:inline distT="0" distB="0" distL="0" distR="0" wp14:anchorId="0A411F53" wp14:editId="6584DC60">
+            <wp:extent cx="5943600" cy="3023235"/>
+            <wp:effectExtent l="0" t="0" r="0" b="5715"/>
+            <wp:docPr id="5" name="Picture 5"/>
+            <wp:cNvGraphicFramePr>
+              <a:graphicFrameLocks xmlns:a="http://schemas.openxmlformats.org/drawingml/2006/main" noChangeAspect="1"/>
+            </wp:cNvGraphicFramePr>
+            <a:graphic xmlns:a="http://schemas.openxmlformats.org/drawingml/2006/main">
+              <a:graphicData uri="http://schemas.openxmlformats.org/drawingml/2006/picture">
+                <pic:pic xmlns:pic="http://schemas.openxmlformats.org/drawingml/2006/picture">
+                  <pic:nvPicPr>
+                    <pic:cNvPr id="1" name=""/>
+                    <pic:cNvPicPr/>
+                  </pic:nvPicPr>
+                  <pic:blipFill>
+                    <a:blip r:embed="rId23"/>
+                    <a:stretch>
+                      <a:fillRect/>
+                    </a:stretch>
+                  </pic:blipFill>
+                  <pic:spPr>
+                    <a:xfrm>
+                      <a:off x="0" y="0"/>
+                      <a:ext cx="5943600" cy="3023235"/>
+                    </a:xfrm>
+                    <a:prstGeom prst="rect">
+                      <a:avLst/>
+                    </a:prstGeom>
+                  </pic:spPr>
+                </pic:pic>
+              </a:graphicData>
+            </a:graphic>
+          </wp:inline>
+        </w:drawing>
+      </w:r>
     </w:p>
     <w:sectPr>
       <w:pgSz w:w="12240" w:h="15840"/>

--- a/HTTT2311010.docx
+++ b/HTTT2311010.docx
@@ -21,91 +21,6 @@
       </w:r>
     </w:p>
     <w:p/>
-    <w:p>
-      <w:proofErr w:type="spellStart"/>
-      <w:r>
-        <w:t>Gsgsfdgdfgfd</w:t>
-      </w:r>
-      <w:proofErr w:type="spellEnd"/>
-    </w:p>
-    <w:p>
-      <w:proofErr w:type="spellStart"/>
-      <w:r>
-        <w:t>G</w:t>
-      </w:r>
-      <w:r>
-        <w:t>fgsfgsfdgfd</w:t>
-      </w:r>
-      <w:proofErr w:type="spellEnd"/>
-    </w:p>
-    <w:p>
-      <w:proofErr w:type="spellStart"/>
-      <w:r>
-        <w:t>H</w:t>
-      </w:r>
-      <w:r>
-        <w:t>hgjgh</w:t>
-      </w:r>
-      <w:r>
-        <w:t>fgf</w:t>
-      </w:r>
-      <w:proofErr w:type="spellEnd"/>
-    </w:p>
-    <w:p>
-      <w:pPr>
-        <w:tabs>
-          <w:tab w:val="left" w:pos="1290"/>
-        </w:tabs>
-      </w:pPr>
-      <w:proofErr w:type="spellStart"/>
-      <w:r>
-        <w:t>G</w:t>
-      </w:r>
-      <w:r>
-        <w:t>gf</w:t>
-      </w:r>
-      <w:proofErr w:type="spellEnd"/>
-      <w:r>
-        <w:tab/>
-        <w:t>f</w:t>
-      </w:r>
-    </w:p>
-    <w:p>
-      <w:pPr>
-        <w:tabs>
-          <w:tab w:val="left" w:pos="1290"/>
-        </w:tabs>
-      </w:pPr>
-      <w:proofErr w:type="spellStart"/>
-      <w:r>
-        <w:t>Dsg</w:t>
-      </w:r>
-      <w:proofErr w:type="spellEnd"/>
-    </w:p>
-    <w:p>
-      <w:pPr>
-        <w:tabs>
-          <w:tab w:val="left" w:pos="1290"/>
-        </w:tabs>
-      </w:pPr>
-      <w:proofErr w:type="spellStart"/>
-      <w:r>
-        <w:t>Sdf</w:t>
-      </w:r>
-      <w:proofErr w:type="spellEnd"/>
-    </w:p>
-    <w:p>
-      <w:pPr>
-        <w:tabs>
-          <w:tab w:val="left" w:pos="1290"/>
-        </w:tabs>
-      </w:pPr>
-      <w:r>
-        <w:t>g</w:t>
-      </w:r>
-      <w:bookmarkStart w:id="0" w:name="_GoBack"/>
-      <w:bookmarkEnd w:id="0"/>
-    </w:p>
     <w:p>
       <w:pPr>
         <w:spacing w:before="100" w:beforeAutospacing="1" w:after="0" w:line="240" w:lineRule="auto"/>
@@ -3192,7 +3107,6 @@
                 <w:sz w:val="24"/>
                 <w:szCs w:val="24"/>
               </w:rPr>
-              <w:lastRenderedPageBreak/>
               <w:t>5</w:t>
             </w:r>
           </w:p>
@@ -3934,6 +3848,7 @@
                 <w:sz w:val="24"/>
                 <w:szCs w:val="24"/>
               </w:rPr>
+              <w:lastRenderedPageBreak/>
               <w:t>Clickjacking</w:t>
             </w:r>
             <w:proofErr w:type="spellEnd"/>
@@ -4103,6 +4018,7 @@
                 <w:sz w:val="24"/>
                 <w:szCs w:val="24"/>
               </w:rPr>
+              <w:lastRenderedPageBreak/>
               <w:t>Medium</w:t>
             </w:r>
           </w:p>
@@ -4197,6 +4113,7 @@
                 <w:sz w:val="24"/>
                 <w:szCs w:val="24"/>
               </w:rPr>
+              <w:lastRenderedPageBreak/>
               <w:t>7</w:t>
             </w:r>
           </w:p>
@@ -6711,7 +6628,6 @@
           <w:szCs w:val="24"/>
           <w:bdr w:val="none" w:sz="0" w:space="0" w:color="auto" w:frame="1"/>
         </w:rPr>
-        <w:lastRenderedPageBreak/>
         <w:t>Critical:</w:t>
       </w:r>
       <w:r>
@@ -6976,6 +6892,751 @@
       </w:pPr>
     </w:p>
     <w:p/>
+    <w:p/>
+    <w:p/>
+    <w:p>
+      <w:r>
+        <w:t xml:space="preserve">Lab4 </w:t>
+      </w:r>
+    </w:p>
+    <w:p/>
+    <w:p/>
+    <w:p/>
+    <w:p>
+      <w:r>
+        <w:drawing>
+          <wp:inline distT="0" distB="0" distL="0" distR="0" wp14:anchorId="0B674B44" wp14:editId="7816D78C">
+            <wp:extent cx="3877216" cy="4677428"/>
+            <wp:effectExtent l="0" t="0" r="9525" b="8890"/>
+            <wp:docPr id="1" name="Picture 1"/>
+            <wp:cNvGraphicFramePr>
+              <a:graphicFrameLocks xmlns:a="http://schemas.openxmlformats.org/drawingml/2006/main" noChangeAspect="1"/>
+            </wp:cNvGraphicFramePr>
+            <a:graphic xmlns:a="http://schemas.openxmlformats.org/drawingml/2006/main">
+              <a:graphicData uri="http://schemas.openxmlformats.org/drawingml/2006/picture">
+                <pic:pic xmlns:pic="http://schemas.openxmlformats.org/drawingml/2006/picture">
+                  <pic:nvPicPr>
+                    <pic:cNvPr id="1" name=""/>
+                    <pic:cNvPicPr/>
+                  </pic:nvPicPr>
+                  <pic:blipFill>
+                    <a:blip r:embed="rId5"/>
+                    <a:stretch>
+                      <a:fillRect/>
+                    </a:stretch>
+                  </pic:blipFill>
+                  <pic:spPr>
+                    <a:xfrm>
+                      <a:off x="0" y="0"/>
+                      <a:ext cx="3877216" cy="4677428"/>
+                    </a:xfrm>
+                    <a:prstGeom prst="rect">
+                      <a:avLst/>
+                    </a:prstGeom>
+                  </pic:spPr>
+                </pic:pic>
+              </a:graphicData>
+            </a:graphic>
+          </wp:inline>
+        </w:drawing>
+      </w:r>
+    </w:p>
+    <w:p/>
+    <w:p/>
+    <w:p>
+      <w:r>
+        <w:lastRenderedPageBreak/>
+        <w:drawing>
+          <wp:inline distT="0" distB="0" distL="0" distR="0" wp14:anchorId="7CA32AE8" wp14:editId="1AAA9022">
+            <wp:extent cx="5943600" cy="3924935"/>
+            <wp:effectExtent l="0" t="0" r="0" b="0"/>
+            <wp:docPr id="2" name="Picture 2"/>
+            <wp:cNvGraphicFramePr>
+              <a:graphicFrameLocks xmlns:a="http://schemas.openxmlformats.org/drawingml/2006/main" noChangeAspect="1"/>
+            </wp:cNvGraphicFramePr>
+            <a:graphic xmlns:a="http://schemas.openxmlformats.org/drawingml/2006/main">
+              <a:graphicData uri="http://schemas.openxmlformats.org/drawingml/2006/picture">
+                <pic:pic xmlns:pic="http://schemas.openxmlformats.org/drawingml/2006/picture">
+                  <pic:nvPicPr>
+                    <pic:cNvPr id="1" name=""/>
+                    <pic:cNvPicPr/>
+                  </pic:nvPicPr>
+                  <pic:blipFill>
+                    <a:blip r:embed="rId6"/>
+                    <a:stretch>
+                      <a:fillRect/>
+                    </a:stretch>
+                  </pic:blipFill>
+                  <pic:spPr>
+                    <a:xfrm>
+                      <a:off x="0" y="0"/>
+                      <a:ext cx="5943600" cy="3924935"/>
+                    </a:xfrm>
+                    <a:prstGeom prst="rect">
+                      <a:avLst/>
+                    </a:prstGeom>
+                  </pic:spPr>
+                </pic:pic>
+              </a:graphicData>
+            </a:graphic>
+          </wp:inline>
+        </w:drawing>
+      </w:r>
+    </w:p>
+    <w:p>
+      <w:r>
+        <w:drawing>
+          <wp:inline distT="0" distB="0" distL="0" distR="0" wp14:anchorId="00621C46" wp14:editId="5B24371C">
+            <wp:extent cx="5943600" cy="3355975"/>
+            <wp:effectExtent l="0" t="0" r="0" b="0"/>
+            <wp:docPr id="3" name="Picture 3"/>
+            <wp:cNvGraphicFramePr>
+              <a:graphicFrameLocks xmlns:a="http://schemas.openxmlformats.org/drawingml/2006/main" noChangeAspect="1"/>
+            </wp:cNvGraphicFramePr>
+            <a:graphic xmlns:a="http://schemas.openxmlformats.org/drawingml/2006/main">
+              <a:graphicData uri="http://schemas.openxmlformats.org/drawingml/2006/picture">
+                <pic:pic xmlns:pic="http://schemas.openxmlformats.org/drawingml/2006/picture">
+                  <pic:nvPicPr>
+                    <pic:cNvPr id="1" name=""/>
+                    <pic:cNvPicPr/>
+                  </pic:nvPicPr>
+                  <pic:blipFill>
+                    <a:blip r:embed="rId7"/>
+                    <a:stretch>
+                      <a:fillRect/>
+                    </a:stretch>
+                  </pic:blipFill>
+                  <pic:spPr>
+                    <a:xfrm>
+                      <a:off x="0" y="0"/>
+                      <a:ext cx="5943600" cy="3355975"/>
+                    </a:xfrm>
+                    <a:prstGeom prst="rect">
+                      <a:avLst/>
+                    </a:prstGeom>
+                  </pic:spPr>
+                </pic:pic>
+              </a:graphicData>
+            </a:graphic>
+          </wp:inline>
+        </w:drawing>
+      </w:r>
+    </w:p>
+    <w:p>
+      <w:r>
+        <w:lastRenderedPageBreak/>
+        <w:drawing>
+          <wp:inline distT="0" distB="0" distL="0" distR="0" wp14:anchorId="4D364142" wp14:editId="652D142D">
+            <wp:extent cx="5943600" cy="3361690"/>
+            <wp:effectExtent l="0" t="0" r="0" b="0"/>
+            <wp:docPr id="4" name="Picture 4"/>
+            <wp:cNvGraphicFramePr>
+              <a:graphicFrameLocks xmlns:a="http://schemas.openxmlformats.org/drawingml/2006/main" noChangeAspect="1"/>
+            </wp:cNvGraphicFramePr>
+            <a:graphic xmlns:a="http://schemas.openxmlformats.org/drawingml/2006/main">
+              <a:graphicData uri="http://schemas.openxmlformats.org/drawingml/2006/picture">
+                <pic:pic xmlns:pic="http://schemas.openxmlformats.org/drawingml/2006/picture">
+                  <pic:nvPicPr>
+                    <pic:cNvPr id="1" name=""/>
+                    <pic:cNvPicPr/>
+                  </pic:nvPicPr>
+                  <pic:blipFill>
+                    <a:blip r:embed="rId8"/>
+                    <a:stretch>
+                      <a:fillRect/>
+                    </a:stretch>
+                  </pic:blipFill>
+                  <pic:spPr>
+                    <a:xfrm>
+                      <a:off x="0" y="0"/>
+                      <a:ext cx="5943600" cy="3361690"/>
+                    </a:xfrm>
+                    <a:prstGeom prst="rect">
+                      <a:avLst/>
+                    </a:prstGeom>
+                  </pic:spPr>
+                </pic:pic>
+              </a:graphicData>
+            </a:graphic>
+          </wp:inline>
+        </w:drawing>
+      </w:r>
+    </w:p>
+    <w:p/>
+    <w:p/>
+    <w:p>
+      <w:r>
+        <w:lastRenderedPageBreak/>
+        <w:drawing>
+          <wp:inline distT="0" distB="0" distL="0" distR="0" wp14:anchorId="780333E9" wp14:editId="222DE639">
+            <wp:extent cx="5943600" cy="3094990"/>
+            <wp:effectExtent l="0" t="0" r="0" b="0"/>
+            <wp:docPr id="6" name="Picture 6"/>
+            <wp:cNvGraphicFramePr>
+              <a:graphicFrameLocks xmlns:a="http://schemas.openxmlformats.org/drawingml/2006/main" noChangeAspect="1"/>
+            </wp:cNvGraphicFramePr>
+            <a:graphic xmlns:a="http://schemas.openxmlformats.org/drawingml/2006/main">
+              <a:graphicData uri="http://schemas.openxmlformats.org/drawingml/2006/picture">
+                <pic:pic xmlns:pic="http://schemas.openxmlformats.org/drawingml/2006/picture">
+                  <pic:nvPicPr>
+                    <pic:cNvPr id="1" name=""/>
+                    <pic:cNvPicPr/>
+                  </pic:nvPicPr>
+                  <pic:blipFill>
+                    <a:blip r:embed="rId9"/>
+                    <a:stretch>
+                      <a:fillRect/>
+                    </a:stretch>
+                  </pic:blipFill>
+                  <pic:spPr>
+                    <a:xfrm>
+                      <a:off x="0" y="0"/>
+                      <a:ext cx="5943600" cy="3094990"/>
+                    </a:xfrm>
+                    <a:prstGeom prst="rect">
+                      <a:avLst/>
+                    </a:prstGeom>
+                  </pic:spPr>
+                </pic:pic>
+              </a:graphicData>
+            </a:graphic>
+          </wp:inline>
+        </w:drawing>
+      </w:r>
+      <w:r>
+        <w:drawing>
+          <wp:inline distT="0" distB="0" distL="0" distR="0" wp14:anchorId="5FAC15DD" wp14:editId="50FCFD0E">
+            <wp:extent cx="5943600" cy="2952750"/>
+            <wp:effectExtent l="0" t="0" r="0" b="0"/>
+            <wp:docPr id="7" name="Picture 7"/>
+            <wp:cNvGraphicFramePr>
+              <a:graphicFrameLocks xmlns:a="http://schemas.openxmlformats.org/drawingml/2006/main" noChangeAspect="1"/>
+            </wp:cNvGraphicFramePr>
+            <a:graphic xmlns:a="http://schemas.openxmlformats.org/drawingml/2006/main">
+              <a:graphicData uri="http://schemas.openxmlformats.org/drawingml/2006/picture">
+                <pic:pic xmlns:pic="http://schemas.openxmlformats.org/drawingml/2006/picture">
+                  <pic:nvPicPr>
+                    <pic:cNvPr id="1" name=""/>
+                    <pic:cNvPicPr/>
+                  </pic:nvPicPr>
+                  <pic:blipFill>
+                    <a:blip r:embed="rId10"/>
+                    <a:stretch>
+                      <a:fillRect/>
+                    </a:stretch>
+                  </pic:blipFill>
+                  <pic:spPr>
+                    <a:xfrm>
+                      <a:off x="0" y="0"/>
+                      <a:ext cx="5943600" cy="2952750"/>
+                    </a:xfrm>
+                    <a:prstGeom prst="rect">
+                      <a:avLst/>
+                    </a:prstGeom>
+                  </pic:spPr>
+                </pic:pic>
+              </a:graphicData>
+            </a:graphic>
+          </wp:inline>
+        </w:drawing>
+      </w:r>
+    </w:p>
+    <w:p>
+      <w:r>
+        <w:lastRenderedPageBreak/>
+        <w:drawing>
+          <wp:inline distT="0" distB="0" distL="0" distR="0" wp14:anchorId="53E35E32" wp14:editId="5465A746">
+            <wp:extent cx="5582429" cy="3943900"/>
+            <wp:effectExtent l="0" t="0" r="0" b="0"/>
+            <wp:docPr id="8" name="Picture 8"/>
+            <wp:cNvGraphicFramePr>
+              <a:graphicFrameLocks xmlns:a="http://schemas.openxmlformats.org/drawingml/2006/main" noChangeAspect="1"/>
+            </wp:cNvGraphicFramePr>
+            <a:graphic xmlns:a="http://schemas.openxmlformats.org/drawingml/2006/main">
+              <a:graphicData uri="http://schemas.openxmlformats.org/drawingml/2006/picture">
+                <pic:pic xmlns:pic="http://schemas.openxmlformats.org/drawingml/2006/picture">
+                  <pic:nvPicPr>
+                    <pic:cNvPr id="1" name=""/>
+                    <pic:cNvPicPr/>
+                  </pic:nvPicPr>
+                  <pic:blipFill>
+                    <a:blip r:embed="rId11"/>
+                    <a:stretch>
+                      <a:fillRect/>
+                    </a:stretch>
+                  </pic:blipFill>
+                  <pic:spPr>
+                    <a:xfrm>
+                      <a:off x="0" y="0"/>
+                      <a:ext cx="5582429" cy="3943900"/>
+                    </a:xfrm>
+                    <a:prstGeom prst="rect">
+                      <a:avLst/>
+                    </a:prstGeom>
+                  </pic:spPr>
+                </pic:pic>
+              </a:graphicData>
+            </a:graphic>
+          </wp:inline>
+        </w:drawing>
+      </w:r>
+    </w:p>
+    <w:p/>
+    <w:p>
+      <w:r>
+        <w:lastRenderedPageBreak/>
+        <w:drawing>
+          <wp:inline distT="0" distB="0" distL="0" distR="0" wp14:anchorId="7B625776" wp14:editId="6558B507">
+            <wp:extent cx="5410955" cy="4706007"/>
+            <wp:effectExtent l="0" t="0" r="0" b="0"/>
+            <wp:docPr id="9" name="Picture 9"/>
+            <wp:cNvGraphicFramePr>
+              <a:graphicFrameLocks xmlns:a="http://schemas.openxmlformats.org/drawingml/2006/main" noChangeAspect="1"/>
+            </wp:cNvGraphicFramePr>
+            <a:graphic xmlns:a="http://schemas.openxmlformats.org/drawingml/2006/main">
+              <a:graphicData uri="http://schemas.openxmlformats.org/drawingml/2006/picture">
+                <pic:pic xmlns:pic="http://schemas.openxmlformats.org/drawingml/2006/picture">
+                  <pic:nvPicPr>
+                    <pic:cNvPr id="1" name=""/>
+                    <pic:cNvPicPr/>
+                  </pic:nvPicPr>
+                  <pic:blipFill>
+                    <a:blip r:embed="rId12"/>
+                    <a:stretch>
+                      <a:fillRect/>
+                    </a:stretch>
+                  </pic:blipFill>
+                  <pic:spPr>
+                    <a:xfrm>
+                      <a:off x="0" y="0"/>
+                      <a:ext cx="5410955" cy="4706007"/>
+                    </a:xfrm>
+                    <a:prstGeom prst="rect">
+                      <a:avLst/>
+                    </a:prstGeom>
+                  </pic:spPr>
+                </pic:pic>
+              </a:graphicData>
+            </a:graphic>
+          </wp:inline>
+        </w:drawing>
+      </w:r>
+      <w:r>
+        <w:lastRenderedPageBreak/>
+        <w:drawing>
+          <wp:inline distT="0" distB="0" distL="0" distR="0" wp14:anchorId="00F2CBB5" wp14:editId="55D58DCE">
+            <wp:extent cx="5734850" cy="4839375"/>
+            <wp:effectExtent l="0" t="0" r="0" b="0"/>
+            <wp:docPr id="10" name="Picture 10"/>
+            <wp:cNvGraphicFramePr>
+              <a:graphicFrameLocks xmlns:a="http://schemas.openxmlformats.org/drawingml/2006/main" noChangeAspect="1"/>
+            </wp:cNvGraphicFramePr>
+            <a:graphic xmlns:a="http://schemas.openxmlformats.org/drawingml/2006/main">
+              <a:graphicData uri="http://schemas.openxmlformats.org/drawingml/2006/picture">
+                <pic:pic xmlns:pic="http://schemas.openxmlformats.org/drawingml/2006/picture">
+                  <pic:nvPicPr>
+                    <pic:cNvPr id="1" name=""/>
+                    <pic:cNvPicPr/>
+                  </pic:nvPicPr>
+                  <pic:blipFill>
+                    <a:blip r:embed="rId13"/>
+                    <a:stretch>
+                      <a:fillRect/>
+                    </a:stretch>
+                  </pic:blipFill>
+                  <pic:spPr>
+                    <a:xfrm>
+                      <a:off x="0" y="0"/>
+                      <a:ext cx="5734850" cy="4839375"/>
+                    </a:xfrm>
+                    <a:prstGeom prst="rect">
+                      <a:avLst/>
+                    </a:prstGeom>
+                  </pic:spPr>
+                </pic:pic>
+              </a:graphicData>
+            </a:graphic>
+          </wp:inline>
+        </w:drawing>
+      </w:r>
+      <w:r>
+        <w:lastRenderedPageBreak/>
+        <w:drawing>
+          <wp:inline distT="0" distB="0" distL="0" distR="0" wp14:anchorId="38AEF038" wp14:editId="3559A92F">
+            <wp:extent cx="5792008" cy="4791744"/>
+            <wp:effectExtent l="0" t="0" r="0" b="8890"/>
+            <wp:docPr id="11" name="Picture 11"/>
+            <wp:cNvGraphicFramePr>
+              <a:graphicFrameLocks xmlns:a="http://schemas.openxmlformats.org/drawingml/2006/main" noChangeAspect="1"/>
+            </wp:cNvGraphicFramePr>
+            <a:graphic xmlns:a="http://schemas.openxmlformats.org/drawingml/2006/main">
+              <a:graphicData uri="http://schemas.openxmlformats.org/drawingml/2006/picture">
+                <pic:pic xmlns:pic="http://schemas.openxmlformats.org/drawingml/2006/picture">
+                  <pic:nvPicPr>
+                    <pic:cNvPr id="1" name=""/>
+                    <pic:cNvPicPr/>
+                  </pic:nvPicPr>
+                  <pic:blipFill>
+                    <a:blip r:embed="rId14"/>
+                    <a:stretch>
+                      <a:fillRect/>
+                    </a:stretch>
+                  </pic:blipFill>
+                  <pic:spPr>
+                    <a:xfrm>
+                      <a:off x="0" y="0"/>
+                      <a:ext cx="5792008" cy="4791744"/>
+                    </a:xfrm>
+                    <a:prstGeom prst="rect">
+                      <a:avLst/>
+                    </a:prstGeom>
+                  </pic:spPr>
+                </pic:pic>
+              </a:graphicData>
+            </a:graphic>
+          </wp:inline>
+        </w:drawing>
+      </w:r>
+      <w:r>
+        <w:lastRenderedPageBreak/>
+        <w:drawing>
+          <wp:inline distT="0" distB="0" distL="0" distR="0" wp14:anchorId="6478776F" wp14:editId="7624F86D">
+            <wp:extent cx="5477639" cy="3429479"/>
+            <wp:effectExtent l="0" t="0" r="0" b="0"/>
+            <wp:docPr id="12" name="Picture 12"/>
+            <wp:cNvGraphicFramePr>
+              <a:graphicFrameLocks xmlns:a="http://schemas.openxmlformats.org/drawingml/2006/main" noChangeAspect="1"/>
+            </wp:cNvGraphicFramePr>
+            <a:graphic xmlns:a="http://schemas.openxmlformats.org/drawingml/2006/main">
+              <a:graphicData uri="http://schemas.openxmlformats.org/drawingml/2006/picture">
+                <pic:pic xmlns:pic="http://schemas.openxmlformats.org/drawingml/2006/picture">
+                  <pic:nvPicPr>
+                    <pic:cNvPr id="1" name=""/>
+                    <pic:cNvPicPr/>
+                  </pic:nvPicPr>
+                  <pic:blipFill>
+                    <a:blip r:embed="rId15"/>
+                    <a:stretch>
+                      <a:fillRect/>
+                    </a:stretch>
+                  </pic:blipFill>
+                  <pic:spPr>
+                    <a:xfrm>
+                      <a:off x="0" y="0"/>
+                      <a:ext cx="5477639" cy="3429479"/>
+                    </a:xfrm>
+                    <a:prstGeom prst="rect">
+                      <a:avLst/>
+                    </a:prstGeom>
+                  </pic:spPr>
+                </pic:pic>
+              </a:graphicData>
+            </a:graphic>
+          </wp:inline>
+        </w:drawing>
+      </w:r>
+      <w:r>
+        <w:drawing>
+          <wp:inline distT="0" distB="0" distL="0" distR="0" wp14:anchorId="7E8B6C0A" wp14:editId="74EEED84">
+            <wp:extent cx="5620534" cy="3372321"/>
+            <wp:effectExtent l="0" t="0" r="0" b="0"/>
+            <wp:docPr id="13" name="Picture 13"/>
+            <wp:cNvGraphicFramePr>
+              <a:graphicFrameLocks xmlns:a="http://schemas.openxmlformats.org/drawingml/2006/main" noChangeAspect="1"/>
+            </wp:cNvGraphicFramePr>
+            <a:graphic xmlns:a="http://schemas.openxmlformats.org/drawingml/2006/main">
+              <a:graphicData uri="http://schemas.openxmlformats.org/drawingml/2006/picture">
+                <pic:pic xmlns:pic="http://schemas.openxmlformats.org/drawingml/2006/picture">
+                  <pic:nvPicPr>
+                    <pic:cNvPr id="1" name=""/>
+                    <pic:cNvPicPr/>
+                  </pic:nvPicPr>
+                  <pic:blipFill>
+                    <a:blip r:embed="rId16"/>
+                    <a:stretch>
+                      <a:fillRect/>
+                    </a:stretch>
+                  </pic:blipFill>
+                  <pic:spPr>
+                    <a:xfrm>
+                      <a:off x="0" y="0"/>
+                      <a:ext cx="5620534" cy="3372321"/>
+                    </a:xfrm>
+                    <a:prstGeom prst="rect">
+                      <a:avLst/>
+                    </a:prstGeom>
+                  </pic:spPr>
+                </pic:pic>
+              </a:graphicData>
+            </a:graphic>
+          </wp:inline>
+        </w:drawing>
+      </w:r>
+      <w:r>
+        <w:lastRenderedPageBreak/>
+        <w:drawing>
+          <wp:inline distT="0" distB="0" distL="0" distR="0" wp14:anchorId="79DDB5FD" wp14:editId="743406F4">
+            <wp:extent cx="3296110" cy="4172532"/>
+            <wp:effectExtent l="0" t="0" r="0" b="0"/>
+            <wp:docPr id="14" name="Picture 14"/>
+            <wp:cNvGraphicFramePr>
+              <a:graphicFrameLocks xmlns:a="http://schemas.openxmlformats.org/drawingml/2006/main" noChangeAspect="1"/>
+            </wp:cNvGraphicFramePr>
+            <a:graphic xmlns:a="http://schemas.openxmlformats.org/drawingml/2006/main">
+              <a:graphicData uri="http://schemas.openxmlformats.org/drawingml/2006/picture">
+                <pic:pic xmlns:pic="http://schemas.openxmlformats.org/drawingml/2006/picture">
+                  <pic:nvPicPr>
+                    <pic:cNvPr id="1" name=""/>
+                    <pic:cNvPicPr/>
+                  </pic:nvPicPr>
+                  <pic:blipFill>
+                    <a:blip r:embed="rId17"/>
+                    <a:stretch>
+                      <a:fillRect/>
+                    </a:stretch>
+                  </pic:blipFill>
+                  <pic:spPr>
+                    <a:xfrm>
+                      <a:off x="0" y="0"/>
+                      <a:ext cx="3296110" cy="4172532"/>
+                    </a:xfrm>
+                    <a:prstGeom prst="rect">
+                      <a:avLst/>
+                    </a:prstGeom>
+                  </pic:spPr>
+                </pic:pic>
+              </a:graphicData>
+            </a:graphic>
+          </wp:inline>
+        </w:drawing>
+      </w:r>
+      <w:r>
+        <w:drawing>
+          <wp:inline distT="0" distB="0" distL="0" distR="0" wp14:anchorId="1CAA36B1" wp14:editId="3FC1C635">
+            <wp:extent cx="5582429" cy="3429479"/>
+            <wp:effectExtent l="0" t="0" r="0" b="0"/>
+            <wp:docPr id="15" name="Picture 15"/>
+            <wp:cNvGraphicFramePr>
+              <a:graphicFrameLocks xmlns:a="http://schemas.openxmlformats.org/drawingml/2006/main" noChangeAspect="1"/>
+            </wp:cNvGraphicFramePr>
+            <a:graphic xmlns:a="http://schemas.openxmlformats.org/drawingml/2006/main">
+              <a:graphicData uri="http://schemas.openxmlformats.org/drawingml/2006/picture">
+                <pic:pic xmlns:pic="http://schemas.openxmlformats.org/drawingml/2006/picture">
+                  <pic:nvPicPr>
+                    <pic:cNvPr id="1" name=""/>
+                    <pic:cNvPicPr/>
+                  </pic:nvPicPr>
+                  <pic:blipFill>
+                    <a:blip r:embed="rId18"/>
+                    <a:stretch>
+                      <a:fillRect/>
+                    </a:stretch>
+                  </pic:blipFill>
+                  <pic:spPr>
+                    <a:xfrm>
+                      <a:off x="0" y="0"/>
+                      <a:ext cx="5582429" cy="3429479"/>
+                    </a:xfrm>
+                    <a:prstGeom prst="rect">
+                      <a:avLst/>
+                    </a:prstGeom>
+                  </pic:spPr>
+                </pic:pic>
+              </a:graphicData>
+            </a:graphic>
+          </wp:inline>
+        </w:drawing>
+      </w:r>
+      <w:r>
+        <w:lastRenderedPageBreak/>
+        <w:drawing>
+          <wp:inline distT="0" distB="0" distL="0" distR="0" wp14:anchorId="6B7D3979" wp14:editId="70AA761C">
+            <wp:extent cx="5620534" cy="4572638"/>
+            <wp:effectExtent l="0" t="0" r="0" b="0"/>
+            <wp:docPr id="16" name="Picture 16"/>
+            <wp:cNvGraphicFramePr>
+              <a:graphicFrameLocks xmlns:a="http://schemas.openxmlformats.org/drawingml/2006/main" noChangeAspect="1"/>
+            </wp:cNvGraphicFramePr>
+            <a:graphic xmlns:a="http://schemas.openxmlformats.org/drawingml/2006/main">
+              <a:graphicData uri="http://schemas.openxmlformats.org/drawingml/2006/picture">
+                <pic:pic xmlns:pic="http://schemas.openxmlformats.org/drawingml/2006/picture">
+                  <pic:nvPicPr>
+                    <pic:cNvPr id="1" name=""/>
+                    <pic:cNvPicPr/>
+                  </pic:nvPicPr>
+                  <pic:blipFill>
+                    <a:blip r:embed="rId19"/>
+                    <a:stretch>
+                      <a:fillRect/>
+                    </a:stretch>
+                  </pic:blipFill>
+                  <pic:spPr>
+                    <a:xfrm>
+                      <a:off x="0" y="0"/>
+                      <a:ext cx="5620534" cy="4572638"/>
+                    </a:xfrm>
+                    <a:prstGeom prst="rect">
+                      <a:avLst/>
+                    </a:prstGeom>
+                  </pic:spPr>
+                </pic:pic>
+              </a:graphicData>
+            </a:graphic>
+          </wp:inline>
+        </w:drawing>
+      </w:r>
+      <w:r>
+        <w:drawing>
+          <wp:inline distT="0" distB="0" distL="0" distR="0" wp14:anchorId="17A865B8" wp14:editId="166A3726">
+            <wp:extent cx="5943600" cy="1259840"/>
+            <wp:effectExtent l="0" t="0" r="0" b="0"/>
+            <wp:docPr id="17" name="Picture 17"/>
+            <wp:cNvGraphicFramePr>
+              <a:graphicFrameLocks xmlns:a="http://schemas.openxmlformats.org/drawingml/2006/main" noChangeAspect="1"/>
+            </wp:cNvGraphicFramePr>
+            <a:graphic xmlns:a="http://schemas.openxmlformats.org/drawingml/2006/main">
+              <a:graphicData uri="http://schemas.openxmlformats.org/drawingml/2006/picture">
+                <pic:pic xmlns:pic="http://schemas.openxmlformats.org/drawingml/2006/picture">
+                  <pic:nvPicPr>
+                    <pic:cNvPr id="1" name=""/>
+                    <pic:cNvPicPr/>
+                  </pic:nvPicPr>
+                  <pic:blipFill>
+                    <a:blip r:embed="rId20"/>
+                    <a:stretch>
+                      <a:fillRect/>
+                    </a:stretch>
+                  </pic:blipFill>
+                  <pic:spPr>
+                    <a:xfrm>
+                      <a:off x="0" y="0"/>
+                      <a:ext cx="5943600" cy="1259840"/>
+                    </a:xfrm>
+                    <a:prstGeom prst="rect">
+                      <a:avLst/>
+                    </a:prstGeom>
+                  </pic:spPr>
+                </pic:pic>
+              </a:graphicData>
+            </a:graphic>
+          </wp:inline>
+        </w:drawing>
+      </w:r>
+      <w:r>
+        <w:drawing>
+          <wp:inline distT="0" distB="0" distL="0" distR="0" wp14:anchorId="0A5E8587" wp14:editId="19134A91">
+            <wp:extent cx="5943600" cy="2148840"/>
+            <wp:effectExtent l="0" t="0" r="0" b="3810"/>
+            <wp:docPr id="18" name="Picture 18"/>
+            <wp:cNvGraphicFramePr>
+              <a:graphicFrameLocks xmlns:a="http://schemas.openxmlformats.org/drawingml/2006/main" noChangeAspect="1"/>
+            </wp:cNvGraphicFramePr>
+            <a:graphic xmlns:a="http://schemas.openxmlformats.org/drawingml/2006/main">
+              <a:graphicData uri="http://schemas.openxmlformats.org/drawingml/2006/picture">
+                <pic:pic xmlns:pic="http://schemas.openxmlformats.org/drawingml/2006/picture">
+                  <pic:nvPicPr>
+                    <pic:cNvPr id="1" name=""/>
+                    <pic:cNvPicPr/>
+                  </pic:nvPicPr>
+                  <pic:blipFill>
+                    <a:blip r:embed="rId21"/>
+                    <a:stretch>
+                      <a:fillRect/>
+                    </a:stretch>
+                  </pic:blipFill>
+                  <pic:spPr>
+                    <a:xfrm>
+                      <a:off x="0" y="0"/>
+                      <a:ext cx="5943600" cy="2148840"/>
+                    </a:xfrm>
+                    <a:prstGeom prst="rect">
+                      <a:avLst/>
+                    </a:prstGeom>
+                  </pic:spPr>
+                </pic:pic>
+              </a:graphicData>
+            </a:graphic>
+          </wp:inline>
+        </w:drawing>
+      </w:r>
+      <w:r>
+        <w:lastRenderedPageBreak/>
+        <w:drawing>
+          <wp:inline distT="0" distB="0" distL="0" distR="0" wp14:anchorId="0279EE81" wp14:editId="7855080E">
+            <wp:extent cx="5943600" cy="3615055"/>
+            <wp:effectExtent l="0" t="0" r="0" b="4445"/>
+            <wp:docPr id="19" name="Picture 19"/>
+            <wp:cNvGraphicFramePr>
+              <a:graphicFrameLocks xmlns:a="http://schemas.openxmlformats.org/drawingml/2006/main" noChangeAspect="1"/>
+            </wp:cNvGraphicFramePr>
+            <a:graphic xmlns:a="http://schemas.openxmlformats.org/drawingml/2006/main">
+              <a:graphicData uri="http://schemas.openxmlformats.org/drawingml/2006/picture">
+                <pic:pic xmlns:pic="http://schemas.openxmlformats.org/drawingml/2006/picture">
+                  <pic:nvPicPr>
+                    <pic:cNvPr id="1" name=""/>
+                    <pic:cNvPicPr/>
+                  </pic:nvPicPr>
+                  <pic:blipFill>
+                    <a:blip r:embed="rId22"/>
+                    <a:stretch>
+                      <a:fillRect/>
+                    </a:stretch>
+                  </pic:blipFill>
+                  <pic:spPr>
+                    <a:xfrm>
+                      <a:off x="0" y="0"/>
+                      <a:ext cx="5943600" cy="3615055"/>
+                    </a:xfrm>
+                    <a:prstGeom prst="rect">
+                      <a:avLst/>
+                    </a:prstGeom>
+                  </pic:spPr>
+                </pic:pic>
+              </a:graphicData>
+            </a:graphic>
+          </wp:inline>
+        </w:drawing>
+      </w:r>
+      <w:bookmarkStart w:id="0" w:name="_GoBack"/>
+      <w:bookmarkEnd w:id="0"/>
+      <w:r>
+        <w:drawing>
+          <wp:inline distT="0" distB="0" distL="0" distR="0" wp14:anchorId="0A411F53" wp14:editId="6584DC60">
+            <wp:extent cx="5943600" cy="3023235"/>
+            <wp:effectExtent l="0" t="0" r="0" b="5715"/>
+            <wp:docPr id="5" name="Picture 5"/>
+            <wp:cNvGraphicFramePr>
+              <a:graphicFrameLocks xmlns:a="http://schemas.openxmlformats.org/drawingml/2006/main" noChangeAspect="1"/>
+            </wp:cNvGraphicFramePr>
+            <a:graphic xmlns:a="http://schemas.openxmlformats.org/drawingml/2006/main">
+              <a:graphicData uri="http://schemas.openxmlformats.org/drawingml/2006/picture">
+                <pic:pic xmlns:pic="http://schemas.openxmlformats.org/drawingml/2006/picture">
+                  <pic:nvPicPr>
+                    <pic:cNvPr id="1" name=""/>
+                    <pic:cNvPicPr/>
+                  </pic:nvPicPr>
+                  <pic:blipFill>
+                    <a:blip r:embed="rId23"/>
+                    <a:stretch>
+                      <a:fillRect/>
+                    </a:stretch>
+                  </pic:blipFill>
+                  <pic:spPr>
+                    <a:xfrm>
+                      <a:off x="0" y="0"/>
+                      <a:ext cx="5943600" cy="3023235"/>
+                    </a:xfrm>
+                    <a:prstGeom prst="rect">
+                      <a:avLst/>
+                    </a:prstGeom>
+                  </pic:spPr>
+                </pic:pic>
+              </a:graphicData>
+            </a:graphic>
+          </wp:inline>
+        </w:drawing>
+      </w:r>
+    </w:p>
     <w:sectPr>
       <w:pgSz w:w="12240" w:h="15840"/>
       <w:pgMar w:top="1440" w:right="1440" w:bottom="1440" w:left="1440" w:header="720" w:footer="720" w:gutter="0"/>
